--- a/CR - Cost Report/Preparation oral/Cost_discussion_with_judges.docx
+++ b/CR - Cost Report/Preparation oral/Cost_discussion_with_judges.docx
@@ -107,7 +107,7 @@
               </wp:anchor>
             </w:drawing>
           </mc:Choice>
-          <mc:Fallback xmlns:w16cid="http://schemas.microsoft.com/office/word/2016/wordml/cid" xmlns:am3d="http://schemas.microsoft.com/office/drawing/2017/model3d" xmlns:aink="http://schemas.microsoft.com/office/drawing/2016/ink" xmlns:cx8="http://schemas.microsoft.com/office/drawing/2016/5/14/chartex" xmlns:cx7="http://schemas.microsoft.com/office/drawing/2016/5/13/chartex" xmlns:cx6="http://schemas.microsoft.com/office/drawing/2016/5/12/chartex" xmlns:cx5="http://schemas.microsoft.com/office/drawing/2016/5/11/chartex" xmlns:cx4="http://schemas.microsoft.com/office/drawing/2016/5/10/chartex" xmlns:cx3="http://schemas.microsoft.com/office/drawing/2016/5/9/chartex" xmlns:cx2="http://schemas.microsoft.com/office/drawing/2015/10/21/chartex" xmlns:cx1="http://schemas.microsoft.com/office/drawing/2015/9/8/chartex">
+          <mc:Fallback xmlns:cx1="http://schemas.microsoft.com/office/drawing/2015/9/8/chartex" xmlns:cx2="http://schemas.microsoft.com/office/drawing/2015/10/21/chartex" xmlns:cx3="http://schemas.microsoft.com/office/drawing/2016/5/9/chartex" xmlns:cx4="http://schemas.microsoft.com/office/drawing/2016/5/10/chartex" xmlns:cx5="http://schemas.microsoft.com/office/drawing/2016/5/11/chartex" xmlns:cx6="http://schemas.microsoft.com/office/drawing/2016/5/12/chartex" xmlns:cx7="http://schemas.microsoft.com/office/drawing/2016/5/13/chartex" xmlns:cx8="http://schemas.microsoft.com/office/drawing/2016/5/14/chartex" xmlns:aink="http://schemas.microsoft.com/office/drawing/2016/ink" xmlns:am3d="http://schemas.microsoft.com/office/drawing/2017/model3d" xmlns:w16cid="http://schemas.microsoft.com/office/word/2016/wordml/cid">
             <w:pict>
               <v:line w14:anchorId="65B59654" id="Connecteur droit 13" o:spid="_x0000_s1026" style="position:absolute;z-index:251659264;visibility:visible;mso-wrap-style:square;mso-wrap-distance-left:9pt;mso-wrap-distance-top:0;mso-wrap-distance-right:9pt;mso-wrap-distance-bottom:0;mso-position-horizontal:center;mso-position-horizontal-relative:margin;mso-position-vertical:absolute;mso-position-vertical-relative:text" from="0,11.35pt" to="260.5pt,11.35pt" o:gfxdata="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" strokecolor="black [3200]">
                 <v:stroke joinstyle="miter"/>
@@ -205,20 +205,71 @@
         <w:rPr>
           <w:lang w:val="en-GB"/>
         </w:rPr>
-        <w:t>Ok</w:t>
-      </w:r>
-    </w:p>
-    <w:p>
-      <w:pPr>
-        <w:rPr>
-          <w:lang w:val="en-GB"/>
-        </w:rPr>
-      </w:pPr>
-      <w:r>
-        <w:rPr>
-          <w:lang w:val="en-GB"/>
-        </w:rPr>
-        <w:br w:type="page"/>
+        <w:t xml:space="preserve">Different types of </w:t>
+      </w:r>
+      <w:r>
+        <w:rPr>
+          <w:lang w:val="en-GB"/>
+        </w:rPr>
+        <w:t>manufacturing processes</w:t>
+      </w:r>
+      <w:r>
+        <w:rPr>
+          <w:lang w:val="en-GB"/>
+        </w:rPr>
+        <w:t xml:space="preserve">: Machining (Milling, Turning), </w:t>
+      </w:r>
+      <w:r>
+        <w:rPr>
+          <w:lang w:val="en-GB"/>
+        </w:rPr>
+        <w:t>Laser and waterjet cut</w:t>
+      </w:r>
+      <w:r>
+        <w:rPr>
+          <w:lang w:val="en-GB"/>
+        </w:rPr>
+        <w:t xml:space="preserve">, </w:t>
+      </w:r>
+      <w:r>
+        <w:rPr>
+          <w:lang w:val="en-GB"/>
+        </w:rPr>
+        <w:t xml:space="preserve">3D printing, </w:t>
+      </w:r>
+      <w:r>
+        <w:rPr>
+          <w:lang w:val="en-GB"/>
+        </w:rPr>
+        <w:t>Stamping, Foundry, Forging, Broaching, Weldment</w:t>
+      </w:r>
+      <w:r>
+        <w:rPr>
+          <w:lang w:val="en-GB"/>
+        </w:rPr>
+        <w:t xml:space="preserve">s, Injection </w:t>
+      </w:r>
+      <w:proofErr w:type="spellStart"/>
+      <w:r>
+        <w:rPr>
+          <w:lang w:val="en-GB"/>
+        </w:rPr>
+        <w:t>mol</w:t>
+      </w:r>
+      <w:bookmarkStart w:id="0" w:name="_GoBack"/>
+      <w:bookmarkEnd w:id="0"/>
+      <w:r>
+        <w:rPr>
+          <w:lang w:val="en-GB"/>
+        </w:rPr>
+        <w:t>ding</w:t>
+      </w:r>
+      <w:proofErr w:type="spellEnd"/>
+      <w:r>
+        <w:rPr>
+          <w:lang w:val="en-GB"/>
+        </w:rPr>
+        <w:t>, …</w:t>
       </w:r>
     </w:p>
     <w:p>
@@ -233,11 +284,10 @@
           <w:noProof/>
           <w:lang w:eastAsia="fr-FR"/>
         </w:rPr>
-        <w:lastRenderedPageBreak/>
         <w:drawing>
-          <wp:inline distT="0" distB="0" distL="0" distR="0" wp14:anchorId="530895BE" wp14:editId="30A45A92">
-            <wp:extent cx="3489960" cy="3405012"/>
-            <wp:effectExtent l="0" t="0" r="0" b="5080"/>
+          <wp:inline distT="0" distB="0" distL="0" distR="0" wp14:anchorId="530895BE" wp14:editId="242CE167">
+            <wp:extent cx="3291840" cy="3211714"/>
+            <wp:effectExtent l="0" t="0" r="3810" b="8255"/>
             <wp:docPr id="45" name="Image 45"/>
             <wp:cNvGraphicFramePr>
               <a:graphicFrameLocks xmlns:a="http://schemas.openxmlformats.org/drawingml/2006/main" noChangeAspect="1"/>
@@ -264,7 +314,7 @@
                   <pic:spPr>
                     <a:xfrm>
                       <a:off x="0" y="0"/>
-                      <a:ext cx="3497430" cy="3412300"/>
+                      <a:ext cx="3307569" cy="3227060"/>
                     </a:xfrm>
                     <a:prstGeom prst="rect">
                       <a:avLst/>
@@ -306,9 +356,9 @@
           <w:lang w:eastAsia="fr-FR"/>
         </w:rPr>
         <w:drawing>
-          <wp:inline distT="0" distB="0" distL="0" distR="0" wp14:anchorId="42527B26" wp14:editId="1E0A84BE">
-            <wp:extent cx="3482340" cy="3172945"/>
-            <wp:effectExtent l="0" t="0" r="3810" b="8890"/>
+          <wp:inline distT="0" distB="0" distL="0" distR="0" wp14:anchorId="42527B26" wp14:editId="20FDC3DC">
+            <wp:extent cx="3236492" cy="2948940"/>
+            <wp:effectExtent l="0" t="0" r="2540" b="3810"/>
             <wp:docPr id="46" name="Image 46"/>
             <wp:cNvGraphicFramePr>
               <a:graphicFrameLocks xmlns:a="http://schemas.openxmlformats.org/drawingml/2006/main" noChangeAspect="1"/>
@@ -335,7 +385,7 @@
                   <pic:spPr>
                     <a:xfrm>
                       <a:off x="0" y="0"/>
-                      <a:ext cx="3496760" cy="3186084"/>
+                      <a:ext cx="3257434" cy="2968022"/>
                     </a:xfrm>
                     <a:prstGeom prst="rect">
                       <a:avLst/>
@@ -370,23 +420,9 @@
         </w:rPr>
         <w:t>size of series</w:t>
       </w:r>
-    </w:p>
-    <w:p>
-      <w:pPr>
-        <w:jc w:val="center"/>
-        <w:rPr>
-          <w:lang w:val="en-GB"/>
-        </w:rPr>
-      </w:pPr>
-    </w:p>
-    <w:p>
-      <w:pPr>
-        <w:rPr>
-          <w:lang w:val="en-GB"/>
-        </w:rPr>
-      </w:pPr>
-      <w:r>
-        <w:rPr>
+      <w:r>
+        <w:rPr>
+          <w:i/>
           <w:lang w:val="en-GB"/>
         </w:rPr>
         <w:br w:type="page"/>
@@ -488,6 +524,14 @@
         </w:rPr>
         <w:t>.</w:t>
       </w:r>
+    </w:p>
+    <w:p>
+      <w:pPr>
+        <w:jc w:val="both"/>
+        <w:rPr>
+          <w:lang w:val="en-GB"/>
+        </w:rPr>
+      </w:pPr>
     </w:p>
     <w:p>
       <w:pPr>
@@ -687,17 +731,7 @@
           <w:lang w:val="en-GB"/>
         </w:rPr>
         <w:lastRenderedPageBreak/>
-        <w:t>Manufacturing</w:t>
-      </w:r>
-      <w:r>
-        <w:rPr>
-          <w:rFonts w:ascii="Open Sans" w:hAnsi="Open Sans" w:cs="Open Sans"/>
-          <w:i/>
-          <w:color w:val="808080" w:themeColor="background1" w:themeShade="80"/>
-          <w:szCs w:val="21"/>
-          <w:lang w:val="en-GB"/>
-        </w:rPr>
-        <w:t xml:space="preserve"> planning </w:t>
+        <w:t xml:space="preserve">Manufacturing planning </w:t>
       </w:r>
     </w:p>
     <w:p>
@@ -826,8 +860,29 @@
           </wp:inline>
         </w:drawing>
       </w:r>
-      <w:bookmarkStart w:id="0" w:name="_GoBack"/>
-      <w:bookmarkEnd w:id="0"/>
+    </w:p>
+    <w:p>
+      <w:pPr>
+        <w:jc w:val="center"/>
+        <w:rPr>
+          <w:i/>
+          <w:lang w:val="en-GB"/>
+        </w:rPr>
+      </w:pPr>
+      <w:r>
+        <w:rPr>
+          <w:i/>
+          <w:lang w:val="en-GB"/>
+        </w:rPr>
+        <w:t>Production framework</w:t>
+      </w:r>
+      <w:r>
+        <w:rPr>
+          <w:i/>
+          <w:lang w:val="en-GB"/>
+        </w:rPr>
+        <w:t xml:space="preserve"> layout </w:t>
+      </w:r>
     </w:p>
     <w:p>
       <w:pPr>
@@ -878,17 +933,43 @@
           <w:lang w:val="en-GB"/>
         </w:rPr>
         <w:lastRenderedPageBreak/>
-        <w:t>Cost</w:t>
-      </w:r>
-      <w:r>
-        <w:rPr>
-          <w:rFonts w:ascii="Open Sans" w:hAnsi="Open Sans" w:cs="Open Sans"/>
+        <w:t xml:space="preserve">Cost planning </w:t>
+      </w:r>
+    </w:p>
+    <w:p>
+      <w:pPr>
+        <w:jc w:val="both"/>
+        <w:rPr>
+          <w:lang w:val="en-GB"/>
+        </w:rPr>
+      </w:pPr>
+      <w:r>
+        <w:rPr>
+          <w:lang w:val="en-GB"/>
+        </w:rPr>
+        <w:t xml:space="preserve">See </w:t>
+      </w:r>
+      <w:proofErr w:type="spellStart"/>
+      <w:r>
+        <w:rPr>
           <w:i/>
-          <w:color w:val="808080" w:themeColor="background1" w:themeShade="80"/>
-          <w:szCs w:val="21"/>
-          <w:lang w:val="en-GB"/>
-        </w:rPr>
-        <w:t xml:space="preserve"> planning </w:t>
+          <w:lang w:val="en-GB"/>
+        </w:rPr>
+        <w:t>Previsionnal</w:t>
+      </w:r>
+      <w:proofErr w:type="spellEnd"/>
+      <w:r>
+        <w:rPr>
+          <w:i/>
+          <w:lang w:val="en-GB"/>
+        </w:rPr>
+        <w:t xml:space="preserve"> Expenses</w:t>
+      </w:r>
+      <w:r>
+        <w:rPr>
+          <w:lang w:val="en-GB"/>
+        </w:rPr>
+        <w:t xml:space="preserve"> drawing.</w:t>
       </w:r>
     </w:p>
     <w:p>
@@ -900,43 +981,8 @@
       </w:pPr>
       <w:r>
         <w:rPr>
-          <w:lang w:val="en-GB"/>
-        </w:rPr>
-        <w:t xml:space="preserve">See </w:t>
-      </w:r>
-      <w:proofErr w:type="spellStart"/>
-      <w:r>
-        <w:rPr>
-          <w:i/>
-          <w:lang w:val="en-GB"/>
-        </w:rPr>
-        <w:t>Previsionnal</w:t>
-      </w:r>
-      <w:proofErr w:type="spellEnd"/>
-      <w:r>
-        <w:rPr>
-          <w:i/>
-          <w:lang w:val="en-GB"/>
-        </w:rPr>
-        <w:t xml:space="preserve"> Expenses</w:t>
-      </w:r>
-      <w:r>
-        <w:rPr>
-          <w:lang w:val="en-GB"/>
-        </w:rPr>
-        <w:t xml:space="preserve"> drawing.</w:t>
-      </w:r>
-    </w:p>
-    <w:p>
-      <w:pPr>
-        <w:jc w:val="both"/>
-        <w:rPr>
-          <w:lang w:val="en-GB"/>
-        </w:rPr>
-      </w:pPr>
-      <w:r>
-        <w:rPr>
-          <w:lang w:val="en-GB"/>
+          <w:noProof/>
+          <w:lang w:eastAsia="fr-FR"/>
         </w:rPr>
         <w:drawing>
           <wp:inline distT="0" distB="0" distL="0" distR="0" wp14:anchorId="2B3001B6" wp14:editId="6374085A">
@@ -984,22 +1030,68 @@
     </w:p>
     <w:p>
       <w:pPr>
+        <w:jc w:val="center"/>
+        <w:rPr>
+          <w:i/>
+        </w:rPr>
+      </w:pPr>
+      <w:proofErr w:type="spellStart"/>
+      <w:r>
+        <w:rPr>
+          <w:i/>
+        </w:rPr>
+        <w:t>Example</w:t>
+      </w:r>
+      <w:proofErr w:type="spellEnd"/>
+      <w:r>
+        <w:rPr>
+          <w:i/>
+        </w:rPr>
+        <w:t xml:space="preserve"> of Gantt </w:t>
+      </w:r>
+      <w:proofErr w:type="spellStart"/>
+      <w:r>
+        <w:rPr>
+          <w:i/>
+        </w:rPr>
+        <w:t>layout</w:t>
+      </w:r>
+      <w:proofErr w:type="spellEnd"/>
+      <w:r>
+        <w:rPr>
+          <w:i/>
+        </w:rPr>
+        <w:t xml:space="preserve"> </w:t>
+      </w:r>
+    </w:p>
+    <w:p>
+      <w:pPr>
         <w:jc w:val="both"/>
-        <w:rPr>
-          <w:lang w:val="en-GB"/>
-        </w:rPr>
-      </w:pPr>
-    </w:p>
-    <w:p>
-      <w:pPr>
-        <w:rPr>
-          <w:lang w:val="en-GB"/>
-        </w:rPr>
-      </w:pPr>
-      <w:r>
-        <w:rPr>
-          <w:lang w:val="en-GB"/>
-        </w:rPr>
+      </w:pPr>
+      <w:r>
+        <w:t>Rajouter tableau comparaisons</w:t>
+      </w:r>
+    </w:p>
+    <w:p>
+      <w:pPr>
+        <w:jc w:val="both"/>
+      </w:pPr>
+    </w:p>
+    <w:p>
+      <w:pPr>
+        <w:jc w:val="both"/>
+      </w:pPr>
+      <w:r>
+        <w:t>Rajouter ce qu’il y a dans divers</w:t>
+      </w:r>
+    </w:p>
+    <w:p>
+      <w:pPr>
+        <w:jc w:val="both"/>
+      </w:pPr>
+    </w:p>
+    <w:p>
+      <w:r>
         <w:br w:type="page"/>
       </w:r>
     </w:p>
@@ -1196,16 +1288,276 @@
         <w:rPr>
           <w:lang w:val="en-GB"/>
         </w:rPr>
-        <w:t xml:space="preserve">Ok </w:t>
-      </w:r>
+        <w:t xml:space="preserve">See ratio of price versus </w:t>
+      </w:r>
+      <w:r>
+        <w:rPr>
+          <w:lang w:val="en-GB"/>
+        </w:rPr>
+        <w:t>weight</w:t>
+      </w:r>
+      <w:r>
+        <w:rPr>
+          <w:lang w:val="en-GB"/>
+        </w:rPr>
+        <w:t xml:space="preserve"> saved.</w:t>
+      </w:r>
+    </w:p>
+    <w:p>
+      <w:pPr>
+        <w:jc w:val="both"/>
+        <w:rPr>
+          <w:lang w:val="en-GB"/>
+        </w:rPr>
+      </w:pPr>
+    </w:p>
+    <w:p>
+      <w:pPr>
+        <w:rPr>
+          <w:lang w:val="en-GB"/>
+        </w:rPr>
+      </w:pPr>
+      <w:r>
+        <w:rPr>
+          <w:lang w:val="en-GB"/>
+        </w:rPr>
+        <w:t>Is the component we are looking for available in the market</w:t>
+      </w:r>
+      <w:r>
+        <w:rPr>
+          <w:lang w:val="en-GB"/>
+        </w:rPr>
+        <w:t xml:space="preserve"> as standard</w:t>
+      </w:r>
+      <w:r>
+        <w:rPr>
+          <w:lang w:val="en-GB"/>
+        </w:rPr>
+        <w:t>?</w:t>
+      </w:r>
+    </w:p>
+    <w:p>
+      <w:pPr>
+        <w:pStyle w:val="Paragraphedeliste"/>
+        <w:numPr>
+          <w:ilvl w:val="0"/>
+          <w:numId w:val="27"/>
+        </w:numPr>
+        <w:rPr>
+          <w:lang w:val="en-GB"/>
+        </w:rPr>
+      </w:pPr>
+      <w:proofErr w:type="gramStart"/>
+      <w:r>
+        <w:rPr>
+          <w:lang w:val="en-GB"/>
+        </w:rPr>
+        <w:t>Y :</w:t>
+      </w:r>
+      <w:proofErr w:type="gramEnd"/>
+      <w:r>
+        <w:rPr>
+          <w:lang w:val="en-GB"/>
+        </w:rPr>
+        <w:t xml:space="preserve"> Does it respect our specifications ?</w:t>
+      </w:r>
+    </w:p>
+    <w:p>
+      <w:pPr>
+        <w:pStyle w:val="Paragraphedeliste"/>
+        <w:numPr>
+          <w:ilvl w:val="1"/>
+          <w:numId w:val="27"/>
+        </w:numPr>
+        <w:rPr>
+          <w:lang w:val="en-GB"/>
+        </w:rPr>
+      </w:pPr>
+      <w:proofErr w:type="gramStart"/>
+      <w:r>
+        <w:rPr>
+          <w:lang w:val="en-GB"/>
+        </w:rPr>
+        <w:t>Y :</w:t>
+      </w:r>
+      <w:proofErr w:type="gramEnd"/>
+      <w:r>
+        <w:rPr>
+          <w:lang w:val="en-GB"/>
+        </w:rPr>
+        <w:t xml:space="preserve"> Case “Cost/Time comparison”</w:t>
+      </w:r>
+    </w:p>
+    <w:p>
+      <w:pPr>
+        <w:pStyle w:val="Paragraphedeliste"/>
+        <w:numPr>
+          <w:ilvl w:val="1"/>
+          <w:numId w:val="27"/>
+        </w:numPr>
+        <w:rPr>
+          <w:lang w:val="en-GB"/>
+        </w:rPr>
+      </w:pPr>
+      <w:proofErr w:type="gramStart"/>
+      <w:r>
+        <w:rPr>
+          <w:lang w:val="en-GB"/>
+        </w:rPr>
+        <w:t>N :</w:t>
+      </w:r>
+      <w:proofErr w:type="gramEnd"/>
+      <w:r>
+        <w:rPr>
+          <w:lang w:val="en-GB"/>
+        </w:rPr>
+        <w:t xml:space="preserve"> </w:t>
+      </w:r>
+      <w:r>
+        <w:rPr>
+          <w:lang w:val="en-GB"/>
+        </w:rPr>
+        <w:t>Case “Performance versus cost/time comparison”</w:t>
+      </w:r>
+    </w:p>
+    <w:p>
+      <w:pPr>
+        <w:pStyle w:val="Paragraphedeliste"/>
+        <w:numPr>
+          <w:ilvl w:val="0"/>
+          <w:numId w:val="27"/>
+        </w:numPr>
+        <w:rPr>
+          <w:lang w:val="en-GB"/>
+        </w:rPr>
+      </w:pPr>
+      <w:proofErr w:type="gramStart"/>
+      <w:r>
+        <w:rPr>
+          <w:lang w:val="en-GB"/>
+        </w:rPr>
+        <w:t>N :</w:t>
+      </w:r>
+      <w:proofErr w:type="gramEnd"/>
+      <w:r>
+        <w:rPr>
+          <w:lang w:val="en-GB"/>
+        </w:rPr>
+        <w:t xml:space="preserve"> Do we have the competences to realise it ourselves ?</w:t>
+      </w:r>
+    </w:p>
+    <w:p>
+      <w:pPr>
+        <w:pStyle w:val="Paragraphedeliste"/>
+        <w:numPr>
+          <w:ilvl w:val="1"/>
+          <w:numId w:val="27"/>
+        </w:numPr>
+        <w:rPr>
+          <w:lang w:val="en-GB"/>
+        </w:rPr>
+      </w:pPr>
+      <w:proofErr w:type="gramStart"/>
+      <w:r>
+        <w:rPr>
+          <w:lang w:val="en-GB"/>
+        </w:rPr>
+        <w:t>Y :</w:t>
+      </w:r>
+      <w:proofErr w:type="gramEnd"/>
+      <w:r>
+        <w:rPr>
+          <w:lang w:val="en-GB"/>
+        </w:rPr>
+        <w:t xml:space="preserve"> Case “</w:t>
+      </w:r>
+      <w:r>
+        <w:rPr>
+          <w:lang w:val="en-GB"/>
+        </w:rPr>
+        <w:t>Cost/Time comparison</w:t>
+      </w:r>
+      <w:r>
+        <w:rPr>
+          <w:lang w:val="en-GB"/>
+        </w:rPr>
+        <w:t>”</w:t>
+      </w:r>
+    </w:p>
+    <w:p>
+      <w:pPr>
+        <w:pStyle w:val="Paragraphedeliste"/>
+        <w:numPr>
+          <w:ilvl w:val="1"/>
+          <w:numId w:val="27"/>
+        </w:numPr>
+        <w:rPr>
+          <w:lang w:val="en-GB"/>
+        </w:rPr>
+      </w:pPr>
+      <w:proofErr w:type="gramStart"/>
+      <w:r>
+        <w:rPr>
+          <w:lang w:val="en-GB"/>
+        </w:rPr>
+        <w:t>N :</w:t>
+      </w:r>
+      <w:proofErr w:type="gramEnd"/>
+      <w:r>
+        <w:rPr>
+          <w:lang w:val="en-GB"/>
+        </w:rPr>
+        <w:t xml:space="preserve"> Buy</w:t>
+      </w:r>
+    </w:p>
+    <w:p>
+      <w:pPr>
+        <w:rPr>
+          <w:lang w:val="en-GB"/>
+        </w:rPr>
+      </w:pPr>
       <w:proofErr w:type="spellStart"/>
       <w:r>
         <w:rPr>
           <w:lang w:val="en-GB"/>
         </w:rPr>
-        <w:t>ok</w:t>
+        <w:t>D’abord</w:t>
       </w:r>
       <w:proofErr w:type="spellEnd"/>
+      <w:r>
+        <w:rPr>
+          <w:lang w:val="en-GB"/>
+        </w:rPr>
+        <w:t xml:space="preserve"> gain </w:t>
+      </w:r>
+      <w:proofErr w:type="spellStart"/>
+      <w:r>
+        <w:rPr>
+          <w:lang w:val="en-GB"/>
+        </w:rPr>
+        <w:t>perfo</w:t>
+      </w:r>
+      <w:proofErr w:type="spellEnd"/>
+      <w:r>
+        <w:rPr>
+          <w:lang w:val="en-GB"/>
+        </w:rPr>
+        <w:t xml:space="preserve"> </w:t>
+      </w:r>
+      <w:proofErr w:type="spellStart"/>
+      <w:r>
+        <w:rPr>
+          <w:lang w:val="en-GB"/>
+        </w:rPr>
+        <w:t>puis</w:t>
+      </w:r>
+      <w:proofErr w:type="spellEnd"/>
+      <w:r>
+        <w:rPr>
+          <w:lang w:val="en-GB"/>
+        </w:rPr>
+        <w:t xml:space="preserve"> temp</w:t>
+      </w:r>
     </w:p>
     <w:p>
       <w:pPr>
@@ -1273,14 +1625,83 @@
     </w:p>
     <w:p>
       <w:pPr>
-        <w:rPr>
-          <w:lang w:val="en-GB"/>
-        </w:rPr>
-      </w:pPr>
-      <w:r>
-        <w:rPr>
-          <w:lang w:val="en-GB"/>
-        </w:rPr>
+        <w:jc w:val="both"/>
+        <w:rPr>
+          <w:lang w:val="en-GB"/>
+        </w:rPr>
+      </w:pPr>
+    </w:p>
+    <w:p>
+      <w:pPr>
+        <w:jc w:val="both"/>
+      </w:pPr>
+      <w:r>
+        <w:t>Emulsion huile de coupe</w:t>
+      </w:r>
+    </w:p>
+    <w:p>
+      <w:pPr>
+        <w:jc w:val="both"/>
+      </w:pPr>
+      <w:r>
+        <w:t>Recyclage copeaux + parts</w:t>
+      </w:r>
+    </w:p>
+    <w:p>
+      <w:pPr>
+        <w:jc w:val="both"/>
+      </w:pPr>
+      <w:r>
+        <w:t>Recyclage huiles</w:t>
+      </w:r>
+    </w:p>
+    <w:p>
+      <w:pPr>
+        <w:jc w:val="both"/>
+      </w:pPr>
+      <w:r>
+        <w:t>Réutilisation composant acheté dans le commerce ou années précédentes</w:t>
+      </w:r>
+    </w:p>
+    <w:p>
+      <w:pPr>
+        <w:jc w:val="both"/>
+      </w:pPr>
+      <w:r>
+        <w:t>Réflexion autour E95</w:t>
+      </w:r>
+    </w:p>
+    <w:p>
+      <w:pPr>
+        <w:jc w:val="both"/>
+      </w:pPr>
+      <w:r>
+        <w:t>Réutilisation de motos accidentées</w:t>
+      </w:r>
+    </w:p>
+    <w:p>
+      <w:pPr>
+        <w:jc w:val="both"/>
+      </w:pPr>
+      <w:r>
+        <w:t xml:space="preserve">Prise en compte environnement dans </w:t>
+      </w:r>
+      <w:proofErr w:type="spellStart"/>
+      <w:r>
+        <w:t>perfo</w:t>
+      </w:r>
+      <w:proofErr w:type="spellEnd"/>
+      <w:r>
+        <w:t xml:space="preserve"> (mais poids faible car véhicule compétition)</w:t>
+      </w:r>
+    </w:p>
+    <w:p>
+      <w:pPr>
+        <w:jc w:val="both"/>
+      </w:pPr>
+    </w:p>
+    <w:p>
+      <w:r>
         <w:br w:type="page"/>
       </w:r>
     </w:p>
@@ -1321,19 +1742,56 @@
         </w:rPr>
       </w:pPr>
       <w:r>
-        <w:rPr>
-          <w:lang w:val="en-GB"/>
-        </w:rPr>
-        <w:t xml:space="preserve">Ok </w:t>
+        <w:t xml:space="preserve">Général : </w:t>
+      </w:r>
+      <w:r>
+        <w:rPr>
+          <w:b/>
+        </w:rPr>
+        <w:t xml:space="preserve">Terme de </w:t>
+      </w:r>
+      <w:proofErr w:type="gramStart"/>
+      <w:r>
+        <w:rPr>
+          <w:b/>
+        </w:rPr>
+        <w:t>paiement</w:t>
+      </w:r>
+      <w:r>
+        <w:t>,  quand</w:t>
+      </w:r>
+      <w:proofErr w:type="gramEnd"/>
+      <w:r>
+        <w:t xml:space="preserve"> acheter matos, … </w:t>
+      </w:r>
+      <w:r>
+        <w:rPr>
+          <w:lang w:val="en-GB"/>
+        </w:rPr>
+        <w:t>(</w:t>
       </w:r>
       <w:proofErr w:type="spellStart"/>
       <w:r>
         <w:rPr>
           <w:lang w:val="en-GB"/>
         </w:rPr>
-        <w:t>ok</w:t>
+        <w:t>cashflow</w:t>
       </w:r>
       <w:proofErr w:type="spellEnd"/>
+      <w:r>
+        <w:rPr>
+          <w:lang w:val="en-GB"/>
+        </w:rPr>
+        <w:t>)</w:t>
+      </w:r>
+    </w:p>
+    <w:p>
+      <w:pPr>
+        <w:jc w:val="both"/>
+        <w:rPr>
+          <w:lang w:val="en-GB"/>
+        </w:rPr>
+      </w:pPr>
     </w:p>
     <w:p>
       <w:pPr>
@@ -1380,18 +1838,16 @@
     <w:p>
       <w:pPr>
         <w:jc w:val="both"/>
-        <w:rPr>
-          <w:lang w:val="en-GB"/>
-        </w:rPr>
-      </w:pPr>
-      <w:proofErr w:type="spellStart"/>
-      <w:r>
-        <w:rPr>
-          <w:lang w:val="en-GB"/>
-        </w:rPr>
-        <w:t>dzdz</w:t>
-      </w:r>
-      <w:proofErr w:type="spellEnd"/>
+      </w:pPr>
+      <w:r>
+        <w:t xml:space="preserve">Etudes des besoins -&gt; </w:t>
+      </w:r>
+      <w:r>
+        <w:t>spécifications</w:t>
+      </w:r>
+      <w:r>
+        <w:t xml:space="preserve"> des différentes fonctions -&gt; </w:t>
+      </w:r>
     </w:p>
     <w:p>
       <w:pPr>
@@ -1403,9 +1859,112 @@
           <w:color w:val="000000"/>
           <w:sz w:val="20"/>
           <w:szCs w:val="20"/>
-          <w:lang w:val="en-GB"/>
-        </w:rPr>
-      </w:pPr>
+        </w:rPr>
+      </w:pPr>
+      <w:r>
+        <w:rPr>
+          <w:rFonts w:ascii="Open Sans" w:hAnsi="Open Sans" w:cs="Open Sans"/>
+          <w:color w:val="000000"/>
+          <w:sz w:val="20"/>
+          <w:szCs w:val="20"/>
+        </w:rPr>
+        <w:t xml:space="preserve">Couts = programmation mais aussi discussion avec client (inexistant en usinage avec normes mises en plan ou plutôt sur faisabilité), vérifications des codes, mutualisation des fonctions, </w:t>
+      </w:r>
+      <w:proofErr w:type="spellStart"/>
+      <w:r>
+        <w:rPr>
+          <w:rFonts w:ascii="Open Sans" w:hAnsi="Open Sans" w:cs="Open Sans"/>
+          <w:color w:val="000000"/>
+          <w:sz w:val="20"/>
+          <w:szCs w:val="20"/>
+        </w:rPr>
+        <w:t>backend</w:t>
+      </w:r>
+      <w:proofErr w:type="spellEnd"/>
+      <w:r>
+        <w:rPr>
+          <w:rFonts w:ascii="Open Sans" w:hAnsi="Open Sans" w:cs="Open Sans"/>
+          <w:color w:val="000000"/>
+          <w:sz w:val="20"/>
+          <w:szCs w:val="20"/>
+        </w:rPr>
+        <w:t xml:space="preserve"> et front end, </w:t>
+      </w:r>
+      <w:proofErr w:type="spellStart"/>
+      <w:r>
+        <w:rPr>
+          <w:rFonts w:ascii="Open Sans" w:hAnsi="Open Sans" w:cs="Open Sans"/>
+          <w:color w:val="000000"/>
+          <w:sz w:val="20"/>
+          <w:szCs w:val="20"/>
+        </w:rPr>
+        <w:t>débeugage</w:t>
+      </w:r>
+      <w:proofErr w:type="spellEnd"/>
+      <w:r>
+        <w:rPr>
+          <w:rFonts w:ascii="Open Sans" w:hAnsi="Open Sans" w:cs="Open Sans"/>
+          <w:color w:val="000000"/>
+          <w:sz w:val="20"/>
+          <w:szCs w:val="20"/>
+        </w:rPr>
+        <w:t xml:space="preserve"> (unitaire et global), éventuellement installation</w:t>
+      </w:r>
+    </w:p>
+    <w:p>
+      <w:pPr>
+        <w:pStyle w:val="NormalWeb"/>
+        <w:spacing w:before="0" w:beforeAutospacing="0" w:after="0" w:afterAutospacing="0"/>
+        <w:jc w:val="both"/>
+        <w:rPr>
+          <w:rFonts w:ascii="Open Sans" w:hAnsi="Open Sans" w:cs="Open Sans"/>
+          <w:color w:val="000000"/>
+          <w:sz w:val="20"/>
+          <w:szCs w:val="20"/>
+        </w:rPr>
+      </w:pPr>
+    </w:p>
+    <w:p>
+      <w:pPr>
+        <w:pStyle w:val="NormalWeb"/>
+        <w:spacing w:before="0" w:beforeAutospacing="0" w:after="0" w:afterAutospacing="0"/>
+        <w:jc w:val="both"/>
+        <w:rPr>
+          <w:rFonts w:ascii="Open Sans" w:hAnsi="Open Sans" w:cs="Open Sans"/>
+          <w:color w:val="000000"/>
+          <w:sz w:val="20"/>
+          <w:szCs w:val="20"/>
+        </w:rPr>
+      </w:pPr>
+      <w:r>
+        <w:rPr>
+          <w:rFonts w:ascii="Open Sans" w:hAnsi="Open Sans" w:cs="Open Sans"/>
+          <w:color w:val="000000"/>
+          <w:sz w:val="20"/>
+          <w:szCs w:val="20"/>
+        </w:rPr>
+        <w:t xml:space="preserve">Vente logiciel générique -&gt; Temps de </w:t>
+      </w:r>
+      <w:proofErr w:type="spellStart"/>
+      <w:r>
+        <w:rPr>
+          <w:rFonts w:ascii="Open Sans" w:hAnsi="Open Sans" w:cs="Open Sans"/>
+          <w:color w:val="000000"/>
+          <w:sz w:val="20"/>
+          <w:szCs w:val="20"/>
+        </w:rPr>
+        <w:t>dvlp</w:t>
+      </w:r>
+      <w:proofErr w:type="spellEnd"/>
+      <w:r>
+        <w:rPr>
+          <w:rFonts w:ascii="Open Sans" w:hAnsi="Open Sans" w:cs="Open Sans"/>
+          <w:color w:val="000000"/>
+          <w:sz w:val="20"/>
+          <w:szCs w:val="20"/>
+        </w:rPr>
+        <w:t>, volume de vente, ajouts de fonctionnalités, vente en packaging/modules annexes, rajout modules dans le temps -&gt; vient du business plan</w:t>
+      </w:r>
     </w:p>
     <w:sectPr>
       <w:headerReference w:type="default" r:id="rId13"/>
@@ -1678,7 +2237,7 @@
             </wp:anchor>
           </w:drawing>
         </mc:Choice>
-        <mc:Fallback xmlns:w16cid="http://schemas.microsoft.com/office/word/2016/wordml/cid" xmlns:am3d="http://schemas.microsoft.com/office/drawing/2017/model3d" xmlns:aink="http://schemas.microsoft.com/office/drawing/2016/ink" xmlns:cx8="http://schemas.microsoft.com/office/drawing/2016/5/14/chartex" xmlns:cx7="http://schemas.microsoft.com/office/drawing/2016/5/13/chartex" xmlns:cx6="http://schemas.microsoft.com/office/drawing/2016/5/12/chartex" xmlns:cx5="http://schemas.microsoft.com/office/drawing/2016/5/11/chartex" xmlns:cx4="http://schemas.microsoft.com/office/drawing/2016/5/10/chartex" xmlns:cx3="http://schemas.microsoft.com/office/drawing/2016/5/9/chartex" xmlns:cx2="http://schemas.microsoft.com/office/drawing/2015/10/21/chartex" xmlns:cx1="http://schemas.microsoft.com/office/drawing/2015/9/8/chartex">
+        <mc:Fallback xmlns:cx1="http://schemas.microsoft.com/office/drawing/2015/9/8/chartex" xmlns:cx2="http://schemas.microsoft.com/office/drawing/2015/10/21/chartex" xmlns:cx3="http://schemas.microsoft.com/office/drawing/2016/5/9/chartex" xmlns:cx4="http://schemas.microsoft.com/office/drawing/2016/5/10/chartex" xmlns:cx5="http://schemas.microsoft.com/office/drawing/2016/5/11/chartex" xmlns:cx6="http://schemas.microsoft.com/office/drawing/2016/5/12/chartex" xmlns:cx7="http://schemas.microsoft.com/office/drawing/2016/5/13/chartex" xmlns:cx8="http://schemas.microsoft.com/office/drawing/2016/5/14/chartex" xmlns:aink="http://schemas.microsoft.com/office/drawing/2016/ink" xmlns:am3d="http://schemas.microsoft.com/office/drawing/2017/model3d" xmlns:w16cid="http://schemas.microsoft.com/office/word/2016/wordml/cid">
           <w:pict>
             <v:shape w14:anchorId="52A95A6F" id="Triangle isocèle 2" o:spid="_x0000_s1026" style="position:absolute;margin-left:-73.35pt;margin-top:-41.05pt;width:291pt;height:110.6pt;rotation:180;flip:x;z-index:251670528;visibility:visible;mso-wrap-style:square;mso-width-percent:0;mso-height-percent:0;mso-wrap-distance-left:9pt;mso-wrap-distance-top:0;mso-wrap-distance-right:9pt;mso-wrap-distance-bottom:0;mso-position-horizontal:absolute;mso-position-horizontal-relative:text;mso-position-vertical:absolute;mso-position-vertical-relative:text;mso-width-percent:0;mso-height-percent:0;mso-width-relative:margin;mso-height-relative:margin;v-text-anchor:middle" coordsize="2060576,1377951" o:gfxdata="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" path="m1,1377951c1,918634,,459317,,l2060576,1,1,1377951xe" fillcolor="#c00000" stroked="f" strokeweight="1pt">
               <v:stroke joinstyle="miter"/>
@@ -1869,7 +2428,7 @@
             </wp:anchor>
           </w:drawing>
         </mc:Choice>
-        <mc:Fallback xmlns:w16cid="http://schemas.microsoft.com/office/word/2016/wordml/cid" xmlns:am3d="http://schemas.microsoft.com/office/drawing/2017/model3d" xmlns:aink="http://schemas.microsoft.com/office/drawing/2016/ink" xmlns:cx8="http://schemas.microsoft.com/office/drawing/2016/5/14/chartex" xmlns:cx7="http://schemas.microsoft.com/office/drawing/2016/5/13/chartex" xmlns:cx6="http://schemas.microsoft.com/office/drawing/2016/5/12/chartex" xmlns:cx5="http://schemas.microsoft.com/office/drawing/2016/5/11/chartex" xmlns:cx4="http://schemas.microsoft.com/office/drawing/2016/5/10/chartex" xmlns:cx3="http://schemas.microsoft.com/office/drawing/2016/5/9/chartex" xmlns:cx2="http://schemas.microsoft.com/office/drawing/2015/10/21/chartex" xmlns:cx1="http://schemas.microsoft.com/office/drawing/2015/9/8/chartex">
+        <mc:Fallback xmlns:cx1="http://schemas.microsoft.com/office/drawing/2015/9/8/chartex" xmlns:cx2="http://schemas.microsoft.com/office/drawing/2015/10/21/chartex" xmlns:cx3="http://schemas.microsoft.com/office/drawing/2016/5/9/chartex" xmlns:cx4="http://schemas.microsoft.com/office/drawing/2016/5/10/chartex" xmlns:cx5="http://schemas.microsoft.com/office/drawing/2016/5/11/chartex" xmlns:cx6="http://schemas.microsoft.com/office/drawing/2016/5/12/chartex" xmlns:cx7="http://schemas.microsoft.com/office/drawing/2016/5/13/chartex" xmlns:cx8="http://schemas.microsoft.com/office/drawing/2016/5/14/chartex" xmlns:aink="http://schemas.microsoft.com/office/drawing/2016/ink" xmlns:am3d="http://schemas.microsoft.com/office/drawing/2017/model3d" xmlns:w16cid="http://schemas.microsoft.com/office/word/2016/wordml/cid">
           <w:pict>
             <v:shape w14:anchorId="6F210A46" id="Triangle isocèle 2" o:spid="_x0000_s1026" style="position:absolute;margin-left:-77.35pt;margin-top:-75.05pt;width:279.5pt;height:144.5pt;rotation:180;flip:x;z-index:251669504;visibility:visible;mso-wrap-style:square;mso-width-percent:0;mso-height-percent:0;mso-wrap-distance-left:9pt;mso-wrap-distance-top:0;mso-wrap-distance-right:9pt;mso-wrap-distance-bottom:0;mso-position-horizontal:absolute;mso-position-horizontal-relative:text;mso-position-vertical:absolute;mso-position-vertical-relative:text;mso-width-percent:0;mso-height-percent:0;mso-width-relative:margin;mso-height-relative:margin;v-text-anchor:middle" coordsize="2181225,1231900" o:gfxdata="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" path="m,1231900l,,2181225,,,1231900xe" fillcolor="black [3213]" stroked="f" strokeweight="1pt">
               <v:stroke joinstyle="miter"/>
@@ -2044,7 +2603,7 @@
             </wp:anchor>
           </w:drawing>
         </mc:Choice>
-        <mc:Fallback xmlns:w16cid="http://schemas.microsoft.com/office/word/2016/wordml/cid" xmlns:am3d="http://schemas.microsoft.com/office/drawing/2017/model3d" xmlns:aink="http://schemas.microsoft.com/office/drawing/2016/ink" xmlns:cx8="http://schemas.microsoft.com/office/drawing/2016/5/14/chartex" xmlns:cx7="http://schemas.microsoft.com/office/drawing/2016/5/13/chartex" xmlns:cx6="http://schemas.microsoft.com/office/drawing/2016/5/12/chartex" xmlns:cx5="http://schemas.microsoft.com/office/drawing/2016/5/11/chartex" xmlns:cx4="http://schemas.microsoft.com/office/drawing/2016/5/10/chartex" xmlns:cx3="http://schemas.microsoft.com/office/drawing/2016/5/9/chartex" xmlns:cx2="http://schemas.microsoft.com/office/drawing/2015/10/21/chartex" xmlns:cx1="http://schemas.microsoft.com/office/drawing/2015/9/8/chartex">
+        <mc:Fallback xmlns:cx1="http://schemas.microsoft.com/office/drawing/2015/9/8/chartex" xmlns:cx2="http://schemas.microsoft.com/office/drawing/2015/10/21/chartex" xmlns:cx3="http://schemas.microsoft.com/office/drawing/2016/5/9/chartex" xmlns:cx4="http://schemas.microsoft.com/office/drawing/2016/5/10/chartex" xmlns:cx5="http://schemas.microsoft.com/office/drawing/2016/5/11/chartex" xmlns:cx6="http://schemas.microsoft.com/office/drawing/2016/5/12/chartex" xmlns:cx7="http://schemas.microsoft.com/office/drawing/2016/5/13/chartex" xmlns:cx8="http://schemas.microsoft.com/office/drawing/2016/5/14/chartex" xmlns:aink="http://schemas.microsoft.com/office/drawing/2016/ink" xmlns:am3d="http://schemas.microsoft.com/office/drawing/2017/model3d" xmlns:w16cid="http://schemas.microsoft.com/office/word/2016/wordml/cid">
           <w:pict>
             <v:shape w14:anchorId="3900E7F1" id="Triangle isocèle 2" o:spid="_x0000_s1026" style="position:absolute;margin-left:-73.35pt;margin-top:-41.05pt;width:146.2pt;height:153.5pt;rotation:180;flip:x;z-index:251671552;visibility:visible;mso-wrap-style:square;mso-width-percent:0;mso-height-percent:0;mso-wrap-distance-left:9pt;mso-wrap-distance-top:0;mso-wrap-distance-right:9pt;mso-wrap-distance-bottom:0;mso-position-horizontal:absolute;mso-position-horizontal-relative:text;mso-position-vertical:absolute;mso-position-vertical-relative:text;mso-width-percent:0;mso-height-percent:0;mso-width-relative:margin;mso-height-relative:margin;v-text-anchor:middle" coordsize="1660525,1778000" o:gfxdata="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" path="m,1778000l,,1660525,,,1778000xe" fillcolor="black [3213]" stroked="f" strokeweight="1pt">
               <v:stroke joinstyle="miter"/>
@@ -2219,7 +2778,7 @@
             </wp:anchor>
           </w:drawing>
         </mc:Choice>
-        <mc:Fallback xmlns:w16cid="http://schemas.microsoft.com/office/word/2016/wordml/cid" xmlns:am3d="http://schemas.microsoft.com/office/drawing/2017/model3d" xmlns:aink="http://schemas.microsoft.com/office/drawing/2016/ink" xmlns:cx8="http://schemas.microsoft.com/office/drawing/2016/5/14/chartex" xmlns:cx7="http://schemas.microsoft.com/office/drawing/2016/5/13/chartex" xmlns:cx6="http://schemas.microsoft.com/office/drawing/2016/5/12/chartex" xmlns:cx5="http://schemas.microsoft.com/office/drawing/2016/5/11/chartex" xmlns:cx4="http://schemas.microsoft.com/office/drawing/2016/5/10/chartex" xmlns:cx3="http://schemas.microsoft.com/office/drawing/2016/5/9/chartex" xmlns:cx2="http://schemas.microsoft.com/office/drawing/2015/10/21/chartex" xmlns:cx1="http://schemas.microsoft.com/office/drawing/2015/9/8/chartex">
+        <mc:Fallback xmlns:cx1="http://schemas.microsoft.com/office/drawing/2015/9/8/chartex" xmlns:cx2="http://schemas.microsoft.com/office/drawing/2015/10/21/chartex" xmlns:cx3="http://schemas.microsoft.com/office/drawing/2016/5/9/chartex" xmlns:cx4="http://schemas.microsoft.com/office/drawing/2016/5/10/chartex" xmlns:cx5="http://schemas.microsoft.com/office/drawing/2016/5/11/chartex" xmlns:cx6="http://schemas.microsoft.com/office/drawing/2016/5/12/chartex" xmlns:cx7="http://schemas.microsoft.com/office/drawing/2016/5/13/chartex" xmlns:cx8="http://schemas.microsoft.com/office/drawing/2016/5/14/chartex" xmlns:aink="http://schemas.microsoft.com/office/drawing/2016/ink" xmlns:am3d="http://schemas.microsoft.com/office/drawing/2017/model3d" xmlns:w16cid="http://schemas.microsoft.com/office/word/2016/wordml/cid">
           <w:pict>
             <v:shape w14:anchorId="55003423" id="Triangle isocèle 2" o:spid="_x0000_s1026" style="position:absolute;margin-left:340.15pt;margin-top:-21.55pt;width:188.5pt;height:140pt;rotation:180;z-index:251667456;visibility:visible;mso-wrap-style:square;mso-width-percent:0;mso-height-percent:0;mso-wrap-distance-left:9pt;mso-wrap-distance-top:0;mso-wrap-distance-right:9pt;mso-wrap-distance-bottom:0;mso-position-horizontal:absolute;mso-position-horizontal-relative:text;mso-position-vertical:absolute;mso-position-vertical-relative:text;mso-width-percent:0;mso-height-percent:0;mso-width-relative:margin;mso-height-relative:margin;v-text-anchor:middle" coordsize="1660525,1778000" o:gfxdata="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" path="m,1778000l,,1660525,,,1778000xe" fillcolor="#c00000" stroked="f" strokeweight="1pt">
               <v:stroke joinstyle="miter"/>
@@ -2375,7 +2934,7 @@
             </wp:anchor>
           </w:drawing>
         </mc:Choice>
-        <mc:Fallback xmlns:w16cid="http://schemas.microsoft.com/office/word/2016/wordml/cid" xmlns:am3d="http://schemas.microsoft.com/office/drawing/2017/model3d" xmlns:aink="http://schemas.microsoft.com/office/drawing/2016/ink" xmlns:cx8="http://schemas.microsoft.com/office/drawing/2016/5/14/chartex" xmlns:cx7="http://schemas.microsoft.com/office/drawing/2016/5/13/chartex" xmlns:cx6="http://schemas.microsoft.com/office/drawing/2016/5/12/chartex" xmlns:cx5="http://schemas.microsoft.com/office/drawing/2016/5/11/chartex" xmlns:cx4="http://schemas.microsoft.com/office/drawing/2016/5/10/chartex" xmlns:cx3="http://schemas.microsoft.com/office/drawing/2016/5/9/chartex" xmlns:cx2="http://schemas.microsoft.com/office/drawing/2015/10/21/chartex" xmlns:cx1="http://schemas.microsoft.com/office/drawing/2015/9/8/chartex">
+        <mc:Fallback xmlns:cx1="http://schemas.microsoft.com/office/drawing/2015/9/8/chartex" xmlns:cx2="http://schemas.microsoft.com/office/drawing/2015/10/21/chartex" xmlns:cx3="http://schemas.microsoft.com/office/drawing/2016/5/9/chartex" xmlns:cx4="http://schemas.microsoft.com/office/drawing/2016/5/10/chartex" xmlns:cx5="http://schemas.microsoft.com/office/drawing/2016/5/11/chartex" xmlns:cx6="http://schemas.microsoft.com/office/drawing/2016/5/12/chartex" xmlns:cx7="http://schemas.microsoft.com/office/drawing/2016/5/13/chartex" xmlns:cx8="http://schemas.microsoft.com/office/drawing/2016/5/14/chartex" xmlns:aink="http://schemas.microsoft.com/office/drawing/2016/ink" xmlns:am3d="http://schemas.microsoft.com/office/drawing/2017/model3d" xmlns:w16cid="http://schemas.microsoft.com/office/word/2016/wordml/cid">
           <w:pict>
             <v:shape w14:anchorId="452212BE" id="Triangle isocèle 2" o:spid="_x0000_s1026" style="position:absolute;margin-left:266.65pt;margin-top:-21.45pt;width:262pt;height:108.5pt;rotation:180;z-index:251666432;visibility:visible;mso-wrap-style:square;mso-width-percent:0;mso-height-percent:0;mso-wrap-distance-left:9pt;mso-wrap-distance-top:0;mso-wrap-distance-right:9pt;mso-wrap-distance-bottom:0;mso-position-horizontal:absolute;mso-position-horizontal-relative:text;mso-position-vertical:absolute;mso-position-vertical-relative:text;mso-width-percent:0;mso-height-percent:0;mso-width-relative:margin;mso-height-relative:margin;v-text-anchor:middle" coordsize="2060575,1377950" o:gfxdata="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" path="m,1377950l,,2060575,,,1377950xe" fillcolor="black [3200]" stroked="f" strokeweight="1pt">
               <v:stroke joinstyle="miter"/>
@@ -2566,7 +3125,7 @@
             </wp:anchor>
           </w:drawing>
         </mc:Choice>
-        <mc:Fallback xmlns:w16cid="http://schemas.microsoft.com/office/word/2016/wordml/cid" xmlns:am3d="http://schemas.microsoft.com/office/drawing/2017/model3d" xmlns:aink="http://schemas.microsoft.com/office/drawing/2016/ink" xmlns:cx8="http://schemas.microsoft.com/office/drawing/2016/5/14/chartex" xmlns:cx7="http://schemas.microsoft.com/office/drawing/2016/5/13/chartex" xmlns:cx6="http://schemas.microsoft.com/office/drawing/2016/5/12/chartex" xmlns:cx5="http://schemas.microsoft.com/office/drawing/2016/5/11/chartex" xmlns:cx4="http://schemas.microsoft.com/office/drawing/2016/5/10/chartex" xmlns:cx3="http://schemas.microsoft.com/office/drawing/2016/5/9/chartex" xmlns:cx2="http://schemas.microsoft.com/office/drawing/2015/10/21/chartex" xmlns:cx1="http://schemas.microsoft.com/office/drawing/2015/9/8/chartex">
+        <mc:Fallback xmlns:cx1="http://schemas.microsoft.com/office/drawing/2015/9/8/chartex" xmlns:cx2="http://schemas.microsoft.com/office/drawing/2015/10/21/chartex" xmlns:cx3="http://schemas.microsoft.com/office/drawing/2016/5/9/chartex" xmlns:cx4="http://schemas.microsoft.com/office/drawing/2016/5/10/chartex" xmlns:cx5="http://schemas.microsoft.com/office/drawing/2016/5/11/chartex" xmlns:cx6="http://schemas.microsoft.com/office/drawing/2016/5/12/chartex" xmlns:cx7="http://schemas.microsoft.com/office/drawing/2016/5/13/chartex" xmlns:cx8="http://schemas.microsoft.com/office/drawing/2016/5/14/chartex" xmlns:aink="http://schemas.microsoft.com/office/drawing/2016/ink" xmlns:am3d="http://schemas.microsoft.com/office/drawing/2017/model3d" xmlns:w16cid="http://schemas.microsoft.com/office/word/2016/wordml/cid">
           <w:pict>
             <v:shape w14:anchorId="25B23946" id="Triangle isocèle 2" o:spid="_x0000_s1026" style="position:absolute;margin-left:202.15pt;margin-top:-21.55pt;width:330pt;height:97pt;rotation:180;z-index:251664384;visibility:visible;mso-wrap-style:square;mso-width-percent:0;mso-height-percent:0;mso-wrap-distance-left:9pt;mso-wrap-distance-top:0;mso-wrap-distance-right:9pt;mso-wrap-distance-bottom:0;mso-position-horizontal:absolute;mso-position-horizontal-relative:text;mso-position-vertical:absolute;mso-position-vertical-relative:text;mso-width-percent:0;mso-height-percent:0;mso-width-relative:margin;mso-height-relative:margin;v-text-anchor:middle" coordsize="2181225,1231900" o:gfxdata="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" path="m,1231900l,,2181225,,,1231900xe" fillcolor="#c00000" stroked="f" strokeweight="1pt">
               <v:stroke joinstyle="miter"/>
@@ -2812,7 +3371,7 @@
             </wp:anchor>
           </w:drawing>
         </mc:Choice>
-        <mc:Fallback xmlns:w16cid="http://schemas.microsoft.com/office/word/2016/wordml/cid" xmlns:am3d="http://schemas.microsoft.com/office/drawing/2017/model3d" xmlns:aink="http://schemas.microsoft.com/office/drawing/2016/ink" xmlns:cx8="http://schemas.microsoft.com/office/drawing/2016/5/14/chartex" xmlns:cx7="http://schemas.microsoft.com/office/drawing/2016/5/13/chartex" xmlns:cx6="http://schemas.microsoft.com/office/drawing/2016/5/12/chartex" xmlns:cx5="http://schemas.microsoft.com/office/drawing/2016/5/11/chartex" xmlns:cx4="http://schemas.microsoft.com/office/drawing/2016/5/10/chartex" xmlns:cx3="http://schemas.microsoft.com/office/drawing/2016/5/9/chartex" xmlns:cx2="http://schemas.microsoft.com/office/drawing/2015/10/21/chartex" xmlns:cx1="http://schemas.microsoft.com/office/drawing/2015/9/8/chartex">
+        <mc:Fallback xmlns:cx1="http://schemas.microsoft.com/office/drawing/2015/9/8/chartex" xmlns:cx2="http://schemas.microsoft.com/office/drawing/2015/10/21/chartex" xmlns:cx3="http://schemas.microsoft.com/office/drawing/2016/5/9/chartex" xmlns:cx4="http://schemas.microsoft.com/office/drawing/2016/5/10/chartex" xmlns:cx5="http://schemas.microsoft.com/office/drawing/2016/5/11/chartex" xmlns:cx6="http://schemas.microsoft.com/office/drawing/2016/5/12/chartex" xmlns:cx7="http://schemas.microsoft.com/office/drawing/2016/5/13/chartex" xmlns:cx8="http://schemas.microsoft.com/office/drawing/2016/5/14/chartex" xmlns:aink="http://schemas.microsoft.com/office/drawing/2016/ink" xmlns:am3d="http://schemas.microsoft.com/office/drawing/2017/model3d" xmlns:w16cid="http://schemas.microsoft.com/office/word/2016/wordml/cid">
           <w:pict>
             <v:shape w14:anchorId="032EE733" id="Triangle isocèle 2" o:spid="_x0000_s1026" style="position:absolute;margin-left:-75.35pt;margin-top:-35.9pt;width:270.5pt;height:93pt;z-index:251661312;visibility:visible;mso-wrap-style:square;mso-width-percent:0;mso-height-percent:0;mso-wrap-distance-left:9pt;mso-wrap-distance-top:0;mso-wrap-distance-right:9pt;mso-wrap-distance-bottom:0;mso-position-horizontal:absolute;mso-position-horizontal-relative:text;mso-position-vertical:absolute;mso-position-vertical-relative:text;mso-width-percent:0;mso-height-percent:0;mso-width-relative:margin;mso-height-relative:margin;v-text-anchor:middle" coordsize="2060575,1377950" o:gfxdata="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" path="m,1377950l,,2060575,,,1377950xe" fillcolor="black [3200]" stroked="f" strokeweight="1pt">
               <v:stroke joinstyle="miter"/>
@@ -3003,7 +3562,7 @@
             </wp:anchor>
           </w:drawing>
         </mc:Choice>
-        <mc:Fallback xmlns:w16cid="http://schemas.microsoft.com/office/word/2016/wordml/cid" xmlns:am3d="http://schemas.microsoft.com/office/drawing/2017/model3d" xmlns:aink="http://schemas.microsoft.com/office/drawing/2016/ink" xmlns:cx8="http://schemas.microsoft.com/office/drawing/2016/5/14/chartex" xmlns:cx7="http://schemas.microsoft.com/office/drawing/2016/5/13/chartex" xmlns:cx6="http://schemas.microsoft.com/office/drawing/2016/5/12/chartex" xmlns:cx5="http://schemas.microsoft.com/office/drawing/2016/5/11/chartex" xmlns:cx4="http://schemas.microsoft.com/office/drawing/2016/5/10/chartex" xmlns:cx3="http://schemas.microsoft.com/office/drawing/2016/5/9/chartex" xmlns:cx2="http://schemas.microsoft.com/office/drawing/2015/10/21/chartex" xmlns:cx1="http://schemas.microsoft.com/office/drawing/2015/9/8/chartex">
+        <mc:Fallback xmlns:cx1="http://schemas.microsoft.com/office/drawing/2015/9/8/chartex" xmlns:cx2="http://schemas.microsoft.com/office/drawing/2015/10/21/chartex" xmlns:cx3="http://schemas.microsoft.com/office/drawing/2016/5/9/chartex" xmlns:cx4="http://schemas.microsoft.com/office/drawing/2016/5/10/chartex" xmlns:cx5="http://schemas.microsoft.com/office/drawing/2016/5/11/chartex" xmlns:cx6="http://schemas.microsoft.com/office/drawing/2016/5/12/chartex" xmlns:cx7="http://schemas.microsoft.com/office/drawing/2016/5/13/chartex" xmlns:cx8="http://schemas.microsoft.com/office/drawing/2016/5/14/chartex" xmlns:aink="http://schemas.microsoft.com/office/drawing/2016/ink" xmlns:am3d="http://schemas.microsoft.com/office/drawing/2017/model3d" xmlns:w16cid="http://schemas.microsoft.com/office/word/2016/wordml/cid">
           <w:pict>
             <v:shape w14:anchorId="3D07B978" id="Triangle isocèle 2" o:spid="_x0000_s1026" style="position:absolute;margin-left:-73.35pt;margin-top:-39.9pt;width:331.5pt;height:92pt;z-index:251657215;visibility:visible;mso-wrap-style:square;mso-width-percent:0;mso-height-percent:0;mso-wrap-distance-left:9pt;mso-wrap-distance-top:0;mso-wrap-distance-right:9pt;mso-wrap-distance-bottom:0;mso-position-horizontal:absolute;mso-position-horizontal-relative:text;mso-position-vertical:absolute;mso-position-vertical-relative:text;mso-width-percent:0;mso-height-percent:0;mso-width-relative:margin;mso-height-relative:margin;v-text-anchor:middle" coordsize="2181225,1231900" o:gfxdata="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" path="m,1231900l,,2181225,,,1231900xe" fillcolor="#c00000" stroked="f" strokeweight="1pt">
               <v:stroke joinstyle="miter"/>
@@ -3178,7 +3737,7 @@
             </wp:anchor>
           </w:drawing>
         </mc:Choice>
-        <mc:Fallback xmlns:w16cid="http://schemas.microsoft.com/office/word/2016/wordml/cid" xmlns:am3d="http://schemas.microsoft.com/office/drawing/2017/model3d" xmlns:aink="http://schemas.microsoft.com/office/drawing/2016/ink" xmlns:cx8="http://schemas.microsoft.com/office/drawing/2016/5/14/chartex" xmlns:cx7="http://schemas.microsoft.com/office/drawing/2016/5/13/chartex" xmlns:cx6="http://schemas.microsoft.com/office/drawing/2016/5/12/chartex" xmlns:cx5="http://schemas.microsoft.com/office/drawing/2016/5/11/chartex" xmlns:cx4="http://schemas.microsoft.com/office/drawing/2016/5/10/chartex" xmlns:cx3="http://schemas.microsoft.com/office/drawing/2016/5/9/chartex" xmlns:cx2="http://schemas.microsoft.com/office/drawing/2015/10/21/chartex" xmlns:cx1="http://schemas.microsoft.com/office/drawing/2015/9/8/chartex">
+        <mc:Fallback xmlns:cx1="http://schemas.microsoft.com/office/drawing/2015/9/8/chartex" xmlns:cx2="http://schemas.microsoft.com/office/drawing/2015/10/21/chartex" xmlns:cx3="http://schemas.microsoft.com/office/drawing/2016/5/9/chartex" xmlns:cx4="http://schemas.microsoft.com/office/drawing/2016/5/10/chartex" xmlns:cx5="http://schemas.microsoft.com/office/drawing/2016/5/11/chartex" xmlns:cx6="http://schemas.microsoft.com/office/drawing/2016/5/12/chartex" xmlns:cx7="http://schemas.microsoft.com/office/drawing/2016/5/13/chartex" xmlns:cx8="http://schemas.microsoft.com/office/drawing/2016/5/14/chartex" xmlns:aink="http://schemas.microsoft.com/office/drawing/2016/ink" xmlns:am3d="http://schemas.microsoft.com/office/drawing/2017/model3d" xmlns:w16cid="http://schemas.microsoft.com/office/word/2016/wordml/cid">
           <w:pict>
             <v:shape w14:anchorId="3A532B4C" id="Triangle isocèle 2" o:spid="_x0000_s1026" style="position:absolute;margin-left:-73.35pt;margin-top:-35.9pt;width:173.5pt;height:120pt;z-index:251659264;visibility:visible;mso-wrap-style:square;mso-width-percent:0;mso-height-percent:0;mso-wrap-distance-left:9pt;mso-wrap-distance-top:0;mso-wrap-distance-right:9pt;mso-wrap-distance-bottom:0;mso-position-horizontal:absolute;mso-position-horizontal-relative:text;mso-position-vertical:absolute;mso-position-vertical-relative:text;mso-width-percent:0;mso-height-percent:0;mso-width-relative:margin;mso-height-relative:margin;v-text-anchor:middle" coordsize="1660525,1778000" o:gfxdata="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" path="m,1778000l,,1660525,,,1778000xe" fillcolor="#c00000" stroked="f" strokeweight="1pt">
               <v:stroke joinstyle="miter"/>
@@ -3734,7 +4293,7 @@
   <w:abstractNum w:abstractNumId="5" w15:restartNumberingAfterBreak="0">
     <w:nsid w:val="2460211E"/>
     <w:multiLevelType w:val="hybridMultilevel"/>
-    <w:tmpl w:val="4A587DEE"/>
+    <w:tmpl w:val="337C83C2"/>
     <w:lvl w:ilvl="0" w:tplc="040C0001">
       <w:start w:val="1"/>
       <w:numFmt w:val="bullet"/>
@@ -3747,7 +4306,7 @@
         <w:rFonts w:ascii="Symbol" w:hAnsi="Symbol" w:hint="default"/>
       </w:rPr>
     </w:lvl>
-    <w:lvl w:ilvl="1" w:tplc="040C0003" w:tentative="1">
+    <w:lvl w:ilvl="1" w:tplc="040C0003">
       <w:start w:val="1"/>
       <w:numFmt w:val="bullet"/>
       <w:lvlText w:val="o"/>
@@ -7016,7 +7575,7 @@
 </file>
 
 <file path=customXml/itemProps1.xml><?xml version="1.0" encoding="utf-8"?>
-<ds:datastoreItem xmlns:ds="http://schemas.openxmlformats.org/officeDocument/2006/customXml" ds:itemID="{EF4A6061-5CAC-4C5B-8E76-03E1C35DD1CB}">
+<ds:datastoreItem xmlns:ds="http://schemas.openxmlformats.org/officeDocument/2006/customXml" ds:itemID="{C14EDE61-E3D8-499B-A959-DB0C867B2108}">
   <ds:schemaRefs>
     <ds:schemaRef ds:uri="http://schemas.openxmlformats.org/officeDocument/2006/bibliography"/>
   </ds:schemaRefs>

--- a/CR - Cost Report/Preparation oral/Cost_discussion_with_judges.docx
+++ b/CR - Cost Report/Preparation oral/Cost_discussion_with_judges.docx
@@ -107,7 +107,7 @@
               </wp:anchor>
             </w:drawing>
           </mc:Choice>
-          <mc:Fallback xmlns:cx1="http://schemas.microsoft.com/office/drawing/2015/9/8/chartex" xmlns:cx2="http://schemas.microsoft.com/office/drawing/2015/10/21/chartex" xmlns:cx3="http://schemas.microsoft.com/office/drawing/2016/5/9/chartex" xmlns:cx4="http://schemas.microsoft.com/office/drawing/2016/5/10/chartex" xmlns:cx5="http://schemas.microsoft.com/office/drawing/2016/5/11/chartex" xmlns:cx6="http://schemas.microsoft.com/office/drawing/2016/5/12/chartex" xmlns:cx7="http://schemas.microsoft.com/office/drawing/2016/5/13/chartex" xmlns:cx8="http://schemas.microsoft.com/office/drawing/2016/5/14/chartex" xmlns:aink="http://schemas.microsoft.com/office/drawing/2016/ink" xmlns:am3d="http://schemas.microsoft.com/office/drawing/2017/model3d" xmlns:w16cid="http://schemas.microsoft.com/office/word/2016/wordml/cid">
+          <mc:Fallback xmlns:w16cid="http://schemas.microsoft.com/office/word/2016/wordml/cid" xmlns:am3d="http://schemas.microsoft.com/office/drawing/2017/model3d" xmlns:aink="http://schemas.microsoft.com/office/drawing/2016/ink" xmlns:cx8="http://schemas.microsoft.com/office/drawing/2016/5/14/chartex" xmlns:cx7="http://schemas.microsoft.com/office/drawing/2016/5/13/chartex" xmlns:cx6="http://schemas.microsoft.com/office/drawing/2016/5/12/chartex" xmlns:cx5="http://schemas.microsoft.com/office/drawing/2016/5/11/chartex" xmlns:cx4="http://schemas.microsoft.com/office/drawing/2016/5/10/chartex" xmlns:cx3="http://schemas.microsoft.com/office/drawing/2016/5/9/chartex" xmlns:cx2="http://schemas.microsoft.com/office/drawing/2015/10/21/chartex" xmlns:cx1="http://schemas.microsoft.com/office/drawing/2015/9/8/chartex">
             <w:pict>
               <v:line w14:anchorId="65B59654" id="Connecteur droit 13" o:spid="_x0000_s1026" style="position:absolute;z-index:251659264;visibility:visible;mso-wrap-style:square;mso-wrap-distance-left:9pt;mso-wrap-distance-top:0;mso-wrap-distance-right:9pt;mso-wrap-distance-bottom:0;mso-position-horizontal:center;mso-position-horizontal-relative:margin;mso-position-vertical:absolute;mso-position-vertical-relative:text" from="0,11.35pt" to="260.5pt,11.35pt" o:gfxdata="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" strokecolor="black [3200]">
                 <v:stroke joinstyle="miter"/>
@@ -223,19 +223,7 @@
         <w:rPr>
           <w:lang w:val="en-GB"/>
         </w:rPr>
-        <w:t>Laser and waterjet cut</w:t>
-      </w:r>
-      <w:r>
-        <w:rPr>
-          <w:lang w:val="en-GB"/>
-        </w:rPr>
-        <w:t xml:space="preserve">, </w:t>
-      </w:r>
-      <w:r>
-        <w:rPr>
-          <w:lang w:val="en-GB"/>
-        </w:rPr>
-        <w:t xml:space="preserve">3D printing, </w:t>
+        <w:t xml:space="preserve">Laser and waterjet cut, 3D printing, </w:t>
       </w:r>
       <w:r>
         <w:rPr>
@@ -247,29 +235,7 @@
         <w:rPr>
           <w:lang w:val="en-GB"/>
         </w:rPr>
-        <w:t xml:space="preserve">s, Injection </w:t>
-      </w:r>
-      <w:proofErr w:type="spellStart"/>
-      <w:r>
-        <w:rPr>
-          <w:lang w:val="en-GB"/>
-        </w:rPr>
-        <w:t>mol</w:t>
-      </w:r>
-      <w:bookmarkStart w:id="0" w:name="_GoBack"/>
-      <w:bookmarkEnd w:id="0"/>
-      <w:r>
-        <w:rPr>
-          <w:lang w:val="en-GB"/>
-        </w:rPr>
-        <w:t>ding</w:t>
-      </w:r>
-      <w:proofErr w:type="spellEnd"/>
-      <w:r>
-        <w:rPr>
-          <w:lang w:val="en-GB"/>
-        </w:rPr>
-        <w:t>, …</w:t>
+        <w:t>s, Injection molding, …</w:t>
       </w:r>
     </w:p>
     <w:p>
@@ -525,22 +491,560 @@
         <w:t>.</w:t>
       </w:r>
     </w:p>
-    <w:p>
-      <w:pPr>
-        <w:jc w:val="both"/>
-        <w:rPr>
-          <w:lang w:val="en-GB"/>
-        </w:rPr>
-      </w:pPr>
-    </w:p>
-    <w:p>
-      <w:pPr>
-        <w:jc w:val="both"/>
-        <w:rPr>
-          <w:lang w:val="en-GB"/>
-        </w:rPr>
-      </w:pPr>
-    </w:p>
+    <w:tbl>
+      <w:tblPr>
+        <w:tblStyle w:val="Grilledutableau"/>
+        <w:tblW w:w="0" w:type="auto"/>
+        <w:tblLook w:val="04A0" w:firstRow="1" w:lastRow="0" w:firstColumn="1" w:lastColumn="0" w:noHBand="0" w:noVBand="1"/>
+      </w:tblPr>
+      <w:tblGrid>
+        <w:gridCol w:w="2830"/>
+        <w:gridCol w:w="1843"/>
+        <w:gridCol w:w="1547"/>
+        <w:gridCol w:w="1760"/>
+      </w:tblGrid>
+      <w:tr>
+        <w:trPr>
+          <w:trHeight w:val="300"/>
+        </w:trPr>
+        <w:tc>
+          <w:tcPr>
+            <w:tcW w:w="2830" w:type="dxa"/>
+            <w:noWrap/>
+            <w:hideMark/>
+          </w:tcPr>
+          <w:p>
+            <w:pPr>
+              <w:jc w:val="both"/>
+              <w:rPr>
+                <w:b/>
+                <w:bCs/>
+              </w:rPr>
+            </w:pPr>
+            <w:r>
+              <w:rPr>
+                <w:b/>
+                <w:bCs/>
+              </w:rPr>
+              <w:t>End of…</w:t>
+            </w:r>
+          </w:p>
+        </w:tc>
+        <w:tc>
+          <w:tcPr>
+            <w:tcW w:w="1843" w:type="dxa"/>
+            <w:noWrap/>
+            <w:hideMark/>
+          </w:tcPr>
+          <w:p>
+            <w:pPr>
+              <w:jc w:val="both"/>
+              <w:rPr>
+                <w:b/>
+                <w:bCs/>
+              </w:rPr>
+            </w:pPr>
+            <w:r>
+              <w:rPr>
+                <w:b/>
+                <w:bCs/>
+              </w:rPr>
+              <w:t>Previsionnal date</w:t>
+            </w:r>
+          </w:p>
+        </w:tc>
+        <w:tc>
+          <w:tcPr>
+            <w:tcW w:w="1547" w:type="dxa"/>
+            <w:noWrap/>
+            <w:hideMark/>
+          </w:tcPr>
+          <w:p>
+            <w:pPr>
+              <w:jc w:val="both"/>
+              <w:rPr>
+                <w:b/>
+                <w:bCs/>
+              </w:rPr>
+            </w:pPr>
+            <w:r>
+              <w:rPr>
+                <w:b/>
+                <w:bCs/>
+              </w:rPr>
+              <w:t>Real date</w:t>
+            </w:r>
+          </w:p>
+        </w:tc>
+        <w:tc>
+          <w:tcPr>
+            <w:tcW w:w="1760" w:type="dxa"/>
+            <w:noWrap/>
+            <w:hideMark/>
+          </w:tcPr>
+          <w:p>
+            <w:pPr>
+              <w:jc w:val="both"/>
+              <w:rPr>
+                <w:b/>
+                <w:bCs/>
+              </w:rPr>
+            </w:pPr>
+            <w:r>
+              <w:rPr>
+                <w:b/>
+                <w:bCs/>
+              </w:rPr>
+              <w:t>Delay (in days)</w:t>
+            </w:r>
+          </w:p>
+        </w:tc>
+      </w:tr>
+      <w:tr>
+        <w:trPr>
+          <w:trHeight w:val="288"/>
+        </w:trPr>
+        <w:tc>
+          <w:tcPr>
+            <w:tcW w:w="2830" w:type="dxa"/>
+            <w:noWrap/>
+            <w:hideMark/>
+          </w:tcPr>
+          <w:p>
+            <w:pPr>
+              <w:jc w:val="both"/>
+            </w:pPr>
+            <w:r>
+              <w:t>High level design</w:t>
+            </w:r>
+          </w:p>
+        </w:tc>
+        <w:tc>
+          <w:tcPr>
+            <w:tcW w:w="1843" w:type="dxa"/>
+            <w:noWrap/>
+            <w:hideMark/>
+          </w:tcPr>
+          <w:p>
+            <w:pPr>
+              <w:jc w:val="center"/>
+            </w:pPr>
+            <w:r>
+              <w:t>6 sept. 2018</w:t>
+            </w:r>
+          </w:p>
+        </w:tc>
+        <w:tc>
+          <w:tcPr>
+            <w:tcW w:w="1547" w:type="dxa"/>
+            <w:noWrap/>
+            <w:hideMark/>
+          </w:tcPr>
+          <w:p>
+            <w:pPr>
+              <w:jc w:val="center"/>
+            </w:pPr>
+            <w:r>
+              <w:t>13</w:t>
+            </w:r>
+            <w:r>
+              <w:t xml:space="preserve"> sept. 2018</w:t>
+            </w:r>
+          </w:p>
+        </w:tc>
+        <w:tc>
+          <w:tcPr>
+            <w:tcW w:w="1760" w:type="dxa"/>
+            <w:noWrap/>
+            <w:hideMark/>
+          </w:tcPr>
+          <w:p>
+            <w:pPr>
+              <w:jc w:val="center"/>
+              <w:rPr>
+                <w:b/>
+                <w:color w:val="FFC000"/>
+              </w:rPr>
+            </w:pPr>
+            <w:r>
+              <w:rPr>
+                <w:b/>
+                <w:color w:val="FFC000"/>
+              </w:rPr>
+              <w:t>7 days</w:t>
+            </w:r>
+          </w:p>
+        </w:tc>
+      </w:tr>
+      <w:tr>
+        <w:trPr>
+          <w:trHeight w:val="288"/>
+        </w:trPr>
+        <w:tc>
+          <w:tcPr>
+            <w:tcW w:w="2830" w:type="dxa"/>
+            <w:noWrap/>
+            <w:hideMark/>
+          </w:tcPr>
+          <w:p>
+            <w:pPr>
+              <w:jc w:val="both"/>
+            </w:pPr>
+            <w:r>
+              <w:t>Detailed design</w:t>
+            </w:r>
+          </w:p>
+        </w:tc>
+        <w:tc>
+          <w:tcPr>
+            <w:tcW w:w="1843" w:type="dxa"/>
+            <w:noWrap/>
+            <w:hideMark/>
+          </w:tcPr>
+          <w:p>
+            <w:pPr>
+              <w:jc w:val="center"/>
+            </w:pPr>
+            <w:r>
+              <w:t>13</w:t>
+            </w:r>
+            <w:r>
+              <w:t xml:space="preserve"> nov. 2018</w:t>
+            </w:r>
+          </w:p>
+        </w:tc>
+        <w:tc>
+          <w:tcPr>
+            <w:tcW w:w="1547" w:type="dxa"/>
+            <w:noWrap/>
+            <w:hideMark/>
+          </w:tcPr>
+          <w:p>
+            <w:pPr>
+              <w:jc w:val="center"/>
+            </w:pPr>
+            <w:r>
+              <w:t>20 nov. 2018</w:t>
+            </w:r>
+          </w:p>
+        </w:tc>
+        <w:tc>
+          <w:tcPr>
+            <w:tcW w:w="1760" w:type="dxa"/>
+            <w:noWrap/>
+            <w:hideMark/>
+          </w:tcPr>
+          <w:p>
+            <w:pPr>
+              <w:jc w:val="center"/>
+              <w:rPr>
+                <w:b/>
+                <w:color w:val="FFC000"/>
+              </w:rPr>
+            </w:pPr>
+            <w:r>
+              <w:rPr>
+                <w:b/>
+                <w:color w:val="FFC000"/>
+              </w:rPr>
+              <w:t>7 days</w:t>
+            </w:r>
+          </w:p>
+        </w:tc>
+      </w:tr>
+      <w:tr>
+        <w:trPr>
+          <w:trHeight w:val="288"/>
+        </w:trPr>
+        <w:tc>
+          <w:tcPr>
+            <w:tcW w:w="2830" w:type="dxa"/>
+            <w:noWrap/>
+            <w:hideMark/>
+          </w:tcPr>
+          <w:p>
+            <w:pPr>
+              <w:jc w:val="both"/>
+            </w:pPr>
+            <w:r>
+              <w:t>Fabrication &amp; unit testing</w:t>
+            </w:r>
+          </w:p>
+        </w:tc>
+        <w:tc>
+          <w:tcPr>
+            <w:tcW w:w="1843" w:type="dxa"/>
+            <w:noWrap/>
+            <w:hideMark/>
+          </w:tcPr>
+          <w:p>
+            <w:pPr>
+              <w:jc w:val="center"/>
+            </w:pPr>
+            <w:r>
+              <w:t>15 feb. 2019</w:t>
+            </w:r>
+          </w:p>
+        </w:tc>
+        <w:tc>
+          <w:tcPr>
+            <w:tcW w:w="1547" w:type="dxa"/>
+            <w:noWrap/>
+            <w:hideMark/>
+          </w:tcPr>
+          <w:p>
+            <w:pPr>
+              <w:jc w:val="center"/>
+            </w:pPr>
+            <w:r>
+              <w:t>8 mar. 2019</w:t>
+            </w:r>
+          </w:p>
+        </w:tc>
+        <w:tc>
+          <w:tcPr>
+            <w:tcW w:w="1760" w:type="dxa"/>
+            <w:noWrap/>
+            <w:hideMark/>
+          </w:tcPr>
+          <w:p>
+            <w:pPr>
+              <w:jc w:val="center"/>
+              <w:rPr>
+                <w:b/>
+                <w:color w:val="FF0000"/>
+              </w:rPr>
+            </w:pPr>
+            <w:r>
+              <w:rPr>
+                <w:b/>
+                <w:color w:val="FF0000"/>
+              </w:rPr>
+              <w:t>21 days</w:t>
+            </w:r>
+          </w:p>
+        </w:tc>
+      </w:tr>
+      <w:tr>
+        <w:trPr>
+          <w:trHeight w:val="288"/>
+        </w:trPr>
+        <w:tc>
+          <w:tcPr>
+            <w:tcW w:w="2830" w:type="dxa"/>
+            <w:noWrap/>
+            <w:hideMark/>
+          </w:tcPr>
+          <w:p>
+            <w:pPr>
+              <w:jc w:val="both"/>
+            </w:pPr>
+            <w:r>
+              <w:t>System testing &amp; integration</w:t>
+            </w:r>
+          </w:p>
+        </w:tc>
+        <w:tc>
+          <w:tcPr>
+            <w:tcW w:w="1843" w:type="dxa"/>
+            <w:noWrap/>
+            <w:hideMark/>
+          </w:tcPr>
+          <w:p>
+            <w:pPr>
+              <w:jc w:val="center"/>
+            </w:pPr>
+            <w:r>
+              <w:t>16 mar. 2019</w:t>
+            </w:r>
+          </w:p>
+        </w:tc>
+        <w:tc>
+          <w:tcPr>
+            <w:tcW w:w="1547" w:type="dxa"/>
+            <w:noWrap/>
+            <w:hideMark/>
+          </w:tcPr>
+          <w:p>
+            <w:pPr>
+              <w:jc w:val="center"/>
+            </w:pPr>
+            <w:r>
+              <w:t>5 apr. 2019</w:t>
+            </w:r>
+          </w:p>
+        </w:tc>
+        <w:tc>
+          <w:tcPr>
+            <w:tcW w:w="1760" w:type="dxa"/>
+            <w:noWrap/>
+            <w:hideMark/>
+          </w:tcPr>
+          <w:p>
+            <w:pPr>
+              <w:jc w:val="center"/>
+              <w:rPr>
+                <w:b/>
+                <w:color w:val="FF0000"/>
+              </w:rPr>
+            </w:pPr>
+            <w:r>
+              <w:rPr>
+                <w:b/>
+                <w:color w:val="FF0000"/>
+              </w:rPr>
+              <w:t>20 days</w:t>
+            </w:r>
+          </w:p>
+        </w:tc>
+      </w:tr>
+      <w:tr>
+        <w:trPr>
+          <w:trHeight w:val="288"/>
+        </w:trPr>
+        <w:tc>
+          <w:tcPr>
+            <w:tcW w:w="2830" w:type="dxa"/>
+            <w:noWrap/>
+            <w:hideMark/>
+          </w:tcPr>
+          <w:p>
+            <w:pPr>
+              <w:jc w:val="both"/>
+            </w:pPr>
+            <w:r>
+              <w:t>Roll out</w:t>
+            </w:r>
+          </w:p>
+        </w:tc>
+        <w:tc>
+          <w:tcPr>
+            <w:tcW w:w="1843" w:type="dxa"/>
+            <w:noWrap/>
+            <w:hideMark/>
+          </w:tcPr>
+          <w:p>
+            <w:pPr>
+              <w:jc w:val="center"/>
+            </w:pPr>
+            <w:r>
+              <w:t>10 apr. 2019</w:t>
+            </w:r>
+          </w:p>
+        </w:tc>
+        <w:tc>
+          <w:tcPr>
+            <w:tcW w:w="1547" w:type="dxa"/>
+            <w:noWrap/>
+            <w:hideMark/>
+          </w:tcPr>
+          <w:p>
+            <w:pPr>
+              <w:jc w:val="center"/>
+            </w:pPr>
+            <w:r>
+              <w:t>10 apr. 2019</w:t>
+            </w:r>
+          </w:p>
+        </w:tc>
+        <w:tc>
+          <w:tcPr>
+            <w:tcW w:w="1760" w:type="dxa"/>
+            <w:noWrap/>
+            <w:hideMark/>
+          </w:tcPr>
+          <w:p>
+            <w:pPr>
+              <w:jc w:val="center"/>
+              <w:rPr>
+                <w:b/>
+                <w:color w:val="92D050"/>
+              </w:rPr>
+            </w:pPr>
+            <w:r>
+              <w:rPr>
+                <w:b/>
+                <w:color w:val="92D050"/>
+              </w:rPr>
+              <w:t>0 days</w:t>
+            </w:r>
+          </w:p>
+        </w:tc>
+      </w:tr>
+      <w:tr>
+        <w:trPr>
+          <w:trHeight w:val="300"/>
+        </w:trPr>
+        <w:tc>
+          <w:tcPr>
+            <w:tcW w:w="2830" w:type="dxa"/>
+            <w:noWrap/>
+            <w:hideMark/>
+          </w:tcPr>
+          <w:p>
+            <w:pPr>
+              <w:jc w:val="both"/>
+            </w:pPr>
+            <w:r>
+              <w:t>First testing</w:t>
+            </w:r>
+          </w:p>
+        </w:tc>
+        <w:tc>
+          <w:tcPr>
+            <w:tcW w:w="1843" w:type="dxa"/>
+            <w:noWrap/>
+            <w:hideMark/>
+          </w:tcPr>
+          <w:p>
+            <w:pPr>
+              <w:jc w:val="center"/>
+            </w:pPr>
+            <w:r>
+              <w:t>20 apr. 2019</w:t>
+            </w:r>
+          </w:p>
+        </w:tc>
+        <w:tc>
+          <w:tcPr>
+            <w:tcW w:w="1547" w:type="dxa"/>
+            <w:noWrap/>
+            <w:hideMark/>
+          </w:tcPr>
+          <w:p>
+            <w:pPr>
+              <w:jc w:val="center"/>
+            </w:pPr>
+            <w:r>
+              <w:t>27 apr. 2019</w:t>
+            </w:r>
+          </w:p>
+        </w:tc>
+        <w:tc>
+          <w:tcPr>
+            <w:tcW w:w="1760" w:type="dxa"/>
+            <w:noWrap/>
+            <w:hideMark/>
+          </w:tcPr>
+          <w:p>
+            <w:pPr>
+              <w:jc w:val="center"/>
+              <w:rPr>
+                <w:b/>
+                <w:color w:val="FFC000"/>
+              </w:rPr>
+            </w:pPr>
+            <w:r>
+              <w:rPr>
+                <w:b/>
+                <w:color w:val="FFC000"/>
+              </w:rPr>
+              <w:t>7 days</w:t>
+            </w:r>
+          </w:p>
+        </w:tc>
+      </w:tr>
+    </w:tbl>
     <w:p>
       <w:pPr>
         <w:jc w:val="both"/>
@@ -758,14 +1262,12 @@
         </w:rPr>
         <w:t xml:space="preserve"> (</w:t>
       </w:r>
-      <w:proofErr w:type="spellStart"/>
       <w:r>
         <w:rPr>
           <w:lang w:val="en-GB"/>
         </w:rPr>
         <w:t>Manufacturing_Gantt</w:t>
       </w:r>
-      <w:proofErr w:type="spellEnd"/>
       <w:r>
         <w:rPr>
           <w:lang w:val="en-GB"/>
@@ -791,14 +1293,12 @@
         </w:rPr>
         <w:t>Excel of the repartition of the production between our partners, sponsors and suppliers (</w:t>
       </w:r>
-      <w:proofErr w:type="spellStart"/>
       <w:r>
         <w:rPr>
           <w:lang w:val="en-GB"/>
         </w:rPr>
         <w:t>Manufacturing_framework</w:t>
       </w:r>
-      <w:proofErr w:type="spellEnd"/>
       <w:r>
         <w:rPr>
           <w:lang w:val="en-GB"/>
@@ -949,21 +1449,12 @@
         </w:rPr>
         <w:t xml:space="preserve">See </w:t>
       </w:r>
-      <w:proofErr w:type="spellStart"/>
       <w:r>
         <w:rPr>
           <w:i/>
           <w:lang w:val="en-GB"/>
         </w:rPr>
-        <w:t>Previsionnal</w:t>
-      </w:r>
-      <w:proofErr w:type="spellEnd"/>
-      <w:r>
-        <w:rPr>
-          <w:i/>
-          <w:lang w:val="en-GB"/>
-        </w:rPr>
-        <w:t xml:space="preserve"> Expenses</w:t>
+        <w:t>Previsionnal Expenses</w:t>
       </w:r>
       <w:r>
         <w:rPr>
@@ -1035,63 +1526,1642 @@
           <w:i/>
         </w:rPr>
       </w:pPr>
-      <w:proofErr w:type="spellStart"/>
       <w:r>
         <w:rPr>
           <w:i/>
         </w:rPr>
-        <w:t>Example</w:t>
-      </w:r>
-      <w:proofErr w:type="spellEnd"/>
-      <w:r>
-        <w:rPr>
-          <w:i/>
-        </w:rPr>
-        <w:t xml:space="preserve"> of Gantt </w:t>
-      </w:r>
-      <w:proofErr w:type="spellStart"/>
-      <w:r>
-        <w:rPr>
-          <w:i/>
-        </w:rPr>
-        <w:t>layout</w:t>
-      </w:r>
-      <w:proofErr w:type="spellEnd"/>
-      <w:r>
-        <w:rPr>
-          <w:i/>
-        </w:rPr>
-        <w:t xml:space="preserve"> </w:t>
+        <w:t xml:space="preserve">Example of Gantt layout </w:t>
       </w:r>
     </w:p>
     <w:p>
       <w:pPr>
         <w:jc w:val="both"/>
       </w:pPr>
-      <w:r>
-        <w:t>Rajouter tableau comparaisons</w:t>
+    </w:p>
+    <w:tbl>
+      <w:tblPr>
+        <w:tblW w:w="7792" w:type="dxa"/>
+        <w:jc w:val="center"/>
+        <w:tblCellMar>
+          <w:left w:w="70" w:type="dxa"/>
+          <w:right w:w="70" w:type="dxa"/>
+        </w:tblCellMar>
+        <w:tblLook w:val="04A0" w:firstRow="1" w:lastRow="0" w:firstColumn="1" w:lastColumn="0" w:noHBand="0" w:noVBand="1"/>
+      </w:tblPr>
+      <w:tblGrid>
+        <w:gridCol w:w="1920"/>
+        <w:gridCol w:w="1336"/>
+        <w:gridCol w:w="1417"/>
+        <w:gridCol w:w="1559"/>
+        <w:gridCol w:w="1560"/>
+      </w:tblGrid>
+      <w:tr>
+        <w:trPr>
+          <w:trHeight w:val="288"/>
+          <w:jc w:val="center"/>
+        </w:trPr>
+        <w:tc>
+          <w:tcPr>
+            <w:tcW w:w="1920" w:type="dxa"/>
+            <w:tcBorders>
+              <w:top w:val="single" w:sz="4" w:space="0" w:color="auto"/>
+              <w:left w:val="single" w:sz="4" w:space="0" w:color="auto"/>
+              <w:bottom w:val="single" w:sz="4" w:space="0" w:color="auto"/>
+              <w:right w:val="single" w:sz="4" w:space="0" w:color="auto"/>
+            </w:tcBorders>
+            <w:shd w:val="clear" w:color="auto" w:fill="auto"/>
+            <w:noWrap/>
+            <w:vAlign w:val="bottom"/>
+            <w:hideMark/>
+          </w:tcPr>
+          <w:p>
+            <w:pPr>
+              <w:spacing w:after="0" w:line="240" w:lineRule="auto"/>
+              <w:rPr>
+                <w:rFonts w:ascii="Calibri" w:eastAsia="Times New Roman" w:hAnsi="Calibri" w:cs="Calibri"/>
+                <w:b/>
+                <w:color w:val="000000"/>
+                <w:lang w:eastAsia="fr-FR"/>
+              </w:rPr>
+            </w:pPr>
+            <w:r>
+              <w:rPr>
+                <w:rFonts w:ascii="Calibri" w:eastAsia="Times New Roman" w:hAnsi="Calibri" w:cs="Calibri"/>
+                <w:b/>
+                <w:color w:val="000000"/>
+                <w:lang w:eastAsia="fr-FR"/>
+              </w:rPr>
+              <w:t>System</w:t>
+            </w:r>
+          </w:p>
+        </w:tc>
+        <w:tc>
+          <w:tcPr>
+            <w:tcW w:w="1336" w:type="dxa"/>
+            <w:tcBorders>
+              <w:top w:val="single" w:sz="4" w:space="0" w:color="auto"/>
+              <w:left w:val="nil"/>
+              <w:bottom w:val="single" w:sz="4" w:space="0" w:color="auto"/>
+              <w:right w:val="single" w:sz="4" w:space="0" w:color="auto"/>
+            </w:tcBorders>
+            <w:shd w:val="clear" w:color="auto" w:fill="auto"/>
+            <w:noWrap/>
+            <w:vAlign w:val="bottom"/>
+            <w:hideMark/>
+          </w:tcPr>
+          <w:p>
+            <w:pPr>
+              <w:spacing w:after="0" w:line="240" w:lineRule="auto"/>
+              <w:rPr>
+                <w:rFonts w:ascii="Calibri" w:eastAsia="Times New Roman" w:hAnsi="Calibri" w:cs="Calibri"/>
+                <w:b/>
+                <w:color w:val="000000"/>
+                <w:lang w:eastAsia="fr-FR"/>
+              </w:rPr>
+            </w:pPr>
+            <w:r>
+              <w:rPr>
+                <w:rFonts w:ascii="Calibri" w:eastAsia="Times New Roman" w:hAnsi="Calibri" w:cs="Calibri"/>
+                <w:b/>
+                <w:color w:val="000000"/>
+                <w:lang w:eastAsia="fr-FR"/>
+              </w:rPr>
+              <w:t>Previsionnal</w:t>
+            </w:r>
+          </w:p>
+        </w:tc>
+        <w:tc>
+          <w:tcPr>
+            <w:tcW w:w="1417" w:type="dxa"/>
+            <w:tcBorders>
+              <w:top w:val="single" w:sz="4" w:space="0" w:color="auto"/>
+              <w:left w:val="nil"/>
+              <w:bottom w:val="single" w:sz="4" w:space="0" w:color="auto"/>
+              <w:right w:val="single" w:sz="4" w:space="0" w:color="auto"/>
+            </w:tcBorders>
+            <w:shd w:val="clear" w:color="auto" w:fill="auto"/>
+            <w:noWrap/>
+            <w:vAlign w:val="bottom"/>
+            <w:hideMark/>
+          </w:tcPr>
+          <w:p>
+            <w:pPr>
+              <w:spacing w:after="0" w:line="240" w:lineRule="auto"/>
+              <w:rPr>
+                <w:rFonts w:ascii="Calibri" w:eastAsia="Times New Roman" w:hAnsi="Calibri" w:cs="Calibri"/>
+                <w:b/>
+                <w:color w:val="000000"/>
+                <w:lang w:eastAsia="fr-FR"/>
+              </w:rPr>
+            </w:pPr>
+            <w:r>
+              <w:rPr>
+                <w:rFonts w:ascii="Calibri" w:eastAsia="Times New Roman" w:hAnsi="Calibri" w:cs="Calibri"/>
+                <w:b/>
+                <w:color w:val="000000"/>
+                <w:lang w:eastAsia="fr-FR"/>
+              </w:rPr>
+              <w:t>Real</w:t>
+            </w:r>
+          </w:p>
+        </w:tc>
+        <w:tc>
+          <w:tcPr>
+            <w:tcW w:w="1559" w:type="dxa"/>
+            <w:tcBorders>
+              <w:top w:val="single" w:sz="4" w:space="0" w:color="auto"/>
+              <w:left w:val="nil"/>
+              <w:bottom w:val="single" w:sz="4" w:space="0" w:color="auto"/>
+              <w:right w:val="single" w:sz="4" w:space="0" w:color="auto"/>
+            </w:tcBorders>
+            <w:shd w:val="clear" w:color="auto" w:fill="auto"/>
+            <w:noWrap/>
+            <w:vAlign w:val="bottom"/>
+            <w:hideMark/>
+          </w:tcPr>
+          <w:p>
+            <w:pPr>
+              <w:spacing w:after="0" w:line="240" w:lineRule="auto"/>
+              <w:rPr>
+                <w:rFonts w:ascii="Calibri" w:eastAsia="Times New Roman" w:hAnsi="Calibri" w:cs="Calibri"/>
+                <w:b/>
+                <w:color w:val="000000"/>
+                <w:lang w:eastAsia="fr-FR"/>
+              </w:rPr>
+            </w:pPr>
+            <w:r>
+              <w:rPr>
+                <w:rFonts w:ascii="Calibri" w:eastAsia="Times New Roman" w:hAnsi="Calibri" w:cs="Calibri"/>
+                <w:b/>
+                <w:color w:val="000000"/>
+                <w:lang w:eastAsia="fr-FR"/>
+              </w:rPr>
+              <w:t>Differences (€)</w:t>
+            </w:r>
+          </w:p>
+        </w:tc>
+        <w:tc>
+          <w:tcPr>
+            <w:tcW w:w="1560" w:type="dxa"/>
+            <w:tcBorders>
+              <w:top w:val="single" w:sz="4" w:space="0" w:color="auto"/>
+              <w:left w:val="nil"/>
+              <w:bottom w:val="single" w:sz="4" w:space="0" w:color="auto"/>
+              <w:right w:val="single" w:sz="4" w:space="0" w:color="auto"/>
+            </w:tcBorders>
+            <w:shd w:val="clear" w:color="auto" w:fill="auto"/>
+            <w:noWrap/>
+            <w:vAlign w:val="bottom"/>
+            <w:hideMark/>
+          </w:tcPr>
+          <w:p>
+            <w:pPr>
+              <w:spacing w:after="0" w:line="240" w:lineRule="auto"/>
+              <w:rPr>
+                <w:rFonts w:ascii="Calibri" w:eastAsia="Times New Roman" w:hAnsi="Calibri" w:cs="Calibri"/>
+                <w:b/>
+                <w:color w:val="000000"/>
+                <w:lang w:eastAsia="fr-FR"/>
+              </w:rPr>
+            </w:pPr>
+            <w:r>
+              <w:rPr>
+                <w:rFonts w:ascii="Calibri" w:eastAsia="Times New Roman" w:hAnsi="Calibri" w:cs="Calibri"/>
+                <w:b/>
+                <w:color w:val="000000"/>
+                <w:lang w:eastAsia="fr-FR"/>
+              </w:rPr>
+              <w:t>Differences (%)</w:t>
+            </w:r>
+          </w:p>
+        </w:tc>
+      </w:tr>
+      <w:tr>
+        <w:trPr>
+          <w:trHeight w:val="288"/>
+          <w:jc w:val="center"/>
+        </w:trPr>
+        <w:tc>
+          <w:tcPr>
+            <w:tcW w:w="1920" w:type="dxa"/>
+            <w:tcBorders>
+              <w:top w:val="nil"/>
+              <w:left w:val="single" w:sz="4" w:space="0" w:color="auto"/>
+              <w:bottom w:val="single" w:sz="4" w:space="0" w:color="auto"/>
+              <w:right w:val="single" w:sz="4" w:space="0" w:color="auto"/>
+            </w:tcBorders>
+            <w:shd w:val="clear" w:color="auto" w:fill="auto"/>
+            <w:noWrap/>
+            <w:vAlign w:val="bottom"/>
+            <w:hideMark/>
+          </w:tcPr>
+          <w:p>
+            <w:pPr>
+              <w:spacing w:after="0" w:line="240" w:lineRule="auto"/>
+              <w:rPr>
+                <w:rFonts w:ascii="Calibri" w:eastAsia="Times New Roman" w:hAnsi="Calibri" w:cs="Calibri"/>
+                <w:color w:val="000000"/>
+                <w:lang w:eastAsia="fr-FR"/>
+              </w:rPr>
+            </w:pPr>
+            <w:r>
+              <w:rPr>
+                <w:rFonts w:ascii="Calibri" w:eastAsia="Times New Roman" w:hAnsi="Calibri" w:cs="Calibri"/>
+                <w:color w:val="000000"/>
+                <w:lang w:eastAsia="fr-FR"/>
+              </w:rPr>
+              <w:t>Suspension</w:t>
+            </w:r>
+          </w:p>
+        </w:tc>
+        <w:tc>
+          <w:tcPr>
+            <w:tcW w:w="1336" w:type="dxa"/>
+            <w:tcBorders>
+              <w:top w:val="nil"/>
+              <w:left w:val="nil"/>
+              <w:bottom w:val="single" w:sz="4" w:space="0" w:color="auto"/>
+              <w:right w:val="single" w:sz="4" w:space="0" w:color="auto"/>
+            </w:tcBorders>
+            <w:shd w:val="clear" w:color="auto" w:fill="auto"/>
+            <w:noWrap/>
+            <w:vAlign w:val="bottom"/>
+            <w:hideMark/>
+          </w:tcPr>
+          <w:p>
+            <w:pPr>
+              <w:spacing w:after="0" w:line="240" w:lineRule="auto"/>
+              <w:jc w:val="center"/>
+              <w:rPr>
+                <w:rFonts w:ascii="Calibri" w:eastAsia="Times New Roman" w:hAnsi="Calibri" w:cs="Calibri"/>
+                <w:color w:val="000000"/>
+                <w:lang w:eastAsia="fr-FR"/>
+              </w:rPr>
+            </w:pPr>
+            <w:r>
+              <w:rPr>
+                <w:rFonts w:ascii="Calibri" w:eastAsia="Times New Roman" w:hAnsi="Calibri" w:cs="Calibri"/>
+                <w:color w:val="000000"/>
+                <w:lang w:eastAsia="fr-FR"/>
+              </w:rPr>
+              <w:t>12 630,00 €</w:t>
+            </w:r>
+          </w:p>
+        </w:tc>
+        <w:tc>
+          <w:tcPr>
+            <w:tcW w:w="1417" w:type="dxa"/>
+            <w:tcBorders>
+              <w:top w:val="nil"/>
+              <w:left w:val="nil"/>
+              <w:bottom w:val="single" w:sz="4" w:space="0" w:color="auto"/>
+              <w:right w:val="single" w:sz="4" w:space="0" w:color="auto"/>
+            </w:tcBorders>
+            <w:shd w:val="clear" w:color="auto" w:fill="auto"/>
+            <w:noWrap/>
+            <w:vAlign w:val="bottom"/>
+            <w:hideMark/>
+          </w:tcPr>
+          <w:p>
+            <w:pPr>
+              <w:spacing w:after="0" w:line="240" w:lineRule="auto"/>
+              <w:jc w:val="center"/>
+              <w:rPr>
+                <w:rFonts w:ascii="Calibri" w:eastAsia="Times New Roman" w:hAnsi="Calibri" w:cs="Calibri"/>
+                <w:color w:val="000000"/>
+                <w:lang w:eastAsia="fr-FR"/>
+              </w:rPr>
+            </w:pPr>
+            <w:r>
+              <w:rPr>
+                <w:rFonts w:ascii="Calibri" w:eastAsia="Times New Roman" w:hAnsi="Calibri" w:cs="Calibri"/>
+                <w:color w:val="000000"/>
+                <w:lang w:eastAsia="fr-FR"/>
+              </w:rPr>
+              <w:t>19 480,00 €</w:t>
+            </w:r>
+          </w:p>
+        </w:tc>
+        <w:tc>
+          <w:tcPr>
+            <w:tcW w:w="1559" w:type="dxa"/>
+            <w:tcBorders>
+              <w:top w:val="nil"/>
+              <w:left w:val="nil"/>
+              <w:bottom w:val="single" w:sz="4" w:space="0" w:color="auto"/>
+              <w:right w:val="single" w:sz="4" w:space="0" w:color="auto"/>
+            </w:tcBorders>
+            <w:shd w:val="clear" w:color="auto" w:fill="auto"/>
+            <w:noWrap/>
+            <w:vAlign w:val="bottom"/>
+            <w:hideMark/>
+          </w:tcPr>
+          <w:p>
+            <w:pPr>
+              <w:spacing w:after="0" w:line="240" w:lineRule="auto"/>
+              <w:jc w:val="center"/>
+              <w:rPr>
+                <w:rFonts w:ascii="Calibri" w:eastAsia="Times New Roman" w:hAnsi="Calibri" w:cs="Calibri"/>
+                <w:color w:val="000000"/>
+                <w:lang w:eastAsia="fr-FR"/>
+              </w:rPr>
+            </w:pPr>
+            <w:r>
+              <w:rPr>
+                <w:rFonts w:ascii="Calibri" w:eastAsia="Times New Roman" w:hAnsi="Calibri" w:cs="Calibri"/>
+                <w:color w:val="000000"/>
+                <w:lang w:eastAsia="fr-FR"/>
+              </w:rPr>
+              <w:t>6 850,00 €</w:t>
+            </w:r>
+          </w:p>
+        </w:tc>
+        <w:tc>
+          <w:tcPr>
+            <w:tcW w:w="1560" w:type="dxa"/>
+            <w:tcBorders>
+              <w:top w:val="nil"/>
+              <w:left w:val="nil"/>
+              <w:bottom w:val="single" w:sz="4" w:space="0" w:color="auto"/>
+              <w:right w:val="single" w:sz="4" w:space="0" w:color="auto"/>
+            </w:tcBorders>
+            <w:shd w:val="clear" w:color="auto" w:fill="auto"/>
+            <w:noWrap/>
+            <w:vAlign w:val="bottom"/>
+            <w:hideMark/>
+          </w:tcPr>
+          <w:p>
+            <w:pPr>
+              <w:spacing w:after="0" w:line="240" w:lineRule="auto"/>
+              <w:jc w:val="center"/>
+              <w:rPr>
+                <w:rFonts w:ascii="Calibri" w:eastAsia="Times New Roman" w:hAnsi="Calibri" w:cs="Calibri"/>
+                <w:color w:val="000000"/>
+                <w:lang w:eastAsia="fr-FR"/>
+              </w:rPr>
+            </w:pPr>
+            <w:r>
+              <w:rPr>
+                <w:rFonts w:ascii="Calibri" w:eastAsia="Times New Roman" w:hAnsi="Calibri" w:cs="Calibri"/>
+                <w:color w:val="000000"/>
+                <w:lang w:eastAsia="fr-FR"/>
+              </w:rPr>
+              <w:t>35%</w:t>
+            </w:r>
+          </w:p>
+        </w:tc>
+      </w:tr>
+      <w:tr>
+        <w:trPr>
+          <w:trHeight w:val="288"/>
+          <w:jc w:val="center"/>
+        </w:trPr>
+        <w:tc>
+          <w:tcPr>
+            <w:tcW w:w="1920" w:type="dxa"/>
+            <w:tcBorders>
+              <w:top w:val="nil"/>
+              <w:left w:val="single" w:sz="4" w:space="0" w:color="auto"/>
+              <w:bottom w:val="single" w:sz="4" w:space="0" w:color="auto"/>
+              <w:right w:val="single" w:sz="4" w:space="0" w:color="auto"/>
+            </w:tcBorders>
+            <w:shd w:val="clear" w:color="auto" w:fill="auto"/>
+            <w:noWrap/>
+            <w:vAlign w:val="bottom"/>
+            <w:hideMark/>
+          </w:tcPr>
+          <w:p>
+            <w:pPr>
+              <w:spacing w:after="0" w:line="240" w:lineRule="auto"/>
+              <w:rPr>
+                <w:rFonts w:ascii="Calibri" w:eastAsia="Times New Roman" w:hAnsi="Calibri" w:cs="Calibri"/>
+                <w:color w:val="000000"/>
+                <w:lang w:eastAsia="fr-FR"/>
+              </w:rPr>
+            </w:pPr>
+            <w:r>
+              <w:rPr>
+                <w:rFonts w:ascii="Calibri" w:eastAsia="Times New Roman" w:hAnsi="Calibri" w:cs="Calibri"/>
+                <w:color w:val="000000"/>
+                <w:lang w:eastAsia="fr-FR"/>
+              </w:rPr>
+              <w:t>Powertrain</w:t>
+            </w:r>
+          </w:p>
+        </w:tc>
+        <w:tc>
+          <w:tcPr>
+            <w:tcW w:w="1336" w:type="dxa"/>
+            <w:tcBorders>
+              <w:top w:val="nil"/>
+              <w:left w:val="nil"/>
+              <w:bottom w:val="single" w:sz="4" w:space="0" w:color="auto"/>
+              <w:right w:val="single" w:sz="4" w:space="0" w:color="auto"/>
+            </w:tcBorders>
+            <w:shd w:val="clear" w:color="auto" w:fill="auto"/>
+            <w:noWrap/>
+            <w:vAlign w:val="bottom"/>
+            <w:hideMark/>
+          </w:tcPr>
+          <w:p>
+            <w:pPr>
+              <w:spacing w:after="0" w:line="240" w:lineRule="auto"/>
+              <w:jc w:val="center"/>
+              <w:rPr>
+                <w:rFonts w:ascii="Calibri" w:eastAsia="Times New Roman" w:hAnsi="Calibri" w:cs="Calibri"/>
+                <w:color w:val="000000"/>
+                <w:lang w:eastAsia="fr-FR"/>
+              </w:rPr>
+            </w:pPr>
+            <w:r>
+              <w:rPr>
+                <w:rFonts w:ascii="Calibri" w:eastAsia="Times New Roman" w:hAnsi="Calibri" w:cs="Calibri"/>
+                <w:color w:val="000000"/>
+                <w:lang w:eastAsia="fr-FR"/>
+              </w:rPr>
+              <w:t>14 680,00 €</w:t>
+            </w:r>
+          </w:p>
+        </w:tc>
+        <w:tc>
+          <w:tcPr>
+            <w:tcW w:w="1417" w:type="dxa"/>
+            <w:tcBorders>
+              <w:top w:val="nil"/>
+              <w:left w:val="nil"/>
+              <w:bottom w:val="single" w:sz="4" w:space="0" w:color="auto"/>
+              <w:right w:val="single" w:sz="4" w:space="0" w:color="auto"/>
+            </w:tcBorders>
+            <w:shd w:val="clear" w:color="auto" w:fill="auto"/>
+            <w:noWrap/>
+            <w:vAlign w:val="bottom"/>
+            <w:hideMark/>
+          </w:tcPr>
+          <w:p>
+            <w:pPr>
+              <w:spacing w:after="0" w:line="240" w:lineRule="auto"/>
+              <w:jc w:val="center"/>
+              <w:rPr>
+                <w:rFonts w:ascii="Calibri" w:eastAsia="Times New Roman" w:hAnsi="Calibri" w:cs="Calibri"/>
+                <w:color w:val="000000"/>
+                <w:lang w:eastAsia="fr-FR"/>
+              </w:rPr>
+            </w:pPr>
+            <w:r>
+              <w:rPr>
+                <w:rFonts w:ascii="Calibri" w:eastAsia="Times New Roman" w:hAnsi="Calibri" w:cs="Calibri"/>
+                <w:color w:val="000000"/>
+                <w:lang w:eastAsia="fr-FR"/>
+              </w:rPr>
+              <w:t>14 046,00 €</w:t>
+            </w:r>
+          </w:p>
+        </w:tc>
+        <w:tc>
+          <w:tcPr>
+            <w:tcW w:w="1559" w:type="dxa"/>
+            <w:tcBorders>
+              <w:top w:val="nil"/>
+              <w:left w:val="nil"/>
+              <w:bottom w:val="single" w:sz="4" w:space="0" w:color="auto"/>
+              <w:right w:val="single" w:sz="4" w:space="0" w:color="auto"/>
+            </w:tcBorders>
+            <w:shd w:val="clear" w:color="auto" w:fill="auto"/>
+            <w:noWrap/>
+            <w:vAlign w:val="bottom"/>
+            <w:hideMark/>
+          </w:tcPr>
+          <w:p>
+            <w:pPr>
+              <w:spacing w:after="0" w:line="240" w:lineRule="auto"/>
+              <w:jc w:val="center"/>
+              <w:rPr>
+                <w:rFonts w:ascii="Calibri" w:eastAsia="Times New Roman" w:hAnsi="Calibri" w:cs="Calibri"/>
+                <w:color w:val="000000"/>
+                <w:lang w:eastAsia="fr-FR"/>
+              </w:rPr>
+            </w:pPr>
+            <w:r>
+              <w:rPr>
+                <w:rFonts w:ascii="Calibri" w:eastAsia="Times New Roman" w:hAnsi="Calibri" w:cs="Calibri"/>
+                <w:color w:val="000000"/>
+                <w:lang w:eastAsia="fr-FR"/>
+              </w:rPr>
+              <w:t>-634,00 €</w:t>
+            </w:r>
+          </w:p>
+        </w:tc>
+        <w:tc>
+          <w:tcPr>
+            <w:tcW w:w="1560" w:type="dxa"/>
+            <w:tcBorders>
+              <w:top w:val="nil"/>
+              <w:left w:val="nil"/>
+              <w:bottom w:val="single" w:sz="4" w:space="0" w:color="auto"/>
+              <w:right w:val="single" w:sz="4" w:space="0" w:color="auto"/>
+            </w:tcBorders>
+            <w:shd w:val="clear" w:color="auto" w:fill="auto"/>
+            <w:noWrap/>
+            <w:vAlign w:val="bottom"/>
+            <w:hideMark/>
+          </w:tcPr>
+          <w:p>
+            <w:pPr>
+              <w:spacing w:after="0" w:line="240" w:lineRule="auto"/>
+              <w:jc w:val="center"/>
+              <w:rPr>
+                <w:rFonts w:ascii="Calibri" w:eastAsia="Times New Roman" w:hAnsi="Calibri" w:cs="Calibri"/>
+                <w:color w:val="000000"/>
+                <w:lang w:eastAsia="fr-FR"/>
+              </w:rPr>
+            </w:pPr>
+            <w:r>
+              <w:rPr>
+                <w:rFonts w:ascii="Calibri" w:eastAsia="Times New Roman" w:hAnsi="Calibri" w:cs="Calibri"/>
+                <w:color w:val="000000"/>
+                <w:lang w:eastAsia="fr-FR"/>
+              </w:rPr>
+              <w:t>-5%</w:t>
+            </w:r>
+          </w:p>
+        </w:tc>
+      </w:tr>
+      <w:tr>
+        <w:trPr>
+          <w:trHeight w:val="288"/>
+          <w:jc w:val="center"/>
+        </w:trPr>
+        <w:tc>
+          <w:tcPr>
+            <w:tcW w:w="1920" w:type="dxa"/>
+            <w:tcBorders>
+              <w:top w:val="nil"/>
+              <w:left w:val="single" w:sz="4" w:space="0" w:color="auto"/>
+              <w:bottom w:val="single" w:sz="4" w:space="0" w:color="auto"/>
+              <w:right w:val="single" w:sz="4" w:space="0" w:color="auto"/>
+            </w:tcBorders>
+            <w:shd w:val="clear" w:color="auto" w:fill="auto"/>
+            <w:noWrap/>
+            <w:vAlign w:val="bottom"/>
+            <w:hideMark/>
+          </w:tcPr>
+          <w:p>
+            <w:pPr>
+              <w:spacing w:after="0" w:line="240" w:lineRule="auto"/>
+              <w:rPr>
+                <w:rFonts w:ascii="Calibri" w:eastAsia="Times New Roman" w:hAnsi="Calibri" w:cs="Calibri"/>
+                <w:color w:val="000000"/>
+                <w:lang w:eastAsia="fr-FR"/>
+              </w:rPr>
+            </w:pPr>
+            <w:r>
+              <w:rPr>
+                <w:rFonts w:ascii="Calibri" w:eastAsia="Times New Roman" w:hAnsi="Calibri" w:cs="Calibri"/>
+                <w:color w:val="000000"/>
+                <w:lang w:eastAsia="fr-FR"/>
+              </w:rPr>
+              <w:t>Electrical</w:t>
+            </w:r>
+          </w:p>
+        </w:tc>
+        <w:tc>
+          <w:tcPr>
+            <w:tcW w:w="1336" w:type="dxa"/>
+            <w:tcBorders>
+              <w:top w:val="nil"/>
+              <w:left w:val="nil"/>
+              <w:bottom w:val="single" w:sz="4" w:space="0" w:color="auto"/>
+              <w:right w:val="single" w:sz="4" w:space="0" w:color="auto"/>
+            </w:tcBorders>
+            <w:shd w:val="clear" w:color="auto" w:fill="auto"/>
+            <w:noWrap/>
+            <w:vAlign w:val="bottom"/>
+            <w:hideMark/>
+          </w:tcPr>
+          <w:p>
+            <w:pPr>
+              <w:spacing w:after="0" w:line="240" w:lineRule="auto"/>
+              <w:jc w:val="center"/>
+              <w:rPr>
+                <w:rFonts w:ascii="Calibri" w:eastAsia="Times New Roman" w:hAnsi="Calibri" w:cs="Calibri"/>
+                <w:color w:val="000000"/>
+                <w:lang w:eastAsia="fr-FR"/>
+              </w:rPr>
+            </w:pPr>
+            <w:r>
+              <w:rPr>
+                <w:rFonts w:ascii="Calibri" w:eastAsia="Times New Roman" w:hAnsi="Calibri" w:cs="Calibri"/>
+                <w:color w:val="000000"/>
+                <w:lang w:eastAsia="fr-FR"/>
+              </w:rPr>
+              <w:t>6 810,00 €</w:t>
+            </w:r>
+          </w:p>
+        </w:tc>
+        <w:tc>
+          <w:tcPr>
+            <w:tcW w:w="1417" w:type="dxa"/>
+            <w:tcBorders>
+              <w:top w:val="nil"/>
+              <w:left w:val="nil"/>
+              <w:bottom w:val="single" w:sz="4" w:space="0" w:color="auto"/>
+              <w:right w:val="single" w:sz="4" w:space="0" w:color="auto"/>
+            </w:tcBorders>
+            <w:shd w:val="clear" w:color="auto" w:fill="auto"/>
+            <w:noWrap/>
+            <w:vAlign w:val="bottom"/>
+            <w:hideMark/>
+          </w:tcPr>
+          <w:p>
+            <w:pPr>
+              <w:spacing w:after="0" w:line="240" w:lineRule="auto"/>
+              <w:jc w:val="center"/>
+              <w:rPr>
+                <w:rFonts w:ascii="Calibri" w:eastAsia="Times New Roman" w:hAnsi="Calibri" w:cs="Calibri"/>
+                <w:color w:val="000000"/>
+                <w:lang w:eastAsia="fr-FR"/>
+              </w:rPr>
+            </w:pPr>
+            <w:r>
+              <w:rPr>
+                <w:rFonts w:ascii="Calibri" w:eastAsia="Times New Roman" w:hAnsi="Calibri" w:cs="Calibri"/>
+                <w:color w:val="000000"/>
+                <w:lang w:eastAsia="fr-FR"/>
+              </w:rPr>
+              <w:t>6 893,00 €</w:t>
+            </w:r>
+          </w:p>
+        </w:tc>
+        <w:tc>
+          <w:tcPr>
+            <w:tcW w:w="1559" w:type="dxa"/>
+            <w:tcBorders>
+              <w:top w:val="nil"/>
+              <w:left w:val="nil"/>
+              <w:bottom w:val="single" w:sz="4" w:space="0" w:color="auto"/>
+              <w:right w:val="single" w:sz="4" w:space="0" w:color="auto"/>
+            </w:tcBorders>
+            <w:shd w:val="clear" w:color="auto" w:fill="auto"/>
+            <w:noWrap/>
+            <w:vAlign w:val="bottom"/>
+            <w:hideMark/>
+          </w:tcPr>
+          <w:p>
+            <w:pPr>
+              <w:spacing w:after="0" w:line="240" w:lineRule="auto"/>
+              <w:jc w:val="center"/>
+              <w:rPr>
+                <w:rFonts w:ascii="Calibri" w:eastAsia="Times New Roman" w:hAnsi="Calibri" w:cs="Calibri"/>
+                <w:color w:val="000000"/>
+                <w:lang w:eastAsia="fr-FR"/>
+              </w:rPr>
+            </w:pPr>
+            <w:r>
+              <w:rPr>
+                <w:rFonts w:ascii="Calibri" w:eastAsia="Times New Roman" w:hAnsi="Calibri" w:cs="Calibri"/>
+                <w:color w:val="000000"/>
+                <w:lang w:eastAsia="fr-FR"/>
+              </w:rPr>
+              <w:t>83,00 €</w:t>
+            </w:r>
+          </w:p>
+        </w:tc>
+        <w:tc>
+          <w:tcPr>
+            <w:tcW w:w="1560" w:type="dxa"/>
+            <w:tcBorders>
+              <w:top w:val="nil"/>
+              <w:left w:val="nil"/>
+              <w:bottom w:val="single" w:sz="4" w:space="0" w:color="auto"/>
+              <w:right w:val="single" w:sz="4" w:space="0" w:color="auto"/>
+            </w:tcBorders>
+            <w:shd w:val="clear" w:color="auto" w:fill="auto"/>
+            <w:noWrap/>
+            <w:vAlign w:val="bottom"/>
+            <w:hideMark/>
+          </w:tcPr>
+          <w:p>
+            <w:pPr>
+              <w:spacing w:after="0" w:line="240" w:lineRule="auto"/>
+              <w:jc w:val="center"/>
+              <w:rPr>
+                <w:rFonts w:ascii="Calibri" w:eastAsia="Times New Roman" w:hAnsi="Calibri" w:cs="Calibri"/>
+                <w:color w:val="000000"/>
+                <w:lang w:eastAsia="fr-FR"/>
+              </w:rPr>
+            </w:pPr>
+            <w:r>
+              <w:rPr>
+                <w:rFonts w:ascii="Calibri" w:eastAsia="Times New Roman" w:hAnsi="Calibri" w:cs="Calibri"/>
+                <w:color w:val="000000"/>
+                <w:lang w:eastAsia="fr-FR"/>
+              </w:rPr>
+              <w:t>1%</w:t>
+            </w:r>
+          </w:p>
+        </w:tc>
+      </w:tr>
+      <w:tr>
+        <w:trPr>
+          <w:trHeight w:val="288"/>
+          <w:jc w:val="center"/>
+        </w:trPr>
+        <w:tc>
+          <w:tcPr>
+            <w:tcW w:w="1920" w:type="dxa"/>
+            <w:tcBorders>
+              <w:top w:val="nil"/>
+              <w:left w:val="single" w:sz="4" w:space="0" w:color="auto"/>
+              <w:bottom w:val="single" w:sz="4" w:space="0" w:color="auto"/>
+              <w:right w:val="single" w:sz="4" w:space="0" w:color="auto"/>
+            </w:tcBorders>
+            <w:shd w:val="clear" w:color="auto" w:fill="auto"/>
+            <w:noWrap/>
+            <w:vAlign w:val="bottom"/>
+            <w:hideMark/>
+          </w:tcPr>
+          <w:p>
+            <w:pPr>
+              <w:spacing w:after="0" w:line="240" w:lineRule="auto"/>
+              <w:rPr>
+                <w:rFonts w:ascii="Calibri" w:eastAsia="Times New Roman" w:hAnsi="Calibri" w:cs="Calibri"/>
+                <w:color w:val="000000"/>
+                <w:lang w:eastAsia="fr-FR"/>
+              </w:rPr>
+            </w:pPr>
+            <w:r>
+              <w:rPr>
+                <w:rFonts w:ascii="Calibri" w:eastAsia="Times New Roman" w:hAnsi="Calibri" w:cs="Calibri"/>
+                <w:color w:val="000000"/>
+                <w:lang w:eastAsia="fr-FR"/>
+              </w:rPr>
+              <w:t>Frame &amp; body</w:t>
+            </w:r>
+          </w:p>
+        </w:tc>
+        <w:tc>
+          <w:tcPr>
+            <w:tcW w:w="1336" w:type="dxa"/>
+            <w:tcBorders>
+              <w:top w:val="nil"/>
+              <w:left w:val="nil"/>
+              <w:bottom w:val="single" w:sz="4" w:space="0" w:color="auto"/>
+              <w:right w:val="single" w:sz="4" w:space="0" w:color="auto"/>
+            </w:tcBorders>
+            <w:shd w:val="clear" w:color="auto" w:fill="auto"/>
+            <w:noWrap/>
+            <w:vAlign w:val="bottom"/>
+            <w:hideMark/>
+          </w:tcPr>
+          <w:p>
+            <w:pPr>
+              <w:spacing w:after="0" w:line="240" w:lineRule="auto"/>
+              <w:jc w:val="center"/>
+              <w:rPr>
+                <w:rFonts w:ascii="Calibri" w:eastAsia="Times New Roman" w:hAnsi="Calibri" w:cs="Calibri"/>
+                <w:color w:val="000000"/>
+                <w:lang w:eastAsia="fr-FR"/>
+              </w:rPr>
+            </w:pPr>
+            <w:r>
+              <w:rPr>
+                <w:rFonts w:ascii="Calibri" w:eastAsia="Times New Roman" w:hAnsi="Calibri" w:cs="Calibri"/>
+                <w:color w:val="000000"/>
+                <w:lang w:eastAsia="fr-FR"/>
+              </w:rPr>
+              <w:t>880,00 €</w:t>
+            </w:r>
+          </w:p>
+        </w:tc>
+        <w:tc>
+          <w:tcPr>
+            <w:tcW w:w="1417" w:type="dxa"/>
+            <w:tcBorders>
+              <w:top w:val="nil"/>
+              <w:left w:val="nil"/>
+              <w:bottom w:val="single" w:sz="4" w:space="0" w:color="auto"/>
+              <w:right w:val="single" w:sz="4" w:space="0" w:color="auto"/>
+            </w:tcBorders>
+            <w:shd w:val="clear" w:color="auto" w:fill="auto"/>
+            <w:noWrap/>
+            <w:vAlign w:val="bottom"/>
+            <w:hideMark/>
+          </w:tcPr>
+          <w:p>
+            <w:pPr>
+              <w:spacing w:after="0" w:line="240" w:lineRule="auto"/>
+              <w:jc w:val="center"/>
+              <w:rPr>
+                <w:rFonts w:ascii="Calibri" w:eastAsia="Times New Roman" w:hAnsi="Calibri" w:cs="Calibri"/>
+                <w:color w:val="000000"/>
+                <w:lang w:eastAsia="fr-FR"/>
+              </w:rPr>
+            </w:pPr>
+            <w:r>
+              <w:rPr>
+                <w:rFonts w:ascii="Calibri" w:eastAsia="Times New Roman" w:hAnsi="Calibri" w:cs="Calibri"/>
+                <w:color w:val="000000"/>
+                <w:lang w:eastAsia="fr-FR"/>
+              </w:rPr>
+              <w:t>2 005,00 €</w:t>
+            </w:r>
+          </w:p>
+        </w:tc>
+        <w:tc>
+          <w:tcPr>
+            <w:tcW w:w="1559" w:type="dxa"/>
+            <w:tcBorders>
+              <w:top w:val="nil"/>
+              <w:left w:val="nil"/>
+              <w:bottom w:val="single" w:sz="4" w:space="0" w:color="auto"/>
+              <w:right w:val="single" w:sz="4" w:space="0" w:color="auto"/>
+            </w:tcBorders>
+            <w:shd w:val="clear" w:color="auto" w:fill="auto"/>
+            <w:noWrap/>
+            <w:vAlign w:val="bottom"/>
+            <w:hideMark/>
+          </w:tcPr>
+          <w:p>
+            <w:pPr>
+              <w:spacing w:after="0" w:line="240" w:lineRule="auto"/>
+              <w:jc w:val="center"/>
+              <w:rPr>
+                <w:rFonts w:ascii="Calibri" w:eastAsia="Times New Roman" w:hAnsi="Calibri" w:cs="Calibri"/>
+                <w:color w:val="000000"/>
+                <w:lang w:eastAsia="fr-FR"/>
+              </w:rPr>
+            </w:pPr>
+            <w:r>
+              <w:rPr>
+                <w:rFonts w:ascii="Calibri" w:eastAsia="Times New Roman" w:hAnsi="Calibri" w:cs="Calibri"/>
+                <w:color w:val="000000"/>
+                <w:lang w:eastAsia="fr-FR"/>
+              </w:rPr>
+              <w:t>1 125,00 €</w:t>
+            </w:r>
+          </w:p>
+        </w:tc>
+        <w:tc>
+          <w:tcPr>
+            <w:tcW w:w="1560" w:type="dxa"/>
+            <w:tcBorders>
+              <w:top w:val="nil"/>
+              <w:left w:val="nil"/>
+              <w:bottom w:val="single" w:sz="4" w:space="0" w:color="auto"/>
+              <w:right w:val="single" w:sz="4" w:space="0" w:color="auto"/>
+            </w:tcBorders>
+            <w:shd w:val="clear" w:color="auto" w:fill="auto"/>
+            <w:noWrap/>
+            <w:vAlign w:val="bottom"/>
+            <w:hideMark/>
+          </w:tcPr>
+          <w:p>
+            <w:pPr>
+              <w:spacing w:after="0" w:line="240" w:lineRule="auto"/>
+              <w:jc w:val="center"/>
+              <w:rPr>
+                <w:rFonts w:ascii="Calibri" w:eastAsia="Times New Roman" w:hAnsi="Calibri" w:cs="Calibri"/>
+                <w:color w:val="000000"/>
+                <w:lang w:eastAsia="fr-FR"/>
+              </w:rPr>
+            </w:pPr>
+            <w:r>
+              <w:rPr>
+                <w:rFonts w:ascii="Calibri" w:eastAsia="Times New Roman" w:hAnsi="Calibri" w:cs="Calibri"/>
+                <w:color w:val="000000"/>
+                <w:lang w:eastAsia="fr-FR"/>
+              </w:rPr>
+              <w:t>56%</w:t>
+            </w:r>
+          </w:p>
+        </w:tc>
+      </w:tr>
+      <w:tr>
+        <w:trPr>
+          <w:trHeight w:val="288"/>
+          <w:jc w:val="center"/>
+        </w:trPr>
+        <w:tc>
+          <w:tcPr>
+            <w:tcW w:w="1920" w:type="dxa"/>
+            <w:tcBorders>
+              <w:top w:val="nil"/>
+              <w:left w:val="single" w:sz="4" w:space="0" w:color="auto"/>
+              <w:bottom w:val="single" w:sz="4" w:space="0" w:color="auto"/>
+              <w:right w:val="single" w:sz="4" w:space="0" w:color="auto"/>
+            </w:tcBorders>
+            <w:shd w:val="clear" w:color="auto" w:fill="auto"/>
+            <w:noWrap/>
+            <w:vAlign w:val="bottom"/>
+            <w:hideMark/>
+          </w:tcPr>
+          <w:p>
+            <w:pPr>
+              <w:spacing w:after="0" w:line="240" w:lineRule="auto"/>
+              <w:rPr>
+                <w:rFonts w:ascii="Calibri" w:eastAsia="Times New Roman" w:hAnsi="Calibri" w:cs="Calibri"/>
+                <w:color w:val="000000"/>
+                <w:lang w:eastAsia="fr-FR"/>
+              </w:rPr>
+            </w:pPr>
+            <w:r>
+              <w:rPr>
+                <w:rFonts w:ascii="Calibri" w:eastAsia="Times New Roman" w:hAnsi="Calibri" w:cs="Calibri"/>
+                <w:color w:val="000000"/>
+                <w:lang w:eastAsia="fr-FR"/>
+              </w:rPr>
+              <w:t>Miscellaneous</w:t>
+            </w:r>
+          </w:p>
+        </w:tc>
+        <w:tc>
+          <w:tcPr>
+            <w:tcW w:w="1336" w:type="dxa"/>
+            <w:tcBorders>
+              <w:top w:val="nil"/>
+              <w:left w:val="nil"/>
+              <w:bottom w:val="single" w:sz="4" w:space="0" w:color="auto"/>
+              <w:right w:val="single" w:sz="4" w:space="0" w:color="auto"/>
+            </w:tcBorders>
+            <w:shd w:val="clear" w:color="auto" w:fill="auto"/>
+            <w:noWrap/>
+            <w:vAlign w:val="bottom"/>
+            <w:hideMark/>
+          </w:tcPr>
+          <w:p>
+            <w:pPr>
+              <w:spacing w:after="0" w:line="240" w:lineRule="auto"/>
+              <w:jc w:val="center"/>
+              <w:rPr>
+                <w:rFonts w:ascii="Calibri" w:eastAsia="Times New Roman" w:hAnsi="Calibri" w:cs="Calibri"/>
+                <w:color w:val="000000"/>
+                <w:lang w:eastAsia="fr-FR"/>
+              </w:rPr>
+            </w:pPr>
+            <w:r>
+              <w:rPr>
+                <w:rFonts w:ascii="Calibri" w:eastAsia="Times New Roman" w:hAnsi="Calibri" w:cs="Calibri"/>
+                <w:color w:val="000000"/>
+                <w:lang w:eastAsia="fr-FR"/>
+              </w:rPr>
+              <w:t>11 400,00 €</w:t>
+            </w:r>
+          </w:p>
+        </w:tc>
+        <w:tc>
+          <w:tcPr>
+            <w:tcW w:w="1417" w:type="dxa"/>
+            <w:tcBorders>
+              <w:top w:val="nil"/>
+              <w:left w:val="nil"/>
+              <w:bottom w:val="single" w:sz="4" w:space="0" w:color="auto"/>
+              <w:right w:val="single" w:sz="4" w:space="0" w:color="auto"/>
+            </w:tcBorders>
+            <w:shd w:val="clear" w:color="auto" w:fill="auto"/>
+            <w:noWrap/>
+            <w:vAlign w:val="bottom"/>
+            <w:hideMark/>
+          </w:tcPr>
+          <w:p>
+            <w:pPr>
+              <w:spacing w:after="0" w:line="240" w:lineRule="auto"/>
+              <w:jc w:val="center"/>
+              <w:rPr>
+                <w:rFonts w:ascii="Calibri" w:eastAsia="Times New Roman" w:hAnsi="Calibri" w:cs="Calibri"/>
+                <w:color w:val="000000"/>
+                <w:lang w:eastAsia="fr-FR"/>
+              </w:rPr>
+            </w:pPr>
+            <w:r>
+              <w:rPr>
+                <w:rFonts w:ascii="Calibri" w:eastAsia="Times New Roman" w:hAnsi="Calibri" w:cs="Calibri"/>
+                <w:color w:val="000000"/>
+                <w:lang w:eastAsia="fr-FR"/>
+              </w:rPr>
+              <w:t>9 994,00 €</w:t>
+            </w:r>
+          </w:p>
+        </w:tc>
+        <w:tc>
+          <w:tcPr>
+            <w:tcW w:w="1559" w:type="dxa"/>
+            <w:tcBorders>
+              <w:top w:val="nil"/>
+              <w:left w:val="nil"/>
+              <w:bottom w:val="single" w:sz="4" w:space="0" w:color="auto"/>
+              <w:right w:val="single" w:sz="4" w:space="0" w:color="auto"/>
+            </w:tcBorders>
+            <w:shd w:val="clear" w:color="auto" w:fill="auto"/>
+            <w:noWrap/>
+            <w:vAlign w:val="bottom"/>
+            <w:hideMark/>
+          </w:tcPr>
+          <w:p>
+            <w:pPr>
+              <w:spacing w:after="0" w:line="240" w:lineRule="auto"/>
+              <w:jc w:val="center"/>
+              <w:rPr>
+                <w:rFonts w:ascii="Calibri" w:eastAsia="Times New Roman" w:hAnsi="Calibri" w:cs="Calibri"/>
+                <w:color w:val="000000"/>
+                <w:lang w:eastAsia="fr-FR"/>
+              </w:rPr>
+            </w:pPr>
+            <w:r>
+              <w:rPr>
+                <w:rFonts w:ascii="Calibri" w:eastAsia="Times New Roman" w:hAnsi="Calibri" w:cs="Calibri"/>
+                <w:color w:val="000000"/>
+                <w:lang w:eastAsia="fr-FR"/>
+              </w:rPr>
+              <w:t>-1 406,00 €</w:t>
+            </w:r>
+          </w:p>
+        </w:tc>
+        <w:tc>
+          <w:tcPr>
+            <w:tcW w:w="1560" w:type="dxa"/>
+            <w:tcBorders>
+              <w:top w:val="nil"/>
+              <w:left w:val="nil"/>
+              <w:bottom w:val="single" w:sz="4" w:space="0" w:color="auto"/>
+              <w:right w:val="single" w:sz="4" w:space="0" w:color="auto"/>
+            </w:tcBorders>
+            <w:shd w:val="clear" w:color="auto" w:fill="auto"/>
+            <w:noWrap/>
+            <w:vAlign w:val="bottom"/>
+            <w:hideMark/>
+          </w:tcPr>
+          <w:p>
+            <w:pPr>
+              <w:spacing w:after="0" w:line="240" w:lineRule="auto"/>
+              <w:jc w:val="center"/>
+              <w:rPr>
+                <w:rFonts w:ascii="Calibri" w:eastAsia="Times New Roman" w:hAnsi="Calibri" w:cs="Calibri"/>
+                <w:color w:val="000000"/>
+                <w:lang w:eastAsia="fr-FR"/>
+              </w:rPr>
+            </w:pPr>
+            <w:r>
+              <w:rPr>
+                <w:rFonts w:ascii="Calibri" w:eastAsia="Times New Roman" w:hAnsi="Calibri" w:cs="Calibri"/>
+                <w:color w:val="000000"/>
+                <w:lang w:eastAsia="fr-FR"/>
+              </w:rPr>
+              <w:t>-14%</w:t>
+            </w:r>
+          </w:p>
+        </w:tc>
+      </w:tr>
+      <w:tr>
+        <w:trPr>
+          <w:trHeight w:val="288"/>
+          <w:jc w:val="center"/>
+        </w:trPr>
+        <w:tc>
+          <w:tcPr>
+            <w:tcW w:w="1920" w:type="dxa"/>
+            <w:tcBorders>
+              <w:top w:val="nil"/>
+              <w:left w:val="single" w:sz="4" w:space="0" w:color="auto"/>
+              <w:bottom w:val="single" w:sz="4" w:space="0" w:color="auto"/>
+              <w:right w:val="single" w:sz="4" w:space="0" w:color="auto"/>
+            </w:tcBorders>
+            <w:shd w:val="clear" w:color="auto" w:fill="auto"/>
+            <w:noWrap/>
+            <w:vAlign w:val="bottom"/>
+            <w:hideMark/>
+          </w:tcPr>
+          <w:p>
+            <w:pPr>
+              <w:spacing w:after="0" w:line="240" w:lineRule="auto"/>
+              <w:rPr>
+                <w:rFonts w:ascii="Calibri" w:eastAsia="Times New Roman" w:hAnsi="Calibri" w:cs="Calibri"/>
+                <w:color w:val="000000"/>
+                <w:lang w:eastAsia="fr-FR"/>
+              </w:rPr>
+            </w:pPr>
+            <w:r>
+              <w:rPr>
+                <w:rFonts w:ascii="Calibri" w:eastAsia="Times New Roman" w:hAnsi="Calibri" w:cs="Calibri"/>
+                <w:color w:val="000000"/>
+                <w:lang w:eastAsia="fr-FR"/>
+              </w:rPr>
+              <w:t>Total</w:t>
+            </w:r>
+          </w:p>
+        </w:tc>
+        <w:tc>
+          <w:tcPr>
+            <w:tcW w:w="1336" w:type="dxa"/>
+            <w:tcBorders>
+              <w:top w:val="nil"/>
+              <w:left w:val="nil"/>
+              <w:bottom w:val="single" w:sz="4" w:space="0" w:color="auto"/>
+              <w:right w:val="single" w:sz="4" w:space="0" w:color="auto"/>
+            </w:tcBorders>
+            <w:shd w:val="clear" w:color="auto" w:fill="auto"/>
+            <w:noWrap/>
+            <w:vAlign w:val="bottom"/>
+            <w:hideMark/>
+          </w:tcPr>
+          <w:p>
+            <w:pPr>
+              <w:spacing w:after="0" w:line="240" w:lineRule="auto"/>
+              <w:jc w:val="center"/>
+              <w:rPr>
+                <w:rFonts w:ascii="Calibri" w:eastAsia="Times New Roman" w:hAnsi="Calibri" w:cs="Calibri"/>
+                <w:color w:val="000000"/>
+                <w:lang w:eastAsia="fr-FR"/>
+              </w:rPr>
+            </w:pPr>
+            <w:r>
+              <w:rPr>
+                <w:rFonts w:ascii="Calibri" w:eastAsia="Times New Roman" w:hAnsi="Calibri" w:cs="Calibri"/>
+                <w:color w:val="000000"/>
+                <w:lang w:eastAsia="fr-FR"/>
+              </w:rPr>
+              <w:t>46 400,00 €</w:t>
+            </w:r>
+          </w:p>
+        </w:tc>
+        <w:tc>
+          <w:tcPr>
+            <w:tcW w:w="1417" w:type="dxa"/>
+            <w:tcBorders>
+              <w:top w:val="nil"/>
+              <w:left w:val="nil"/>
+              <w:bottom w:val="single" w:sz="4" w:space="0" w:color="auto"/>
+              <w:right w:val="single" w:sz="4" w:space="0" w:color="auto"/>
+            </w:tcBorders>
+            <w:shd w:val="clear" w:color="auto" w:fill="auto"/>
+            <w:noWrap/>
+            <w:vAlign w:val="bottom"/>
+            <w:hideMark/>
+          </w:tcPr>
+          <w:p>
+            <w:pPr>
+              <w:spacing w:after="0" w:line="240" w:lineRule="auto"/>
+              <w:jc w:val="center"/>
+              <w:rPr>
+                <w:rFonts w:ascii="Calibri" w:eastAsia="Times New Roman" w:hAnsi="Calibri" w:cs="Calibri"/>
+                <w:color w:val="000000"/>
+                <w:lang w:eastAsia="fr-FR"/>
+              </w:rPr>
+            </w:pPr>
+            <w:r>
+              <w:rPr>
+                <w:rFonts w:ascii="Calibri" w:eastAsia="Times New Roman" w:hAnsi="Calibri" w:cs="Calibri"/>
+                <w:color w:val="000000"/>
+                <w:lang w:eastAsia="fr-FR"/>
+              </w:rPr>
+              <w:t>52 418,00 €</w:t>
+            </w:r>
+          </w:p>
+        </w:tc>
+        <w:tc>
+          <w:tcPr>
+            <w:tcW w:w="1559" w:type="dxa"/>
+            <w:tcBorders>
+              <w:top w:val="nil"/>
+              <w:left w:val="nil"/>
+              <w:bottom w:val="single" w:sz="4" w:space="0" w:color="auto"/>
+              <w:right w:val="single" w:sz="4" w:space="0" w:color="auto"/>
+            </w:tcBorders>
+            <w:shd w:val="clear" w:color="auto" w:fill="auto"/>
+            <w:noWrap/>
+            <w:vAlign w:val="bottom"/>
+            <w:hideMark/>
+          </w:tcPr>
+          <w:p>
+            <w:pPr>
+              <w:spacing w:after="0" w:line="240" w:lineRule="auto"/>
+              <w:jc w:val="center"/>
+              <w:rPr>
+                <w:rFonts w:ascii="Calibri" w:eastAsia="Times New Roman" w:hAnsi="Calibri" w:cs="Calibri"/>
+                <w:color w:val="000000"/>
+                <w:lang w:eastAsia="fr-FR"/>
+              </w:rPr>
+            </w:pPr>
+            <w:r>
+              <w:rPr>
+                <w:rFonts w:ascii="Calibri" w:eastAsia="Times New Roman" w:hAnsi="Calibri" w:cs="Calibri"/>
+                <w:color w:val="000000"/>
+                <w:lang w:eastAsia="fr-FR"/>
+              </w:rPr>
+              <w:t>6 018,00 €</w:t>
+            </w:r>
+          </w:p>
+        </w:tc>
+        <w:tc>
+          <w:tcPr>
+            <w:tcW w:w="1560" w:type="dxa"/>
+            <w:tcBorders>
+              <w:top w:val="nil"/>
+              <w:left w:val="nil"/>
+              <w:bottom w:val="single" w:sz="4" w:space="0" w:color="auto"/>
+              <w:right w:val="single" w:sz="4" w:space="0" w:color="auto"/>
+            </w:tcBorders>
+            <w:shd w:val="clear" w:color="auto" w:fill="auto"/>
+            <w:noWrap/>
+            <w:vAlign w:val="bottom"/>
+            <w:hideMark/>
+          </w:tcPr>
+          <w:p>
+            <w:pPr>
+              <w:spacing w:after="0" w:line="240" w:lineRule="auto"/>
+              <w:jc w:val="center"/>
+              <w:rPr>
+                <w:rFonts w:ascii="Calibri" w:eastAsia="Times New Roman" w:hAnsi="Calibri" w:cs="Calibri"/>
+                <w:color w:val="000000"/>
+                <w:lang w:eastAsia="fr-FR"/>
+              </w:rPr>
+            </w:pPr>
+            <w:r>
+              <w:rPr>
+                <w:rFonts w:ascii="Calibri" w:eastAsia="Times New Roman" w:hAnsi="Calibri" w:cs="Calibri"/>
+                <w:color w:val="000000"/>
+                <w:lang w:eastAsia="fr-FR"/>
+              </w:rPr>
+              <w:t>11%</w:t>
+            </w:r>
+          </w:p>
+        </w:tc>
+      </w:tr>
+      <w:tr>
+        <w:trPr>
+          <w:trHeight w:val="288"/>
+          <w:jc w:val="center"/>
+        </w:trPr>
+        <w:tc>
+          <w:tcPr>
+            <w:tcW w:w="1920" w:type="dxa"/>
+            <w:tcBorders>
+              <w:top w:val="nil"/>
+              <w:left w:val="single" w:sz="4" w:space="0" w:color="auto"/>
+              <w:bottom w:val="single" w:sz="4" w:space="0" w:color="auto"/>
+              <w:right w:val="single" w:sz="4" w:space="0" w:color="auto"/>
+            </w:tcBorders>
+            <w:shd w:val="clear" w:color="auto" w:fill="auto"/>
+            <w:noWrap/>
+            <w:vAlign w:val="bottom"/>
+            <w:hideMark/>
+          </w:tcPr>
+          <w:p>
+            <w:pPr>
+              <w:spacing w:after="0" w:line="240" w:lineRule="auto"/>
+              <w:rPr>
+                <w:rFonts w:ascii="Calibri" w:eastAsia="Times New Roman" w:hAnsi="Calibri" w:cs="Calibri"/>
+                <w:color w:val="000000"/>
+                <w:lang w:eastAsia="fr-FR"/>
+              </w:rPr>
+            </w:pPr>
+            <w:r>
+              <w:rPr>
+                <w:rFonts w:ascii="Calibri" w:eastAsia="Times New Roman" w:hAnsi="Calibri" w:cs="Calibri"/>
+                <w:color w:val="000000"/>
+                <w:lang w:eastAsia="fr-FR"/>
+              </w:rPr>
+              <w:t>Budget</w:t>
+            </w:r>
+          </w:p>
+        </w:tc>
+        <w:tc>
+          <w:tcPr>
+            <w:tcW w:w="1336" w:type="dxa"/>
+            <w:tcBorders>
+              <w:top w:val="nil"/>
+              <w:left w:val="nil"/>
+              <w:bottom w:val="single" w:sz="4" w:space="0" w:color="auto"/>
+              <w:right w:val="single" w:sz="4" w:space="0" w:color="auto"/>
+            </w:tcBorders>
+            <w:shd w:val="clear" w:color="auto" w:fill="auto"/>
+            <w:noWrap/>
+            <w:vAlign w:val="bottom"/>
+            <w:hideMark/>
+          </w:tcPr>
+          <w:p>
+            <w:pPr>
+              <w:spacing w:after="0" w:line="240" w:lineRule="auto"/>
+              <w:jc w:val="center"/>
+              <w:rPr>
+                <w:rFonts w:ascii="Calibri" w:eastAsia="Times New Roman" w:hAnsi="Calibri" w:cs="Calibri"/>
+                <w:color w:val="000000"/>
+                <w:lang w:eastAsia="fr-FR"/>
+              </w:rPr>
+            </w:pPr>
+            <w:r>
+              <w:rPr>
+                <w:rFonts w:ascii="Calibri" w:eastAsia="Times New Roman" w:hAnsi="Calibri" w:cs="Calibri"/>
+                <w:color w:val="000000"/>
+                <w:lang w:eastAsia="fr-FR"/>
+              </w:rPr>
+              <w:t>51 800,00 €</w:t>
+            </w:r>
+          </w:p>
+        </w:tc>
+        <w:tc>
+          <w:tcPr>
+            <w:tcW w:w="1417" w:type="dxa"/>
+            <w:tcBorders>
+              <w:top w:val="nil"/>
+              <w:left w:val="nil"/>
+              <w:bottom w:val="single" w:sz="4" w:space="0" w:color="auto"/>
+              <w:right w:val="single" w:sz="4" w:space="0" w:color="auto"/>
+            </w:tcBorders>
+            <w:shd w:val="clear" w:color="auto" w:fill="auto"/>
+            <w:noWrap/>
+            <w:vAlign w:val="bottom"/>
+            <w:hideMark/>
+          </w:tcPr>
+          <w:p>
+            <w:pPr>
+              <w:spacing w:after="0" w:line="240" w:lineRule="auto"/>
+              <w:jc w:val="center"/>
+              <w:rPr>
+                <w:rFonts w:ascii="Calibri" w:eastAsia="Times New Roman" w:hAnsi="Calibri" w:cs="Calibri"/>
+                <w:color w:val="000000"/>
+                <w:lang w:eastAsia="fr-FR"/>
+              </w:rPr>
+            </w:pPr>
+            <w:r>
+              <w:rPr>
+                <w:rFonts w:ascii="Calibri" w:eastAsia="Times New Roman" w:hAnsi="Calibri" w:cs="Calibri"/>
+                <w:color w:val="000000"/>
+                <w:lang w:eastAsia="fr-FR"/>
+              </w:rPr>
+              <w:t>52 600,00 €</w:t>
+            </w:r>
+          </w:p>
+        </w:tc>
+        <w:tc>
+          <w:tcPr>
+            <w:tcW w:w="1559" w:type="dxa"/>
+            <w:tcBorders>
+              <w:top w:val="nil"/>
+              <w:left w:val="nil"/>
+              <w:bottom w:val="nil"/>
+              <w:right w:val="nil"/>
+            </w:tcBorders>
+            <w:shd w:val="clear" w:color="auto" w:fill="auto"/>
+            <w:noWrap/>
+            <w:vAlign w:val="bottom"/>
+            <w:hideMark/>
+          </w:tcPr>
+          <w:p>
+            <w:pPr>
+              <w:spacing w:after="0" w:line="240" w:lineRule="auto"/>
+              <w:jc w:val="center"/>
+              <w:rPr>
+                <w:rFonts w:ascii="Calibri" w:eastAsia="Times New Roman" w:hAnsi="Calibri" w:cs="Calibri"/>
+                <w:color w:val="000000"/>
+                <w:lang w:eastAsia="fr-FR"/>
+              </w:rPr>
+            </w:pPr>
+          </w:p>
+        </w:tc>
+        <w:tc>
+          <w:tcPr>
+            <w:tcW w:w="1560" w:type="dxa"/>
+            <w:tcBorders>
+              <w:top w:val="nil"/>
+              <w:left w:val="nil"/>
+              <w:bottom w:val="nil"/>
+              <w:right w:val="nil"/>
+            </w:tcBorders>
+            <w:shd w:val="clear" w:color="auto" w:fill="auto"/>
+            <w:noWrap/>
+            <w:vAlign w:val="bottom"/>
+            <w:hideMark/>
+          </w:tcPr>
+          <w:p>
+            <w:pPr>
+              <w:spacing w:after="0" w:line="240" w:lineRule="auto"/>
+              <w:jc w:val="center"/>
+              <w:rPr>
+                <w:rFonts w:ascii="Times New Roman" w:eastAsia="Times New Roman" w:hAnsi="Times New Roman" w:cs="Times New Roman"/>
+                <w:sz w:val="20"/>
+                <w:szCs w:val="20"/>
+                <w:lang w:eastAsia="fr-FR"/>
+              </w:rPr>
+            </w:pPr>
+          </w:p>
+        </w:tc>
+      </w:tr>
+      <w:tr>
+        <w:trPr>
+          <w:trHeight w:val="288"/>
+          <w:jc w:val="center"/>
+        </w:trPr>
+        <w:tc>
+          <w:tcPr>
+            <w:tcW w:w="1920" w:type="dxa"/>
+            <w:tcBorders>
+              <w:top w:val="nil"/>
+              <w:left w:val="single" w:sz="4" w:space="0" w:color="auto"/>
+              <w:bottom w:val="single" w:sz="4" w:space="0" w:color="auto"/>
+              <w:right w:val="single" w:sz="4" w:space="0" w:color="auto"/>
+            </w:tcBorders>
+            <w:shd w:val="clear" w:color="auto" w:fill="auto"/>
+            <w:noWrap/>
+            <w:vAlign w:val="bottom"/>
+            <w:hideMark/>
+          </w:tcPr>
+          <w:p>
+            <w:pPr>
+              <w:spacing w:after="0" w:line="240" w:lineRule="auto"/>
+              <w:rPr>
+                <w:rFonts w:ascii="Calibri" w:eastAsia="Times New Roman" w:hAnsi="Calibri" w:cs="Calibri"/>
+                <w:color w:val="000000"/>
+                <w:lang w:eastAsia="fr-FR"/>
+              </w:rPr>
+            </w:pPr>
+            <w:r>
+              <w:rPr>
+                <w:rFonts w:ascii="Calibri" w:eastAsia="Times New Roman" w:hAnsi="Calibri" w:cs="Calibri"/>
+                <w:color w:val="000000"/>
+                <w:lang w:eastAsia="fr-FR"/>
+              </w:rPr>
+              <w:t>Financial provisions</w:t>
+            </w:r>
+          </w:p>
+        </w:tc>
+        <w:tc>
+          <w:tcPr>
+            <w:tcW w:w="1336" w:type="dxa"/>
+            <w:tcBorders>
+              <w:top w:val="nil"/>
+              <w:left w:val="nil"/>
+              <w:bottom w:val="single" w:sz="4" w:space="0" w:color="auto"/>
+              <w:right w:val="single" w:sz="4" w:space="0" w:color="auto"/>
+            </w:tcBorders>
+            <w:shd w:val="clear" w:color="auto" w:fill="auto"/>
+            <w:noWrap/>
+            <w:vAlign w:val="bottom"/>
+            <w:hideMark/>
+          </w:tcPr>
+          <w:p>
+            <w:pPr>
+              <w:spacing w:after="0" w:line="240" w:lineRule="auto"/>
+              <w:jc w:val="center"/>
+              <w:rPr>
+                <w:rFonts w:ascii="Calibri" w:eastAsia="Times New Roman" w:hAnsi="Calibri" w:cs="Calibri"/>
+                <w:color w:val="000000"/>
+                <w:lang w:eastAsia="fr-FR"/>
+              </w:rPr>
+            </w:pPr>
+            <w:r>
+              <w:rPr>
+                <w:rFonts w:ascii="Calibri" w:eastAsia="Times New Roman" w:hAnsi="Calibri" w:cs="Calibri"/>
+                <w:color w:val="000000"/>
+                <w:lang w:eastAsia="fr-FR"/>
+              </w:rPr>
+              <w:t>5 400,00 €</w:t>
+            </w:r>
+          </w:p>
+        </w:tc>
+        <w:tc>
+          <w:tcPr>
+            <w:tcW w:w="1417" w:type="dxa"/>
+            <w:tcBorders>
+              <w:top w:val="nil"/>
+              <w:left w:val="nil"/>
+              <w:bottom w:val="single" w:sz="4" w:space="0" w:color="auto"/>
+              <w:right w:val="single" w:sz="4" w:space="0" w:color="auto"/>
+            </w:tcBorders>
+            <w:shd w:val="clear" w:color="auto" w:fill="auto"/>
+            <w:noWrap/>
+            <w:vAlign w:val="bottom"/>
+            <w:hideMark/>
+          </w:tcPr>
+          <w:p>
+            <w:pPr>
+              <w:spacing w:after="0" w:line="240" w:lineRule="auto"/>
+              <w:jc w:val="center"/>
+              <w:rPr>
+                <w:rFonts w:ascii="Calibri" w:eastAsia="Times New Roman" w:hAnsi="Calibri" w:cs="Calibri"/>
+                <w:color w:val="000000"/>
+                <w:lang w:eastAsia="fr-FR"/>
+              </w:rPr>
+            </w:pPr>
+            <w:r>
+              <w:rPr>
+                <w:rFonts w:ascii="Calibri" w:eastAsia="Times New Roman" w:hAnsi="Calibri" w:cs="Calibri"/>
+                <w:color w:val="000000"/>
+                <w:lang w:eastAsia="fr-FR"/>
+              </w:rPr>
+              <w:t>182,00 €</w:t>
+            </w:r>
+          </w:p>
+        </w:tc>
+        <w:tc>
+          <w:tcPr>
+            <w:tcW w:w="1559" w:type="dxa"/>
+            <w:tcBorders>
+              <w:top w:val="nil"/>
+              <w:left w:val="nil"/>
+              <w:bottom w:val="nil"/>
+              <w:right w:val="nil"/>
+            </w:tcBorders>
+            <w:shd w:val="clear" w:color="auto" w:fill="auto"/>
+            <w:noWrap/>
+            <w:vAlign w:val="bottom"/>
+            <w:hideMark/>
+          </w:tcPr>
+          <w:p>
+            <w:pPr>
+              <w:spacing w:after="0" w:line="240" w:lineRule="auto"/>
+              <w:jc w:val="center"/>
+              <w:rPr>
+                <w:rFonts w:ascii="Calibri" w:eastAsia="Times New Roman" w:hAnsi="Calibri" w:cs="Calibri"/>
+                <w:color w:val="000000"/>
+                <w:lang w:eastAsia="fr-FR"/>
+              </w:rPr>
+            </w:pPr>
+          </w:p>
+        </w:tc>
+        <w:tc>
+          <w:tcPr>
+            <w:tcW w:w="1560" w:type="dxa"/>
+            <w:tcBorders>
+              <w:top w:val="nil"/>
+              <w:left w:val="nil"/>
+              <w:bottom w:val="nil"/>
+              <w:right w:val="nil"/>
+            </w:tcBorders>
+            <w:shd w:val="clear" w:color="auto" w:fill="auto"/>
+            <w:noWrap/>
+            <w:vAlign w:val="bottom"/>
+            <w:hideMark/>
+          </w:tcPr>
+          <w:p>
+            <w:pPr>
+              <w:spacing w:after="0" w:line="240" w:lineRule="auto"/>
+              <w:jc w:val="center"/>
+              <w:rPr>
+                <w:rFonts w:ascii="Times New Roman" w:eastAsia="Times New Roman" w:hAnsi="Times New Roman" w:cs="Times New Roman"/>
+                <w:sz w:val="20"/>
+                <w:szCs w:val="20"/>
+                <w:lang w:eastAsia="fr-FR"/>
+              </w:rPr>
+            </w:pPr>
+          </w:p>
+        </w:tc>
+      </w:tr>
+    </w:tbl>
+    <w:p>
+      <w:pPr>
+        <w:jc w:val="center"/>
+        <w:rPr>
+          <w:i/>
+          <w:lang w:val="en-GB"/>
+        </w:rPr>
+      </w:pPr>
+      <w:r>
+        <w:rPr>
+          <w:i/>
+          <w:lang w:val="en-GB"/>
+        </w:rPr>
+        <w:t>Summary</w:t>
+      </w:r>
+      <w:r>
+        <w:rPr>
+          <w:i/>
+          <w:lang w:val="en-GB"/>
+        </w:rPr>
+        <w:t xml:space="preserve"> of </w:t>
+      </w:r>
+      <w:r>
+        <w:rPr>
+          <w:i/>
+          <w:lang w:val="en-GB"/>
+        </w:rPr>
+        <w:t>previsionnal and real expenses</w:t>
+      </w:r>
+      <w:r>
+        <w:rPr>
+          <w:i/>
+          <w:lang w:val="en-GB"/>
+        </w:rPr>
+        <w:t xml:space="preserve"> </w:t>
       </w:r>
     </w:p>
     <w:p>
       <w:pPr>
         <w:jc w:val="both"/>
+        <w:rPr>
+          <w:lang w:val="en-GB"/>
+        </w:rPr>
       </w:pPr>
     </w:p>
     <w:p>
       <w:pPr>
-        <w:jc w:val="both"/>
-      </w:pPr>
-      <w:r>
-        <w:t>Rajouter ce qu’il y a dans divers</w:t>
-      </w:r>
-    </w:p>
-    <w:p>
-      <w:pPr>
-        <w:jc w:val="both"/>
-      </w:pPr>
-    </w:p>
-    <w:p>
-      <w:r>
+        <w:rPr>
+          <w:lang w:val="en-GB"/>
+        </w:rPr>
+      </w:pPr>
+      <w:r>
+        <w:rPr>
+          <w:lang w:val="en-GB"/>
+        </w:rPr>
         <w:br w:type="page"/>
       </w:r>
     </w:p>
@@ -1145,7 +3215,6 @@
         </w:rPr>
         <w:t xml:space="preserve">An </w:t>
       </w:r>
-      <w:proofErr w:type="spellStart"/>
       <w:r>
         <w:rPr>
           <w:rFonts w:ascii="Open Sans" w:hAnsi="Open Sans" w:cs="Open Sans"/>
@@ -1154,9 +3223,8 @@
           <w:szCs w:val="21"/>
           <w:lang w:val="en-GB"/>
         </w:rPr>
-        <w:t>exemple</w:t>
-      </w:r>
-      <w:proofErr w:type="spellEnd"/>
+        <w:t>example</w:t>
+      </w:r>
       <w:r>
         <w:rPr>
           <w:rFonts w:ascii="Open Sans" w:hAnsi="Open Sans" w:cs="Open Sans"/>
@@ -1200,19 +3268,11 @@
         </w:rPr>
         <w:t xml:space="preserve">Supply of </w:t>
       </w:r>
-      <w:proofErr w:type="gramStart"/>
-      <w:r>
-        <w:rPr>
-          <w:lang w:val="en-GB"/>
-        </w:rPr>
-        <w:t>wheels</w:t>
-      </w:r>
-      <w:proofErr w:type="gramEnd"/>
-      <w:r>
-        <w:rPr>
-          <w:lang w:val="en-GB"/>
-        </w:rPr>
-        <w:t xml:space="preserve"> bearings this year</w:t>
+      <w:r>
+        <w:rPr>
+          <w:lang w:val="en-GB"/>
+        </w:rPr>
+        <w:t>wheels’ bearings:</w:t>
       </w:r>
     </w:p>
     <w:p>
@@ -1226,14 +3286,293 @@
           <w:lang w:val="en-GB"/>
         </w:rPr>
       </w:pPr>
-      <w:proofErr w:type="spellStart"/>
-      <w:r>
-        <w:rPr>
-          <w:lang w:val="en-GB"/>
-        </w:rPr>
-        <w:t>Difficul</w:t>
-      </w:r>
-      <w:proofErr w:type="spellEnd"/>
+      <w:r>
+        <w:rPr>
+          <w:lang w:val="en-GB"/>
+        </w:rPr>
+        <w:t xml:space="preserve">Delay of delivery due to absence of stock </w:t>
+      </w:r>
+    </w:p>
+    <w:p>
+      <w:pPr>
+        <w:pStyle w:val="Paragraphedeliste"/>
+        <w:numPr>
+          <w:ilvl w:val="1"/>
+          <w:numId w:val="27"/>
+        </w:numPr>
+        <w:rPr>
+          <w:lang w:val="en-GB"/>
+        </w:rPr>
+      </w:pPr>
+      <w:r>
+        <w:rPr>
+          <w:lang w:val="en-GB"/>
+        </w:rPr>
+        <w:t>I</w:t>
+      </w:r>
+      <w:r>
+        <w:rPr>
+          <w:lang w:val="en-GB"/>
+        </w:rPr>
+        <w:t xml:space="preserve">nitially planned on </w:t>
+      </w:r>
+      <w:r>
+        <w:rPr>
+          <w:lang w:val="en-GB"/>
+        </w:rPr>
+        <w:t>March</w:t>
+      </w:r>
+    </w:p>
+    <w:p>
+      <w:pPr>
+        <w:pStyle w:val="Paragraphedeliste"/>
+        <w:numPr>
+          <w:ilvl w:val="1"/>
+          <w:numId w:val="27"/>
+        </w:numPr>
+        <w:rPr>
+          <w:lang w:val="en-GB"/>
+        </w:rPr>
+      </w:pPr>
+      <w:r>
+        <w:rPr>
+          <w:lang w:val="en-GB"/>
+        </w:rPr>
+        <w:t>Delivery delayed to the beginning of June</w:t>
+      </w:r>
+    </w:p>
+    <w:p>
+      <w:pPr>
+        <w:pStyle w:val="Paragraphedeliste"/>
+        <w:numPr>
+          <w:ilvl w:val="0"/>
+          <w:numId w:val="27"/>
+        </w:numPr>
+        <w:rPr>
+          <w:lang w:val="en-GB"/>
+        </w:rPr>
+      </w:pPr>
+      <w:r>
+        <w:rPr>
+          <w:lang w:val="en-GB"/>
+        </w:rPr>
+        <w:t>To respect the roll-out deadline, wheels bearings supplied with the budget</w:t>
+      </w:r>
+    </w:p>
+    <w:p>
+      <w:pPr>
+        <w:pStyle w:val="Paragraphedeliste"/>
+        <w:numPr>
+          <w:ilvl w:val="1"/>
+          <w:numId w:val="27"/>
+        </w:numPr>
+        <w:rPr>
+          <w:lang w:val="en-GB"/>
+        </w:rPr>
+      </w:pPr>
+      <w:r>
+        <w:rPr>
+          <w:lang w:val="en-GB"/>
+        </w:rPr>
+        <w:t>Diminution of the financial provision</w:t>
+      </w:r>
+    </w:p>
+    <w:p>
+      <w:pPr>
+        <w:rPr>
+          <w:lang w:val="en-GB"/>
+        </w:rPr>
+      </w:pPr>
+    </w:p>
+    <w:p>
+      <w:pPr>
+        <w:jc w:val="both"/>
+        <w:rPr>
+          <w:rFonts w:ascii="Open Sans" w:hAnsi="Open Sans" w:cs="Open Sans"/>
+          <w:i/>
+          <w:color w:val="808080" w:themeColor="background1" w:themeShade="80"/>
+          <w:szCs w:val="21"/>
+          <w:lang w:val="en-GB"/>
+        </w:rPr>
+      </w:pPr>
+      <w:r>
+        <w:rPr>
+          <w:rFonts w:ascii="Open Sans" w:hAnsi="Open Sans" w:cs="Open Sans"/>
+          <w:i/>
+          <w:color w:val="808080" w:themeColor="background1" w:themeShade="80"/>
+          <w:szCs w:val="21"/>
+          <w:lang w:val="en-GB"/>
+        </w:rPr>
+        <w:t xml:space="preserve">An </w:t>
+      </w:r>
+      <w:r>
+        <w:rPr>
+          <w:rFonts w:ascii="Open Sans" w:hAnsi="Open Sans" w:cs="Open Sans"/>
+          <w:i/>
+          <w:color w:val="808080" w:themeColor="background1" w:themeShade="80"/>
+          <w:szCs w:val="21"/>
+          <w:lang w:val="en-GB"/>
+        </w:rPr>
+        <w:t>example</w:t>
+      </w:r>
+      <w:r>
+        <w:rPr>
+          <w:rFonts w:ascii="Open Sans" w:hAnsi="Open Sans" w:cs="Open Sans"/>
+          <w:i/>
+          <w:color w:val="808080" w:themeColor="background1" w:themeShade="80"/>
+          <w:szCs w:val="21"/>
+          <w:lang w:val="en-GB"/>
+        </w:rPr>
+        <w:t xml:space="preserve"> of </w:t>
+      </w:r>
+      <w:r>
+        <w:rPr>
+          <w:rFonts w:ascii="Open Sans" w:hAnsi="Open Sans" w:cs="Open Sans"/>
+          <w:i/>
+          <w:color w:val="808080" w:themeColor="background1" w:themeShade="80"/>
+          <w:szCs w:val="21"/>
+          <w:lang w:val="en-GB"/>
+        </w:rPr>
+        <w:t xml:space="preserve">a </w:t>
+      </w:r>
+      <w:r>
+        <w:rPr>
+          <w:rFonts w:ascii="Open Sans" w:hAnsi="Open Sans" w:cs="Open Sans"/>
+          <w:i/>
+          <w:color w:val="808080" w:themeColor="background1" w:themeShade="80"/>
+          <w:szCs w:val="21"/>
+          <w:lang w:val="en-GB"/>
+        </w:rPr>
+        <w:t>production</w:t>
+      </w:r>
+      <w:r>
+        <w:rPr>
+          <w:rFonts w:ascii="Open Sans" w:hAnsi="Open Sans" w:cs="Open Sans"/>
+          <w:i/>
+          <w:color w:val="808080" w:themeColor="background1" w:themeShade="80"/>
+          <w:szCs w:val="21"/>
+          <w:lang w:val="en-GB"/>
+        </w:rPr>
+        <w:t xml:space="preserve"> risk</w:t>
+      </w:r>
+    </w:p>
+    <w:p>
+      <w:pPr>
+        <w:rPr>
+          <w:lang w:val="en-GB"/>
+        </w:rPr>
+      </w:pPr>
+      <w:r>
+        <w:rPr>
+          <w:lang w:val="en-GB"/>
+        </w:rPr>
+        <w:t>A fire destroyed the workshops of our partner during the manufacturing of the uprights and hubs. The team reacted quickly to move the production to another partner and to the university workshop.</w:t>
+      </w:r>
+    </w:p>
+    <w:p>
+      <w:pPr>
+        <w:rPr>
+          <w:lang w:val="en-GB"/>
+        </w:rPr>
+      </w:pPr>
+      <w:r>
+        <w:rPr>
+          <w:noProof/>
+          <w:lang w:eastAsia="fr-FR"/>
+        </w:rPr>
+        <w:drawing>
+          <wp:inline distT="0" distB="0" distL="0" distR="0" wp14:anchorId="4BBE6BE2" wp14:editId="60D13654">
+            <wp:extent cx="5066453" cy="2849880"/>
+            <wp:effectExtent l="0" t="0" r="1270" b="7620"/>
+            <wp:docPr id="16" name="Image 16"/>
+            <wp:cNvGraphicFramePr>
+              <a:graphicFrameLocks xmlns:a="http://schemas.openxmlformats.org/drawingml/2006/main" noChangeAspect="1"/>
+            </wp:cNvGraphicFramePr>
+            <a:graphic xmlns:a="http://schemas.openxmlformats.org/drawingml/2006/main">
+              <a:graphicData uri="http://schemas.openxmlformats.org/drawingml/2006/picture">
+                <pic:pic xmlns:pic="http://schemas.openxmlformats.org/drawingml/2006/picture">
+                  <pic:nvPicPr>
+                    <pic:cNvPr id="16" name="jeter.jpg"/>
+                    <pic:cNvPicPr/>
+                  </pic:nvPicPr>
+                  <pic:blipFill>
+                    <a:blip r:embed="rId13">
+                      <a:extLst>
+                        <a:ext uri="{28A0092B-C50C-407E-A947-70E740481C1C}">
+                          <a14:useLocalDpi xmlns:a14="http://schemas.microsoft.com/office/drawing/2010/main" val="0"/>
+                        </a:ext>
+                      </a:extLst>
+                    </a:blip>
+                    <a:stretch>
+                      <a:fillRect/>
+                    </a:stretch>
+                  </pic:blipFill>
+                  <pic:spPr>
+                    <a:xfrm>
+                      <a:off x="0" y="0"/>
+                      <a:ext cx="5073840" cy="2854035"/>
+                    </a:xfrm>
+                    <a:prstGeom prst="rect">
+                      <a:avLst/>
+                    </a:prstGeom>
+                  </pic:spPr>
+                </pic:pic>
+              </a:graphicData>
+            </a:graphic>
+          </wp:inline>
+        </w:drawing>
+      </w:r>
+    </w:p>
+    <w:p>
+      <w:pPr>
+        <w:jc w:val="center"/>
+        <w:rPr>
+          <w:i/>
+          <w:lang w:val="en-GB"/>
+        </w:rPr>
+      </w:pPr>
+      <w:r>
+        <w:rPr>
+          <w:i/>
+          <w:lang w:val="en-GB"/>
+        </w:rPr>
+        <w:t>F</w:t>
+      </w:r>
+      <w:r>
+        <w:rPr>
+          <w:i/>
+          <w:lang w:val="en-GB"/>
+        </w:rPr>
+        <w:t>ire in the workshops of our</w:t>
+      </w:r>
+      <w:r>
+        <w:rPr>
+          <w:i/>
+          <w:lang w:val="en-GB"/>
+        </w:rPr>
+        <w:t xml:space="preserve"> partner</w:t>
+      </w:r>
+      <w:r>
+        <w:rPr>
+          <w:i/>
+          <w:lang w:val="en-GB"/>
+        </w:rPr>
+        <w:t xml:space="preserve"> Boisard</w:t>
+      </w:r>
+    </w:p>
+    <w:p>
+      <w:pPr>
+        <w:rPr>
+          <w:lang w:val="en-GB"/>
+        </w:rPr>
+      </w:pPr>
+    </w:p>
+    <w:p>
+      <w:pPr>
+        <w:rPr>
+          <w:lang w:val="en-GB"/>
+        </w:rPr>
+      </w:pPr>
     </w:p>
     <w:p>
       <w:pPr>
@@ -1319,245 +3658,83 @@
       </w:pPr>
       <w:r>
         <w:rPr>
-          <w:lang w:val="en-GB"/>
-        </w:rPr>
-        <w:t>Is the component we are looking for available in the market</w:t>
-      </w:r>
-      <w:r>
-        <w:rPr>
-          <w:lang w:val="en-GB"/>
-        </w:rPr>
-        <w:t xml:space="preserve"> as standard</w:t>
-      </w:r>
-      <w:r>
-        <w:rPr>
-          <w:lang w:val="en-GB"/>
-        </w:rPr>
-        <w:t>?</w:t>
+          <w:noProof/>
+          <w:lang w:eastAsia="fr-FR"/>
+        </w:rPr>
+        <w:drawing>
+          <wp:inline distT="0" distB="0" distL="0" distR="0" wp14:anchorId="629CC102" wp14:editId="7194A56E">
+            <wp:extent cx="5760720" cy="4712245"/>
+            <wp:effectExtent l="0" t="0" r="0" b="0"/>
+            <wp:docPr id="22" name="Image 22"/>
+            <wp:cNvGraphicFramePr>
+              <a:graphicFrameLocks xmlns:a="http://schemas.openxmlformats.org/drawingml/2006/main" noChangeAspect="1"/>
+            </wp:cNvGraphicFramePr>
+            <a:graphic xmlns:a="http://schemas.openxmlformats.org/drawingml/2006/main">
+              <a:graphicData uri="http://schemas.openxmlformats.org/drawingml/2006/picture">
+                <pic:pic xmlns:pic="http://schemas.openxmlformats.org/drawingml/2006/picture">
+                  <pic:nvPicPr>
+                    <pic:cNvPr id="22" name="jeter.jpg"/>
+                    <pic:cNvPicPr/>
+                  </pic:nvPicPr>
+                  <pic:blipFill>
+                    <a:blip r:embed="rId14">
+                      <a:extLst>
+                        <a:ext uri="{28A0092B-C50C-407E-A947-70E740481C1C}">
+                          <a14:useLocalDpi xmlns:a14="http://schemas.microsoft.com/office/drawing/2010/main" val="0"/>
+                        </a:ext>
+                      </a:extLst>
+                    </a:blip>
+                    <a:stretch>
+                      <a:fillRect/>
+                    </a:stretch>
+                  </pic:blipFill>
+                  <pic:spPr>
+                    <a:xfrm>
+                      <a:off x="0" y="0"/>
+                      <a:ext cx="5760720" cy="4712245"/>
+                    </a:xfrm>
+                    <a:prstGeom prst="rect">
+                      <a:avLst/>
+                    </a:prstGeom>
+                  </pic:spPr>
+                </pic:pic>
+              </a:graphicData>
+            </a:graphic>
+          </wp:inline>
+        </w:drawing>
       </w:r>
     </w:p>
     <w:p>
       <w:pPr>
-        <w:pStyle w:val="Paragraphedeliste"/>
-        <w:numPr>
-          <w:ilvl w:val="0"/>
-          <w:numId w:val="27"/>
-        </w:numPr>
-        <w:rPr>
-          <w:lang w:val="en-GB"/>
-        </w:rPr>
-      </w:pPr>
-      <w:proofErr w:type="gramStart"/>
-      <w:r>
-        <w:rPr>
-          <w:lang w:val="en-GB"/>
-        </w:rPr>
-        <w:t>Y :</w:t>
-      </w:r>
-      <w:proofErr w:type="gramEnd"/>
-      <w:r>
-        <w:rPr>
-          <w:lang w:val="en-GB"/>
-        </w:rPr>
-        <w:t xml:space="preserve"> Does it respect our specifications ?</w:t>
+        <w:jc w:val="center"/>
+        <w:rPr>
+          <w:i/>
+          <w:lang w:val="en-GB"/>
+        </w:rPr>
+      </w:pPr>
+      <w:r>
+        <w:rPr>
+          <w:i/>
+          <w:lang w:val="en-GB"/>
+        </w:rPr>
+        <w:t xml:space="preserve">Diagram to illustrate </w:t>
+      </w:r>
+      <w:r>
+        <w:rPr>
+          <w:i/>
+          <w:lang w:val="en-GB"/>
+        </w:rPr>
+        <w:t>buy and made decisions</w:t>
       </w:r>
     </w:p>
     <w:p>
       <w:pPr>
-        <w:pStyle w:val="Paragraphedeliste"/>
-        <w:numPr>
-          <w:ilvl w:val="1"/>
-          <w:numId w:val="27"/>
-        </w:numPr>
-        <w:rPr>
-          <w:lang w:val="en-GB"/>
-        </w:rPr>
-      </w:pPr>
-      <w:proofErr w:type="gramStart"/>
-      <w:r>
-        <w:rPr>
-          <w:lang w:val="en-GB"/>
-        </w:rPr>
-        <w:t>Y :</w:t>
-      </w:r>
-      <w:proofErr w:type="gramEnd"/>
-      <w:r>
-        <w:rPr>
-          <w:lang w:val="en-GB"/>
-        </w:rPr>
-        <w:t xml:space="preserve"> Case “Cost/Time comparison”</w:t>
-      </w:r>
-    </w:p>
-    <w:p>
-      <w:pPr>
-        <w:pStyle w:val="Paragraphedeliste"/>
-        <w:numPr>
-          <w:ilvl w:val="1"/>
-          <w:numId w:val="27"/>
-        </w:numPr>
-        <w:rPr>
-          <w:lang w:val="en-GB"/>
-        </w:rPr>
-      </w:pPr>
-      <w:proofErr w:type="gramStart"/>
-      <w:r>
-        <w:rPr>
-          <w:lang w:val="en-GB"/>
-        </w:rPr>
-        <w:t>N :</w:t>
-      </w:r>
-      <w:proofErr w:type="gramEnd"/>
-      <w:r>
-        <w:rPr>
-          <w:lang w:val="en-GB"/>
-        </w:rPr>
-        <w:t xml:space="preserve"> </w:t>
-      </w:r>
-      <w:r>
-        <w:rPr>
-          <w:lang w:val="en-GB"/>
-        </w:rPr>
-        <w:t>Case “Performance versus cost/time comparison”</w:t>
-      </w:r>
-    </w:p>
-    <w:p>
-      <w:pPr>
-        <w:pStyle w:val="Paragraphedeliste"/>
-        <w:numPr>
-          <w:ilvl w:val="0"/>
-          <w:numId w:val="27"/>
-        </w:numPr>
-        <w:rPr>
-          <w:lang w:val="en-GB"/>
-        </w:rPr>
-      </w:pPr>
-      <w:proofErr w:type="gramStart"/>
-      <w:r>
-        <w:rPr>
-          <w:lang w:val="en-GB"/>
-        </w:rPr>
-        <w:t>N :</w:t>
-      </w:r>
-      <w:proofErr w:type="gramEnd"/>
-      <w:r>
-        <w:rPr>
-          <w:lang w:val="en-GB"/>
-        </w:rPr>
-        <w:t xml:space="preserve"> Do we have the competences to realise it ourselves ?</w:t>
-      </w:r>
-    </w:p>
-    <w:p>
-      <w:pPr>
-        <w:pStyle w:val="Paragraphedeliste"/>
-        <w:numPr>
-          <w:ilvl w:val="1"/>
-          <w:numId w:val="27"/>
-        </w:numPr>
-        <w:rPr>
-          <w:lang w:val="en-GB"/>
-        </w:rPr>
-      </w:pPr>
-      <w:proofErr w:type="gramStart"/>
-      <w:r>
-        <w:rPr>
-          <w:lang w:val="en-GB"/>
-        </w:rPr>
-        <w:t>Y :</w:t>
-      </w:r>
-      <w:proofErr w:type="gramEnd"/>
-      <w:r>
-        <w:rPr>
-          <w:lang w:val="en-GB"/>
-        </w:rPr>
-        <w:t xml:space="preserve"> Case “</w:t>
-      </w:r>
-      <w:r>
-        <w:rPr>
-          <w:lang w:val="en-GB"/>
-        </w:rPr>
-        <w:t>Cost/Time comparison</w:t>
-      </w:r>
-      <w:r>
-        <w:rPr>
-          <w:lang w:val="en-GB"/>
-        </w:rPr>
-        <w:t>”</w:t>
-      </w:r>
-    </w:p>
-    <w:p>
-      <w:pPr>
-        <w:pStyle w:val="Paragraphedeliste"/>
-        <w:numPr>
-          <w:ilvl w:val="1"/>
-          <w:numId w:val="27"/>
-        </w:numPr>
-        <w:rPr>
-          <w:lang w:val="en-GB"/>
-        </w:rPr>
-      </w:pPr>
-      <w:proofErr w:type="gramStart"/>
-      <w:r>
-        <w:rPr>
-          <w:lang w:val="en-GB"/>
-        </w:rPr>
-        <w:t>N :</w:t>
-      </w:r>
-      <w:proofErr w:type="gramEnd"/>
-      <w:r>
-        <w:rPr>
-          <w:lang w:val="en-GB"/>
-        </w:rPr>
-        <w:t xml:space="preserve"> Buy</w:t>
-      </w:r>
-    </w:p>
-    <w:p>
-      <w:pPr>
-        <w:rPr>
-          <w:lang w:val="en-GB"/>
-        </w:rPr>
-      </w:pPr>
-      <w:proofErr w:type="spellStart"/>
-      <w:r>
-        <w:rPr>
-          <w:lang w:val="en-GB"/>
-        </w:rPr>
-        <w:t>D’abord</w:t>
-      </w:r>
-      <w:proofErr w:type="spellEnd"/>
-      <w:r>
-        <w:rPr>
-          <w:lang w:val="en-GB"/>
-        </w:rPr>
-        <w:t xml:space="preserve"> gain </w:t>
-      </w:r>
-      <w:proofErr w:type="spellStart"/>
-      <w:r>
-        <w:rPr>
-          <w:lang w:val="en-GB"/>
-        </w:rPr>
-        <w:t>perfo</w:t>
-      </w:r>
-      <w:proofErr w:type="spellEnd"/>
-      <w:r>
-        <w:rPr>
-          <w:lang w:val="en-GB"/>
-        </w:rPr>
-        <w:t xml:space="preserve"> </w:t>
-      </w:r>
-      <w:proofErr w:type="spellStart"/>
-      <w:r>
-        <w:rPr>
-          <w:lang w:val="en-GB"/>
-        </w:rPr>
-        <w:t>puis</w:t>
-      </w:r>
-      <w:proofErr w:type="spellEnd"/>
-      <w:r>
-        <w:rPr>
-          <w:lang w:val="en-GB"/>
-        </w:rPr>
-        <w:t xml:space="preserve"> temp</w:t>
-      </w:r>
+        <w:rPr>
+          <w:lang w:val="en-GB"/>
+        </w:rPr>
+      </w:pPr>
+      <w:bookmarkStart w:id="0" w:name="_GoBack"/>
+      <w:bookmarkEnd w:id="0"/>
     </w:p>
     <w:p>
       <w:pPr>
@@ -1604,31 +3781,14 @@
     <w:p>
       <w:pPr>
         <w:jc w:val="both"/>
-        <w:rPr>
-          <w:lang w:val="en-GB"/>
-        </w:rPr>
-      </w:pPr>
-      <w:r>
-        <w:rPr>
-          <w:lang w:val="en-GB"/>
-        </w:rPr>
-        <w:t xml:space="preserve">Ok </w:t>
-      </w:r>
-      <w:proofErr w:type="spellStart"/>
-      <w:r>
-        <w:rPr>
-          <w:lang w:val="en-GB"/>
-        </w:rPr>
-        <w:t>ok</w:t>
-      </w:r>
-      <w:proofErr w:type="spellEnd"/>
+      </w:pPr>
+      <w:r>
+        <w:t>Ok ok</w:t>
+      </w:r>
     </w:p>
     <w:p>
       <w:pPr>
         <w:jc w:val="both"/>
-        <w:rPr>
-          <w:lang w:val="en-GB"/>
-        </w:rPr>
       </w:pPr>
     </w:p>
     <w:p>
@@ -1684,15 +3844,7 @@
         <w:jc w:val="both"/>
       </w:pPr>
       <w:r>
-        <w:t xml:space="preserve">Prise en compte environnement dans </w:t>
-      </w:r>
-      <w:proofErr w:type="spellStart"/>
-      <w:r>
-        <w:t>perfo</w:t>
-      </w:r>
-      <w:proofErr w:type="spellEnd"/>
-      <w:r>
-        <w:t xml:space="preserve"> (mais poids faible car véhicule compétition)</w:t>
+        <w:t>Prise en compte environnement dans perfo (mais poids faible car véhicule compétition)</w:t>
       </w:r>
     </w:p>
     <w:p>
@@ -1748,41 +3900,16 @@
         <w:rPr>
           <w:b/>
         </w:rPr>
-        <w:t xml:space="preserve">Terme de </w:t>
-      </w:r>
-      <w:proofErr w:type="gramStart"/>
-      <w:r>
-        <w:rPr>
-          <w:b/>
-        </w:rPr>
-        <w:t>paiement</w:t>
-      </w:r>
-      <w:r>
-        <w:t>,  quand</w:t>
-      </w:r>
-      <w:proofErr w:type="gramEnd"/>
-      <w:r>
-        <w:t xml:space="preserve"> acheter matos, … </w:t>
-      </w:r>
-      <w:r>
-        <w:rPr>
-          <w:lang w:val="en-GB"/>
-        </w:rPr>
-        <w:t>(</w:t>
-      </w:r>
-      <w:proofErr w:type="spellStart"/>
-      <w:r>
-        <w:rPr>
-          <w:lang w:val="en-GB"/>
-        </w:rPr>
-        <w:t>cashflow</w:t>
-      </w:r>
-      <w:proofErr w:type="spellEnd"/>
-      <w:r>
-        <w:rPr>
-          <w:lang w:val="en-GB"/>
-        </w:rPr>
-        <w:t>)</w:t>
+        <w:t>Terme de paiement</w:t>
+      </w:r>
+      <w:r>
+        <w:t xml:space="preserve">,  quand acheter matos, … </w:t>
+      </w:r>
+      <w:r>
+        <w:rPr>
+          <w:lang w:val="en-GB"/>
+        </w:rPr>
+        <w:t>(cashflow)</w:t>
       </w:r>
     </w:p>
     <w:p>
@@ -1868,29 +3995,34 @@
           <w:sz w:val="20"/>
           <w:szCs w:val="20"/>
         </w:rPr>
-        <w:t xml:space="preserve">Couts = programmation mais aussi discussion avec client (inexistant en usinage avec normes mises en plan ou plutôt sur faisabilité), vérifications des codes, mutualisation des fonctions, </w:t>
-      </w:r>
-      <w:proofErr w:type="spellStart"/>
-      <w:r>
+        <w:t>Couts = programmation mais aussi discussion avec client (inexistant en usinage avec normes mises en plan ou plutôt sur faisabilité), vérifications des codes, mutualisation des fonctions, backend et front end, débeugage (unitaire et global), éventuellement installation</w:t>
+      </w:r>
+    </w:p>
+    <w:p>
+      <w:pPr>
+        <w:pStyle w:val="NormalWeb"/>
+        <w:spacing w:before="0" w:beforeAutospacing="0" w:after="0" w:afterAutospacing="0"/>
+        <w:jc w:val="both"/>
         <w:rPr>
           <w:rFonts w:ascii="Open Sans" w:hAnsi="Open Sans" w:cs="Open Sans"/>
           <w:color w:val="000000"/>
           <w:sz w:val="20"/>
           <w:szCs w:val="20"/>
         </w:rPr>
-        <w:t>backend</w:t>
-      </w:r>
-      <w:proofErr w:type="spellEnd"/>
-      <w:r>
+      </w:pPr>
+    </w:p>
+    <w:p>
+      <w:pPr>
+        <w:pStyle w:val="NormalWeb"/>
+        <w:spacing w:before="0" w:beforeAutospacing="0" w:after="0" w:afterAutospacing="0"/>
+        <w:jc w:val="both"/>
         <w:rPr>
           <w:rFonts w:ascii="Open Sans" w:hAnsi="Open Sans" w:cs="Open Sans"/>
           <w:color w:val="000000"/>
           <w:sz w:val="20"/>
           <w:szCs w:val="20"/>
         </w:rPr>
-        <w:t xml:space="preserve"> et front end, </w:t>
-      </w:r>
-      <w:proofErr w:type="spellStart"/>
+      </w:pPr>
       <w:r>
         <w:rPr>
           <w:rFonts w:ascii="Open Sans" w:hAnsi="Open Sans" w:cs="Open Sans"/>
@@ -1898,77 +4030,12 @@
           <w:sz w:val="20"/>
           <w:szCs w:val="20"/>
         </w:rPr>
-        <w:t>débeugage</w:t>
-      </w:r>
-      <w:proofErr w:type="spellEnd"/>
-      <w:r>
-        <w:rPr>
-          <w:rFonts w:ascii="Open Sans" w:hAnsi="Open Sans" w:cs="Open Sans"/>
-          <w:color w:val="000000"/>
-          <w:sz w:val="20"/>
-          <w:szCs w:val="20"/>
-        </w:rPr>
-        <w:t xml:space="preserve"> (unitaire et global), éventuellement installation</w:t>
-      </w:r>
-    </w:p>
-    <w:p>
-      <w:pPr>
-        <w:pStyle w:val="NormalWeb"/>
-        <w:spacing w:before="0" w:beforeAutospacing="0" w:after="0" w:afterAutospacing="0"/>
-        <w:jc w:val="both"/>
-        <w:rPr>
-          <w:rFonts w:ascii="Open Sans" w:hAnsi="Open Sans" w:cs="Open Sans"/>
-          <w:color w:val="000000"/>
-          <w:sz w:val="20"/>
-          <w:szCs w:val="20"/>
-        </w:rPr>
-      </w:pPr>
-    </w:p>
-    <w:p>
-      <w:pPr>
-        <w:pStyle w:val="NormalWeb"/>
-        <w:spacing w:before="0" w:beforeAutospacing="0" w:after="0" w:afterAutospacing="0"/>
-        <w:jc w:val="both"/>
-        <w:rPr>
-          <w:rFonts w:ascii="Open Sans" w:hAnsi="Open Sans" w:cs="Open Sans"/>
-          <w:color w:val="000000"/>
-          <w:sz w:val="20"/>
-          <w:szCs w:val="20"/>
-        </w:rPr>
-      </w:pPr>
-      <w:r>
-        <w:rPr>
-          <w:rFonts w:ascii="Open Sans" w:hAnsi="Open Sans" w:cs="Open Sans"/>
-          <w:color w:val="000000"/>
-          <w:sz w:val="20"/>
-          <w:szCs w:val="20"/>
-        </w:rPr>
-        <w:t xml:space="preserve">Vente logiciel générique -&gt; Temps de </w:t>
-      </w:r>
-      <w:proofErr w:type="spellStart"/>
-      <w:r>
-        <w:rPr>
-          <w:rFonts w:ascii="Open Sans" w:hAnsi="Open Sans" w:cs="Open Sans"/>
-          <w:color w:val="000000"/>
-          <w:sz w:val="20"/>
-          <w:szCs w:val="20"/>
-        </w:rPr>
-        <w:t>dvlp</w:t>
-      </w:r>
-      <w:proofErr w:type="spellEnd"/>
-      <w:r>
-        <w:rPr>
-          <w:rFonts w:ascii="Open Sans" w:hAnsi="Open Sans" w:cs="Open Sans"/>
-          <w:color w:val="000000"/>
-          <w:sz w:val="20"/>
-          <w:szCs w:val="20"/>
-        </w:rPr>
-        <w:t>, volume de vente, ajouts de fonctionnalités, vente en packaging/modules annexes, rajout modules dans le temps -&gt; vient du business plan</w:t>
+        <w:t>Vente logiciel générique -&gt; Temps de dvlp, volume de vente, ajouts de fonctionnalités, vente en packaging/modules annexes, rajout modules dans le temps -&gt; vient du business plan</w:t>
       </w:r>
     </w:p>
     <w:sectPr>
-      <w:headerReference w:type="default" r:id="rId13"/>
-      <w:footerReference w:type="default" r:id="rId14"/>
+      <w:headerReference w:type="default" r:id="rId15"/>
+      <w:footerReference w:type="default" r:id="rId16"/>
       <w:pgSz w:w="11906" w:h="16838"/>
       <w:pgMar w:top="1417" w:right="1417" w:bottom="1417" w:left="1417" w:header="708" w:footer="708" w:gutter="0"/>
       <w:cols w:space="708"/>
@@ -2237,7 +4304,7 @@
             </wp:anchor>
           </w:drawing>
         </mc:Choice>
-        <mc:Fallback xmlns:cx1="http://schemas.microsoft.com/office/drawing/2015/9/8/chartex" xmlns:cx2="http://schemas.microsoft.com/office/drawing/2015/10/21/chartex" xmlns:cx3="http://schemas.microsoft.com/office/drawing/2016/5/9/chartex" xmlns:cx4="http://schemas.microsoft.com/office/drawing/2016/5/10/chartex" xmlns:cx5="http://schemas.microsoft.com/office/drawing/2016/5/11/chartex" xmlns:cx6="http://schemas.microsoft.com/office/drawing/2016/5/12/chartex" xmlns:cx7="http://schemas.microsoft.com/office/drawing/2016/5/13/chartex" xmlns:cx8="http://schemas.microsoft.com/office/drawing/2016/5/14/chartex" xmlns:aink="http://schemas.microsoft.com/office/drawing/2016/ink" xmlns:am3d="http://schemas.microsoft.com/office/drawing/2017/model3d" xmlns:w16cid="http://schemas.microsoft.com/office/word/2016/wordml/cid">
+        <mc:Fallback xmlns:w16cid="http://schemas.microsoft.com/office/word/2016/wordml/cid" xmlns:am3d="http://schemas.microsoft.com/office/drawing/2017/model3d" xmlns:aink="http://schemas.microsoft.com/office/drawing/2016/ink" xmlns:cx8="http://schemas.microsoft.com/office/drawing/2016/5/14/chartex" xmlns:cx7="http://schemas.microsoft.com/office/drawing/2016/5/13/chartex" xmlns:cx6="http://schemas.microsoft.com/office/drawing/2016/5/12/chartex" xmlns:cx5="http://schemas.microsoft.com/office/drawing/2016/5/11/chartex" xmlns:cx4="http://schemas.microsoft.com/office/drawing/2016/5/10/chartex" xmlns:cx3="http://schemas.microsoft.com/office/drawing/2016/5/9/chartex" xmlns:cx2="http://schemas.microsoft.com/office/drawing/2015/10/21/chartex" xmlns:cx1="http://schemas.microsoft.com/office/drawing/2015/9/8/chartex">
           <w:pict>
             <v:shape w14:anchorId="52A95A6F" id="Triangle isocèle 2" o:spid="_x0000_s1026" style="position:absolute;margin-left:-73.35pt;margin-top:-41.05pt;width:291pt;height:110.6pt;rotation:180;flip:x;z-index:251670528;visibility:visible;mso-wrap-style:square;mso-width-percent:0;mso-height-percent:0;mso-wrap-distance-left:9pt;mso-wrap-distance-top:0;mso-wrap-distance-right:9pt;mso-wrap-distance-bottom:0;mso-position-horizontal:absolute;mso-position-horizontal-relative:text;mso-position-vertical:absolute;mso-position-vertical-relative:text;mso-width-percent:0;mso-height-percent:0;mso-width-relative:margin;mso-height-relative:margin;v-text-anchor:middle" coordsize="2060576,1377951" o:gfxdata="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" path="m1,1377951c1,918634,,459317,,l2060576,1,1,1377951xe" fillcolor="#c00000" stroked="f" strokeweight="1pt">
               <v:stroke joinstyle="miter"/>
@@ -2428,7 +4495,7 @@
             </wp:anchor>
           </w:drawing>
         </mc:Choice>
-        <mc:Fallback xmlns:cx1="http://schemas.microsoft.com/office/drawing/2015/9/8/chartex" xmlns:cx2="http://schemas.microsoft.com/office/drawing/2015/10/21/chartex" xmlns:cx3="http://schemas.microsoft.com/office/drawing/2016/5/9/chartex" xmlns:cx4="http://schemas.microsoft.com/office/drawing/2016/5/10/chartex" xmlns:cx5="http://schemas.microsoft.com/office/drawing/2016/5/11/chartex" xmlns:cx6="http://schemas.microsoft.com/office/drawing/2016/5/12/chartex" xmlns:cx7="http://schemas.microsoft.com/office/drawing/2016/5/13/chartex" xmlns:cx8="http://schemas.microsoft.com/office/drawing/2016/5/14/chartex" xmlns:aink="http://schemas.microsoft.com/office/drawing/2016/ink" xmlns:am3d="http://schemas.microsoft.com/office/drawing/2017/model3d" xmlns:w16cid="http://schemas.microsoft.com/office/word/2016/wordml/cid">
+        <mc:Fallback xmlns:w16cid="http://schemas.microsoft.com/office/word/2016/wordml/cid" xmlns:am3d="http://schemas.microsoft.com/office/drawing/2017/model3d" xmlns:aink="http://schemas.microsoft.com/office/drawing/2016/ink" xmlns:cx8="http://schemas.microsoft.com/office/drawing/2016/5/14/chartex" xmlns:cx7="http://schemas.microsoft.com/office/drawing/2016/5/13/chartex" xmlns:cx6="http://schemas.microsoft.com/office/drawing/2016/5/12/chartex" xmlns:cx5="http://schemas.microsoft.com/office/drawing/2016/5/11/chartex" xmlns:cx4="http://schemas.microsoft.com/office/drawing/2016/5/10/chartex" xmlns:cx3="http://schemas.microsoft.com/office/drawing/2016/5/9/chartex" xmlns:cx2="http://schemas.microsoft.com/office/drawing/2015/10/21/chartex" xmlns:cx1="http://schemas.microsoft.com/office/drawing/2015/9/8/chartex">
           <w:pict>
             <v:shape w14:anchorId="6F210A46" id="Triangle isocèle 2" o:spid="_x0000_s1026" style="position:absolute;margin-left:-77.35pt;margin-top:-75.05pt;width:279.5pt;height:144.5pt;rotation:180;flip:x;z-index:251669504;visibility:visible;mso-wrap-style:square;mso-width-percent:0;mso-height-percent:0;mso-wrap-distance-left:9pt;mso-wrap-distance-top:0;mso-wrap-distance-right:9pt;mso-wrap-distance-bottom:0;mso-position-horizontal:absolute;mso-position-horizontal-relative:text;mso-position-vertical:absolute;mso-position-vertical-relative:text;mso-width-percent:0;mso-height-percent:0;mso-width-relative:margin;mso-height-relative:margin;v-text-anchor:middle" coordsize="2181225,1231900" o:gfxdata="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" path="m,1231900l,,2181225,,,1231900xe" fillcolor="black [3213]" stroked="f" strokeweight="1pt">
               <v:stroke joinstyle="miter"/>
@@ -2603,7 +4670,7 @@
             </wp:anchor>
           </w:drawing>
         </mc:Choice>
-        <mc:Fallback xmlns:cx1="http://schemas.microsoft.com/office/drawing/2015/9/8/chartex" xmlns:cx2="http://schemas.microsoft.com/office/drawing/2015/10/21/chartex" xmlns:cx3="http://schemas.microsoft.com/office/drawing/2016/5/9/chartex" xmlns:cx4="http://schemas.microsoft.com/office/drawing/2016/5/10/chartex" xmlns:cx5="http://schemas.microsoft.com/office/drawing/2016/5/11/chartex" xmlns:cx6="http://schemas.microsoft.com/office/drawing/2016/5/12/chartex" xmlns:cx7="http://schemas.microsoft.com/office/drawing/2016/5/13/chartex" xmlns:cx8="http://schemas.microsoft.com/office/drawing/2016/5/14/chartex" xmlns:aink="http://schemas.microsoft.com/office/drawing/2016/ink" xmlns:am3d="http://schemas.microsoft.com/office/drawing/2017/model3d" xmlns:w16cid="http://schemas.microsoft.com/office/word/2016/wordml/cid">
+        <mc:Fallback xmlns:w16cid="http://schemas.microsoft.com/office/word/2016/wordml/cid" xmlns:am3d="http://schemas.microsoft.com/office/drawing/2017/model3d" xmlns:aink="http://schemas.microsoft.com/office/drawing/2016/ink" xmlns:cx8="http://schemas.microsoft.com/office/drawing/2016/5/14/chartex" xmlns:cx7="http://schemas.microsoft.com/office/drawing/2016/5/13/chartex" xmlns:cx6="http://schemas.microsoft.com/office/drawing/2016/5/12/chartex" xmlns:cx5="http://schemas.microsoft.com/office/drawing/2016/5/11/chartex" xmlns:cx4="http://schemas.microsoft.com/office/drawing/2016/5/10/chartex" xmlns:cx3="http://schemas.microsoft.com/office/drawing/2016/5/9/chartex" xmlns:cx2="http://schemas.microsoft.com/office/drawing/2015/10/21/chartex" xmlns:cx1="http://schemas.microsoft.com/office/drawing/2015/9/8/chartex">
           <w:pict>
             <v:shape w14:anchorId="3900E7F1" id="Triangle isocèle 2" o:spid="_x0000_s1026" style="position:absolute;margin-left:-73.35pt;margin-top:-41.05pt;width:146.2pt;height:153.5pt;rotation:180;flip:x;z-index:251671552;visibility:visible;mso-wrap-style:square;mso-width-percent:0;mso-height-percent:0;mso-wrap-distance-left:9pt;mso-wrap-distance-top:0;mso-wrap-distance-right:9pt;mso-wrap-distance-bottom:0;mso-position-horizontal:absolute;mso-position-horizontal-relative:text;mso-position-vertical:absolute;mso-position-vertical-relative:text;mso-width-percent:0;mso-height-percent:0;mso-width-relative:margin;mso-height-relative:margin;v-text-anchor:middle" coordsize="1660525,1778000" o:gfxdata="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" path="m,1778000l,,1660525,,,1778000xe" fillcolor="black [3213]" stroked="f" strokeweight="1pt">
               <v:stroke joinstyle="miter"/>
@@ -2778,7 +4845,7 @@
             </wp:anchor>
           </w:drawing>
         </mc:Choice>
-        <mc:Fallback xmlns:cx1="http://schemas.microsoft.com/office/drawing/2015/9/8/chartex" xmlns:cx2="http://schemas.microsoft.com/office/drawing/2015/10/21/chartex" xmlns:cx3="http://schemas.microsoft.com/office/drawing/2016/5/9/chartex" xmlns:cx4="http://schemas.microsoft.com/office/drawing/2016/5/10/chartex" xmlns:cx5="http://schemas.microsoft.com/office/drawing/2016/5/11/chartex" xmlns:cx6="http://schemas.microsoft.com/office/drawing/2016/5/12/chartex" xmlns:cx7="http://schemas.microsoft.com/office/drawing/2016/5/13/chartex" xmlns:cx8="http://schemas.microsoft.com/office/drawing/2016/5/14/chartex" xmlns:aink="http://schemas.microsoft.com/office/drawing/2016/ink" xmlns:am3d="http://schemas.microsoft.com/office/drawing/2017/model3d" xmlns:w16cid="http://schemas.microsoft.com/office/word/2016/wordml/cid">
+        <mc:Fallback xmlns:w16cid="http://schemas.microsoft.com/office/word/2016/wordml/cid" xmlns:am3d="http://schemas.microsoft.com/office/drawing/2017/model3d" xmlns:aink="http://schemas.microsoft.com/office/drawing/2016/ink" xmlns:cx8="http://schemas.microsoft.com/office/drawing/2016/5/14/chartex" xmlns:cx7="http://schemas.microsoft.com/office/drawing/2016/5/13/chartex" xmlns:cx6="http://schemas.microsoft.com/office/drawing/2016/5/12/chartex" xmlns:cx5="http://schemas.microsoft.com/office/drawing/2016/5/11/chartex" xmlns:cx4="http://schemas.microsoft.com/office/drawing/2016/5/10/chartex" xmlns:cx3="http://schemas.microsoft.com/office/drawing/2016/5/9/chartex" xmlns:cx2="http://schemas.microsoft.com/office/drawing/2015/10/21/chartex" xmlns:cx1="http://schemas.microsoft.com/office/drawing/2015/9/8/chartex">
           <w:pict>
             <v:shape w14:anchorId="55003423" id="Triangle isocèle 2" o:spid="_x0000_s1026" style="position:absolute;margin-left:340.15pt;margin-top:-21.55pt;width:188.5pt;height:140pt;rotation:180;z-index:251667456;visibility:visible;mso-wrap-style:square;mso-width-percent:0;mso-height-percent:0;mso-wrap-distance-left:9pt;mso-wrap-distance-top:0;mso-wrap-distance-right:9pt;mso-wrap-distance-bottom:0;mso-position-horizontal:absolute;mso-position-horizontal-relative:text;mso-position-vertical:absolute;mso-position-vertical-relative:text;mso-width-percent:0;mso-height-percent:0;mso-width-relative:margin;mso-height-relative:margin;v-text-anchor:middle" coordsize="1660525,1778000" o:gfxdata="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" path="m,1778000l,,1660525,,,1778000xe" fillcolor="#c00000" stroked="f" strokeweight="1pt">
               <v:stroke joinstyle="miter"/>
@@ -2934,7 +5001,7 @@
             </wp:anchor>
           </w:drawing>
         </mc:Choice>
-        <mc:Fallback xmlns:cx1="http://schemas.microsoft.com/office/drawing/2015/9/8/chartex" xmlns:cx2="http://schemas.microsoft.com/office/drawing/2015/10/21/chartex" xmlns:cx3="http://schemas.microsoft.com/office/drawing/2016/5/9/chartex" xmlns:cx4="http://schemas.microsoft.com/office/drawing/2016/5/10/chartex" xmlns:cx5="http://schemas.microsoft.com/office/drawing/2016/5/11/chartex" xmlns:cx6="http://schemas.microsoft.com/office/drawing/2016/5/12/chartex" xmlns:cx7="http://schemas.microsoft.com/office/drawing/2016/5/13/chartex" xmlns:cx8="http://schemas.microsoft.com/office/drawing/2016/5/14/chartex" xmlns:aink="http://schemas.microsoft.com/office/drawing/2016/ink" xmlns:am3d="http://schemas.microsoft.com/office/drawing/2017/model3d" xmlns:w16cid="http://schemas.microsoft.com/office/word/2016/wordml/cid">
+        <mc:Fallback xmlns:w16cid="http://schemas.microsoft.com/office/word/2016/wordml/cid" xmlns:am3d="http://schemas.microsoft.com/office/drawing/2017/model3d" xmlns:aink="http://schemas.microsoft.com/office/drawing/2016/ink" xmlns:cx8="http://schemas.microsoft.com/office/drawing/2016/5/14/chartex" xmlns:cx7="http://schemas.microsoft.com/office/drawing/2016/5/13/chartex" xmlns:cx6="http://schemas.microsoft.com/office/drawing/2016/5/12/chartex" xmlns:cx5="http://schemas.microsoft.com/office/drawing/2016/5/11/chartex" xmlns:cx4="http://schemas.microsoft.com/office/drawing/2016/5/10/chartex" xmlns:cx3="http://schemas.microsoft.com/office/drawing/2016/5/9/chartex" xmlns:cx2="http://schemas.microsoft.com/office/drawing/2015/10/21/chartex" xmlns:cx1="http://schemas.microsoft.com/office/drawing/2015/9/8/chartex">
           <w:pict>
             <v:shape w14:anchorId="452212BE" id="Triangle isocèle 2" o:spid="_x0000_s1026" style="position:absolute;margin-left:266.65pt;margin-top:-21.45pt;width:262pt;height:108.5pt;rotation:180;z-index:251666432;visibility:visible;mso-wrap-style:square;mso-width-percent:0;mso-height-percent:0;mso-wrap-distance-left:9pt;mso-wrap-distance-top:0;mso-wrap-distance-right:9pt;mso-wrap-distance-bottom:0;mso-position-horizontal:absolute;mso-position-horizontal-relative:text;mso-position-vertical:absolute;mso-position-vertical-relative:text;mso-width-percent:0;mso-height-percent:0;mso-width-relative:margin;mso-height-relative:margin;v-text-anchor:middle" coordsize="2060575,1377950" o:gfxdata="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" path="m,1377950l,,2060575,,,1377950xe" fillcolor="black [3200]" stroked="f" strokeweight="1pt">
               <v:stroke joinstyle="miter"/>
@@ -3125,7 +5192,7 @@
             </wp:anchor>
           </w:drawing>
         </mc:Choice>
-        <mc:Fallback xmlns:cx1="http://schemas.microsoft.com/office/drawing/2015/9/8/chartex" xmlns:cx2="http://schemas.microsoft.com/office/drawing/2015/10/21/chartex" xmlns:cx3="http://schemas.microsoft.com/office/drawing/2016/5/9/chartex" xmlns:cx4="http://schemas.microsoft.com/office/drawing/2016/5/10/chartex" xmlns:cx5="http://schemas.microsoft.com/office/drawing/2016/5/11/chartex" xmlns:cx6="http://schemas.microsoft.com/office/drawing/2016/5/12/chartex" xmlns:cx7="http://schemas.microsoft.com/office/drawing/2016/5/13/chartex" xmlns:cx8="http://schemas.microsoft.com/office/drawing/2016/5/14/chartex" xmlns:aink="http://schemas.microsoft.com/office/drawing/2016/ink" xmlns:am3d="http://schemas.microsoft.com/office/drawing/2017/model3d" xmlns:w16cid="http://schemas.microsoft.com/office/word/2016/wordml/cid">
+        <mc:Fallback xmlns:w16cid="http://schemas.microsoft.com/office/word/2016/wordml/cid" xmlns:am3d="http://schemas.microsoft.com/office/drawing/2017/model3d" xmlns:aink="http://schemas.microsoft.com/office/drawing/2016/ink" xmlns:cx8="http://schemas.microsoft.com/office/drawing/2016/5/14/chartex" xmlns:cx7="http://schemas.microsoft.com/office/drawing/2016/5/13/chartex" xmlns:cx6="http://schemas.microsoft.com/office/drawing/2016/5/12/chartex" xmlns:cx5="http://schemas.microsoft.com/office/drawing/2016/5/11/chartex" xmlns:cx4="http://schemas.microsoft.com/office/drawing/2016/5/10/chartex" xmlns:cx3="http://schemas.microsoft.com/office/drawing/2016/5/9/chartex" xmlns:cx2="http://schemas.microsoft.com/office/drawing/2015/10/21/chartex" xmlns:cx1="http://schemas.microsoft.com/office/drawing/2015/9/8/chartex">
           <w:pict>
             <v:shape w14:anchorId="25B23946" id="Triangle isocèle 2" o:spid="_x0000_s1026" style="position:absolute;margin-left:202.15pt;margin-top:-21.55pt;width:330pt;height:97pt;rotation:180;z-index:251664384;visibility:visible;mso-wrap-style:square;mso-width-percent:0;mso-height-percent:0;mso-wrap-distance-left:9pt;mso-wrap-distance-top:0;mso-wrap-distance-right:9pt;mso-wrap-distance-bottom:0;mso-position-horizontal:absolute;mso-position-horizontal-relative:text;mso-position-vertical:absolute;mso-position-vertical-relative:text;mso-width-percent:0;mso-height-percent:0;mso-width-relative:margin;mso-height-relative:margin;v-text-anchor:middle" coordsize="2181225,1231900" o:gfxdata="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" path="m,1231900l,,2181225,,,1231900xe" fillcolor="#c00000" stroked="f" strokeweight="1pt">
               <v:stroke joinstyle="miter"/>
@@ -3371,7 +5438,7 @@
             </wp:anchor>
           </w:drawing>
         </mc:Choice>
-        <mc:Fallback xmlns:cx1="http://schemas.microsoft.com/office/drawing/2015/9/8/chartex" xmlns:cx2="http://schemas.microsoft.com/office/drawing/2015/10/21/chartex" xmlns:cx3="http://schemas.microsoft.com/office/drawing/2016/5/9/chartex" xmlns:cx4="http://schemas.microsoft.com/office/drawing/2016/5/10/chartex" xmlns:cx5="http://schemas.microsoft.com/office/drawing/2016/5/11/chartex" xmlns:cx6="http://schemas.microsoft.com/office/drawing/2016/5/12/chartex" xmlns:cx7="http://schemas.microsoft.com/office/drawing/2016/5/13/chartex" xmlns:cx8="http://schemas.microsoft.com/office/drawing/2016/5/14/chartex" xmlns:aink="http://schemas.microsoft.com/office/drawing/2016/ink" xmlns:am3d="http://schemas.microsoft.com/office/drawing/2017/model3d" xmlns:w16cid="http://schemas.microsoft.com/office/word/2016/wordml/cid">
+        <mc:Fallback xmlns:w16cid="http://schemas.microsoft.com/office/word/2016/wordml/cid" xmlns:am3d="http://schemas.microsoft.com/office/drawing/2017/model3d" xmlns:aink="http://schemas.microsoft.com/office/drawing/2016/ink" xmlns:cx8="http://schemas.microsoft.com/office/drawing/2016/5/14/chartex" xmlns:cx7="http://schemas.microsoft.com/office/drawing/2016/5/13/chartex" xmlns:cx6="http://schemas.microsoft.com/office/drawing/2016/5/12/chartex" xmlns:cx5="http://schemas.microsoft.com/office/drawing/2016/5/11/chartex" xmlns:cx4="http://schemas.microsoft.com/office/drawing/2016/5/10/chartex" xmlns:cx3="http://schemas.microsoft.com/office/drawing/2016/5/9/chartex" xmlns:cx2="http://schemas.microsoft.com/office/drawing/2015/10/21/chartex" xmlns:cx1="http://schemas.microsoft.com/office/drawing/2015/9/8/chartex">
           <w:pict>
             <v:shape w14:anchorId="032EE733" id="Triangle isocèle 2" o:spid="_x0000_s1026" style="position:absolute;margin-left:-75.35pt;margin-top:-35.9pt;width:270.5pt;height:93pt;z-index:251661312;visibility:visible;mso-wrap-style:square;mso-width-percent:0;mso-height-percent:0;mso-wrap-distance-left:9pt;mso-wrap-distance-top:0;mso-wrap-distance-right:9pt;mso-wrap-distance-bottom:0;mso-position-horizontal:absolute;mso-position-horizontal-relative:text;mso-position-vertical:absolute;mso-position-vertical-relative:text;mso-width-percent:0;mso-height-percent:0;mso-width-relative:margin;mso-height-relative:margin;v-text-anchor:middle" coordsize="2060575,1377950" o:gfxdata="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" path="m,1377950l,,2060575,,,1377950xe" fillcolor="black [3200]" stroked="f" strokeweight="1pt">
               <v:stroke joinstyle="miter"/>
@@ -3562,7 +5629,7 @@
             </wp:anchor>
           </w:drawing>
         </mc:Choice>
-        <mc:Fallback xmlns:cx1="http://schemas.microsoft.com/office/drawing/2015/9/8/chartex" xmlns:cx2="http://schemas.microsoft.com/office/drawing/2015/10/21/chartex" xmlns:cx3="http://schemas.microsoft.com/office/drawing/2016/5/9/chartex" xmlns:cx4="http://schemas.microsoft.com/office/drawing/2016/5/10/chartex" xmlns:cx5="http://schemas.microsoft.com/office/drawing/2016/5/11/chartex" xmlns:cx6="http://schemas.microsoft.com/office/drawing/2016/5/12/chartex" xmlns:cx7="http://schemas.microsoft.com/office/drawing/2016/5/13/chartex" xmlns:cx8="http://schemas.microsoft.com/office/drawing/2016/5/14/chartex" xmlns:aink="http://schemas.microsoft.com/office/drawing/2016/ink" xmlns:am3d="http://schemas.microsoft.com/office/drawing/2017/model3d" xmlns:w16cid="http://schemas.microsoft.com/office/word/2016/wordml/cid">
+        <mc:Fallback xmlns:w16cid="http://schemas.microsoft.com/office/word/2016/wordml/cid" xmlns:am3d="http://schemas.microsoft.com/office/drawing/2017/model3d" xmlns:aink="http://schemas.microsoft.com/office/drawing/2016/ink" xmlns:cx8="http://schemas.microsoft.com/office/drawing/2016/5/14/chartex" xmlns:cx7="http://schemas.microsoft.com/office/drawing/2016/5/13/chartex" xmlns:cx6="http://schemas.microsoft.com/office/drawing/2016/5/12/chartex" xmlns:cx5="http://schemas.microsoft.com/office/drawing/2016/5/11/chartex" xmlns:cx4="http://schemas.microsoft.com/office/drawing/2016/5/10/chartex" xmlns:cx3="http://schemas.microsoft.com/office/drawing/2016/5/9/chartex" xmlns:cx2="http://schemas.microsoft.com/office/drawing/2015/10/21/chartex" xmlns:cx1="http://schemas.microsoft.com/office/drawing/2015/9/8/chartex">
           <w:pict>
             <v:shape w14:anchorId="3D07B978" id="Triangle isocèle 2" o:spid="_x0000_s1026" style="position:absolute;margin-left:-73.35pt;margin-top:-39.9pt;width:331.5pt;height:92pt;z-index:251657215;visibility:visible;mso-wrap-style:square;mso-width-percent:0;mso-height-percent:0;mso-wrap-distance-left:9pt;mso-wrap-distance-top:0;mso-wrap-distance-right:9pt;mso-wrap-distance-bottom:0;mso-position-horizontal:absolute;mso-position-horizontal-relative:text;mso-position-vertical:absolute;mso-position-vertical-relative:text;mso-width-percent:0;mso-height-percent:0;mso-width-relative:margin;mso-height-relative:margin;v-text-anchor:middle" coordsize="2181225,1231900" o:gfxdata="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" path="m,1231900l,,2181225,,,1231900xe" fillcolor="#c00000" stroked="f" strokeweight="1pt">
               <v:stroke joinstyle="miter"/>
@@ -3737,7 +5804,7 @@
             </wp:anchor>
           </w:drawing>
         </mc:Choice>
-        <mc:Fallback xmlns:cx1="http://schemas.microsoft.com/office/drawing/2015/9/8/chartex" xmlns:cx2="http://schemas.microsoft.com/office/drawing/2015/10/21/chartex" xmlns:cx3="http://schemas.microsoft.com/office/drawing/2016/5/9/chartex" xmlns:cx4="http://schemas.microsoft.com/office/drawing/2016/5/10/chartex" xmlns:cx5="http://schemas.microsoft.com/office/drawing/2016/5/11/chartex" xmlns:cx6="http://schemas.microsoft.com/office/drawing/2016/5/12/chartex" xmlns:cx7="http://schemas.microsoft.com/office/drawing/2016/5/13/chartex" xmlns:cx8="http://schemas.microsoft.com/office/drawing/2016/5/14/chartex" xmlns:aink="http://schemas.microsoft.com/office/drawing/2016/ink" xmlns:am3d="http://schemas.microsoft.com/office/drawing/2017/model3d" xmlns:w16cid="http://schemas.microsoft.com/office/word/2016/wordml/cid">
+        <mc:Fallback xmlns:w16cid="http://schemas.microsoft.com/office/word/2016/wordml/cid" xmlns:am3d="http://schemas.microsoft.com/office/drawing/2017/model3d" xmlns:aink="http://schemas.microsoft.com/office/drawing/2016/ink" xmlns:cx8="http://schemas.microsoft.com/office/drawing/2016/5/14/chartex" xmlns:cx7="http://schemas.microsoft.com/office/drawing/2016/5/13/chartex" xmlns:cx6="http://schemas.microsoft.com/office/drawing/2016/5/12/chartex" xmlns:cx5="http://schemas.microsoft.com/office/drawing/2016/5/11/chartex" xmlns:cx4="http://schemas.microsoft.com/office/drawing/2016/5/10/chartex" xmlns:cx3="http://schemas.microsoft.com/office/drawing/2016/5/9/chartex" xmlns:cx2="http://schemas.microsoft.com/office/drawing/2015/10/21/chartex" xmlns:cx1="http://schemas.microsoft.com/office/drawing/2015/9/8/chartex">
           <w:pict>
             <v:shape w14:anchorId="3A532B4C" id="Triangle isocèle 2" o:spid="_x0000_s1026" style="position:absolute;margin-left:-73.35pt;margin-top:-35.9pt;width:173.5pt;height:120pt;z-index:251659264;visibility:visible;mso-wrap-style:square;mso-width-percent:0;mso-height-percent:0;mso-wrap-distance-left:9pt;mso-wrap-distance-top:0;mso-wrap-distance-right:9pt;mso-wrap-distance-bottom:0;mso-position-horizontal:absolute;mso-position-horizontal-relative:text;mso-position-vertical:absolute;mso-position-vertical-relative:text;mso-width-percent:0;mso-height-percent:0;mso-width-relative:margin;mso-height-relative:margin;v-text-anchor:middle" coordsize="1660525,1778000" o:gfxdata="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" path="m,1778000l,,1660525,,,1778000xe" fillcolor="#c00000" stroked="f" strokeweight="1pt">
               <v:stroke joinstyle="miter"/>
@@ -7102,7 +9169,6 @@
   <w:style w:type="character" w:default="1" w:styleId="Policepardfaut">
     <w:name w:val="Default Paragraph Font"/>
     <w:uiPriority w:val="1"/>
-    <w:semiHidden/>
     <w:unhideWhenUsed/>
   </w:style>
   <w:style w:type="table" w:default="1" w:styleId="TableauNormal">
@@ -7575,7 +9641,7 @@
 </file>
 
 <file path=customXml/itemProps1.xml><?xml version="1.0" encoding="utf-8"?>
-<ds:datastoreItem xmlns:ds="http://schemas.openxmlformats.org/officeDocument/2006/customXml" ds:itemID="{C14EDE61-E3D8-499B-A959-DB0C867B2108}">
+<ds:datastoreItem xmlns:ds="http://schemas.openxmlformats.org/officeDocument/2006/customXml" ds:itemID="{FCFFDEF8-B92C-414B-A41B-CD4A6A719681}">
   <ds:schemaRefs>
     <ds:schemaRef ds:uri="http://schemas.openxmlformats.org/officeDocument/2006/bibliography"/>
   </ds:schemaRefs>

--- a/CR - Cost Report/Preparation oral/Cost_discussion_with_judges.docx
+++ b/CR - Cost Report/Preparation oral/Cost_discussion_with_judges.docx
@@ -107,7 +107,7 @@
               </wp:anchor>
             </w:drawing>
           </mc:Choice>
-          <mc:Fallback xmlns:w16cid="http://schemas.microsoft.com/office/word/2016/wordml/cid" xmlns:am3d="http://schemas.microsoft.com/office/drawing/2017/model3d" xmlns:aink="http://schemas.microsoft.com/office/drawing/2016/ink" xmlns:cx8="http://schemas.microsoft.com/office/drawing/2016/5/14/chartex" xmlns:cx7="http://schemas.microsoft.com/office/drawing/2016/5/13/chartex" xmlns:cx6="http://schemas.microsoft.com/office/drawing/2016/5/12/chartex" xmlns:cx5="http://schemas.microsoft.com/office/drawing/2016/5/11/chartex" xmlns:cx4="http://schemas.microsoft.com/office/drawing/2016/5/10/chartex" xmlns:cx3="http://schemas.microsoft.com/office/drawing/2016/5/9/chartex" xmlns:cx2="http://schemas.microsoft.com/office/drawing/2015/10/21/chartex" xmlns:cx1="http://schemas.microsoft.com/office/drawing/2015/9/8/chartex">
+          <mc:Fallback xmlns:cx1="http://schemas.microsoft.com/office/drawing/2015/9/8/chartex" xmlns:cx2="http://schemas.microsoft.com/office/drawing/2015/10/21/chartex" xmlns:cx3="http://schemas.microsoft.com/office/drawing/2016/5/9/chartex" xmlns:cx4="http://schemas.microsoft.com/office/drawing/2016/5/10/chartex" xmlns:cx5="http://schemas.microsoft.com/office/drawing/2016/5/11/chartex" xmlns:cx6="http://schemas.microsoft.com/office/drawing/2016/5/12/chartex" xmlns:cx7="http://schemas.microsoft.com/office/drawing/2016/5/13/chartex" xmlns:cx8="http://schemas.microsoft.com/office/drawing/2016/5/14/chartex" xmlns:aink="http://schemas.microsoft.com/office/drawing/2016/ink" xmlns:am3d="http://schemas.microsoft.com/office/drawing/2017/model3d" xmlns:w16cid="http://schemas.microsoft.com/office/word/2016/wordml/cid">
             <w:pict>
               <v:line w14:anchorId="65B59654" id="Connecteur droit 13" o:spid="_x0000_s1026" style="position:absolute;z-index:251659264;visibility:visible;mso-wrap-style:square;mso-wrap-distance-left:9pt;mso-wrap-distance-top:0;mso-wrap-distance-right:9pt;mso-wrap-distance-bottom:0;mso-position-horizontal:center;mso-position-horizontal-relative:margin;mso-position-vertical:absolute;mso-position-vertical-relative:text" from="0,11.35pt" to="260.5pt,11.35pt" o:gfxdata="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" strokecolor="black [3200]">
                 <v:stroke joinstyle="miter"/>
@@ -235,7 +235,21 @@
         <w:rPr>
           <w:lang w:val="en-GB"/>
         </w:rPr>
-        <w:t>s, Injection molding, …</w:t>
+        <w:t xml:space="preserve">s, Injection </w:t>
+      </w:r>
+      <w:proofErr w:type="spellStart"/>
+      <w:r>
+        <w:rPr>
+          <w:lang w:val="en-GB"/>
+        </w:rPr>
+        <w:t>molding</w:t>
+      </w:r>
+      <w:proofErr w:type="spellEnd"/>
+      <w:r>
+        <w:rPr>
+          <w:lang w:val="en-GB"/>
+        </w:rPr>
+        <w:t>, …</w:t>
       </w:r>
     </w:p>
     <w:p>
@@ -245,6 +259,7 @@
           <w:lang w:val="en-GB"/>
         </w:rPr>
       </w:pPr>
+      <w:bookmarkStart w:id="0" w:name="_GoBack"/>
       <w:r>
         <w:rPr>
           <w:noProof/>
@@ -386,6 +401,7 @@
         </w:rPr>
         <w:t>size of series</w:t>
       </w:r>
+      <w:bookmarkEnd w:id="0"/>
       <w:r>
         <w:rPr>
           <w:i/>
@@ -544,12 +560,21 @@
                 <w:bCs/>
               </w:rPr>
             </w:pPr>
+            <w:proofErr w:type="spellStart"/>
             <w:r>
               <w:rPr>
                 <w:b/>
                 <w:bCs/>
               </w:rPr>
-              <w:t>Previsionnal date</w:t>
+              <w:t>Previsionnal</w:t>
+            </w:r>
+            <w:proofErr w:type="spellEnd"/>
+            <w:r>
+              <w:rPr>
+                <w:b/>
+                <w:bCs/>
+              </w:rPr>
+              <w:t xml:space="preserve"> date</w:t>
             </w:r>
           </w:p>
         </w:tc>
@@ -595,7 +620,23 @@
                 <w:b/>
                 <w:bCs/>
               </w:rPr>
-              <w:t>Delay (in days)</w:t>
+              <w:t xml:space="preserve">Delay (in </w:t>
+            </w:r>
+            <w:proofErr w:type="spellStart"/>
+            <w:r>
+              <w:rPr>
+                <w:b/>
+                <w:bCs/>
+              </w:rPr>
+              <w:t>days</w:t>
+            </w:r>
+            <w:proofErr w:type="spellEnd"/>
+            <w:r>
+              <w:rPr>
+                <w:b/>
+                <w:bCs/>
+              </w:rPr>
+              <w:t>)</w:t>
             </w:r>
           </w:p>
         </w:tc>
@@ -615,7 +656,15 @@
               <w:jc w:val="both"/>
             </w:pPr>
             <w:r>
-              <w:t>High level design</w:t>
+              <w:t xml:space="preserve">High </w:t>
+            </w:r>
+            <w:proofErr w:type="spellStart"/>
+            <w:r>
+              <w:t>level</w:t>
+            </w:r>
+            <w:proofErr w:type="spellEnd"/>
+            <w:r>
+              <w:t xml:space="preserve"> design</w:t>
             </w:r>
           </w:p>
         </w:tc>
@@ -671,8 +720,17 @@
                 <w:b/>
                 <w:color w:val="FFC000"/>
               </w:rPr>
-              <w:t>7 days</w:t>
+              <w:t xml:space="preserve">7 </w:t>
             </w:r>
+            <w:proofErr w:type="spellStart"/>
+            <w:r>
+              <w:rPr>
+                <w:b/>
+                <w:color w:val="FFC000"/>
+              </w:rPr>
+              <w:t>days</w:t>
+            </w:r>
+            <w:proofErr w:type="spellEnd"/>
           </w:p>
         </w:tc>
       </w:tr>
@@ -690,8 +748,13 @@
             <w:pPr>
               <w:jc w:val="both"/>
             </w:pPr>
+            <w:proofErr w:type="spellStart"/>
             <w:r>
-              <w:t>Detailed design</w:t>
+              <w:t>Detailed</w:t>
+            </w:r>
+            <w:proofErr w:type="spellEnd"/>
+            <w:r>
+              <w:t xml:space="preserve"> design</w:t>
             </w:r>
           </w:p>
         </w:tc>
@@ -747,8 +810,17 @@
                 <w:b/>
                 <w:color w:val="FFC000"/>
               </w:rPr>
-              <w:t>7 days</w:t>
+              <w:t xml:space="preserve">7 </w:t>
             </w:r>
+            <w:proofErr w:type="spellStart"/>
+            <w:r>
+              <w:rPr>
+                <w:b/>
+                <w:color w:val="FFC000"/>
+              </w:rPr>
+              <w:t>days</w:t>
+            </w:r>
+            <w:proofErr w:type="spellEnd"/>
           </w:p>
         </w:tc>
       </w:tr>
@@ -767,8 +839,13 @@
               <w:jc w:val="both"/>
             </w:pPr>
             <w:r>
-              <w:t>Fabrication &amp; unit testing</w:t>
+              <w:t xml:space="preserve">Fabrication &amp; unit </w:t>
             </w:r>
+            <w:proofErr w:type="spellStart"/>
+            <w:r>
+              <w:t>testing</w:t>
+            </w:r>
+            <w:proofErr w:type="spellEnd"/>
           </w:p>
         </w:tc>
         <w:tc>
@@ -782,7 +859,15 @@
               <w:jc w:val="center"/>
             </w:pPr>
             <w:r>
-              <w:t>15 feb. 2019</w:t>
+              <w:t xml:space="preserve">15 </w:t>
+            </w:r>
+            <w:proofErr w:type="spellStart"/>
+            <w:r>
+              <w:t>feb</w:t>
+            </w:r>
+            <w:proofErr w:type="spellEnd"/>
+            <w:r>
+              <w:t>. 2019</w:t>
             </w:r>
           </w:p>
         </w:tc>
@@ -820,8 +905,17 @@
                 <w:b/>
                 <w:color w:val="FF0000"/>
               </w:rPr>
-              <w:t>21 days</w:t>
+              <w:t xml:space="preserve">21 </w:t>
             </w:r>
+            <w:proofErr w:type="spellStart"/>
+            <w:r>
+              <w:rPr>
+                <w:b/>
+                <w:color w:val="FF0000"/>
+              </w:rPr>
+              <w:t>days</w:t>
+            </w:r>
+            <w:proofErr w:type="spellEnd"/>
           </w:p>
         </w:tc>
       </w:tr>
@@ -840,8 +934,21 @@
               <w:jc w:val="both"/>
             </w:pPr>
             <w:r>
-              <w:t>System testing &amp; integration</w:t>
+              <w:t xml:space="preserve">System </w:t>
             </w:r>
+            <w:proofErr w:type="spellStart"/>
+            <w:r>
+              <w:t>testing</w:t>
+            </w:r>
+            <w:proofErr w:type="spellEnd"/>
+            <w:r>
+              <w:t xml:space="preserve"> &amp; </w:t>
+            </w:r>
+            <w:proofErr w:type="spellStart"/>
+            <w:r>
+              <w:t>integration</w:t>
+            </w:r>
+            <w:proofErr w:type="spellEnd"/>
           </w:p>
         </w:tc>
         <w:tc>
@@ -893,8 +1000,17 @@
                 <w:b/>
                 <w:color w:val="FF0000"/>
               </w:rPr>
-              <w:t>20 days</w:t>
+              <w:t xml:space="preserve">20 </w:t>
             </w:r>
+            <w:proofErr w:type="spellStart"/>
+            <w:r>
+              <w:rPr>
+                <w:b/>
+                <w:color w:val="FF0000"/>
+              </w:rPr>
+              <w:t>days</w:t>
+            </w:r>
+            <w:proofErr w:type="spellEnd"/>
           </w:p>
         </w:tc>
       </w:tr>
@@ -966,8 +1082,17 @@
                 <w:b/>
                 <w:color w:val="92D050"/>
               </w:rPr>
-              <w:t>0 days</w:t>
+              <w:t xml:space="preserve">0 </w:t>
             </w:r>
+            <w:proofErr w:type="spellStart"/>
+            <w:r>
+              <w:rPr>
+                <w:b/>
+                <w:color w:val="92D050"/>
+              </w:rPr>
+              <w:t>days</w:t>
+            </w:r>
+            <w:proofErr w:type="spellEnd"/>
           </w:p>
         </w:tc>
       </w:tr>
@@ -986,8 +1111,13 @@
               <w:jc w:val="both"/>
             </w:pPr>
             <w:r>
-              <w:t>First testing</w:t>
+              <w:t xml:space="preserve">First </w:t>
             </w:r>
+            <w:proofErr w:type="spellStart"/>
+            <w:r>
+              <w:t>testing</w:t>
+            </w:r>
+            <w:proofErr w:type="spellEnd"/>
           </w:p>
         </w:tc>
         <w:tc>
@@ -1039,8 +1169,17 @@
                 <w:b/>
                 <w:color w:val="FFC000"/>
               </w:rPr>
-              <w:t>7 days</w:t>
+              <w:t xml:space="preserve">7 </w:t>
             </w:r>
+            <w:proofErr w:type="spellStart"/>
+            <w:r>
+              <w:rPr>
+                <w:b/>
+                <w:color w:val="FFC000"/>
+              </w:rPr>
+              <w:t>days</w:t>
+            </w:r>
+            <w:proofErr w:type="spellEnd"/>
           </w:p>
         </w:tc>
       </w:tr>
@@ -1262,12 +1401,14 @@
         </w:rPr>
         <w:t xml:space="preserve"> (</w:t>
       </w:r>
+      <w:proofErr w:type="spellStart"/>
       <w:r>
         <w:rPr>
           <w:lang w:val="en-GB"/>
         </w:rPr>
         <w:t>Manufacturing_Gantt</w:t>
       </w:r>
+      <w:proofErr w:type="spellEnd"/>
       <w:r>
         <w:rPr>
           <w:lang w:val="en-GB"/>
@@ -1293,12 +1434,14 @@
         </w:rPr>
         <w:t>Excel of the repartition of the production between our partners, sponsors and suppliers (</w:t>
       </w:r>
+      <w:proofErr w:type="spellStart"/>
       <w:r>
         <w:rPr>
           <w:lang w:val="en-GB"/>
         </w:rPr>
         <w:t>Manufacturing_framework</w:t>
       </w:r>
+      <w:proofErr w:type="spellEnd"/>
       <w:r>
         <w:rPr>
           <w:lang w:val="en-GB"/>
@@ -1449,12 +1592,21 @@
         </w:rPr>
         <w:t xml:space="preserve">See </w:t>
       </w:r>
+      <w:proofErr w:type="spellStart"/>
       <w:r>
         <w:rPr>
           <w:i/>
           <w:lang w:val="en-GB"/>
         </w:rPr>
-        <w:t>Previsionnal Expenses</w:t>
+        <w:t>Previsionnal</w:t>
+      </w:r>
+      <w:proofErr w:type="spellEnd"/>
+      <w:r>
+        <w:rPr>
+          <w:i/>
+          <w:lang w:val="en-GB"/>
+        </w:rPr>
+        <w:t xml:space="preserve"> Expenses</w:t>
       </w:r>
       <w:r>
         <w:rPr>
@@ -1526,11 +1678,33 @@
           <w:i/>
         </w:rPr>
       </w:pPr>
+      <w:proofErr w:type="spellStart"/>
       <w:r>
         <w:rPr>
           <w:i/>
         </w:rPr>
-        <w:t xml:space="preserve">Example of Gantt layout </w:t>
+        <w:t>Example</w:t>
+      </w:r>
+      <w:proofErr w:type="spellEnd"/>
+      <w:r>
+        <w:rPr>
+          <w:i/>
+        </w:rPr>
+        <w:t xml:space="preserve"> of Gantt </w:t>
+      </w:r>
+      <w:proofErr w:type="spellStart"/>
+      <w:r>
+        <w:rPr>
+          <w:i/>
+        </w:rPr>
+        <w:t>layout</w:t>
+      </w:r>
+      <w:proofErr w:type="spellEnd"/>
+      <w:r>
+        <w:rPr>
+          <w:i/>
+        </w:rPr>
+        <w:t xml:space="preserve"> </w:t>
       </w:r>
     </w:p>
     <w:p>
@@ -1619,6 +1793,7 @@
                 <w:lang w:eastAsia="fr-FR"/>
               </w:rPr>
             </w:pPr>
+            <w:proofErr w:type="spellStart"/>
             <w:r>
               <w:rPr>
                 <w:rFonts w:ascii="Calibri" w:eastAsia="Times New Roman" w:hAnsi="Calibri" w:cs="Calibri"/>
@@ -1628,6 +1803,7 @@
               </w:rPr>
               <w:t>Previsionnal</w:t>
             </w:r>
+            <w:proofErr w:type="spellEnd"/>
           </w:p>
         </w:tc>
         <w:tc>
@@ -1689,6 +1865,7 @@
                 <w:lang w:eastAsia="fr-FR"/>
               </w:rPr>
             </w:pPr>
+            <w:proofErr w:type="spellStart"/>
             <w:r>
               <w:rPr>
                 <w:rFonts w:ascii="Calibri" w:eastAsia="Times New Roman" w:hAnsi="Calibri" w:cs="Calibri"/>
@@ -1696,7 +1873,17 @@
                 <w:color w:val="000000"/>
                 <w:lang w:eastAsia="fr-FR"/>
               </w:rPr>
-              <w:t>Differences (€)</w:t>
+              <w:t>Differences</w:t>
+            </w:r>
+            <w:proofErr w:type="spellEnd"/>
+            <w:r>
+              <w:rPr>
+                <w:rFonts w:ascii="Calibri" w:eastAsia="Times New Roman" w:hAnsi="Calibri" w:cs="Calibri"/>
+                <w:b/>
+                <w:color w:val="000000"/>
+                <w:lang w:eastAsia="fr-FR"/>
+              </w:rPr>
+              <w:t xml:space="preserve"> (€)</w:t>
             </w:r>
           </w:p>
         </w:tc>
@@ -1724,6 +1911,7 @@
                 <w:lang w:eastAsia="fr-FR"/>
               </w:rPr>
             </w:pPr>
+            <w:proofErr w:type="spellStart"/>
             <w:r>
               <w:rPr>
                 <w:rFonts w:ascii="Calibri" w:eastAsia="Times New Roman" w:hAnsi="Calibri" w:cs="Calibri"/>
@@ -1731,7 +1919,17 @@
                 <w:color w:val="000000"/>
                 <w:lang w:eastAsia="fr-FR"/>
               </w:rPr>
-              <w:t>Differences (%)</w:t>
+              <w:t>Differences</w:t>
+            </w:r>
+            <w:proofErr w:type="spellEnd"/>
+            <w:r>
+              <w:rPr>
+                <w:rFonts w:ascii="Calibri" w:eastAsia="Times New Roman" w:hAnsi="Calibri" w:cs="Calibri"/>
+                <w:b/>
+                <w:color w:val="000000"/>
+                <w:lang w:eastAsia="fr-FR"/>
+              </w:rPr>
+              <w:t xml:space="preserve"> (%)</w:t>
             </w:r>
           </w:p>
         </w:tc>
@@ -1939,6 +2137,7 @@
                 <w:lang w:eastAsia="fr-FR"/>
               </w:rPr>
             </w:pPr>
+            <w:proofErr w:type="spellStart"/>
             <w:r>
               <w:rPr>
                 <w:rFonts w:ascii="Calibri" w:eastAsia="Times New Roman" w:hAnsi="Calibri" w:cs="Calibri"/>
@@ -1947,6 +2146,7 @@
               </w:rPr>
               <w:t>Powertrain</w:t>
             </w:r>
+            <w:proofErr w:type="spellEnd"/>
           </w:p>
         </w:tc>
         <w:tc>
@@ -2114,6 +2314,7 @@
                 <w:lang w:eastAsia="fr-FR"/>
               </w:rPr>
             </w:pPr>
+            <w:proofErr w:type="spellStart"/>
             <w:r>
               <w:rPr>
                 <w:rFonts w:ascii="Calibri" w:eastAsia="Times New Roman" w:hAnsi="Calibri" w:cs="Calibri"/>
@@ -2122,6 +2323,7 @@
               </w:rPr>
               <w:t>Electrical</w:t>
             </w:r>
+            <w:proofErr w:type="spellEnd"/>
           </w:p>
         </w:tc>
         <w:tc>
@@ -2464,6 +2666,7 @@
                 <w:lang w:eastAsia="fr-FR"/>
               </w:rPr>
             </w:pPr>
+            <w:proofErr w:type="spellStart"/>
             <w:r>
               <w:rPr>
                 <w:rFonts w:ascii="Calibri" w:eastAsia="Times New Roman" w:hAnsi="Calibri" w:cs="Calibri"/>
@@ -2472,6 +2675,7 @@
               </w:rPr>
               <w:t>Miscellaneous</w:t>
             </w:r>
+            <w:proofErr w:type="spellEnd"/>
           </w:p>
         </w:tc>
         <w:tc>
@@ -3120,28 +3324,23 @@
           <w:i/>
           <w:lang w:val="en-GB"/>
         </w:rPr>
-        <w:t>Summary</w:t>
-      </w:r>
+        <w:t xml:space="preserve">Summary of </w:t>
+      </w:r>
+      <w:proofErr w:type="spellStart"/>
       <w:r>
         <w:rPr>
           <w:i/>
           <w:lang w:val="en-GB"/>
         </w:rPr>
-        <w:t xml:space="preserve"> of </w:t>
-      </w:r>
+        <w:t>previsionnal</w:t>
+      </w:r>
+      <w:proofErr w:type="spellEnd"/>
       <w:r>
         <w:rPr>
           <w:i/>
           <w:lang w:val="en-GB"/>
         </w:rPr>
-        <w:t>previsionnal and real expenses</w:t>
-      </w:r>
-      <w:r>
-        <w:rPr>
-          <w:i/>
-          <w:lang w:val="en-GB"/>
-        </w:rPr>
-        <w:t xml:space="preserve"> </w:t>
+        <w:t xml:space="preserve"> and real expenses </w:t>
       </w:r>
     </w:p>
     <w:p>
@@ -3308,19 +3507,7 @@
         <w:rPr>
           <w:lang w:val="en-GB"/>
         </w:rPr>
-        <w:t>I</w:t>
-      </w:r>
-      <w:r>
-        <w:rPr>
-          <w:lang w:val="en-GB"/>
-        </w:rPr>
-        <w:t xml:space="preserve">nitially planned on </w:t>
-      </w:r>
-      <w:r>
-        <w:rPr>
-          <w:lang w:val="en-GB"/>
-        </w:rPr>
-        <w:t>March</w:t>
+        <w:t>Initially planned on March</w:t>
       </w:r>
     </w:p>
     <w:p>
@@ -3403,7 +3590,7 @@
           <w:szCs w:val="21"/>
           <w:lang w:val="en-GB"/>
         </w:rPr>
-        <w:t xml:space="preserve">An </w:t>
+        <w:t xml:space="preserve">An example of </w:t>
       </w:r>
       <w:r>
         <w:rPr>
@@ -3413,37 +3600,7 @@
           <w:szCs w:val="21"/>
           <w:lang w:val="en-GB"/>
         </w:rPr>
-        <w:t>example</w:t>
-      </w:r>
-      <w:r>
-        <w:rPr>
-          <w:rFonts w:ascii="Open Sans" w:hAnsi="Open Sans" w:cs="Open Sans"/>
-          <w:i/>
-          <w:color w:val="808080" w:themeColor="background1" w:themeShade="80"/>
-          <w:szCs w:val="21"/>
-          <w:lang w:val="en-GB"/>
-        </w:rPr>
-        <w:t xml:space="preserve"> of </w:t>
-      </w:r>
-      <w:r>
-        <w:rPr>
-          <w:rFonts w:ascii="Open Sans" w:hAnsi="Open Sans" w:cs="Open Sans"/>
-          <w:i/>
-          <w:color w:val="808080" w:themeColor="background1" w:themeShade="80"/>
-          <w:szCs w:val="21"/>
-          <w:lang w:val="en-GB"/>
-        </w:rPr>
-        <w:t xml:space="preserve">a </w:t>
-      </w:r>
-      <w:r>
-        <w:rPr>
-          <w:rFonts w:ascii="Open Sans" w:hAnsi="Open Sans" w:cs="Open Sans"/>
-          <w:i/>
-          <w:color w:val="808080" w:themeColor="background1" w:themeShade="80"/>
-          <w:szCs w:val="21"/>
-          <w:lang w:val="en-GB"/>
-        </w:rPr>
-        <w:t>production</w:t>
+        <w:t>a production</w:t>
       </w:r>
       <w:r>
         <w:rPr>
@@ -3557,8 +3714,17 @@
           <w:i/>
           <w:lang w:val="en-GB"/>
         </w:rPr>
-        <w:t xml:space="preserve"> Boisard</w:t>
-      </w:r>
+        <w:t xml:space="preserve"> </w:t>
+      </w:r>
+      <w:proofErr w:type="spellStart"/>
+      <w:r>
+        <w:rPr>
+          <w:i/>
+          <w:lang w:val="en-GB"/>
+        </w:rPr>
+        <w:t>Boisard</w:t>
+      </w:r>
+      <w:proofErr w:type="spellEnd"/>
     </w:p>
     <w:p>
       <w:pPr>
@@ -3733,8 +3899,6 @@
           <w:lang w:val="en-GB"/>
         </w:rPr>
       </w:pPr>
-      <w:bookmarkStart w:id="0" w:name="_GoBack"/>
-      <w:bookmarkEnd w:id="0"/>
     </w:p>
     <w:p>
       <w:pPr>
@@ -3783,8 +3947,13 @@
         <w:jc w:val="both"/>
       </w:pPr>
       <w:r>
-        <w:t>Ok ok</w:t>
-      </w:r>
+        <w:t xml:space="preserve">Ok </w:t>
+      </w:r>
+      <w:proofErr w:type="spellStart"/>
+      <w:r>
+        <w:t>ok</w:t>
+      </w:r>
+      <w:proofErr w:type="spellEnd"/>
     </w:p>
     <w:p>
       <w:pPr>
@@ -3844,7 +4013,15 @@
         <w:jc w:val="both"/>
       </w:pPr>
       <w:r>
-        <w:t>Prise en compte environnement dans perfo (mais poids faible car véhicule compétition)</w:t>
+        <w:t xml:space="preserve">Prise en compte environnement dans </w:t>
+      </w:r>
+      <w:proofErr w:type="spellStart"/>
+      <w:r>
+        <w:t>perfo</w:t>
+      </w:r>
+      <w:proofErr w:type="spellEnd"/>
+      <w:r>
+        <w:t xml:space="preserve"> (mais poids faible car véhicule compétition)</w:t>
       </w:r>
     </w:p>
     <w:p>
@@ -3900,16 +4077,41 @@
         <w:rPr>
           <w:b/>
         </w:rPr>
-        <w:t>Terme de paiement</w:t>
-      </w:r>
-      <w:r>
-        <w:t xml:space="preserve">,  quand acheter matos, … </w:t>
-      </w:r>
-      <w:r>
-        <w:rPr>
-          <w:lang w:val="en-GB"/>
-        </w:rPr>
-        <w:t>(cashflow)</w:t>
+        <w:t xml:space="preserve">Terme de </w:t>
+      </w:r>
+      <w:proofErr w:type="gramStart"/>
+      <w:r>
+        <w:rPr>
+          <w:b/>
+        </w:rPr>
+        <w:t>paiement</w:t>
+      </w:r>
+      <w:r>
+        <w:t>,  quand</w:t>
+      </w:r>
+      <w:proofErr w:type="gramEnd"/>
+      <w:r>
+        <w:t xml:space="preserve"> acheter matos, … </w:t>
+      </w:r>
+      <w:r>
+        <w:rPr>
+          <w:lang w:val="en-GB"/>
+        </w:rPr>
+        <w:t>(</w:t>
+      </w:r>
+      <w:proofErr w:type="spellStart"/>
+      <w:r>
+        <w:rPr>
+          <w:lang w:val="en-GB"/>
+        </w:rPr>
+        <w:t>cashflow</w:t>
+      </w:r>
+      <w:proofErr w:type="spellEnd"/>
+      <w:r>
+        <w:rPr>
+          <w:lang w:val="en-GB"/>
+        </w:rPr>
+        <w:t>)</w:t>
       </w:r>
     </w:p>
     <w:p>
@@ -3995,34 +4197,29 @@
           <w:sz w:val="20"/>
           <w:szCs w:val="20"/>
         </w:rPr>
-        <w:t>Couts = programmation mais aussi discussion avec client (inexistant en usinage avec normes mises en plan ou plutôt sur faisabilité), vérifications des codes, mutualisation des fonctions, backend et front end, débeugage (unitaire et global), éventuellement installation</w:t>
-      </w:r>
-    </w:p>
-    <w:p>
-      <w:pPr>
-        <w:pStyle w:val="NormalWeb"/>
-        <w:spacing w:before="0" w:beforeAutospacing="0" w:after="0" w:afterAutospacing="0"/>
-        <w:jc w:val="both"/>
+        <w:t xml:space="preserve">Couts = programmation mais aussi discussion avec client (inexistant en usinage avec normes mises en plan ou plutôt sur faisabilité), vérifications des codes, mutualisation des fonctions, </w:t>
+      </w:r>
+      <w:proofErr w:type="spellStart"/>
+      <w:r>
         <w:rPr>
           <w:rFonts w:ascii="Open Sans" w:hAnsi="Open Sans" w:cs="Open Sans"/>
           <w:color w:val="000000"/>
           <w:sz w:val="20"/>
           <w:szCs w:val="20"/>
         </w:rPr>
-      </w:pPr>
-    </w:p>
-    <w:p>
-      <w:pPr>
-        <w:pStyle w:val="NormalWeb"/>
-        <w:spacing w:before="0" w:beforeAutospacing="0" w:after="0" w:afterAutospacing="0"/>
-        <w:jc w:val="both"/>
+        <w:t>backend</w:t>
+      </w:r>
+      <w:proofErr w:type="spellEnd"/>
+      <w:r>
         <w:rPr>
           <w:rFonts w:ascii="Open Sans" w:hAnsi="Open Sans" w:cs="Open Sans"/>
           <w:color w:val="000000"/>
           <w:sz w:val="20"/>
           <w:szCs w:val="20"/>
         </w:rPr>
-      </w:pPr>
+        <w:t xml:space="preserve"> et front end, </w:t>
+      </w:r>
+      <w:proofErr w:type="spellStart"/>
       <w:r>
         <w:rPr>
           <w:rFonts w:ascii="Open Sans" w:hAnsi="Open Sans" w:cs="Open Sans"/>
@@ -4030,7 +4227,72 @@
           <w:sz w:val="20"/>
           <w:szCs w:val="20"/>
         </w:rPr>
-        <w:t>Vente logiciel générique -&gt; Temps de dvlp, volume de vente, ajouts de fonctionnalités, vente en packaging/modules annexes, rajout modules dans le temps -&gt; vient du business plan</w:t>
+        <w:t>débeugage</w:t>
+      </w:r>
+      <w:proofErr w:type="spellEnd"/>
+      <w:r>
+        <w:rPr>
+          <w:rFonts w:ascii="Open Sans" w:hAnsi="Open Sans" w:cs="Open Sans"/>
+          <w:color w:val="000000"/>
+          <w:sz w:val="20"/>
+          <w:szCs w:val="20"/>
+        </w:rPr>
+        <w:t xml:space="preserve"> (unitaire et global), éventuellement installation</w:t>
+      </w:r>
+    </w:p>
+    <w:p>
+      <w:pPr>
+        <w:pStyle w:val="NormalWeb"/>
+        <w:spacing w:before="0" w:beforeAutospacing="0" w:after="0" w:afterAutospacing="0"/>
+        <w:jc w:val="both"/>
+        <w:rPr>
+          <w:rFonts w:ascii="Open Sans" w:hAnsi="Open Sans" w:cs="Open Sans"/>
+          <w:color w:val="000000"/>
+          <w:sz w:val="20"/>
+          <w:szCs w:val="20"/>
+        </w:rPr>
+      </w:pPr>
+    </w:p>
+    <w:p>
+      <w:pPr>
+        <w:pStyle w:val="NormalWeb"/>
+        <w:spacing w:before="0" w:beforeAutospacing="0" w:after="0" w:afterAutospacing="0"/>
+        <w:jc w:val="both"/>
+        <w:rPr>
+          <w:rFonts w:ascii="Open Sans" w:hAnsi="Open Sans" w:cs="Open Sans"/>
+          <w:color w:val="000000"/>
+          <w:sz w:val="20"/>
+          <w:szCs w:val="20"/>
+        </w:rPr>
+      </w:pPr>
+      <w:r>
+        <w:rPr>
+          <w:rFonts w:ascii="Open Sans" w:hAnsi="Open Sans" w:cs="Open Sans"/>
+          <w:color w:val="000000"/>
+          <w:sz w:val="20"/>
+          <w:szCs w:val="20"/>
+        </w:rPr>
+        <w:t xml:space="preserve">Vente logiciel générique -&gt; Temps de </w:t>
+      </w:r>
+      <w:proofErr w:type="spellStart"/>
+      <w:r>
+        <w:rPr>
+          <w:rFonts w:ascii="Open Sans" w:hAnsi="Open Sans" w:cs="Open Sans"/>
+          <w:color w:val="000000"/>
+          <w:sz w:val="20"/>
+          <w:szCs w:val="20"/>
+        </w:rPr>
+        <w:t>dvlp</w:t>
+      </w:r>
+      <w:proofErr w:type="spellEnd"/>
+      <w:r>
+        <w:rPr>
+          <w:rFonts w:ascii="Open Sans" w:hAnsi="Open Sans" w:cs="Open Sans"/>
+          <w:color w:val="000000"/>
+          <w:sz w:val="20"/>
+          <w:szCs w:val="20"/>
+        </w:rPr>
+        <w:t>, volume de vente, ajouts de fonctionnalités, vente en packaging/modules annexes, rajout modules dans le temps -&gt; vient du business plan</w:t>
       </w:r>
     </w:p>
     <w:sectPr>
@@ -4304,7 +4566,7 @@
             </wp:anchor>
           </w:drawing>
         </mc:Choice>
-        <mc:Fallback xmlns:w16cid="http://schemas.microsoft.com/office/word/2016/wordml/cid" xmlns:am3d="http://schemas.microsoft.com/office/drawing/2017/model3d" xmlns:aink="http://schemas.microsoft.com/office/drawing/2016/ink" xmlns:cx8="http://schemas.microsoft.com/office/drawing/2016/5/14/chartex" xmlns:cx7="http://schemas.microsoft.com/office/drawing/2016/5/13/chartex" xmlns:cx6="http://schemas.microsoft.com/office/drawing/2016/5/12/chartex" xmlns:cx5="http://schemas.microsoft.com/office/drawing/2016/5/11/chartex" xmlns:cx4="http://schemas.microsoft.com/office/drawing/2016/5/10/chartex" xmlns:cx3="http://schemas.microsoft.com/office/drawing/2016/5/9/chartex" xmlns:cx2="http://schemas.microsoft.com/office/drawing/2015/10/21/chartex" xmlns:cx1="http://schemas.microsoft.com/office/drawing/2015/9/8/chartex">
+        <mc:Fallback xmlns:cx1="http://schemas.microsoft.com/office/drawing/2015/9/8/chartex" xmlns:cx2="http://schemas.microsoft.com/office/drawing/2015/10/21/chartex" xmlns:cx3="http://schemas.microsoft.com/office/drawing/2016/5/9/chartex" xmlns:cx4="http://schemas.microsoft.com/office/drawing/2016/5/10/chartex" xmlns:cx5="http://schemas.microsoft.com/office/drawing/2016/5/11/chartex" xmlns:cx6="http://schemas.microsoft.com/office/drawing/2016/5/12/chartex" xmlns:cx7="http://schemas.microsoft.com/office/drawing/2016/5/13/chartex" xmlns:cx8="http://schemas.microsoft.com/office/drawing/2016/5/14/chartex" xmlns:aink="http://schemas.microsoft.com/office/drawing/2016/ink" xmlns:am3d="http://schemas.microsoft.com/office/drawing/2017/model3d" xmlns:w16cid="http://schemas.microsoft.com/office/word/2016/wordml/cid">
           <w:pict>
             <v:shape w14:anchorId="52A95A6F" id="Triangle isocèle 2" o:spid="_x0000_s1026" style="position:absolute;margin-left:-73.35pt;margin-top:-41.05pt;width:291pt;height:110.6pt;rotation:180;flip:x;z-index:251670528;visibility:visible;mso-wrap-style:square;mso-width-percent:0;mso-height-percent:0;mso-wrap-distance-left:9pt;mso-wrap-distance-top:0;mso-wrap-distance-right:9pt;mso-wrap-distance-bottom:0;mso-position-horizontal:absolute;mso-position-horizontal-relative:text;mso-position-vertical:absolute;mso-position-vertical-relative:text;mso-width-percent:0;mso-height-percent:0;mso-width-relative:margin;mso-height-relative:margin;v-text-anchor:middle" coordsize="2060576,1377951" o:gfxdata="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" path="m1,1377951c1,918634,,459317,,l2060576,1,1,1377951xe" fillcolor="#c00000" stroked="f" strokeweight="1pt">
               <v:stroke joinstyle="miter"/>
@@ -4495,7 +4757,7 @@
             </wp:anchor>
           </w:drawing>
         </mc:Choice>
-        <mc:Fallback xmlns:w16cid="http://schemas.microsoft.com/office/word/2016/wordml/cid" xmlns:am3d="http://schemas.microsoft.com/office/drawing/2017/model3d" xmlns:aink="http://schemas.microsoft.com/office/drawing/2016/ink" xmlns:cx8="http://schemas.microsoft.com/office/drawing/2016/5/14/chartex" xmlns:cx7="http://schemas.microsoft.com/office/drawing/2016/5/13/chartex" xmlns:cx6="http://schemas.microsoft.com/office/drawing/2016/5/12/chartex" xmlns:cx5="http://schemas.microsoft.com/office/drawing/2016/5/11/chartex" xmlns:cx4="http://schemas.microsoft.com/office/drawing/2016/5/10/chartex" xmlns:cx3="http://schemas.microsoft.com/office/drawing/2016/5/9/chartex" xmlns:cx2="http://schemas.microsoft.com/office/drawing/2015/10/21/chartex" xmlns:cx1="http://schemas.microsoft.com/office/drawing/2015/9/8/chartex">
+        <mc:Fallback xmlns:cx1="http://schemas.microsoft.com/office/drawing/2015/9/8/chartex" xmlns:cx2="http://schemas.microsoft.com/office/drawing/2015/10/21/chartex" xmlns:cx3="http://schemas.microsoft.com/office/drawing/2016/5/9/chartex" xmlns:cx4="http://schemas.microsoft.com/office/drawing/2016/5/10/chartex" xmlns:cx5="http://schemas.microsoft.com/office/drawing/2016/5/11/chartex" xmlns:cx6="http://schemas.microsoft.com/office/drawing/2016/5/12/chartex" xmlns:cx7="http://schemas.microsoft.com/office/drawing/2016/5/13/chartex" xmlns:cx8="http://schemas.microsoft.com/office/drawing/2016/5/14/chartex" xmlns:aink="http://schemas.microsoft.com/office/drawing/2016/ink" xmlns:am3d="http://schemas.microsoft.com/office/drawing/2017/model3d" xmlns:w16cid="http://schemas.microsoft.com/office/word/2016/wordml/cid">
           <w:pict>
             <v:shape w14:anchorId="6F210A46" id="Triangle isocèle 2" o:spid="_x0000_s1026" style="position:absolute;margin-left:-77.35pt;margin-top:-75.05pt;width:279.5pt;height:144.5pt;rotation:180;flip:x;z-index:251669504;visibility:visible;mso-wrap-style:square;mso-width-percent:0;mso-height-percent:0;mso-wrap-distance-left:9pt;mso-wrap-distance-top:0;mso-wrap-distance-right:9pt;mso-wrap-distance-bottom:0;mso-position-horizontal:absolute;mso-position-horizontal-relative:text;mso-position-vertical:absolute;mso-position-vertical-relative:text;mso-width-percent:0;mso-height-percent:0;mso-width-relative:margin;mso-height-relative:margin;v-text-anchor:middle" coordsize="2181225,1231900" o:gfxdata="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" path="m,1231900l,,2181225,,,1231900xe" fillcolor="black [3213]" stroked="f" strokeweight="1pt">
               <v:stroke joinstyle="miter"/>
@@ -4670,7 +4932,7 @@
             </wp:anchor>
           </w:drawing>
         </mc:Choice>
-        <mc:Fallback xmlns:w16cid="http://schemas.microsoft.com/office/word/2016/wordml/cid" xmlns:am3d="http://schemas.microsoft.com/office/drawing/2017/model3d" xmlns:aink="http://schemas.microsoft.com/office/drawing/2016/ink" xmlns:cx8="http://schemas.microsoft.com/office/drawing/2016/5/14/chartex" xmlns:cx7="http://schemas.microsoft.com/office/drawing/2016/5/13/chartex" xmlns:cx6="http://schemas.microsoft.com/office/drawing/2016/5/12/chartex" xmlns:cx5="http://schemas.microsoft.com/office/drawing/2016/5/11/chartex" xmlns:cx4="http://schemas.microsoft.com/office/drawing/2016/5/10/chartex" xmlns:cx3="http://schemas.microsoft.com/office/drawing/2016/5/9/chartex" xmlns:cx2="http://schemas.microsoft.com/office/drawing/2015/10/21/chartex" xmlns:cx1="http://schemas.microsoft.com/office/drawing/2015/9/8/chartex">
+        <mc:Fallback xmlns:cx1="http://schemas.microsoft.com/office/drawing/2015/9/8/chartex" xmlns:cx2="http://schemas.microsoft.com/office/drawing/2015/10/21/chartex" xmlns:cx3="http://schemas.microsoft.com/office/drawing/2016/5/9/chartex" xmlns:cx4="http://schemas.microsoft.com/office/drawing/2016/5/10/chartex" xmlns:cx5="http://schemas.microsoft.com/office/drawing/2016/5/11/chartex" xmlns:cx6="http://schemas.microsoft.com/office/drawing/2016/5/12/chartex" xmlns:cx7="http://schemas.microsoft.com/office/drawing/2016/5/13/chartex" xmlns:cx8="http://schemas.microsoft.com/office/drawing/2016/5/14/chartex" xmlns:aink="http://schemas.microsoft.com/office/drawing/2016/ink" xmlns:am3d="http://schemas.microsoft.com/office/drawing/2017/model3d" xmlns:w16cid="http://schemas.microsoft.com/office/word/2016/wordml/cid">
           <w:pict>
             <v:shape w14:anchorId="3900E7F1" id="Triangle isocèle 2" o:spid="_x0000_s1026" style="position:absolute;margin-left:-73.35pt;margin-top:-41.05pt;width:146.2pt;height:153.5pt;rotation:180;flip:x;z-index:251671552;visibility:visible;mso-wrap-style:square;mso-width-percent:0;mso-height-percent:0;mso-wrap-distance-left:9pt;mso-wrap-distance-top:0;mso-wrap-distance-right:9pt;mso-wrap-distance-bottom:0;mso-position-horizontal:absolute;mso-position-horizontal-relative:text;mso-position-vertical:absolute;mso-position-vertical-relative:text;mso-width-percent:0;mso-height-percent:0;mso-width-relative:margin;mso-height-relative:margin;v-text-anchor:middle" coordsize="1660525,1778000" o:gfxdata="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" path="m,1778000l,,1660525,,,1778000xe" fillcolor="black [3213]" stroked="f" strokeweight="1pt">
               <v:stroke joinstyle="miter"/>
@@ -4845,7 +5107,7 @@
             </wp:anchor>
           </w:drawing>
         </mc:Choice>
-        <mc:Fallback xmlns:w16cid="http://schemas.microsoft.com/office/word/2016/wordml/cid" xmlns:am3d="http://schemas.microsoft.com/office/drawing/2017/model3d" xmlns:aink="http://schemas.microsoft.com/office/drawing/2016/ink" xmlns:cx8="http://schemas.microsoft.com/office/drawing/2016/5/14/chartex" xmlns:cx7="http://schemas.microsoft.com/office/drawing/2016/5/13/chartex" xmlns:cx6="http://schemas.microsoft.com/office/drawing/2016/5/12/chartex" xmlns:cx5="http://schemas.microsoft.com/office/drawing/2016/5/11/chartex" xmlns:cx4="http://schemas.microsoft.com/office/drawing/2016/5/10/chartex" xmlns:cx3="http://schemas.microsoft.com/office/drawing/2016/5/9/chartex" xmlns:cx2="http://schemas.microsoft.com/office/drawing/2015/10/21/chartex" xmlns:cx1="http://schemas.microsoft.com/office/drawing/2015/9/8/chartex">
+        <mc:Fallback xmlns:cx1="http://schemas.microsoft.com/office/drawing/2015/9/8/chartex" xmlns:cx2="http://schemas.microsoft.com/office/drawing/2015/10/21/chartex" xmlns:cx3="http://schemas.microsoft.com/office/drawing/2016/5/9/chartex" xmlns:cx4="http://schemas.microsoft.com/office/drawing/2016/5/10/chartex" xmlns:cx5="http://schemas.microsoft.com/office/drawing/2016/5/11/chartex" xmlns:cx6="http://schemas.microsoft.com/office/drawing/2016/5/12/chartex" xmlns:cx7="http://schemas.microsoft.com/office/drawing/2016/5/13/chartex" xmlns:cx8="http://schemas.microsoft.com/office/drawing/2016/5/14/chartex" xmlns:aink="http://schemas.microsoft.com/office/drawing/2016/ink" xmlns:am3d="http://schemas.microsoft.com/office/drawing/2017/model3d" xmlns:w16cid="http://schemas.microsoft.com/office/word/2016/wordml/cid">
           <w:pict>
             <v:shape w14:anchorId="55003423" id="Triangle isocèle 2" o:spid="_x0000_s1026" style="position:absolute;margin-left:340.15pt;margin-top:-21.55pt;width:188.5pt;height:140pt;rotation:180;z-index:251667456;visibility:visible;mso-wrap-style:square;mso-width-percent:0;mso-height-percent:0;mso-wrap-distance-left:9pt;mso-wrap-distance-top:0;mso-wrap-distance-right:9pt;mso-wrap-distance-bottom:0;mso-position-horizontal:absolute;mso-position-horizontal-relative:text;mso-position-vertical:absolute;mso-position-vertical-relative:text;mso-width-percent:0;mso-height-percent:0;mso-width-relative:margin;mso-height-relative:margin;v-text-anchor:middle" coordsize="1660525,1778000" o:gfxdata="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" path="m,1778000l,,1660525,,,1778000xe" fillcolor="#c00000" stroked="f" strokeweight="1pt">
               <v:stroke joinstyle="miter"/>
@@ -5001,7 +5263,7 @@
             </wp:anchor>
           </w:drawing>
         </mc:Choice>
-        <mc:Fallback xmlns:w16cid="http://schemas.microsoft.com/office/word/2016/wordml/cid" xmlns:am3d="http://schemas.microsoft.com/office/drawing/2017/model3d" xmlns:aink="http://schemas.microsoft.com/office/drawing/2016/ink" xmlns:cx8="http://schemas.microsoft.com/office/drawing/2016/5/14/chartex" xmlns:cx7="http://schemas.microsoft.com/office/drawing/2016/5/13/chartex" xmlns:cx6="http://schemas.microsoft.com/office/drawing/2016/5/12/chartex" xmlns:cx5="http://schemas.microsoft.com/office/drawing/2016/5/11/chartex" xmlns:cx4="http://schemas.microsoft.com/office/drawing/2016/5/10/chartex" xmlns:cx3="http://schemas.microsoft.com/office/drawing/2016/5/9/chartex" xmlns:cx2="http://schemas.microsoft.com/office/drawing/2015/10/21/chartex" xmlns:cx1="http://schemas.microsoft.com/office/drawing/2015/9/8/chartex">
+        <mc:Fallback xmlns:cx1="http://schemas.microsoft.com/office/drawing/2015/9/8/chartex" xmlns:cx2="http://schemas.microsoft.com/office/drawing/2015/10/21/chartex" xmlns:cx3="http://schemas.microsoft.com/office/drawing/2016/5/9/chartex" xmlns:cx4="http://schemas.microsoft.com/office/drawing/2016/5/10/chartex" xmlns:cx5="http://schemas.microsoft.com/office/drawing/2016/5/11/chartex" xmlns:cx6="http://schemas.microsoft.com/office/drawing/2016/5/12/chartex" xmlns:cx7="http://schemas.microsoft.com/office/drawing/2016/5/13/chartex" xmlns:cx8="http://schemas.microsoft.com/office/drawing/2016/5/14/chartex" xmlns:aink="http://schemas.microsoft.com/office/drawing/2016/ink" xmlns:am3d="http://schemas.microsoft.com/office/drawing/2017/model3d" xmlns:w16cid="http://schemas.microsoft.com/office/word/2016/wordml/cid">
           <w:pict>
             <v:shape w14:anchorId="452212BE" id="Triangle isocèle 2" o:spid="_x0000_s1026" style="position:absolute;margin-left:266.65pt;margin-top:-21.45pt;width:262pt;height:108.5pt;rotation:180;z-index:251666432;visibility:visible;mso-wrap-style:square;mso-width-percent:0;mso-height-percent:0;mso-wrap-distance-left:9pt;mso-wrap-distance-top:0;mso-wrap-distance-right:9pt;mso-wrap-distance-bottom:0;mso-position-horizontal:absolute;mso-position-horizontal-relative:text;mso-position-vertical:absolute;mso-position-vertical-relative:text;mso-width-percent:0;mso-height-percent:0;mso-width-relative:margin;mso-height-relative:margin;v-text-anchor:middle" coordsize="2060575,1377950" o:gfxdata="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" path="m,1377950l,,2060575,,,1377950xe" fillcolor="black [3200]" stroked="f" strokeweight="1pt">
               <v:stroke joinstyle="miter"/>
@@ -5192,7 +5454,7 @@
             </wp:anchor>
           </w:drawing>
         </mc:Choice>
-        <mc:Fallback xmlns:w16cid="http://schemas.microsoft.com/office/word/2016/wordml/cid" xmlns:am3d="http://schemas.microsoft.com/office/drawing/2017/model3d" xmlns:aink="http://schemas.microsoft.com/office/drawing/2016/ink" xmlns:cx8="http://schemas.microsoft.com/office/drawing/2016/5/14/chartex" xmlns:cx7="http://schemas.microsoft.com/office/drawing/2016/5/13/chartex" xmlns:cx6="http://schemas.microsoft.com/office/drawing/2016/5/12/chartex" xmlns:cx5="http://schemas.microsoft.com/office/drawing/2016/5/11/chartex" xmlns:cx4="http://schemas.microsoft.com/office/drawing/2016/5/10/chartex" xmlns:cx3="http://schemas.microsoft.com/office/drawing/2016/5/9/chartex" xmlns:cx2="http://schemas.microsoft.com/office/drawing/2015/10/21/chartex" xmlns:cx1="http://schemas.microsoft.com/office/drawing/2015/9/8/chartex">
+        <mc:Fallback xmlns:cx1="http://schemas.microsoft.com/office/drawing/2015/9/8/chartex" xmlns:cx2="http://schemas.microsoft.com/office/drawing/2015/10/21/chartex" xmlns:cx3="http://schemas.microsoft.com/office/drawing/2016/5/9/chartex" xmlns:cx4="http://schemas.microsoft.com/office/drawing/2016/5/10/chartex" xmlns:cx5="http://schemas.microsoft.com/office/drawing/2016/5/11/chartex" xmlns:cx6="http://schemas.microsoft.com/office/drawing/2016/5/12/chartex" xmlns:cx7="http://schemas.microsoft.com/office/drawing/2016/5/13/chartex" xmlns:cx8="http://schemas.microsoft.com/office/drawing/2016/5/14/chartex" xmlns:aink="http://schemas.microsoft.com/office/drawing/2016/ink" xmlns:am3d="http://schemas.microsoft.com/office/drawing/2017/model3d" xmlns:w16cid="http://schemas.microsoft.com/office/word/2016/wordml/cid">
           <w:pict>
             <v:shape w14:anchorId="25B23946" id="Triangle isocèle 2" o:spid="_x0000_s1026" style="position:absolute;margin-left:202.15pt;margin-top:-21.55pt;width:330pt;height:97pt;rotation:180;z-index:251664384;visibility:visible;mso-wrap-style:square;mso-width-percent:0;mso-height-percent:0;mso-wrap-distance-left:9pt;mso-wrap-distance-top:0;mso-wrap-distance-right:9pt;mso-wrap-distance-bottom:0;mso-position-horizontal:absolute;mso-position-horizontal-relative:text;mso-position-vertical:absolute;mso-position-vertical-relative:text;mso-width-percent:0;mso-height-percent:0;mso-width-relative:margin;mso-height-relative:margin;v-text-anchor:middle" coordsize="2181225,1231900" o:gfxdata="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" path="m,1231900l,,2181225,,,1231900xe" fillcolor="#c00000" stroked="f" strokeweight="1pt">
               <v:stroke joinstyle="miter"/>
@@ -5438,7 +5700,7 @@
             </wp:anchor>
           </w:drawing>
         </mc:Choice>
-        <mc:Fallback xmlns:w16cid="http://schemas.microsoft.com/office/word/2016/wordml/cid" xmlns:am3d="http://schemas.microsoft.com/office/drawing/2017/model3d" xmlns:aink="http://schemas.microsoft.com/office/drawing/2016/ink" xmlns:cx8="http://schemas.microsoft.com/office/drawing/2016/5/14/chartex" xmlns:cx7="http://schemas.microsoft.com/office/drawing/2016/5/13/chartex" xmlns:cx6="http://schemas.microsoft.com/office/drawing/2016/5/12/chartex" xmlns:cx5="http://schemas.microsoft.com/office/drawing/2016/5/11/chartex" xmlns:cx4="http://schemas.microsoft.com/office/drawing/2016/5/10/chartex" xmlns:cx3="http://schemas.microsoft.com/office/drawing/2016/5/9/chartex" xmlns:cx2="http://schemas.microsoft.com/office/drawing/2015/10/21/chartex" xmlns:cx1="http://schemas.microsoft.com/office/drawing/2015/9/8/chartex">
+        <mc:Fallback xmlns:cx1="http://schemas.microsoft.com/office/drawing/2015/9/8/chartex" xmlns:cx2="http://schemas.microsoft.com/office/drawing/2015/10/21/chartex" xmlns:cx3="http://schemas.microsoft.com/office/drawing/2016/5/9/chartex" xmlns:cx4="http://schemas.microsoft.com/office/drawing/2016/5/10/chartex" xmlns:cx5="http://schemas.microsoft.com/office/drawing/2016/5/11/chartex" xmlns:cx6="http://schemas.microsoft.com/office/drawing/2016/5/12/chartex" xmlns:cx7="http://schemas.microsoft.com/office/drawing/2016/5/13/chartex" xmlns:cx8="http://schemas.microsoft.com/office/drawing/2016/5/14/chartex" xmlns:aink="http://schemas.microsoft.com/office/drawing/2016/ink" xmlns:am3d="http://schemas.microsoft.com/office/drawing/2017/model3d" xmlns:w16cid="http://schemas.microsoft.com/office/word/2016/wordml/cid">
           <w:pict>
             <v:shape w14:anchorId="032EE733" id="Triangle isocèle 2" o:spid="_x0000_s1026" style="position:absolute;margin-left:-75.35pt;margin-top:-35.9pt;width:270.5pt;height:93pt;z-index:251661312;visibility:visible;mso-wrap-style:square;mso-width-percent:0;mso-height-percent:0;mso-wrap-distance-left:9pt;mso-wrap-distance-top:0;mso-wrap-distance-right:9pt;mso-wrap-distance-bottom:0;mso-position-horizontal:absolute;mso-position-horizontal-relative:text;mso-position-vertical:absolute;mso-position-vertical-relative:text;mso-width-percent:0;mso-height-percent:0;mso-width-relative:margin;mso-height-relative:margin;v-text-anchor:middle" coordsize="2060575,1377950" o:gfxdata="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" path="m,1377950l,,2060575,,,1377950xe" fillcolor="black [3200]" stroked="f" strokeweight="1pt">
               <v:stroke joinstyle="miter"/>
@@ -5629,7 +5891,7 @@
             </wp:anchor>
           </w:drawing>
         </mc:Choice>
-        <mc:Fallback xmlns:w16cid="http://schemas.microsoft.com/office/word/2016/wordml/cid" xmlns:am3d="http://schemas.microsoft.com/office/drawing/2017/model3d" xmlns:aink="http://schemas.microsoft.com/office/drawing/2016/ink" xmlns:cx8="http://schemas.microsoft.com/office/drawing/2016/5/14/chartex" xmlns:cx7="http://schemas.microsoft.com/office/drawing/2016/5/13/chartex" xmlns:cx6="http://schemas.microsoft.com/office/drawing/2016/5/12/chartex" xmlns:cx5="http://schemas.microsoft.com/office/drawing/2016/5/11/chartex" xmlns:cx4="http://schemas.microsoft.com/office/drawing/2016/5/10/chartex" xmlns:cx3="http://schemas.microsoft.com/office/drawing/2016/5/9/chartex" xmlns:cx2="http://schemas.microsoft.com/office/drawing/2015/10/21/chartex" xmlns:cx1="http://schemas.microsoft.com/office/drawing/2015/9/8/chartex">
+        <mc:Fallback xmlns:cx1="http://schemas.microsoft.com/office/drawing/2015/9/8/chartex" xmlns:cx2="http://schemas.microsoft.com/office/drawing/2015/10/21/chartex" xmlns:cx3="http://schemas.microsoft.com/office/drawing/2016/5/9/chartex" xmlns:cx4="http://schemas.microsoft.com/office/drawing/2016/5/10/chartex" xmlns:cx5="http://schemas.microsoft.com/office/drawing/2016/5/11/chartex" xmlns:cx6="http://schemas.microsoft.com/office/drawing/2016/5/12/chartex" xmlns:cx7="http://schemas.microsoft.com/office/drawing/2016/5/13/chartex" xmlns:cx8="http://schemas.microsoft.com/office/drawing/2016/5/14/chartex" xmlns:aink="http://schemas.microsoft.com/office/drawing/2016/ink" xmlns:am3d="http://schemas.microsoft.com/office/drawing/2017/model3d" xmlns:w16cid="http://schemas.microsoft.com/office/word/2016/wordml/cid">
           <w:pict>
             <v:shape w14:anchorId="3D07B978" id="Triangle isocèle 2" o:spid="_x0000_s1026" style="position:absolute;margin-left:-73.35pt;margin-top:-39.9pt;width:331.5pt;height:92pt;z-index:251657215;visibility:visible;mso-wrap-style:square;mso-width-percent:0;mso-height-percent:0;mso-wrap-distance-left:9pt;mso-wrap-distance-top:0;mso-wrap-distance-right:9pt;mso-wrap-distance-bottom:0;mso-position-horizontal:absolute;mso-position-horizontal-relative:text;mso-position-vertical:absolute;mso-position-vertical-relative:text;mso-width-percent:0;mso-height-percent:0;mso-width-relative:margin;mso-height-relative:margin;v-text-anchor:middle" coordsize="2181225,1231900" o:gfxdata="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" path="m,1231900l,,2181225,,,1231900xe" fillcolor="#c00000" stroked="f" strokeweight="1pt">
               <v:stroke joinstyle="miter"/>
@@ -5804,7 +6066,7 @@
             </wp:anchor>
           </w:drawing>
         </mc:Choice>
-        <mc:Fallback xmlns:w16cid="http://schemas.microsoft.com/office/word/2016/wordml/cid" xmlns:am3d="http://schemas.microsoft.com/office/drawing/2017/model3d" xmlns:aink="http://schemas.microsoft.com/office/drawing/2016/ink" xmlns:cx8="http://schemas.microsoft.com/office/drawing/2016/5/14/chartex" xmlns:cx7="http://schemas.microsoft.com/office/drawing/2016/5/13/chartex" xmlns:cx6="http://schemas.microsoft.com/office/drawing/2016/5/12/chartex" xmlns:cx5="http://schemas.microsoft.com/office/drawing/2016/5/11/chartex" xmlns:cx4="http://schemas.microsoft.com/office/drawing/2016/5/10/chartex" xmlns:cx3="http://schemas.microsoft.com/office/drawing/2016/5/9/chartex" xmlns:cx2="http://schemas.microsoft.com/office/drawing/2015/10/21/chartex" xmlns:cx1="http://schemas.microsoft.com/office/drawing/2015/9/8/chartex">
+        <mc:Fallback xmlns:cx1="http://schemas.microsoft.com/office/drawing/2015/9/8/chartex" xmlns:cx2="http://schemas.microsoft.com/office/drawing/2015/10/21/chartex" xmlns:cx3="http://schemas.microsoft.com/office/drawing/2016/5/9/chartex" xmlns:cx4="http://schemas.microsoft.com/office/drawing/2016/5/10/chartex" xmlns:cx5="http://schemas.microsoft.com/office/drawing/2016/5/11/chartex" xmlns:cx6="http://schemas.microsoft.com/office/drawing/2016/5/12/chartex" xmlns:cx7="http://schemas.microsoft.com/office/drawing/2016/5/13/chartex" xmlns:cx8="http://schemas.microsoft.com/office/drawing/2016/5/14/chartex" xmlns:aink="http://schemas.microsoft.com/office/drawing/2016/ink" xmlns:am3d="http://schemas.microsoft.com/office/drawing/2017/model3d" xmlns:w16cid="http://schemas.microsoft.com/office/word/2016/wordml/cid">
           <w:pict>
             <v:shape w14:anchorId="3A532B4C" id="Triangle isocèle 2" o:spid="_x0000_s1026" style="position:absolute;margin-left:-73.35pt;margin-top:-35.9pt;width:173.5pt;height:120pt;z-index:251659264;visibility:visible;mso-wrap-style:square;mso-width-percent:0;mso-height-percent:0;mso-wrap-distance-left:9pt;mso-wrap-distance-top:0;mso-wrap-distance-right:9pt;mso-wrap-distance-bottom:0;mso-position-horizontal:absolute;mso-position-horizontal-relative:text;mso-position-vertical:absolute;mso-position-vertical-relative:text;mso-width-percent:0;mso-height-percent:0;mso-width-relative:margin;mso-height-relative:margin;v-text-anchor:middle" coordsize="1660525,1778000" o:gfxdata="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" path="m,1778000l,,1660525,,,1778000xe" fillcolor="#c00000" stroked="f" strokeweight="1pt">
               <v:stroke joinstyle="miter"/>
@@ -9169,6 +9431,7 @@
   <w:style w:type="character" w:default="1" w:styleId="Policepardfaut">
     <w:name w:val="Default Paragraph Font"/>
     <w:uiPriority w:val="1"/>
+    <w:semiHidden/>
     <w:unhideWhenUsed/>
   </w:style>
   <w:style w:type="table" w:default="1" w:styleId="TableauNormal">
@@ -9641,7 +9904,7 @@
 </file>
 
 <file path=customXml/itemProps1.xml><?xml version="1.0" encoding="utf-8"?>
-<ds:datastoreItem xmlns:ds="http://schemas.openxmlformats.org/officeDocument/2006/customXml" ds:itemID="{FCFFDEF8-B92C-414B-A41B-CD4A6A719681}">
+<ds:datastoreItem xmlns:ds="http://schemas.openxmlformats.org/officeDocument/2006/customXml" ds:itemID="{6039F8F3-1B06-4643-853F-63492BDBE97D}">
   <ds:schemaRefs>
     <ds:schemaRef ds:uri="http://schemas.openxmlformats.org/officeDocument/2006/bibliography"/>
   </ds:schemaRefs>

--- a/CR - Cost Report/Preparation oral/Cost_discussion_with_judges.docx
+++ b/CR - Cost Report/Preparation oral/Cost_discussion_with_judges.docx
@@ -107,7 +107,7 @@
               </wp:anchor>
             </w:drawing>
           </mc:Choice>
-          <mc:Fallback xmlns:cx1="http://schemas.microsoft.com/office/drawing/2015/9/8/chartex" xmlns:cx2="http://schemas.microsoft.com/office/drawing/2015/10/21/chartex" xmlns:cx3="http://schemas.microsoft.com/office/drawing/2016/5/9/chartex" xmlns:cx4="http://schemas.microsoft.com/office/drawing/2016/5/10/chartex" xmlns:cx5="http://schemas.microsoft.com/office/drawing/2016/5/11/chartex" xmlns:cx6="http://schemas.microsoft.com/office/drawing/2016/5/12/chartex" xmlns:cx7="http://schemas.microsoft.com/office/drawing/2016/5/13/chartex" xmlns:cx8="http://schemas.microsoft.com/office/drawing/2016/5/14/chartex" xmlns:aink="http://schemas.microsoft.com/office/drawing/2016/ink" xmlns:am3d="http://schemas.microsoft.com/office/drawing/2017/model3d" xmlns:w16cid="http://schemas.microsoft.com/office/word/2016/wordml/cid">
+          <mc:Fallback xmlns:w16cid="http://schemas.microsoft.com/office/word/2016/wordml/cid" xmlns:am3d="http://schemas.microsoft.com/office/drawing/2017/model3d" xmlns:aink="http://schemas.microsoft.com/office/drawing/2016/ink" xmlns:cx8="http://schemas.microsoft.com/office/drawing/2016/5/14/chartex" xmlns:cx7="http://schemas.microsoft.com/office/drawing/2016/5/13/chartex" xmlns:cx6="http://schemas.microsoft.com/office/drawing/2016/5/12/chartex" xmlns:cx5="http://schemas.microsoft.com/office/drawing/2016/5/11/chartex" xmlns:cx4="http://schemas.microsoft.com/office/drawing/2016/5/10/chartex" xmlns:cx3="http://schemas.microsoft.com/office/drawing/2016/5/9/chartex" xmlns:cx2="http://schemas.microsoft.com/office/drawing/2015/10/21/chartex" xmlns:cx1="http://schemas.microsoft.com/office/drawing/2015/9/8/chartex">
             <w:pict>
               <v:line w14:anchorId="65B59654" id="Connecteur droit 13" o:spid="_x0000_s1026" style="position:absolute;z-index:251659264;visibility:visible;mso-wrap-style:square;mso-wrap-distance-left:9pt;mso-wrap-distance-top:0;mso-wrap-distance-right:9pt;mso-wrap-distance-bottom:0;mso-position-horizontal:center;mso-position-horizontal-relative:margin;mso-position-vertical:absolute;mso-position-vertical-relative:text" from="0,11.35pt" to="260.5pt,11.35pt" o:gfxdata="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" strokecolor="black [3200]">
                 <v:stroke joinstyle="miter"/>
@@ -259,7 +259,6 @@
           <w:lang w:val="en-GB"/>
         </w:rPr>
       </w:pPr>
-      <w:bookmarkStart w:id="0" w:name="_GoBack"/>
       <w:r>
         <w:rPr>
           <w:noProof/>
@@ -401,11 +400,171 @@
         </w:rPr>
         <w:t>size of series</w:t>
       </w:r>
-      <w:bookmarkEnd w:id="0"/>
-      <w:r>
+    </w:p>
+    <w:p>
+      <w:pPr>
+        <w:rPr>
+          <w:lang w:val="en-GB"/>
+        </w:rPr>
+      </w:pPr>
+      <w:r>
+        <w:rPr>
+          <w:lang w:val="en-GB"/>
+        </w:rPr>
+        <w:lastRenderedPageBreak/>
+        <w:t xml:space="preserve">Pour le support </w:t>
+      </w:r>
+      <w:proofErr w:type="gramStart"/>
+      <w:r>
+        <w:rPr>
+          <w:lang w:val="en-GB"/>
+        </w:rPr>
+        <w:t>oral :</w:t>
+      </w:r>
+      <w:proofErr w:type="gramEnd"/>
+    </w:p>
+    <w:p>
+      <w:pPr>
+        <w:pStyle w:val="Paragraphedeliste"/>
+        <w:numPr>
+          <w:ilvl w:val="0"/>
+          <w:numId w:val="30"/>
+        </w:numPr>
+        <w:rPr>
+          <w:lang w:val="en-GB"/>
+        </w:rPr>
+      </w:pPr>
+      <w:proofErr w:type="spellStart"/>
+      <w:r>
+        <w:rPr>
+          <w:lang w:val="en-GB"/>
+        </w:rPr>
+        <w:t>Mettre</w:t>
+      </w:r>
+      <w:proofErr w:type="spellEnd"/>
+      <w:r>
+        <w:rPr>
+          <w:lang w:val="en-GB"/>
+        </w:rPr>
+        <w:t xml:space="preserve"> </w:t>
+      </w:r>
+      <w:proofErr w:type="spellStart"/>
+      <w:r>
+        <w:rPr>
+          <w:lang w:val="en-GB"/>
+        </w:rPr>
+        <w:t>courbes</w:t>
+      </w:r>
+      <w:proofErr w:type="spellEnd"/>
+      <w:r>
+        <w:rPr>
+          <w:lang w:val="en-GB"/>
+        </w:rPr>
+        <w:t xml:space="preserve"> </w:t>
+      </w:r>
+      <w:proofErr w:type="spellStart"/>
+      <w:r>
+        <w:rPr>
+          <w:lang w:val="en-GB"/>
+        </w:rPr>
+        <w:t>précédentes</w:t>
+      </w:r>
+      <w:proofErr w:type="spellEnd"/>
+    </w:p>
+    <w:p>
+      <w:pPr>
+        <w:pStyle w:val="Paragraphedeliste"/>
+        <w:numPr>
+          <w:ilvl w:val="0"/>
+          <w:numId w:val="30"/>
+        </w:numPr>
+      </w:pPr>
+      <w:r>
+        <w:t xml:space="preserve">Exemple de </w:t>
+      </w:r>
+      <w:proofErr w:type="spellStart"/>
+      <w:r>
+        <w:t>pieces</w:t>
+      </w:r>
+      <w:proofErr w:type="spellEnd"/>
+      <w:r>
+        <w:t xml:space="preserve"> réalisés en série ou grosse production</w:t>
+      </w:r>
+    </w:p>
+    <w:p>
+      <w:pPr>
+        <w:pStyle w:val="Paragraphedeliste"/>
+        <w:numPr>
+          <w:ilvl w:val="1"/>
+          <w:numId w:val="30"/>
+        </w:numPr>
+      </w:pPr>
+      <w:r>
+        <w:t>Triangles carbones et acier (mécano soudé)</w:t>
+      </w:r>
+    </w:p>
+    <w:p>
+      <w:pPr>
+        <w:pStyle w:val="Paragraphedeliste"/>
+        <w:numPr>
+          <w:ilvl w:val="1"/>
+          <w:numId w:val="30"/>
+        </w:numPr>
+      </w:pPr>
+      <w:r>
+        <w:t>Pour admission, truc en injection plastique ? (</w:t>
+      </w:r>
+      <w:proofErr w:type="gramStart"/>
+      <w:r>
+        <w:t>admission</w:t>
+      </w:r>
+      <w:proofErr w:type="gramEnd"/>
+      <w:r>
+        <w:t xml:space="preserve"> </w:t>
+      </w:r>
+      <w:proofErr w:type="spellStart"/>
+      <w:r>
+        <w:t>Dynamix</w:t>
+      </w:r>
+      <w:proofErr w:type="spellEnd"/>
+      <w:r>
+        <w:t> ?)</w:t>
+      </w:r>
+    </w:p>
+    <w:p>
+      <w:pPr>
+        <w:pStyle w:val="Paragraphedeliste"/>
+        <w:numPr>
+          <w:ilvl w:val="1"/>
+          <w:numId w:val="30"/>
+        </w:numPr>
+      </w:pPr>
+      <w:r>
+        <w:t xml:space="preserve">Pour échappement, passage d’un 4 en 2 en 1 à un </w:t>
+      </w:r>
+      <w:proofErr w:type="spellStart"/>
+      <w:r>
+        <w:t>rateau</w:t>
+      </w:r>
+      <w:proofErr w:type="spellEnd"/>
+      <w:r>
+        <w:t> ?</w:t>
+      </w:r>
+    </w:p>
+    <w:p>
+      <w:pPr>
+        <w:ind w:left="360"/>
+      </w:pPr>
+    </w:p>
+    <w:p>
+      <w:pPr>
         <w:rPr>
           <w:i/>
-          <w:lang w:val="en-GB"/>
+        </w:rPr>
+      </w:pPr>
+      <w:r>
+        <w:rPr>
+          <w:i/>
         </w:rPr>
         <w:br w:type="page"/>
       </w:r>
@@ -3901,15 +4060,20 @@
       </w:pPr>
     </w:p>
     <w:p>
-      <w:pPr>
-        <w:rPr>
-          <w:lang w:val="en-GB"/>
-        </w:rPr>
-      </w:pPr>
-      <w:r>
-        <w:rPr>
-          <w:lang w:val="en-GB"/>
-        </w:rPr>
+      <w:r>
+        <w:t xml:space="preserve">Rajouter Chemins de </w:t>
+      </w:r>
+      <w:proofErr w:type="spellStart"/>
+      <w:r>
+        <w:t>decisions</w:t>
+      </w:r>
+      <w:proofErr w:type="spellEnd"/>
+      <w:r>
+        <w:t xml:space="preserve"> pour certains composants du véhicule ?</w:t>
+      </w:r>
+    </w:p>
+    <w:p>
+      <w:r>
         <w:br w:type="page"/>
       </w:r>
     </w:p>
@@ -3947,25 +4111,23 @@
         <w:jc w:val="both"/>
       </w:pPr>
       <w:r>
-        <w:t xml:space="preserve">Ok </w:t>
-      </w:r>
-      <w:proofErr w:type="spellStart"/>
-      <w:r>
-        <w:t>ok</w:t>
-      </w:r>
-      <w:proofErr w:type="spellEnd"/>
+        <w:t>Emulsion huile de coupe</w:t>
+      </w:r>
     </w:p>
     <w:p>
       <w:pPr>
         <w:jc w:val="both"/>
       </w:pPr>
+      <w:r>
+        <w:t>Recyclage copeaux + parts</w:t>
+      </w:r>
     </w:p>
     <w:p>
       <w:pPr>
         <w:jc w:val="both"/>
       </w:pPr>
       <w:r>
-        <w:t>Emulsion huile de coupe</w:t>
+        <w:t>Recyclage huiles</w:t>
       </w:r>
     </w:p>
     <w:p>
@@ -3973,7 +4135,7 @@
         <w:jc w:val="both"/>
       </w:pPr>
       <w:r>
-        <w:t>Recyclage copeaux + parts</w:t>
+        <w:t>Réutilisation composant acheté dans le commerce ou années précédentes</w:t>
       </w:r>
     </w:p>
     <w:p>
@@ -3981,7 +4143,7 @@
         <w:jc w:val="both"/>
       </w:pPr>
       <w:r>
-        <w:t>Recyclage huiles</w:t>
+        <w:t>Réflexion autour E95</w:t>
       </w:r>
     </w:p>
     <w:p>
@@ -3989,7 +4151,7 @@
         <w:jc w:val="both"/>
       </w:pPr>
       <w:r>
-        <w:t>Réutilisation composant acheté dans le commerce ou années précédentes</w:t>
+        <w:t>Réutilisation de motos accidentées</w:t>
       </w:r>
     </w:p>
     <w:p>
@@ -3997,40 +4159,256 @@
         <w:jc w:val="both"/>
       </w:pPr>
       <w:r>
-        <w:t>Réflexion autour E95</w:t>
+        <w:t xml:space="preserve">Prise en compte environnement dans </w:t>
+      </w:r>
+      <w:proofErr w:type="spellStart"/>
+      <w:r>
+        <w:t>perfo</w:t>
+      </w:r>
+      <w:proofErr w:type="spellEnd"/>
+      <w:r>
+        <w:t xml:space="preserve"> (mais poids faible car véhicule compétition)</w:t>
       </w:r>
     </w:p>
     <w:p>
       <w:pPr>
         <w:jc w:val="both"/>
       </w:pPr>
-      <w:r>
-        <w:t>Réutilisation de motos accidentées</w:t>
-      </w:r>
     </w:p>
     <w:p>
       <w:pPr>
         <w:jc w:val="both"/>
       </w:pPr>
       <w:r>
-        <w:t xml:space="preserve">Prise en compte environnement dans </w:t>
-      </w:r>
-      <w:proofErr w:type="spellStart"/>
-      <w:r>
-        <w:t>perfo</w:t>
-      </w:r>
-      <w:proofErr w:type="spellEnd"/>
-      <w:r>
-        <w:t xml:space="preserve"> (mais poids faible car véhicule compétition)</w:t>
+        <w:t>Supports :</w:t>
       </w:r>
     </w:p>
     <w:p>
       <w:pPr>
+        <w:pStyle w:val="Paragraphedeliste"/>
+        <w:numPr>
+          <w:ilvl w:val="0"/>
+          <w:numId w:val="28"/>
+        </w:numPr>
         <w:jc w:val="both"/>
-      </w:pPr>
+        <w:rPr>
+          <w:lang w:val="en-GB"/>
+        </w:rPr>
+      </w:pPr>
+      <w:r>
+        <w:rPr>
+          <w:lang w:val="en-GB"/>
+        </w:rPr>
+        <w:t>Recycling of CFRP and other materials</w:t>
+      </w:r>
+      <w:r>
+        <w:rPr>
+          <w:lang w:val="en-GB"/>
+        </w:rPr>
+        <w:t>, oils, …</w:t>
+      </w:r>
     </w:p>
     <w:p>
-      <w:r>
+      <w:pPr>
+        <w:pStyle w:val="Paragraphedeliste"/>
+        <w:numPr>
+          <w:ilvl w:val="0"/>
+          <w:numId w:val="28"/>
+        </w:numPr>
+        <w:jc w:val="both"/>
+        <w:rPr>
+          <w:lang w:val="en-GB"/>
+        </w:rPr>
+      </w:pPr>
+      <w:r>
+        <w:rPr>
+          <w:lang w:val="en-GB"/>
+        </w:rPr>
+        <w:t>Second life for standard part</w:t>
+      </w:r>
+    </w:p>
+    <w:p>
+      <w:pPr>
+        <w:pStyle w:val="Paragraphedeliste"/>
+        <w:numPr>
+          <w:ilvl w:val="0"/>
+          <w:numId w:val="28"/>
+        </w:numPr>
+        <w:jc w:val="both"/>
+        <w:rPr>
+          <w:lang w:val="en-GB"/>
+        </w:rPr>
+      </w:pPr>
+      <w:r>
+        <w:rPr>
+          <w:lang w:val="en-GB"/>
+        </w:rPr>
+        <w:t>During production (</w:t>
+      </w:r>
+      <w:proofErr w:type="spellStart"/>
+      <w:r>
+        <w:rPr>
+          <w:lang w:val="en-GB"/>
+        </w:rPr>
+        <w:t>limitate</w:t>
+      </w:r>
+      <w:proofErr w:type="spellEnd"/>
+      <w:r>
+        <w:rPr>
+          <w:lang w:val="en-GB"/>
+        </w:rPr>
+        <w:t xml:space="preserve"> raw materials used, </w:t>
+      </w:r>
+      <w:r>
+        <w:rPr>
+          <w:lang w:val="en-GB"/>
+        </w:rPr>
+        <w:t xml:space="preserve">oil </w:t>
+      </w:r>
+      <w:proofErr w:type="spellStart"/>
+      <w:r>
+        <w:rPr>
+          <w:lang w:val="en-GB"/>
+        </w:rPr>
+        <w:t>lubrification</w:t>
+      </w:r>
+      <w:proofErr w:type="spellEnd"/>
+      <w:r>
+        <w:rPr>
+          <w:lang w:val="en-GB"/>
+        </w:rPr>
+        <w:t xml:space="preserve">, </w:t>
+      </w:r>
+      <w:proofErr w:type="spellStart"/>
+      <w:r>
+        <w:rPr>
+          <w:lang w:val="en-GB"/>
+        </w:rPr>
+        <w:t>traitement</w:t>
+      </w:r>
+      <w:proofErr w:type="spellEnd"/>
+      <w:r>
+        <w:rPr>
+          <w:lang w:val="en-GB"/>
+        </w:rPr>
+        <w:t xml:space="preserve"> des </w:t>
+      </w:r>
+      <w:proofErr w:type="spellStart"/>
+      <w:r>
+        <w:rPr>
+          <w:lang w:val="en-GB"/>
+        </w:rPr>
+        <w:t>copeaux</w:t>
+      </w:r>
+      <w:proofErr w:type="spellEnd"/>
+      <w:r>
+        <w:rPr>
+          <w:lang w:val="en-GB"/>
+        </w:rPr>
+        <w:t>, …)</w:t>
+      </w:r>
+    </w:p>
+    <w:p>
+      <w:pPr>
+        <w:pStyle w:val="Paragraphedeliste"/>
+        <w:numPr>
+          <w:ilvl w:val="0"/>
+          <w:numId w:val="28"/>
+        </w:numPr>
+        <w:jc w:val="both"/>
+        <w:rPr>
+          <w:lang w:val="en-GB"/>
+        </w:rPr>
+      </w:pPr>
+      <w:r>
+        <w:rPr>
+          <w:lang w:val="en-GB"/>
+        </w:rPr>
+        <w:t xml:space="preserve">Recycling of tires : </w:t>
+      </w:r>
+      <w:hyperlink r:id="rId15" w:history="1">
+        <w:r>
+          <w:rPr>
+            <w:rStyle w:val="Lienhypertexte"/>
+            <w:lang w:val="en-GB"/>
+          </w:rPr>
+          <w:t>https://www.youtube.com/watch?v=QLYQssSvnzk</w:t>
+        </w:r>
+      </w:hyperlink>
+    </w:p>
+    <w:p>
+      <w:pPr>
+        <w:pStyle w:val="Paragraphedeliste"/>
+        <w:numPr>
+          <w:ilvl w:val="1"/>
+          <w:numId w:val="28"/>
+        </w:numPr>
+        <w:jc w:val="both"/>
+        <w:rPr>
+          <w:lang w:val="en-GB"/>
+        </w:rPr>
+      </w:pPr>
+      <w:hyperlink r:id="rId16" w:history="1">
+        <w:r>
+          <w:rPr>
+            <w:rStyle w:val="Lienhypertexte"/>
+            <w:lang w:val="en-GB"/>
+          </w:rPr>
+          <w:t>https://www.youtube.com/watch?v=UczKhE6Cbhg</w:t>
+        </w:r>
+      </w:hyperlink>
+    </w:p>
+    <w:p>
+      <w:pPr>
+        <w:pStyle w:val="Paragraphedeliste"/>
+        <w:numPr>
+          <w:ilvl w:val="0"/>
+          <w:numId w:val="28"/>
+        </w:numPr>
+        <w:jc w:val="both"/>
+        <w:rPr>
+          <w:lang w:val="en-GB"/>
+        </w:rPr>
+      </w:pPr>
+      <w:r>
+        <w:rPr>
+          <w:lang w:val="en-GB"/>
+        </w:rPr>
+        <w:t xml:space="preserve">For </w:t>
+      </w:r>
+      <w:proofErr w:type="gramStart"/>
+      <w:r>
+        <w:rPr>
+          <w:lang w:val="en-GB"/>
+        </w:rPr>
+        <w:t>gasoline :</w:t>
+      </w:r>
+      <w:proofErr w:type="gramEnd"/>
+      <w:r>
+        <w:rPr>
+          <w:lang w:val="en-GB"/>
+        </w:rPr>
+        <w:t xml:space="preserve"> Thinking about E85</w:t>
+      </w:r>
+    </w:p>
+    <w:p>
+      <w:pPr>
+        <w:jc w:val="both"/>
+        <w:rPr>
+          <w:lang w:val="en-GB"/>
+        </w:rPr>
+      </w:pPr>
+    </w:p>
+    <w:p>
+      <w:pPr>
+        <w:rPr>
+          <w:lang w:val="en-GB"/>
+        </w:rPr>
+      </w:pPr>
+      <w:r>
+        <w:rPr>
+          <w:lang w:val="en-GB"/>
+        </w:rPr>
         <w:br w:type="page"/>
       </w:r>
     </w:p>
@@ -4295,9 +4673,296 @@
         <w:t>, volume de vente, ajouts de fonctionnalités, vente en packaging/modules annexes, rajout modules dans le temps -&gt; vient du business plan</w:t>
       </w:r>
     </w:p>
+    <w:p>
+      <w:pPr>
+        <w:pStyle w:val="NormalWeb"/>
+        <w:spacing w:before="0" w:beforeAutospacing="0" w:after="0" w:afterAutospacing="0"/>
+        <w:jc w:val="both"/>
+        <w:rPr>
+          <w:rFonts w:ascii="Open Sans" w:hAnsi="Open Sans" w:cs="Open Sans"/>
+          <w:color w:val="000000"/>
+          <w:sz w:val="20"/>
+          <w:szCs w:val="20"/>
+        </w:rPr>
+      </w:pPr>
+    </w:p>
+    <w:p>
+      <w:pPr>
+        <w:pStyle w:val="NormalWeb"/>
+        <w:spacing w:before="0" w:beforeAutospacing="0" w:after="0" w:afterAutospacing="0"/>
+        <w:jc w:val="both"/>
+        <w:rPr>
+          <w:rFonts w:ascii="Open Sans" w:hAnsi="Open Sans" w:cs="Open Sans"/>
+          <w:color w:val="000000"/>
+          <w:sz w:val="20"/>
+          <w:szCs w:val="20"/>
+        </w:rPr>
+      </w:pPr>
+    </w:p>
+    <w:p>
+      <w:pPr>
+        <w:rPr>
+          <w:rFonts w:ascii="Open Sans" w:eastAsia="Times New Roman" w:hAnsi="Open Sans" w:cs="Open Sans"/>
+          <w:color w:val="000000"/>
+          <w:sz w:val="20"/>
+          <w:szCs w:val="20"/>
+          <w:lang w:eastAsia="fr-FR"/>
+        </w:rPr>
+      </w:pPr>
+      <w:r>
+        <w:rPr>
+          <w:rFonts w:ascii="Open Sans" w:hAnsi="Open Sans" w:cs="Open Sans"/>
+          <w:color w:val="000000"/>
+          <w:sz w:val="20"/>
+          <w:szCs w:val="20"/>
+        </w:rPr>
+        <w:br w:type="page"/>
+      </w:r>
+    </w:p>
+    <w:p>
+      <w:pPr>
+        <w:pStyle w:val="NormalWeb"/>
+        <w:spacing w:before="0" w:beforeAutospacing="0" w:after="0" w:afterAutospacing="0"/>
+        <w:jc w:val="both"/>
+        <w:rPr>
+          <w:rFonts w:ascii="Open Sans" w:hAnsi="Open Sans" w:cs="Open Sans"/>
+          <w:color w:val="000000"/>
+          <w:sz w:val="20"/>
+          <w:szCs w:val="20"/>
+        </w:rPr>
+      </w:pPr>
+      <w:r>
+        <w:rPr>
+          <w:rFonts w:ascii="Open Sans" w:hAnsi="Open Sans" w:cs="Open Sans"/>
+          <w:color w:val="000000"/>
+          <w:sz w:val="20"/>
+          <w:szCs w:val="20"/>
+        </w:rPr>
+        <w:lastRenderedPageBreak/>
+        <w:t>Questions récurrentes :</w:t>
+      </w:r>
+    </w:p>
+    <w:p>
+      <w:pPr>
+        <w:pStyle w:val="NormalWeb"/>
+        <w:numPr>
+          <w:ilvl w:val="0"/>
+          <w:numId w:val="31"/>
+        </w:numPr>
+        <w:spacing w:before="0" w:beforeAutospacing="0" w:after="0" w:afterAutospacing="0"/>
+        <w:jc w:val="both"/>
+        <w:rPr>
+          <w:rFonts w:ascii="Open Sans" w:hAnsi="Open Sans" w:cs="Open Sans"/>
+          <w:color w:val="000000"/>
+          <w:sz w:val="20"/>
+          <w:szCs w:val="20"/>
+          <w:lang w:val="en-GB"/>
+        </w:rPr>
+      </w:pPr>
+      <w:r>
+        <w:rPr>
+          <w:rFonts w:ascii="Open Sans" w:hAnsi="Open Sans" w:cs="Open Sans"/>
+          <w:color w:val="000000"/>
+          <w:sz w:val="20"/>
+          <w:szCs w:val="20"/>
+          <w:lang w:val="en-GB"/>
+        </w:rPr>
+        <w:t>The part the most expensive on the car</w:t>
+      </w:r>
+      <w:r>
+        <w:rPr>
+          <w:rFonts w:ascii="Open Sans" w:hAnsi="Open Sans" w:cs="Open Sans"/>
+          <w:color w:val="000000"/>
+          <w:sz w:val="20"/>
+          <w:szCs w:val="20"/>
+          <w:lang w:val="en-GB"/>
+        </w:rPr>
+        <w:t xml:space="preserve"> and its price</w:t>
+      </w:r>
+      <w:r>
+        <w:rPr>
+          <w:rFonts w:ascii="Open Sans" w:hAnsi="Open Sans" w:cs="Open Sans"/>
+          <w:color w:val="000000"/>
+          <w:sz w:val="20"/>
+          <w:szCs w:val="20"/>
+          <w:lang w:val="en-GB"/>
+        </w:rPr>
+        <w:t>?</w:t>
+      </w:r>
+    </w:p>
+    <w:p>
+      <w:pPr>
+        <w:pStyle w:val="NormalWeb"/>
+        <w:numPr>
+          <w:ilvl w:val="0"/>
+          <w:numId w:val="31"/>
+        </w:numPr>
+        <w:spacing w:before="0" w:beforeAutospacing="0" w:after="0" w:afterAutospacing="0"/>
+        <w:jc w:val="both"/>
+        <w:rPr>
+          <w:rFonts w:ascii="Open Sans" w:hAnsi="Open Sans" w:cs="Open Sans"/>
+          <w:color w:val="000000"/>
+          <w:sz w:val="20"/>
+          <w:szCs w:val="20"/>
+          <w:lang w:val="en-GB"/>
+        </w:rPr>
+      </w:pPr>
+      <w:r>
+        <w:rPr>
+          <w:rFonts w:ascii="Open Sans" w:hAnsi="Open Sans" w:cs="Open Sans"/>
+          <w:color w:val="000000"/>
+          <w:sz w:val="20"/>
+          <w:szCs w:val="20"/>
+          <w:lang w:val="en-GB"/>
+        </w:rPr>
+        <w:t>How many parts on the car?</w:t>
+      </w:r>
+    </w:p>
+    <w:p>
+      <w:pPr>
+        <w:pStyle w:val="NormalWeb"/>
+        <w:numPr>
+          <w:ilvl w:val="0"/>
+          <w:numId w:val="31"/>
+        </w:numPr>
+        <w:spacing w:before="0" w:beforeAutospacing="0" w:after="0" w:afterAutospacing="0"/>
+        <w:jc w:val="both"/>
+        <w:rPr>
+          <w:rFonts w:ascii="Open Sans" w:hAnsi="Open Sans" w:cs="Open Sans"/>
+          <w:color w:val="000000"/>
+          <w:sz w:val="20"/>
+          <w:szCs w:val="20"/>
+          <w:lang w:val="en-GB"/>
+        </w:rPr>
+      </w:pPr>
+      <w:r>
+        <w:rPr>
+          <w:rFonts w:ascii="Open Sans" w:hAnsi="Open Sans" w:cs="Open Sans"/>
+          <w:color w:val="000000"/>
+          <w:sz w:val="20"/>
+          <w:szCs w:val="20"/>
+          <w:lang w:val="en-GB"/>
+        </w:rPr>
+        <w:t>Price of the vehicle?</w:t>
+      </w:r>
+    </w:p>
+    <w:p>
+      <w:pPr>
+        <w:pStyle w:val="NormalWeb"/>
+        <w:numPr>
+          <w:ilvl w:val="0"/>
+          <w:numId w:val="31"/>
+        </w:numPr>
+        <w:spacing w:before="0" w:beforeAutospacing="0" w:after="0" w:afterAutospacing="0"/>
+        <w:jc w:val="both"/>
+        <w:rPr>
+          <w:rFonts w:ascii="Open Sans" w:hAnsi="Open Sans" w:cs="Open Sans"/>
+          <w:color w:val="000000"/>
+          <w:sz w:val="20"/>
+          <w:szCs w:val="20"/>
+          <w:lang w:val="en-GB"/>
+        </w:rPr>
+      </w:pPr>
+      <w:r>
+        <w:rPr>
+          <w:rFonts w:ascii="Open Sans" w:hAnsi="Open Sans" w:cs="Open Sans"/>
+          <w:color w:val="000000"/>
+          <w:sz w:val="20"/>
+          <w:szCs w:val="20"/>
+          <w:lang w:val="en-GB"/>
+        </w:rPr>
+        <w:t>If you had money issue, what would you do to resolve it?</w:t>
+      </w:r>
+    </w:p>
+    <w:p>
+      <w:pPr>
+        <w:pStyle w:val="NormalWeb"/>
+        <w:numPr>
+          <w:ilvl w:val="0"/>
+          <w:numId w:val="31"/>
+        </w:numPr>
+        <w:spacing w:before="0" w:beforeAutospacing="0" w:after="0" w:afterAutospacing="0"/>
+        <w:jc w:val="both"/>
+        <w:rPr>
+          <w:rFonts w:ascii="Open Sans" w:hAnsi="Open Sans" w:cs="Open Sans"/>
+          <w:color w:val="000000"/>
+          <w:sz w:val="20"/>
+          <w:szCs w:val="20"/>
+          <w:lang w:val="en-GB"/>
+        </w:rPr>
+      </w:pPr>
+      <w:r>
+        <w:rPr>
+          <w:rFonts w:ascii="Open Sans" w:hAnsi="Open Sans" w:cs="Open Sans"/>
+          <w:color w:val="000000"/>
+          <w:sz w:val="20"/>
+          <w:szCs w:val="20"/>
+          <w:lang w:val="en-GB"/>
+        </w:rPr>
+        <w:t xml:space="preserve">If you wanted to reduce environmental influence of </w:t>
+      </w:r>
+      <w:r>
+        <w:rPr>
+          <w:rFonts w:ascii="Open Sans" w:hAnsi="Open Sans" w:cs="Open Sans"/>
+          <w:color w:val="000000"/>
+          <w:sz w:val="20"/>
+          <w:szCs w:val="20"/>
+          <w:lang w:val="en-GB"/>
+        </w:rPr>
+        <w:t>the vehicle, what part would you change?</w:t>
+      </w:r>
+    </w:p>
+    <w:p>
+      <w:pPr>
+        <w:pStyle w:val="NormalWeb"/>
+        <w:numPr>
+          <w:ilvl w:val="0"/>
+          <w:numId w:val="31"/>
+        </w:numPr>
+        <w:spacing w:before="0" w:beforeAutospacing="0" w:after="0" w:afterAutospacing="0"/>
+        <w:jc w:val="both"/>
+        <w:rPr>
+          <w:rFonts w:ascii="Open Sans" w:hAnsi="Open Sans" w:cs="Open Sans"/>
+          <w:color w:val="000000"/>
+          <w:sz w:val="20"/>
+          <w:szCs w:val="20"/>
+          <w:lang w:val="en-GB"/>
+        </w:rPr>
+      </w:pPr>
+      <w:r>
+        <w:rPr>
+          <w:rFonts w:ascii="Open Sans" w:hAnsi="Open Sans" w:cs="Open Sans"/>
+          <w:color w:val="000000"/>
+          <w:sz w:val="20"/>
+          <w:szCs w:val="20"/>
+          <w:lang w:val="en-GB"/>
+        </w:rPr>
+        <w:t>Examples of part you would change from prototype to mass production?</w:t>
+      </w:r>
+    </w:p>
+    <w:p>
+      <w:pPr>
+        <w:pStyle w:val="NormalWeb"/>
+        <w:numPr>
+          <w:ilvl w:val="0"/>
+          <w:numId w:val="31"/>
+        </w:numPr>
+        <w:spacing w:before="0" w:beforeAutospacing="0" w:after="0" w:afterAutospacing="0"/>
+        <w:jc w:val="both"/>
+        <w:rPr>
+          <w:rFonts w:ascii="Open Sans" w:hAnsi="Open Sans" w:cs="Open Sans"/>
+          <w:color w:val="000000"/>
+          <w:sz w:val="20"/>
+          <w:szCs w:val="20"/>
+          <w:lang w:val="en-GB"/>
+        </w:rPr>
+      </w:pPr>
+      <w:bookmarkStart w:id="0" w:name="_GoBack"/>
+      <w:bookmarkEnd w:id="0"/>
+    </w:p>
     <w:sectPr>
-      <w:headerReference w:type="default" r:id="rId15"/>
-      <w:footerReference w:type="default" r:id="rId16"/>
+      <w:headerReference w:type="default" r:id="rId17"/>
+      <w:footerReference w:type="default" r:id="rId18"/>
       <w:pgSz w:w="11906" w:h="16838"/>
       <w:pgMar w:top="1417" w:right="1417" w:bottom="1417" w:left="1417" w:header="708" w:footer="708" w:gutter="0"/>
       <w:cols w:space="708"/>
@@ -4566,7 +5231,7 @@
             </wp:anchor>
           </w:drawing>
         </mc:Choice>
-        <mc:Fallback xmlns:cx1="http://schemas.microsoft.com/office/drawing/2015/9/8/chartex" xmlns:cx2="http://schemas.microsoft.com/office/drawing/2015/10/21/chartex" xmlns:cx3="http://schemas.microsoft.com/office/drawing/2016/5/9/chartex" xmlns:cx4="http://schemas.microsoft.com/office/drawing/2016/5/10/chartex" xmlns:cx5="http://schemas.microsoft.com/office/drawing/2016/5/11/chartex" xmlns:cx6="http://schemas.microsoft.com/office/drawing/2016/5/12/chartex" xmlns:cx7="http://schemas.microsoft.com/office/drawing/2016/5/13/chartex" xmlns:cx8="http://schemas.microsoft.com/office/drawing/2016/5/14/chartex" xmlns:aink="http://schemas.microsoft.com/office/drawing/2016/ink" xmlns:am3d="http://schemas.microsoft.com/office/drawing/2017/model3d" xmlns:w16cid="http://schemas.microsoft.com/office/word/2016/wordml/cid">
+        <mc:Fallback xmlns:w16cid="http://schemas.microsoft.com/office/word/2016/wordml/cid" xmlns:am3d="http://schemas.microsoft.com/office/drawing/2017/model3d" xmlns:aink="http://schemas.microsoft.com/office/drawing/2016/ink" xmlns:cx8="http://schemas.microsoft.com/office/drawing/2016/5/14/chartex" xmlns:cx7="http://schemas.microsoft.com/office/drawing/2016/5/13/chartex" xmlns:cx6="http://schemas.microsoft.com/office/drawing/2016/5/12/chartex" xmlns:cx5="http://schemas.microsoft.com/office/drawing/2016/5/11/chartex" xmlns:cx4="http://schemas.microsoft.com/office/drawing/2016/5/10/chartex" xmlns:cx3="http://schemas.microsoft.com/office/drawing/2016/5/9/chartex" xmlns:cx2="http://schemas.microsoft.com/office/drawing/2015/10/21/chartex" xmlns:cx1="http://schemas.microsoft.com/office/drawing/2015/9/8/chartex">
           <w:pict>
             <v:shape w14:anchorId="52A95A6F" id="Triangle isocèle 2" o:spid="_x0000_s1026" style="position:absolute;margin-left:-73.35pt;margin-top:-41.05pt;width:291pt;height:110.6pt;rotation:180;flip:x;z-index:251670528;visibility:visible;mso-wrap-style:square;mso-width-percent:0;mso-height-percent:0;mso-wrap-distance-left:9pt;mso-wrap-distance-top:0;mso-wrap-distance-right:9pt;mso-wrap-distance-bottom:0;mso-position-horizontal:absolute;mso-position-horizontal-relative:text;mso-position-vertical:absolute;mso-position-vertical-relative:text;mso-width-percent:0;mso-height-percent:0;mso-width-relative:margin;mso-height-relative:margin;v-text-anchor:middle" coordsize="2060576,1377951" o:gfxdata="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" path="m1,1377951c1,918634,,459317,,l2060576,1,1,1377951xe" fillcolor="#c00000" stroked="f" strokeweight="1pt">
               <v:stroke joinstyle="miter"/>
@@ -4757,7 +5422,7 @@
             </wp:anchor>
           </w:drawing>
         </mc:Choice>
-        <mc:Fallback xmlns:cx1="http://schemas.microsoft.com/office/drawing/2015/9/8/chartex" xmlns:cx2="http://schemas.microsoft.com/office/drawing/2015/10/21/chartex" xmlns:cx3="http://schemas.microsoft.com/office/drawing/2016/5/9/chartex" xmlns:cx4="http://schemas.microsoft.com/office/drawing/2016/5/10/chartex" xmlns:cx5="http://schemas.microsoft.com/office/drawing/2016/5/11/chartex" xmlns:cx6="http://schemas.microsoft.com/office/drawing/2016/5/12/chartex" xmlns:cx7="http://schemas.microsoft.com/office/drawing/2016/5/13/chartex" xmlns:cx8="http://schemas.microsoft.com/office/drawing/2016/5/14/chartex" xmlns:aink="http://schemas.microsoft.com/office/drawing/2016/ink" xmlns:am3d="http://schemas.microsoft.com/office/drawing/2017/model3d" xmlns:w16cid="http://schemas.microsoft.com/office/word/2016/wordml/cid">
+        <mc:Fallback xmlns:w16cid="http://schemas.microsoft.com/office/word/2016/wordml/cid" xmlns:am3d="http://schemas.microsoft.com/office/drawing/2017/model3d" xmlns:aink="http://schemas.microsoft.com/office/drawing/2016/ink" xmlns:cx8="http://schemas.microsoft.com/office/drawing/2016/5/14/chartex" xmlns:cx7="http://schemas.microsoft.com/office/drawing/2016/5/13/chartex" xmlns:cx6="http://schemas.microsoft.com/office/drawing/2016/5/12/chartex" xmlns:cx5="http://schemas.microsoft.com/office/drawing/2016/5/11/chartex" xmlns:cx4="http://schemas.microsoft.com/office/drawing/2016/5/10/chartex" xmlns:cx3="http://schemas.microsoft.com/office/drawing/2016/5/9/chartex" xmlns:cx2="http://schemas.microsoft.com/office/drawing/2015/10/21/chartex" xmlns:cx1="http://schemas.microsoft.com/office/drawing/2015/9/8/chartex">
           <w:pict>
             <v:shape w14:anchorId="6F210A46" id="Triangle isocèle 2" o:spid="_x0000_s1026" style="position:absolute;margin-left:-77.35pt;margin-top:-75.05pt;width:279.5pt;height:144.5pt;rotation:180;flip:x;z-index:251669504;visibility:visible;mso-wrap-style:square;mso-width-percent:0;mso-height-percent:0;mso-wrap-distance-left:9pt;mso-wrap-distance-top:0;mso-wrap-distance-right:9pt;mso-wrap-distance-bottom:0;mso-position-horizontal:absolute;mso-position-horizontal-relative:text;mso-position-vertical:absolute;mso-position-vertical-relative:text;mso-width-percent:0;mso-height-percent:0;mso-width-relative:margin;mso-height-relative:margin;v-text-anchor:middle" coordsize="2181225,1231900" o:gfxdata="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" path="m,1231900l,,2181225,,,1231900xe" fillcolor="black [3213]" stroked="f" strokeweight="1pt">
               <v:stroke joinstyle="miter"/>
@@ -4932,7 +5597,7 @@
             </wp:anchor>
           </w:drawing>
         </mc:Choice>
-        <mc:Fallback xmlns:cx1="http://schemas.microsoft.com/office/drawing/2015/9/8/chartex" xmlns:cx2="http://schemas.microsoft.com/office/drawing/2015/10/21/chartex" xmlns:cx3="http://schemas.microsoft.com/office/drawing/2016/5/9/chartex" xmlns:cx4="http://schemas.microsoft.com/office/drawing/2016/5/10/chartex" xmlns:cx5="http://schemas.microsoft.com/office/drawing/2016/5/11/chartex" xmlns:cx6="http://schemas.microsoft.com/office/drawing/2016/5/12/chartex" xmlns:cx7="http://schemas.microsoft.com/office/drawing/2016/5/13/chartex" xmlns:cx8="http://schemas.microsoft.com/office/drawing/2016/5/14/chartex" xmlns:aink="http://schemas.microsoft.com/office/drawing/2016/ink" xmlns:am3d="http://schemas.microsoft.com/office/drawing/2017/model3d" xmlns:w16cid="http://schemas.microsoft.com/office/word/2016/wordml/cid">
+        <mc:Fallback xmlns:w16cid="http://schemas.microsoft.com/office/word/2016/wordml/cid" xmlns:am3d="http://schemas.microsoft.com/office/drawing/2017/model3d" xmlns:aink="http://schemas.microsoft.com/office/drawing/2016/ink" xmlns:cx8="http://schemas.microsoft.com/office/drawing/2016/5/14/chartex" xmlns:cx7="http://schemas.microsoft.com/office/drawing/2016/5/13/chartex" xmlns:cx6="http://schemas.microsoft.com/office/drawing/2016/5/12/chartex" xmlns:cx5="http://schemas.microsoft.com/office/drawing/2016/5/11/chartex" xmlns:cx4="http://schemas.microsoft.com/office/drawing/2016/5/10/chartex" xmlns:cx3="http://schemas.microsoft.com/office/drawing/2016/5/9/chartex" xmlns:cx2="http://schemas.microsoft.com/office/drawing/2015/10/21/chartex" xmlns:cx1="http://schemas.microsoft.com/office/drawing/2015/9/8/chartex">
           <w:pict>
             <v:shape w14:anchorId="3900E7F1" id="Triangle isocèle 2" o:spid="_x0000_s1026" style="position:absolute;margin-left:-73.35pt;margin-top:-41.05pt;width:146.2pt;height:153.5pt;rotation:180;flip:x;z-index:251671552;visibility:visible;mso-wrap-style:square;mso-width-percent:0;mso-height-percent:0;mso-wrap-distance-left:9pt;mso-wrap-distance-top:0;mso-wrap-distance-right:9pt;mso-wrap-distance-bottom:0;mso-position-horizontal:absolute;mso-position-horizontal-relative:text;mso-position-vertical:absolute;mso-position-vertical-relative:text;mso-width-percent:0;mso-height-percent:0;mso-width-relative:margin;mso-height-relative:margin;v-text-anchor:middle" coordsize="1660525,1778000" o:gfxdata="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" path="m,1778000l,,1660525,,,1778000xe" fillcolor="black [3213]" stroked="f" strokeweight="1pt">
               <v:stroke joinstyle="miter"/>
@@ -5107,7 +5772,7 @@
             </wp:anchor>
           </w:drawing>
         </mc:Choice>
-        <mc:Fallback xmlns:cx1="http://schemas.microsoft.com/office/drawing/2015/9/8/chartex" xmlns:cx2="http://schemas.microsoft.com/office/drawing/2015/10/21/chartex" xmlns:cx3="http://schemas.microsoft.com/office/drawing/2016/5/9/chartex" xmlns:cx4="http://schemas.microsoft.com/office/drawing/2016/5/10/chartex" xmlns:cx5="http://schemas.microsoft.com/office/drawing/2016/5/11/chartex" xmlns:cx6="http://schemas.microsoft.com/office/drawing/2016/5/12/chartex" xmlns:cx7="http://schemas.microsoft.com/office/drawing/2016/5/13/chartex" xmlns:cx8="http://schemas.microsoft.com/office/drawing/2016/5/14/chartex" xmlns:aink="http://schemas.microsoft.com/office/drawing/2016/ink" xmlns:am3d="http://schemas.microsoft.com/office/drawing/2017/model3d" xmlns:w16cid="http://schemas.microsoft.com/office/word/2016/wordml/cid">
+        <mc:Fallback xmlns:w16cid="http://schemas.microsoft.com/office/word/2016/wordml/cid" xmlns:am3d="http://schemas.microsoft.com/office/drawing/2017/model3d" xmlns:aink="http://schemas.microsoft.com/office/drawing/2016/ink" xmlns:cx8="http://schemas.microsoft.com/office/drawing/2016/5/14/chartex" xmlns:cx7="http://schemas.microsoft.com/office/drawing/2016/5/13/chartex" xmlns:cx6="http://schemas.microsoft.com/office/drawing/2016/5/12/chartex" xmlns:cx5="http://schemas.microsoft.com/office/drawing/2016/5/11/chartex" xmlns:cx4="http://schemas.microsoft.com/office/drawing/2016/5/10/chartex" xmlns:cx3="http://schemas.microsoft.com/office/drawing/2016/5/9/chartex" xmlns:cx2="http://schemas.microsoft.com/office/drawing/2015/10/21/chartex" xmlns:cx1="http://schemas.microsoft.com/office/drawing/2015/9/8/chartex">
           <w:pict>
             <v:shape w14:anchorId="55003423" id="Triangle isocèle 2" o:spid="_x0000_s1026" style="position:absolute;margin-left:340.15pt;margin-top:-21.55pt;width:188.5pt;height:140pt;rotation:180;z-index:251667456;visibility:visible;mso-wrap-style:square;mso-width-percent:0;mso-height-percent:0;mso-wrap-distance-left:9pt;mso-wrap-distance-top:0;mso-wrap-distance-right:9pt;mso-wrap-distance-bottom:0;mso-position-horizontal:absolute;mso-position-horizontal-relative:text;mso-position-vertical:absolute;mso-position-vertical-relative:text;mso-width-percent:0;mso-height-percent:0;mso-width-relative:margin;mso-height-relative:margin;v-text-anchor:middle" coordsize="1660525,1778000" o:gfxdata="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" path="m,1778000l,,1660525,,,1778000xe" fillcolor="#c00000" stroked="f" strokeweight="1pt">
               <v:stroke joinstyle="miter"/>
@@ -5263,7 +5928,7 @@
             </wp:anchor>
           </w:drawing>
         </mc:Choice>
-        <mc:Fallback xmlns:cx1="http://schemas.microsoft.com/office/drawing/2015/9/8/chartex" xmlns:cx2="http://schemas.microsoft.com/office/drawing/2015/10/21/chartex" xmlns:cx3="http://schemas.microsoft.com/office/drawing/2016/5/9/chartex" xmlns:cx4="http://schemas.microsoft.com/office/drawing/2016/5/10/chartex" xmlns:cx5="http://schemas.microsoft.com/office/drawing/2016/5/11/chartex" xmlns:cx6="http://schemas.microsoft.com/office/drawing/2016/5/12/chartex" xmlns:cx7="http://schemas.microsoft.com/office/drawing/2016/5/13/chartex" xmlns:cx8="http://schemas.microsoft.com/office/drawing/2016/5/14/chartex" xmlns:aink="http://schemas.microsoft.com/office/drawing/2016/ink" xmlns:am3d="http://schemas.microsoft.com/office/drawing/2017/model3d" xmlns:w16cid="http://schemas.microsoft.com/office/word/2016/wordml/cid">
+        <mc:Fallback xmlns:w16cid="http://schemas.microsoft.com/office/word/2016/wordml/cid" xmlns:am3d="http://schemas.microsoft.com/office/drawing/2017/model3d" xmlns:aink="http://schemas.microsoft.com/office/drawing/2016/ink" xmlns:cx8="http://schemas.microsoft.com/office/drawing/2016/5/14/chartex" xmlns:cx7="http://schemas.microsoft.com/office/drawing/2016/5/13/chartex" xmlns:cx6="http://schemas.microsoft.com/office/drawing/2016/5/12/chartex" xmlns:cx5="http://schemas.microsoft.com/office/drawing/2016/5/11/chartex" xmlns:cx4="http://schemas.microsoft.com/office/drawing/2016/5/10/chartex" xmlns:cx3="http://schemas.microsoft.com/office/drawing/2016/5/9/chartex" xmlns:cx2="http://schemas.microsoft.com/office/drawing/2015/10/21/chartex" xmlns:cx1="http://schemas.microsoft.com/office/drawing/2015/9/8/chartex">
           <w:pict>
             <v:shape w14:anchorId="452212BE" id="Triangle isocèle 2" o:spid="_x0000_s1026" style="position:absolute;margin-left:266.65pt;margin-top:-21.45pt;width:262pt;height:108.5pt;rotation:180;z-index:251666432;visibility:visible;mso-wrap-style:square;mso-width-percent:0;mso-height-percent:0;mso-wrap-distance-left:9pt;mso-wrap-distance-top:0;mso-wrap-distance-right:9pt;mso-wrap-distance-bottom:0;mso-position-horizontal:absolute;mso-position-horizontal-relative:text;mso-position-vertical:absolute;mso-position-vertical-relative:text;mso-width-percent:0;mso-height-percent:0;mso-width-relative:margin;mso-height-relative:margin;v-text-anchor:middle" coordsize="2060575,1377950" o:gfxdata="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" path="m,1377950l,,2060575,,,1377950xe" fillcolor="black [3200]" stroked="f" strokeweight="1pt">
               <v:stroke joinstyle="miter"/>
@@ -5454,7 +6119,7 @@
             </wp:anchor>
           </w:drawing>
         </mc:Choice>
-        <mc:Fallback xmlns:cx1="http://schemas.microsoft.com/office/drawing/2015/9/8/chartex" xmlns:cx2="http://schemas.microsoft.com/office/drawing/2015/10/21/chartex" xmlns:cx3="http://schemas.microsoft.com/office/drawing/2016/5/9/chartex" xmlns:cx4="http://schemas.microsoft.com/office/drawing/2016/5/10/chartex" xmlns:cx5="http://schemas.microsoft.com/office/drawing/2016/5/11/chartex" xmlns:cx6="http://schemas.microsoft.com/office/drawing/2016/5/12/chartex" xmlns:cx7="http://schemas.microsoft.com/office/drawing/2016/5/13/chartex" xmlns:cx8="http://schemas.microsoft.com/office/drawing/2016/5/14/chartex" xmlns:aink="http://schemas.microsoft.com/office/drawing/2016/ink" xmlns:am3d="http://schemas.microsoft.com/office/drawing/2017/model3d" xmlns:w16cid="http://schemas.microsoft.com/office/word/2016/wordml/cid">
+        <mc:Fallback xmlns:w16cid="http://schemas.microsoft.com/office/word/2016/wordml/cid" xmlns:am3d="http://schemas.microsoft.com/office/drawing/2017/model3d" xmlns:aink="http://schemas.microsoft.com/office/drawing/2016/ink" xmlns:cx8="http://schemas.microsoft.com/office/drawing/2016/5/14/chartex" xmlns:cx7="http://schemas.microsoft.com/office/drawing/2016/5/13/chartex" xmlns:cx6="http://schemas.microsoft.com/office/drawing/2016/5/12/chartex" xmlns:cx5="http://schemas.microsoft.com/office/drawing/2016/5/11/chartex" xmlns:cx4="http://schemas.microsoft.com/office/drawing/2016/5/10/chartex" xmlns:cx3="http://schemas.microsoft.com/office/drawing/2016/5/9/chartex" xmlns:cx2="http://schemas.microsoft.com/office/drawing/2015/10/21/chartex" xmlns:cx1="http://schemas.microsoft.com/office/drawing/2015/9/8/chartex">
           <w:pict>
             <v:shape w14:anchorId="25B23946" id="Triangle isocèle 2" o:spid="_x0000_s1026" style="position:absolute;margin-left:202.15pt;margin-top:-21.55pt;width:330pt;height:97pt;rotation:180;z-index:251664384;visibility:visible;mso-wrap-style:square;mso-width-percent:0;mso-height-percent:0;mso-wrap-distance-left:9pt;mso-wrap-distance-top:0;mso-wrap-distance-right:9pt;mso-wrap-distance-bottom:0;mso-position-horizontal:absolute;mso-position-horizontal-relative:text;mso-position-vertical:absolute;mso-position-vertical-relative:text;mso-width-percent:0;mso-height-percent:0;mso-width-relative:margin;mso-height-relative:margin;v-text-anchor:middle" coordsize="2181225,1231900" o:gfxdata="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" path="m,1231900l,,2181225,,,1231900xe" fillcolor="#c00000" stroked="f" strokeweight="1pt">
               <v:stroke joinstyle="miter"/>
@@ -5700,7 +6365,7 @@
             </wp:anchor>
           </w:drawing>
         </mc:Choice>
-        <mc:Fallback xmlns:cx1="http://schemas.microsoft.com/office/drawing/2015/9/8/chartex" xmlns:cx2="http://schemas.microsoft.com/office/drawing/2015/10/21/chartex" xmlns:cx3="http://schemas.microsoft.com/office/drawing/2016/5/9/chartex" xmlns:cx4="http://schemas.microsoft.com/office/drawing/2016/5/10/chartex" xmlns:cx5="http://schemas.microsoft.com/office/drawing/2016/5/11/chartex" xmlns:cx6="http://schemas.microsoft.com/office/drawing/2016/5/12/chartex" xmlns:cx7="http://schemas.microsoft.com/office/drawing/2016/5/13/chartex" xmlns:cx8="http://schemas.microsoft.com/office/drawing/2016/5/14/chartex" xmlns:aink="http://schemas.microsoft.com/office/drawing/2016/ink" xmlns:am3d="http://schemas.microsoft.com/office/drawing/2017/model3d" xmlns:w16cid="http://schemas.microsoft.com/office/word/2016/wordml/cid">
+        <mc:Fallback xmlns:w16cid="http://schemas.microsoft.com/office/word/2016/wordml/cid" xmlns:am3d="http://schemas.microsoft.com/office/drawing/2017/model3d" xmlns:aink="http://schemas.microsoft.com/office/drawing/2016/ink" xmlns:cx8="http://schemas.microsoft.com/office/drawing/2016/5/14/chartex" xmlns:cx7="http://schemas.microsoft.com/office/drawing/2016/5/13/chartex" xmlns:cx6="http://schemas.microsoft.com/office/drawing/2016/5/12/chartex" xmlns:cx5="http://schemas.microsoft.com/office/drawing/2016/5/11/chartex" xmlns:cx4="http://schemas.microsoft.com/office/drawing/2016/5/10/chartex" xmlns:cx3="http://schemas.microsoft.com/office/drawing/2016/5/9/chartex" xmlns:cx2="http://schemas.microsoft.com/office/drawing/2015/10/21/chartex" xmlns:cx1="http://schemas.microsoft.com/office/drawing/2015/9/8/chartex">
           <w:pict>
             <v:shape w14:anchorId="032EE733" id="Triangle isocèle 2" o:spid="_x0000_s1026" style="position:absolute;margin-left:-75.35pt;margin-top:-35.9pt;width:270.5pt;height:93pt;z-index:251661312;visibility:visible;mso-wrap-style:square;mso-width-percent:0;mso-height-percent:0;mso-wrap-distance-left:9pt;mso-wrap-distance-top:0;mso-wrap-distance-right:9pt;mso-wrap-distance-bottom:0;mso-position-horizontal:absolute;mso-position-horizontal-relative:text;mso-position-vertical:absolute;mso-position-vertical-relative:text;mso-width-percent:0;mso-height-percent:0;mso-width-relative:margin;mso-height-relative:margin;v-text-anchor:middle" coordsize="2060575,1377950" o:gfxdata="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" path="m,1377950l,,2060575,,,1377950xe" fillcolor="black [3200]" stroked="f" strokeweight="1pt">
               <v:stroke joinstyle="miter"/>
@@ -5891,7 +6556,7 @@
             </wp:anchor>
           </w:drawing>
         </mc:Choice>
-        <mc:Fallback xmlns:cx1="http://schemas.microsoft.com/office/drawing/2015/9/8/chartex" xmlns:cx2="http://schemas.microsoft.com/office/drawing/2015/10/21/chartex" xmlns:cx3="http://schemas.microsoft.com/office/drawing/2016/5/9/chartex" xmlns:cx4="http://schemas.microsoft.com/office/drawing/2016/5/10/chartex" xmlns:cx5="http://schemas.microsoft.com/office/drawing/2016/5/11/chartex" xmlns:cx6="http://schemas.microsoft.com/office/drawing/2016/5/12/chartex" xmlns:cx7="http://schemas.microsoft.com/office/drawing/2016/5/13/chartex" xmlns:cx8="http://schemas.microsoft.com/office/drawing/2016/5/14/chartex" xmlns:aink="http://schemas.microsoft.com/office/drawing/2016/ink" xmlns:am3d="http://schemas.microsoft.com/office/drawing/2017/model3d" xmlns:w16cid="http://schemas.microsoft.com/office/word/2016/wordml/cid">
+        <mc:Fallback xmlns:w16cid="http://schemas.microsoft.com/office/word/2016/wordml/cid" xmlns:am3d="http://schemas.microsoft.com/office/drawing/2017/model3d" xmlns:aink="http://schemas.microsoft.com/office/drawing/2016/ink" xmlns:cx8="http://schemas.microsoft.com/office/drawing/2016/5/14/chartex" xmlns:cx7="http://schemas.microsoft.com/office/drawing/2016/5/13/chartex" xmlns:cx6="http://schemas.microsoft.com/office/drawing/2016/5/12/chartex" xmlns:cx5="http://schemas.microsoft.com/office/drawing/2016/5/11/chartex" xmlns:cx4="http://schemas.microsoft.com/office/drawing/2016/5/10/chartex" xmlns:cx3="http://schemas.microsoft.com/office/drawing/2016/5/9/chartex" xmlns:cx2="http://schemas.microsoft.com/office/drawing/2015/10/21/chartex" xmlns:cx1="http://schemas.microsoft.com/office/drawing/2015/9/8/chartex">
           <w:pict>
             <v:shape w14:anchorId="3D07B978" id="Triangle isocèle 2" o:spid="_x0000_s1026" style="position:absolute;margin-left:-73.35pt;margin-top:-39.9pt;width:331.5pt;height:92pt;z-index:251657215;visibility:visible;mso-wrap-style:square;mso-width-percent:0;mso-height-percent:0;mso-wrap-distance-left:9pt;mso-wrap-distance-top:0;mso-wrap-distance-right:9pt;mso-wrap-distance-bottom:0;mso-position-horizontal:absolute;mso-position-horizontal-relative:text;mso-position-vertical:absolute;mso-position-vertical-relative:text;mso-width-percent:0;mso-height-percent:0;mso-width-relative:margin;mso-height-relative:margin;v-text-anchor:middle" coordsize="2181225,1231900" o:gfxdata="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" path="m,1231900l,,2181225,,,1231900xe" fillcolor="#c00000" stroked="f" strokeweight="1pt">
               <v:stroke joinstyle="miter"/>
@@ -6066,7 +6731,7 @@
             </wp:anchor>
           </w:drawing>
         </mc:Choice>
-        <mc:Fallback xmlns:cx1="http://schemas.microsoft.com/office/drawing/2015/9/8/chartex" xmlns:cx2="http://schemas.microsoft.com/office/drawing/2015/10/21/chartex" xmlns:cx3="http://schemas.microsoft.com/office/drawing/2016/5/9/chartex" xmlns:cx4="http://schemas.microsoft.com/office/drawing/2016/5/10/chartex" xmlns:cx5="http://schemas.microsoft.com/office/drawing/2016/5/11/chartex" xmlns:cx6="http://schemas.microsoft.com/office/drawing/2016/5/12/chartex" xmlns:cx7="http://schemas.microsoft.com/office/drawing/2016/5/13/chartex" xmlns:cx8="http://schemas.microsoft.com/office/drawing/2016/5/14/chartex" xmlns:aink="http://schemas.microsoft.com/office/drawing/2016/ink" xmlns:am3d="http://schemas.microsoft.com/office/drawing/2017/model3d" xmlns:w16cid="http://schemas.microsoft.com/office/word/2016/wordml/cid">
+        <mc:Fallback xmlns:w16cid="http://schemas.microsoft.com/office/word/2016/wordml/cid" xmlns:am3d="http://schemas.microsoft.com/office/drawing/2017/model3d" xmlns:aink="http://schemas.microsoft.com/office/drawing/2016/ink" xmlns:cx8="http://schemas.microsoft.com/office/drawing/2016/5/14/chartex" xmlns:cx7="http://schemas.microsoft.com/office/drawing/2016/5/13/chartex" xmlns:cx6="http://schemas.microsoft.com/office/drawing/2016/5/12/chartex" xmlns:cx5="http://schemas.microsoft.com/office/drawing/2016/5/11/chartex" xmlns:cx4="http://schemas.microsoft.com/office/drawing/2016/5/10/chartex" xmlns:cx3="http://schemas.microsoft.com/office/drawing/2016/5/9/chartex" xmlns:cx2="http://schemas.microsoft.com/office/drawing/2015/10/21/chartex" xmlns:cx1="http://schemas.microsoft.com/office/drawing/2015/9/8/chartex">
           <w:pict>
             <v:shape w14:anchorId="3A532B4C" id="Triangle isocèle 2" o:spid="_x0000_s1026" style="position:absolute;margin-left:-73.35pt;margin-top:-35.9pt;width:173.5pt;height:120pt;z-index:251659264;visibility:visible;mso-wrap-style:square;mso-width-percent:0;mso-height-percent:0;mso-wrap-distance-left:9pt;mso-wrap-distance-top:0;mso-wrap-distance-right:9pt;mso-wrap-distance-bottom:0;mso-position-horizontal:absolute;mso-position-horizontal-relative:text;mso-position-vertical:absolute;mso-position-vertical-relative:text;mso-width-percent:0;mso-height-percent:0;mso-width-relative:margin;mso-height-relative:margin;v-text-anchor:middle" coordsize="1660525,1778000" o:gfxdata="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" path="m,1778000l,,1660525,,,1778000xe" fillcolor="#c00000" stroked="f" strokeweight="1pt">
               <v:stroke joinstyle="miter"/>
@@ -6620,6 +7285,119 @@
     </w:lvl>
   </w:abstractNum>
   <w:abstractNum w:abstractNumId="5" w15:restartNumberingAfterBreak="0">
+    <w:nsid w:val="1E6D7844"/>
+    <w:multiLevelType w:val="hybridMultilevel"/>
+    <w:tmpl w:val="23C22F4A"/>
+    <w:lvl w:ilvl="0" w:tplc="040C0001">
+      <w:start w:val="1"/>
+      <w:numFmt w:val="bullet"/>
+      <w:lvlText w:val=""/>
+      <w:lvlJc w:val="left"/>
+      <w:pPr>
+        <w:ind w:left="720" w:hanging="360"/>
+      </w:pPr>
+      <w:rPr>
+        <w:rFonts w:ascii="Symbol" w:hAnsi="Symbol" w:hint="default"/>
+      </w:rPr>
+    </w:lvl>
+    <w:lvl w:ilvl="1" w:tplc="040C0003" w:tentative="1">
+      <w:start w:val="1"/>
+      <w:numFmt w:val="bullet"/>
+      <w:lvlText w:val="o"/>
+      <w:lvlJc w:val="left"/>
+      <w:pPr>
+        <w:ind w:left="1440" w:hanging="360"/>
+      </w:pPr>
+      <w:rPr>
+        <w:rFonts w:ascii="Courier New" w:hAnsi="Courier New" w:cs="Courier New" w:hint="default"/>
+      </w:rPr>
+    </w:lvl>
+    <w:lvl w:ilvl="2" w:tplc="040C0005" w:tentative="1">
+      <w:start w:val="1"/>
+      <w:numFmt w:val="bullet"/>
+      <w:lvlText w:val=""/>
+      <w:lvlJc w:val="left"/>
+      <w:pPr>
+        <w:ind w:left="2160" w:hanging="360"/>
+      </w:pPr>
+      <w:rPr>
+        <w:rFonts w:ascii="Wingdings" w:hAnsi="Wingdings" w:hint="default"/>
+      </w:rPr>
+    </w:lvl>
+    <w:lvl w:ilvl="3" w:tplc="040C0001" w:tentative="1">
+      <w:start w:val="1"/>
+      <w:numFmt w:val="bullet"/>
+      <w:lvlText w:val=""/>
+      <w:lvlJc w:val="left"/>
+      <w:pPr>
+        <w:ind w:left="2880" w:hanging="360"/>
+      </w:pPr>
+      <w:rPr>
+        <w:rFonts w:ascii="Symbol" w:hAnsi="Symbol" w:hint="default"/>
+      </w:rPr>
+    </w:lvl>
+    <w:lvl w:ilvl="4" w:tplc="040C0003" w:tentative="1">
+      <w:start w:val="1"/>
+      <w:numFmt w:val="bullet"/>
+      <w:lvlText w:val="o"/>
+      <w:lvlJc w:val="left"/>
+      <w:pPr>
+        <w:ind w:left="3600" w:hanging="360"/>
+      </w:pPr>
+      <w:rPr>
+        <w:rFonts w:ascii="Courier New" w:hAnsi="Courier New" w:cs="Courier New" w:hint="default"/>
+      </w:rPr>
+    </w:lvl>
+    <w:lvl w:ilvl="5" w:tplc="040C0005" w:tentative="1">
+      <w:start w:val="1"/>
+      <w:numFmt w:val="bullet"/>
+      <w:lvlText w:val=""/>
+      <w:lvlJc w:val="left"/>
+      <w:pPr>
+        <w:ind w:left="4320" w:hanging="360"/>
+      </w:pPr>
+      <w:rPr>
+        <w:rFonts w:ascii="Wingdings" w:hAnsi="Wingdings" w:hint="default"/>
+      </w:rPr>
+    </w:lvl>
+    <w:lvl w:ilvl="6" w:tplc="040C0001" w:tentative="1">
+      <w:start w:val="1"/>
+      <w:numFmt w:val="bullet"/>
+      <w:lvlText w:val=""/>
+      <w:lvlJc w:val="left"/>
+      <w:pPr>
+        <w:ind w:left="5040" w:hanging="360"/>
+      </w:pPr>
+      <w:rPr>
+        <w:rFonts w:ascii="Symbol" w:hAnsi="Symbol" w:hint="default"/>
+      </w:rPr>
+    </w:lvl>
+    <w:lvl w:ilvl="7" w:tplc="040C0003" w:tentative="1">
+      <w:start w:val="1"/>
+      <w:numFmt w:val="bullet"/>
+      <w:lvlText w:val="o"/>
+      <w:lvlJc w:val="left"/>
+      <w:pPr>
+        <w:ind w:left="5760" w:hanging="360"/>
+      </w:pPr>
+      <w:rPr>
+        <w:rFonts w:ascii="Courier New" w:hAnsi="Courier New" w:cs="Courier New" w:hint="default"/>
+      </w:rPr>
+    </w:lvl>
+    <w:lvl w:ilvl="8" w:tplc="040C0005" w:tentative="1">
+      <w:start w:val="1"/>
+      <w:numFmt w:val="bullet"/>
+      <w:lvlText w:val=""/>
+      <w:lvlJc w:val="left"/>
+      <w:pPr>
+        <w:ind w:left="6480" w:hanging="360"/>
+      </w:pPr>
+      <w:rPr>
+        <w:rFonts w:ascii="Wingdings" w:hAnsi="Wingdings" w:hint="default"/>
+      </w:rPr>
+    </w:lvl>
+  </w:abstractNum>
+  <w:abstractNum w:abstractNumId="6" w15:restartNumberingAfterBreak="0">
     <w:nsid w:val="2460211E"/>
     <w:multiLevelType w:val="hybridMultilevel"/>
     <w:tmpl w:val="337C83C2"/>
@@ -6732,7 +7510,7 @@
       </w:rPr>
     </w:lvl>
   </w:abstractNum>
-  <w:abstractNum w:abstractNumId="6" w15:restartNumberingAfterBreak="0">
+  <w:abstractNum w:abstractNumId="7" w15:restartNumberingAfterBreak="0">
     <w:nsid w:val="253F14BB"/>
     <w:multiLevelType w:val="hybridMultilevel"/>
     <w:tmpl w:val="11C2A27C"/>
@@ -6845,7 +7623,7 @@
       </w:rPr>
     </w:lvl>
   </w:abstractNum>
-  <w:abstractNum w:abstractNumId="7" w15:restartNumberingAfterBreak="0">
+  <w:abstractNum w:abstractNumId="8" w15:restartNumberingAfterBreak="0">
     <w:nsid w:val="27FB0A10"/>
     <w:multiLevelType w:val="hybridMultilevel"/>
     <w:tmpl w:val="54024222"/>
@@ -6958,7 +7736,7 @@
       </w:rPr>
     </w:lvl>
   </w:abstractNum>
-  <w:abstractNum w:abstractNumId="8" w15:restartNumberingAfterBreak="0">
+  <w:abstractNum w:abstractNumId="9" w15:restartNumberingAfterBreak="0">
     <w:nsid w:val="2BE64EC9"/>
     <w:multiLevelType w:val="hybridMultilevel"/>
     <w:tmpl w:val="6DCA6F16"/>
@@ -7071,7 +7849,7 @@
       </w:rPr>
     </w:lvl>
   </w:abstractNum>
-  <w:abstractNum w:abstractNumId="9" w15:restartNumberingAfterBreak="0">
+  <w:abstractNum w:abstractNumId="10" w15:restartNumberingAfterBreak="0">
     <w:nsid w:val="2CCD7E7F"/>
     <w:multiLevelType w:val="hybridMultilevel"/>
     <w:tmpl w:val="2D660F82"/>
@@ -7184,7 +7962,7 @@
       </w:rPr>
     </w:lvl>
   </w:abstractNum>
-  <w:abstractNum w:abstractNumId="10" w15:restartNumberingAfterBreak="0">
+  <w:abstractNum w:abstractNumId="11" w15:restartNumberingAfterBreak="0">
     <w:nsid w:val="3A353C72"/>
     <w:multiLevelType w:val="hybridMultilevel"/>
     <w:tmpl w:val="7B6A0B4C"/>
@@ -7273,7 +8051,7 @@
       </w:pPr>
     </w:lvl>
   </w:abstractNum>
-  <w:abstractNum w:abstractNumId="11" w15:restartNumberingAfterBreak="0">
+  <w:abstractNum w:abstractNumId="12" w15:restartNumberingAfterBreak="0">
     <w:nsid w:val="418B2514"/>
     <w:multiLevelType w:val="hybridMultilevel"/>
     <w:tmpl w:val="2766F4D6"/>
@@ -7362,7 +8140,7 @@
       </w:pPr>
     </w:lvl>
   </w:abstractNum>
-  <w:abstractNum w:abstractNumId="12" w15:restartNumberingAfterBreak="0">
+  <w:abstractNum w:abstractNumId="13" w15:restartNumberingAfterBreak="0">
     <w:nsid w:val="4470350A"/>
     <w:multiLevelType w:val="hybridMultilevel"/>
     <w:tmpl w:val="E5F2F7A8"/>
@@ -7475,7 +8253,7 @@
       </w:rPr>
     </w:lvl>
   </w:abstractNum>
-  <w:abstractNum w:abstractNumId="13" w15:restartNumberingAfterBreak="0">
+  <w:abstractNum w:abstractNumId="14" w15:restartNumberingAfterBreak="0">
     <w:nsid w:val="492F5B66"/>
     <w:multiLevelType w:val="hybridMultilevel"/>
     <w:tmpl w:val="40EC0B3C"/>
@@ -7588,7 +8366,7 @@
       </w:rPr>
     </w:lvl>
   </w:abstractNum>
-  <w:abstractNum w:abstractNumId="14" w15:restartNumberingAfterBreak="0">
+  <w:abstractNum w:abstractNumId="15" w15:restartNumberingAfterBreak="0">
     <w:nsid w:val="4A7246BD"/>
     <w:multiLevelType w:val="hybridMultilevel"/>
     <w:tmpl w:val="08089672"/>
@@ -7674,7 +8452,7 @@
       </w:pPr>
     </w:lvl>
   </w:abstractNum>
-  <w:abstractNum w:abstractNumId="15" w15:restartNumberingAfterBreak="0">
+  <w:abstractNum w:abstractNumId="16" w15:restartNumberingAfterBreak="0">
     <w:nsid w:val="4CBC0C35"/>
     <w:multiLevelType w:val="hybridMultilevel"/>
     <w:tmpl w:val="8780E086"/>
@@ -7787,7 +8565,7 @@
       </w:rPr>
     </w:lvl>
   </w:abstractNum>
-  <w:abstractNum w:abstractNumId="16" w15:restartNumberingAfterBreak="0">
+  <w:abstractNum w:abstractNumId="17" w15:restartNumberingAfterBreak="0">
     <w:nsid w:val="4E206B81"/>
     <w:multiLevelType w:val="hybridMultilevel"/>
     <w:tmpl w:val="6820ED26"/>
@@ -7900,7 +8678,7 @@
       </w:rPr>
     </w:lvl>
   </w:abstractNum>
-  <w:abstractNum w:abstractNumId="17" w15:restartNumberingAfterBreak="0">
+  <w:abstractNum w:abstractNumId="18" w15:restartNumberingAfterBreak="0">
     <w:nsid w:val="50BB5F8E"/>
     <w:multiLevelType w:val="hybridMultilevel"/>
     <w:tmpl w:val="14A4526E"/>
@@ -8013,7 +8791,233 @@
       </w:rPr>
     </w:lvl>
   </w:abstractNum>
-  <w:abstractNum w:abstractNumId="18" w15:restartNumberingAfterBreak="0">
+  <w:abstractNum w:abstractNumId="19" w15:restartNumberingAfterBreak="0">
+    <w:nsid w:val="55C778EF"/>
+    <w:multiLevelType w:val="hybridMultilevel"/>
+    <w:tmpl w:val="66C2B286"/>
+    <w:lvl w:ilvl="0" w:tplc="040C0001">
+      <w:start w:val="1"/>
+      <w:numFmt w:val="bullet"/>
+      <w:lvlText w:val=""/>
+      <w:lvlJc w:val="left"/>
+      <w:pPr>
+        <w:ind w:left="720" w:hanging="360"/>
+      </w:pPr>
+      <w:rPr>
+        <w:rFonts w:ascii="Symbol" w:hAnsi="Symbol" w:hint="default"/>
+      </w:rPr>
+    </w:lvl>
+    <w:lvl w:ilvl="1" w:tplc="040C0003">
+      <w:start w:val="1"/>
+      <w:numFmt w:val="bullet"/>
+      <w:lvlText w:val="o"/>
+      <w:lvlJc w:val="left"/>
+      <w:pPr>
+        <w:ind w:left="1440" w:hanging="360"/>
+      </w:pPr>
+      <w:rPr>
+        <w:rFonts w:ascii="Courier New" w:hAnsi="Courier New" w:cs="Courier New" w:hint="default"/>
+      </w:rPr>
+    </w:lvl>
+    <w:lvl w:ilvl="2" w:tplc="040C0005" w:tentative="1">
+      <w:start w:val="1"/>
+      <w:numFmt w:val="bullet"/>
+      <w:lvlText w:val=""/>
+      <w:lvlJc w:val="left"/>
+      <w:pPr>
+        <w:ind w:left="2160" w:hanging="360"/>
+      </w:pPr>
+      <w:rPr>
+        <w:rFonts w:ascii="Wingdings" w:hAnsi="Wingdings" w:hint="default"/>
+      </w:rPr>
+    </w:lvl>
+    <w:lvl w:ilvl="3" w:tplc="040C0001" w:tentative="1">
+      <w:start w:val="1"/>
+      <w:numFmt w:val="bullet"/>
+      <w:lvlText w:val=""/>
+      <w:lvlJc w:val="left"/>
+      <w:pPr>
+        <w:ind w:left="2880" w:hanging="360"/>
+      </w:pPr>
+      <w:rPr>
+        <w:rFonts w:ascii="Symbol" w:hAnsi="Symbol" w:hint="default"/>
+      </w:rPr>
+    </w:lvl>
+    <w:lvl w:ilvl="4" w:tplc="040C0003" w:tentative="1">
+      <w:start w:val="1"/>
+      <w:numFmt w:val="bullet"/>
+      <w:lvlText w:val="o"/>
+      <w:lvlJc w:val="left"/>
+      <w:pPr>
+        <w:ind w:left="3600" w:hanging="360"/>
+      </w:pPr>
+      <w:rPr>
+        <w:rFonts w:ascii="Courier New" w:hAnsi="Courier New" w:cs="Courier New" w:hint="default"/>
+      </w:rPr>
+    </w:lvl>
+    <w:lvl w:ilvl="5" w:tplc="040C0005" w:tentative="1">
+      <w:start w:val="1"/>
+      <w:numFmt w:val="bullet"/>
+      <w:lvlText w:val=""/>
+      <w:lvlJc w:val="left"/>
+      <w:pPr>
+        <w:ind w:left="4320" w:hanging="360"/>
+      </w:pPr>
+      <w:rPr>
+        <w:rFonts w:ascii="Wingdings" w:hAnsi="Wingdings" w:hint="default"/>
+      </w:rPr>
+    </w:lvl>
+    <w:lvl w:ilvl="6" w:tplc="040C0001" w:tentative="1">
+      <w:start w:val="1"/>
+      <w:numFmt w:val="bullet"/>
+      <w:lvlText w:val=""/>
+      <w:lvlJc w:val="left"/>
+      <w:pPr>
+        <w:ind w:left="5040" w:hanging="360"/>
+      </w:pPr>
+      <w:rPr>
+        <w:rFonts w:ascii="Symbol" w:hAnsi="Symbol" w:hint="default"/>
+      </w:rPr>
+    </w:lvl>
+    <w:lvl w:ilvl="7" w:tplc="040C0003" w:tentative="1">
+      <w:start w:val="1"/>
+      <w:numFmt w:val="bullet"/>
+      <w:lvlText w:val="o"/>
+      <w:lvlJc w:val="left"/>
+      <w:pPr>
+        <w:ind w:left="5760" w:hanging="360"/>
+      </w:pPr>
+      <w:rPr>
+        <w:rFonts w:ascii="Courier New" w:hAnsi="Courier New" w:cs="Courier New" w:hint="default"/>
+      </w:rPr>
+    </w:lvl>
+    <w:lvl w:ilvl="8" w:tplc="040C0005" w:tentative="1">
+      <w:start w:val="1"/>
+      <w:numFmt w:val="bullet"/>
+      <w:lvlText w:val=""/>
+      <w:lvlJc w:val="left"/>
+      <w:pPr>
+        <w:ind w:left="6480" w:hanging="360"/>
+      </w:pPr>
+      <w:rPr>
+        <w:rFonts w:ascii="Wingdings" w:hAnsi="Wingdings" w:hint="default"/>
+      </w:rPr>
+    </w:lvl>
+  </w:abstractNum>
+  <w:abstractNum w:abstractNumId="20" w15:restartNumberingAfterBreak="0">
+    <w:nsid w:val="58807789"/>
+    <w:multiLevelType w:val="hybridMultilevel"/>
+    <w:tmpl w:val="33F4A60A"/>
+    <w:lvl w:ilvl="0" w:tplc="040C0001">
+      <w:start w:val="1"/>
+      <w:numFmt w:val="bullet"/>
+      <w:lvlText w:val=""/>
+      <w:lvlJc w:val="left"/>
+      <w:pPr>
+        <w:ind w:left="720" w:hanging="360"/>
+      </w:pPr>
+      <w:rPr>
+        <w:rFonts w:ascii="Symbol" w:hAnsi="Symbol" w:hint="default"/>
+      </w:rPr>
+    </w:lvl>
+    <w:lvl w:ilvl="1" w:tplc="040C0003">
+      <w:start w:val="1"/>
+      <w:numFmt w:val="bullet"/>
+      <w:lvlText w:val="o"/>
+      <w:lvlJc w:val="left"/>
+      <w:pPr>
+        <w:ind w:left="1440" w:hanging="360"/>
+      </w:pPr>
+      <w:rPr>
+        <w:rFonts w:ascii="Courier New" w:hAnsi="Courier New" w:cs="Courier New" w:hint="default"/>
+      </w:rPr>
+    </w:lvl>
+    <w:lvl w:ilvl="2" w:tplc="040C0005" w:tentative="1">
+      <w:start w:val="1"/>
+      <w:numFmt w:val="bullet"/>
+      <w:lvlText w:val=""/>
+      <w:lvlJc w:val="left"/>
+      <w:pPr>
+        <w:ind w:left="2160" w:hanging="360"/>
+      </w:pPr>
+      <w:rPr>
+        <w:rFonts w:ascii="Wingdings" w:hAnsi="Wingdings" w:hint="default"/>
+      </w:rPr>
+    </w:lvl>
+    <w:lvl w:ilvl="3" w:tplc="040C0001" w:tentative="1">
+      <w:start w:val="1"/>
+      <w:numFmt w:val="bullet"/>
+      <w:lvlText w:val=""/>
+      <w:lvlJc w:val="left"/>
+      <w:pPr>
+        <w:ind w:left="2880" w:hanging="360"/>
+      </w:pPr>
+      <w:rPr>
+        <w:rFonts w:ascii="Symbol" w:hAnsi="Symbol" w:hint="default"/>
+      </w:rPr>
+    </w:lvl>
+    <w:lvl w:ilvl="4" w:tplc="040C0003" w:tentative="1">
+      <w:start w:val="1"/>
+      <w:numFmt w:val="bullet"/>
+      <w:lvlText w:val="o"/>
+      <w:lvlJc w:val="left"/>
+      <w:pPr>
+        <w:ind w:left="3600" w:hanging="360"/>
+      </w:pPr>
+      <w:rPr>
+        <w:rFonts w:ascii="Courier New" w:hAnsi="Courier New" w:cs="Courier New" w:hint="default"/>
+      </w:rPr>
+    </w:lvl>
+    <w:lvl w:ilvl="5" w:tplc="040C0005" w:tentative="1">
+      <w:start w:val="1"/>
+      <w:numFmt w:val="bullet"/>
+      <w:lvlText w:val=""/>
+      <w:lvlJc w:val="left"/>
+      <w:pPr>
+        <w:ind w:left="4320" w:hanging="360"/>
+      </w:pPr>
+      <w:rPr>
+        <w:rFonts w:ascii="Wingdings" w:hAnsi="Wingdings" w:hint="default"/>
+      </w:rPr>
+    </w:lvl>
+    <w:lvl w:ilvl="6" w:tplc="040C0001" w:tentative="1">
+      <w:start w:val="1"/>
+      <w:numFmt w:val="bullet"/>
+      <w:lvlText w:val=""/>
+      <w:lvlJc w:val="left"/>
+      <w:pPr>
+        <w:ind w:left="5040" w:hanging="360"/>
+      </w:pPr>
+      <w:rPr>
+        <w:rFonts w:ascii="Symbol" w:hAnsi="Symbol" w:hint="default"/>
+      </w:rPr>
+    </w:lvl>
+    <w:lvl w:ilvl="7" w:tplc="040C0003" w:tentative="1">
+      <w:start w:val="1"/>
+      <w:numFmt w:val="bullet"/>
+      <w:lvlText w:val="o"/>
+      <w:lvlJc w:val="left"/>
+      <w:pPr>
+        <w:ind w:left="5760" w:hanging="360"/>
+      </w:pPr>
+      <w:rPr>
+        <w:rFonts w:ascii="Courier New" w:hAnsi="Courier New" w:cs="Courier New" w:hint="default"/>
+      </w:rPr>
+    </w:lvl>
+    <w:lvl w:ilvl="8" w:tplc="040C0005" w:tentative="1">
+      <w:start w:val="1"/>
+      <w:numFmt w:val="bullet"/>
+      <w:lvlText w:val=""/>
+      <w:lvlJc w:val="left"/>
+      <w:pPr>
+        <w:ind w:left="6480" w:hanging="360"/>
+      </w:pPr>
+      <w:rPr>
+        <w:rFonts w:ascii="Wingdings" w:hAnsi="Wingdings" w:hint="default"/>
+      </w:rPr>
+    </w:lvl>
+  </w:abstractNum>
+  <w:abstractNum w:abstractNumId="21" w15:restartNumberingAfterBreak="0">
     <w:nsid w:val="64CF2873"/>
     <w:multiLevelType w:val="hybridMultilevel"/>
     <w:tmpl w:val="1092FC04"/>
@@ -8102,7 +9106,7 @@
       </w:pPr>
     </w:lvl>
   </w:abstractNum>
-  <w:abstractNum w:abstractNumId="19" w15:restartNumberingAfterBreak="0">
+  <w:abstractNum w:abstractNumId="22" w15:restartNumberingAfterBreak="0">
     <w:nsid w:val="69BA4EEE"/>
     <w:multiLevelType w:val="hybridMultilevel"/>
     <w:tmpl w:val="5642AA22"/>
@@ -8191,7 +9195,120 @@
       </w:pPr>
     </w:lvl>
   </w:abstractNum>
-  <w:abstractNum w:abstractNumId="20" w15:restartNumberingAfterBreak="0">
+  <w:abstractNum w:abstractNumId="23" w15:restartNumberingAfterBreak="0">
+    <w:nsid w:val="6D604959"/>
+    <w:multiLevelType w:val="hybridMultilevel"/>
+    <w:tmpl w:val="4596F8A2"/>
+    <w:lvl w:ilvl="0" w:tplc="040C0001">
+      <w:start w:val="1"/>
+      <w:numFmt w:val="bullet"/>
+      <w:lvlText w:val=""/>
+      <w:lvlJc w:val="left"/>
+      <w:pPr>
+        <w:ind w:left="720" w:hanging="360"/>
+      </w:pPr>
+      <w:rPr>
+        <w:rFonts w:ascii="Symbol" w:hAnsi="Symbol" w:hint="default"/>
+      </w:rPr>
+    </w:lvl>
+    <w:lvl w:ilvl="1" w:tplc="040C0003" w:tentative="1">
+      <w:start w:val="1"/>
+      <w:numFmt w:val="bullet"/>
+      <w:lvlText w:val="o"/>
+      <w:lvlJc w:val="left"/>
+      <w:pPr>
+        <w:ind w:left="1440" w:hanging="360"/>
+      </w:pPr>
+      <w:rPr>
+        <w:rFonts w:ascii="Courier New" w:hAnsi="Courier New" w:cs="Courier New" w:hint="default"/>
+      </w:rPr>
+    </w:lvl>
+    <w:lvl w:ilvl="2" w:tplc="040C0005" w:tentative="1">
+      <w:start w:val="1"/>
+      <w:numFmt w:val="bullet"/>
+      <w:lvlText w:val=""/>
+      <w:lvlJc w:val="left"/>
+      <w:pPr>
+        <w:ind w:left="2160" w:hanging="360"/>
+      </w:pPr>
+      <w:rPr>
+        <w:rFonts w:ascii="Wingdings" w:hAnsi="Wingdings" w:hint="default"/>
+      </w:rPr>
+    </w:lvl>
+    <w:lvl w:ilvl="3" w:tplc="040C0001" w:tentative="1">
+      <w:start w:val="1"/>
+      <w:numFmt w:val="bullet"/>
+      <w:lvlText w:val=""/>
+      <w:lvlJc w:val="left"/>
+      <w:pPr>
+        <w:ind w:left="2880" w:hanging="360"/>
+      </w:pPr>
+      <w:rPr>
+        <w:rFonts w:ascii="Symbol" w:hAnsi="Symbol" w:hint="default"/>
+      </w:rPr>
+    </w:lvl>
+    <w:lvl w:ilvl="4" w:tplc="040C0003" w:tentative="1">
+      <w:start w:val="1"/>
+      <w:numFmt w:val="bullet"/>
+      <w:lvlText w:val="o"/>
+      <w:lvlJc w:val="left"/>
+      <w:pPr>
+        <w:ind w:left="3600" w:hanging="360"/>
+      </w:pPr>
+      <w:rPr>
+        <w:rFonts w:ascii="Courier New" w:hAnsi="Courier New" w:cs="Courier New" w:hint="default"/>
+      </w:rPr>
+    </w:lvl>
+    <w:lvl w:ilvl="5" w:tplc="040C0005" w:tentative="1">
+      <w:start w:val="1"/>
+      <w:numFmt w:val="bullet"/>
+      <w:lvlText w:val=""/>
+      <w:lvlJc w:val="left"/>
+      <w:pPr>
+        <w:ind w:left="4320" w:hanging="360"/>
+      </w:pPr>
+      <w:rPr>
+        <w:rFonts w:ascii="Wingdings" w:hAnsi="Wingdings" w:hint="default"/>
+      </w:rPr>
+    </w:lvl>
+    <w:lvl w:ilvl="6" w:tplc="040C0001" w:tentative="1">
+      <w:start w:val="1"/>
+      <w:numFmt w:val="bullet"/>
+      <w:lvlText w:val=""/>
+      <w:lvlJc w:val="left"/>
+      <w:pPr>
+        <w:ind w:left="5040" w:hanging="360"/>
+      </w:pPr>
+      <w:rPr>
+        <w:rFonts w:ascii="Symbol" w:hAnsi="Symbol" w:hint="default"/>
+      </w:rPr>
+    </w:lvl>
+    <w:lvl w:ilvl="7" w:tplc="040C0003" w:tentative="1">
+      <w:start w:val="1"/>
+      <w:numFmt w:val="bullet"/>
+      <w:lvlText w:val="o"/>
+      <w:lvlJc w:val="left"/>
+      <w:pPr>
+        <w:ind w:left="5760" w:hanging="360"/>
+      </w:pPr>
+      <w:rPr>
+        <w:rFonts w:ascii="Courier New" w:hAnsi="Courier New" w:cs="Courier New" w:hint="default"/>
+      </w:rPr>
+    </w:lvl>
+    <w:lvl w:ilvl="8" w:tplc="040C0005" w:tentative="1">
+      <w:start w:val="1"/>
+      <w:numFmt w:val="bullet"/>
+      <w:lvlText w:val=""/>
+      <w:lvlJc w:val="left"/>
+      <w:pPr>
+        <w:ind w:left="6480" w:hanging="360"/>
+      </w:pPr>
+      <w:rPr>
+        <w:rFonts w:ascii="Wingdings" w:hAnsi="Wingdings" w:hint="default"/>
+      </w:rPr>
+    </w:lvl>
+  </w:abstractNum>
+  <w:abstractNum w:abstractNumId="24" w15:restartNumberingAfterBreak="0">
     <w:nsid w:val="70C33103"/>
     <w:multiLevelType w:val="hybridMultilevel"/>
     <w:tmpl w:val="CE286AC8"/>
@@ -8304,7 +9421,7 @@
       </w:rPr>
     </w:lvl>
   </w:abstractNum>
-  <w:abstractNum w:abstractNumId="21" w15:restartNumberingAfterBreak="0">
+  <w:abstractNum w:abstractNumId="25" w15:restartNumberingAfterBreak="0">
     <w:nsid w:val="70E679A8"/>
     <w:multiLevelType w:val="hybridMultilevel"/>
     <w:tmpl w:val="E88253C4"/>
@@ -8390,7 +9507,7 @@
       </w:pPr>
     </w:lvl>
   </w:abstractNum>
-  <w:abstractNum w:abstractNumId="22" w15:restartNumberingAfterBreak="0">
+  <w:abstractNum w:abstractNumId="26" w15:restartNumberingAfterBreak="0">
     <w:nsid w:val="78F177DE"/>
     <w:multiLevelType w:val="hybridMultilevel"/>
     <w:tmpl w:val="97924E2E"/>
@@ -8503,7 +9620,7 @@
       </w:rPr>
     </w:lvl>
   </w:abstractNum>
-  <w:abstractNum w:abstractNumId="23" w15:restartNumberingAfterBreak="0">
+  <w:abstractNum w:abstractNumId="27" w15:restartNumberingAfterBreak="0">
     <w:nsid w:val="79F03163"/>
     <w:multiLevelType w:val="hybridMultilevel"/>
     <w:tmpl w:val="91BECB10"/>
@@ -8615,7 +9732,7 @@
       </w:rPr>
     </w:lvl>
   </w:abstractNum>
-  <w:abstractNum w:abstractNumId="24" w15:restartNumberingAfterBreak="0">
+  <w:abstractNum w:abstractNumId="28" w15:restartNumberingAfterBreak="0">
     <w:nsid w:val="7BE02143"/>
     <w:multiLevelType w:val="hybridMultilevel"/>
     <w:tmpl w:val="7BC476B8"/>
@@ -8728,7 +9845,7 @@
       </w:rPr>
     </w:lvl>
   </w:abstractNum>
-  <w:abstractNum w:abstractNumId="25" w15:restartNumberingAfterBreak="0">
+  <w:abstractNum w:abstractNumId="29" w15:restartNumberingAfterBreak="0">
     <w:nsid w:val="7D295BFB"/>
     <w:multiLevelType w:val="hybridMultilevel"/>
     <w:tmpl w:val="3FBC8DC2"/>
@@ -8814,7 +9931,7 @@
       </w:pPr>
     </w:lvl>
   </w:abstractNum>
-  <w:abstractNum w:abstractNumId="26" w15:restartNumberingAfterBreak="0">
+  <w:abstractNum w:abstractNumId="30" w15:restartNumberingAfterBreak="0">
     <w:nsid w:val="7FE5592F"/>
     <w:multiLevelType w:val="hybridMultilevel"/>
     <w:tmpl w:val="F7F8AB22"/>
@@ -8928,49 +10045,49 @@
     </w:lvl>
   </w:abstractNum>
   <w:num w:numId="1">
-    <w:abstractNumId w:val="25"/>
+    <w:abstractNumId w:val="29"/>
   </w:num>
   <w:num w:numId="2">
     <w:abstractNumId w:val="0"/>
   </w:num>
   <w:num w:numId="3">
-    <w:abstractNumId w:val="17"/>
+    <w:abstractNumId w:val="18"/>
   </w:num>
   <w:num w:numId="4">
-    <w:abstractNumId w:val="24"/>
+    <w:abstractNumId w:val="28"/>
   </w:num>
   <w:num w:numId="5">
     <w:abstractNumId w:val="4"/>
   </w:num>
   <w:num w:numId="6">
-    <w:abstractNumId w:val="22"/>
+    <w:abstractNumId w:val="26"/>
   </w:num>
   <w:num w:numId="7">
     <w:abstractNumId w:val="2"/>
   </w:num>
   <w:num w:numId="8">
-    <w:abstractNumId w:val="15"/>
+    <w:abstractNumId w:val="16"/>
   </w:num>
   <w:num w:numId="9">
-    <w:abstractNumId w:val="20"/>
+    <w:abstractNumId w:val="24"/>
   </w:num>
   <w:num w:numId="10">
-    <w:abstractNumId w:val="21"/>
+    <w:abstractNumId w:val="25"/>
   </w:num>
   <w:num w:numId="11">
-    <w:abstractNumId w:val="6"/>
+    <w:abstractNumId w:val="7"/>
   </w:num>
   <w:num w:numId="12">
-    <w:abstractNumId w:val="26"/>
+    <w:abstractNumId w:val="30"/>
   </w:num>
   <w:num w:numId="13">
-    <w:abstractNumId w:val="12"/>
+    <w:abstractNumId w:val="13"/>
   </w:num>
   <w:num w:numId="14">
-    <w:abstractNumId w:val="16"/>
+    <w:abstractNumId w:val="17"/>
   </w:num>
   <w:num w:numId="15">
-    <w:abstractNumId w:val="19"/>
+    <w:abstractNumId w:val="22"/>
   </w:num>
   <w:num w:numId="16">
     <w:abstractNumId w:val="1"/>
@@ -8979,33 +10096,45 @@
     <w:abstractNumId w:val="3"/>
   </w:num>
   <w:num w:numId="18">
-    <w:abstractNumId w:val="7"/>
+    <w:abstractNumId w:val="8"/>
   </w:num>
   <w:num w:numId="19">
-    <w:abstractNumId w:val="8"/>
+    <w:abstractNumId w:val="9"/>
   </w:num>
   <w:num w:numId="20">
-    <w:abstractNumId w:val="18"/>
+    <w:abstractNumId w:val="21"/>
   </w:num>
   <w:num w:numId="21">
+    <w:abstractNumId w:val="12"/>
+  </w:num>
+  <w:num w:numId="22">
     <w:abstractNumId w:val="11"/>
   </w:num>
-  <w:num w:numId="22">
+  <w:num w:numId="23">
+    <w:abstractNumId w:val="27"/>
+  </w:num>
+  <w:num w:numId="24">
+    <w:abstractNumId w:val="15"/>
+  </w:num>
+  <w:num w:numId="25">
     <w:abstractNumId w:val="10"/>
   </w:num>
-  <w:num w:numId="23">
+  <w:num w:numId="26">
+    <w:abstractNumId w:val="14"/>
+  </w:num>
+  <w:num w:numId="27">
+    <w:abstractNumId w:val="6"/>
+  </w:num>
+  <w:num w:numId="28">
+    <w:abstractNumId w:val="19"/>
+  </w:num>
+  <w:num w:numId="29">
     <w:abstractNumId w:val="23"/>
   </w:num>
-  <w:num w:numId="24">
-    <w:abstractNumId w:val="14"/>
+  <w:num w:numId="30">
+    <w:abstractNumId w:val="20"/>
   </w:num>
-  <w:num w:numId="25">
-    <w:abstractNumId w:val="9"/>
-  </w:num>
-  <w:num w:numId="26">
-    <w:abstractNumId w:val="13"/>
-  </w:num>
-  <w:num w:numId="27">
+  <w:num w:numId="31">
     <w:abstractNumId w:val="5"/>
   </w:num>
 </w:numbering>
@@ -9904,7 +11033,7 @@
 </file>
 
 <file path=customXml/itemProps1.xml><?xml version="1.0" encoding="utf-8"?>
-<ds:datastoreItem xmlns:ds="http://schemas.openxmlformats.org/officeDocument/2006/customXml" ds:itemID="{6039F8F3-1B06-4643-853F-63492BDBE97D}">
+<ds:datastoreItem xmlns:ds="http://schemas.openxmlformats.org/officeDocument/2006/customXml" ds:itemID="{B203A54A-2C9A-4707-912E-E6856B238E8A}">
   <ds:schemaRefs>
     <ds:schemaRef ds:uri="http://schemas.openxmlformats.org/officeDocument/2006/bibliography"/>
   </ds:schemaRefs>

--- a/CR - Cost Report/Preparation oral/Cost_discussion_with_judges.docx
+++ b/CR - Cost Report/Preparation oral/Cost_discussion_with_judges.docx
@@ -107,7 +107,7 @@
               </wp:anchor>
             </w:drawing>
           </mc:Choice>
-          <mc:Fallback xmlns:w16cid="http://schemas.microsoft.com/office/word/2016/wordml/cid" xmlns:am3d="http://schemas.microsoft.com/office/drawing/2017/model3d" xmlns:aink="http://schemas.microsoft.com/office/drawing/2016/ink" xmlns:cx8="http://schemas.microsoft.com/office/drawing/2016/5/14/chartex" xmlns:cx7="http://schemas.microsoft.com/office/drawing/2016/5/13/chartex" xmlns:cx6="http://schemas.microsoft.com/office/drawing/2016/5/12/chartex" xmlns:cx5="http://schemas.microsoft.com/office/drawing/2016/5/11/chartex" xmlns:cx4="http://schemas.microsoft.com/office/drawing/2016/5/10/chartex" xmlns:cx3="http://schemas.microsoft.com/office/drawing/2016/5/9/chartex" xmlns:cx2="http://schemas.microsoft.com/office/drawing/2015/10/21/chartex" xmlns:cx1="http://schemas.microsoft.com/office/drawing/2015/9/8/chartex">
+          <mc:Fallback xmlns:cx1="http://schemas.microsoft.com/office/drawing/2015/9/8/chartex" xmlns:cx2="http://schemas.microsoft.com/office/drawing/2015/10/21/chartex" xmlns:cx3="http://schemas.microsoft.com/office/drawing/2016/5/9/chartex" xmlns:cx4="http://schemas.microsoft.com/office/drawing/2016/5/10/chartex" xmlns:cx5="http://schemas.microsoft.com/office/drawing/2016/5/11/chartex" xmlns:cx6="http://schemas.microsoft.com/office/drawing/2016/5/12/chartex" xmlns:cx7="http://schemas.microsoft.com/office/drawing/2016/5/13/chartex" xmlns:cx8="http://schemas.microsoft.com/office/drawing/2016/5/14/chartex" xmlns:aink="http://schemas.microsoft.com/office/drawing/2016/ink" xmlns:am3d="http://schemas.microsoft.com/office/drawing/2017/model3d" xmlns:w16cid="http://schemas.microsoft.com/office/word/2016/wordml/cid">
             <w:pict>
               <v:line w14:anchorId="65B59654" id="Connecteur droit 13" o:spid="_x0000_s1026" style="position:absolute;z-index:251659264;visibility:visible;mso-wrap-style:square;mso-wrap-distance-left:9pt;mso-wrap-distance-top:0;mso-wrap-distance-right:9pt;mso-wrap-distance-bottom:0;mso-position-horizontal:center;mso-position-horizontal-relative:margin;mso-position-vertical:absolute;mso-position-vertical-relative:text" from="0,11.35pt" to="260.5pt,11.35pt" o:gfxdata="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" strokecolor="black [3200]">
                 <v:stroke joinstyle="miter"/>
@@ -470,6 +470,34 @@
         <w:t>précédentes</w:t>
       </w:r>
       <w:proofErr w:type="spellEnd"/>
+      <w:r>
+        <w:rPr>
+          <w:lang w:val="en-GB"/>
+        </w:rPr>
+        <w:t xml:space="preserve"> + </w:t>
+      </w:r>
+      <w:proofErr w:type="spellStart"/>
+      <w:r>
+        <w:rPr>
+          <w:lang w:val="en-GB"/>
+        </w:rPr>
+        <w:t>liste</w:t>
+      </w:r>
+      <w:proofErr w:type="spellEnd"/>
+      <w:r>
+        <w:rPr>
+          <w:lang w:val="en-GB"/>
+        </w:rPr>
+        <w:t xml:space="preserve"> </w:t>
+      </w:r>
+      <w:proofErr w:type="spellStart"/>
+      <w:r>
+        <w:rPr>
+          <w:lang w:val="en-GB"/>
+        </w:rPr>
+        <w:t>usinage</w:t>
+      </w:r>
+      <w:proofErr w:type="spellEnd"/>
     </w:p>
     <w:p>
       <w:pPr>
@@ -535,6 +563,54 @@
       <w:pPr>
         <w:pStyle w:val="Paragraphedeliste"/>
         <w:numPr>
+          <w:ilvl w:val="2"/>
+          <w:numId w:val="30"/>
+        </w:numPr>
+      </w:pPr>
+      <w:r>
+        <w:t xml:space="preserve">Admission </w:t>
+      </w:r>
+      <w:proofErr w:type="spellStart"/>
+      <w:r>
+        <w:t>Optimus</w:t>
+      </w:r>
+      <w:proofErr w:type="spellEnd"/>
+      <w:r>
+        <w:t xml:space="preserve"> en </w:t>
+      </w:r>
+      <w:proofErr w:type="spellStart"/>
+      <w:r>
+        <w:t>deformation</w:t>
+      </w:r>
+      <w:proofErr w:type="spellEnd"/>
+      <w:r>
+        <w:t xml:space="preserve"> plastique</w:t>
+      </w:r>
+    </w:p>
+    <w:p>
+      <w:pPr>
+        <w:pStyle w:val="Paragraphedeliste"/>
+        <w:numPr>
+          <w:ilvl w:val="2"/>
+          <w:numId w:val="30"/>
+        </w:numPr>
+      </w:pPr>
+      <w:r>
+        <w:t xml:space="preserve">Admission </w:t>
+      </w:r>
+      <w:proofErr w:type="spellStart"/>
+      <w:r>
+        <w:t>Dynamix</w:t>
+      </w:r>
+      <w:proofErr w:type="spellEnd"/>
+      <w:r>
+        <w:t xml:space="preserve"> en injection plastique</w:t>
+      </w:r>
+    </w:p>
+    <w:p>
+      <w:pPr>
+        <w:pStyle w:val="Paragraphedeliste"/>
+        <w:numPr>
           <w:ilvl w:val="1"/>
           <w:numId w:val="30"/>
         </w:numPr>
@@ -550,6 +626,36 @@
       <w:r>
         <w:t> ?</w:t>
       </w:r>
+    </w:p>
+    <w:p>
+      <w:pPr>
+        <w:pStyle w:val="Paragraphedeliste"/>
+        <w:numPr>
+          <w:ilvl w:val="1"/>
+          <w:numId w:val="30"/>
+        </w:numPr>
+      </w:pPr>
+      <w:r>
+        <w:t xml:space="preserve">Carter d’huile en </w:t>
+      </w:r>
+      <w:proofErr w:type="spellStart"/>
+      <w:r>
+        <w:t>punching</w:t>
+      </w:r>
+      <w:proofErr w:type="spellEnd"/>
+      <w:r>
+        <w:t>/</w:t>
+      </w:r>
+      <w:proofErr w:type="spellStart"/>
+      <w:r>
+        <w:t>stamping</w:t>
+      </w:r>
+      <w:proofErr w:type="spellEnd"/>
+    </w:p>
+    <w:p>
+      <w:pPr>
+        <w:pStyle w:val="Paragraphedeliste"/>
+      </w:pPr>
     </w:p>
     <w:p>
       <w:pPr>
@@ -4205,7 +4311,38 @@
         <w:rPr>
           <w:lang w:val="en-GB"/>
         </w:rPr>
-        <w:t>, oils, …</w:t>
+        <w:t>, oil</w:t>
+      </w:r>
+      <w:r>
+        <w:rPr>
+          <w:lang w:val="en-GB"/>
+        </w:rPr>
+        <w:tab/>
+      </w:r>
+      <w:r>
+        <w:rPr>
+          <w:lang w:val="en-GB"/>
+        </w:rPr>
+        <w:t>s, …</w:t>
+      </w:r>
+    </w:p>
+    <w:p>
+      <w:pPr>
+        <w:pStyle w:val="Paragraphedeliste"/>
+        <w:numPr>
+          <w:ilvl w:val="1"/>
+          <w:numId w:val="28"/>
+        </w:numPr>
+        <w:jc w:val="both"/>
+      </w:pPr>
+      <w:r>
+        <w:t>Mettre en avant difficulté à recycler</w:t>
+      </w:r>
+      <w:r>
+        <w:t xml:space="preserve"> CFRP</w:t>
+      </w:r>
+      <w:r>
+        <w:t xml:space="preserve"> par rapport matériau métallique</w:t>
       </w:r>
     </w:p>
     <w:p>
@@ -4243,69 +4380,129 @@
         <w:rPr>
           <w:lang w:val="en-GB"/>
         </w:rPr>
-        <w:t>During production (</w:t>
+        <w:t>During production (limit</w:t>
+      </w:r>
+      <w:r>
+        <w:rPr>
+          <w:lang w:val="en-GB"/>
+        </w:rPr>
+        <w:t xml:space="preserve"> raw materials used, </w:t>
+      </w:r>
+      <w:r>
+        <w:rPr>
+          <w:lang w:val="en-GB"/>
+        </w:rPr>
+        <w:t xml:space="preserve">oil </w:t>
       </w:r>
       <w:proofErr w:type="spellStart"/>
       <w:r>
         <w:rPr>
           <w:lang w:val="en-GB"/>
         </w:rPr>
-        <w:t>limitate</w:t>
+        <w:t>lubrification</w:t>
       </w:r>
       <w:proofErr w:type="spellEnd"/>
       <w:r>
         <w:rPr>
           <w:lang w:val="en-GB"/>
         </w:rPr>
-        <w:t xml:space="preserve"> raw materials used, </w:t>
-      </w:r>
-      <w:r>
-        <w:rPr>
-          <w:lang w:val="en-GB"/>
-        </w:rPr>
-        <w:t xml:space="preserve">oil </w:t>
+        <w:t xml:space="preserve">, </w:t>
       </w:r>
       <w:proofErr w:type="spellStart"/>
       <w:r>
         <w:rPr>
           <w:lang w:val="en-GB"/>
         </w:rPr>
-        <w:t>lubrification</w:t>
+        <w:t>traitement</w:t>
       </w:r>
       <w:proofErr w:type="spellEnd"/>
       <w:r>
         <w:rPr>
           <w:lang w:val="en-GB"/>
         </w:rPr>
+        <w:t xml:space="preserve"> des </w:t>
+      </w:r>
+      <w:proofErr w:type="spellStart"/>
+      <w:r>
+        <w:rPr>
+          <w:lang w:val="en-GB"/>
+        </w:rPr>
+        <w:t>copeaux</w:t>
+      </w:r>
+      <w:proofErr w:type="spellEnd"/>
+      <w:r>
+        <w:rPr>
+          <w:lang w:val="en-GB"/>
+        </w:rPr>
         <w:t xml:space="preserve">, </w:t>
       </w:r>
+      <w:r>
+        <w:rPr>
+          <w:lang w:val="en-GB"/>
+        </w:rPr>
+        <w:t xml:space="preserve">limiter </w:t>
+      </w:r>
       <w:proofErr w:type="spellStart"/>
       <w:r>
         <w:rPr>
           <w:lang w:val="en-GB"/>
         </w:rPr>
-        <w:t>traitement</w:t>
+        <w:t>nombre</w:t>
       </w:r>
       <w:proofErr w:type="spellEnd"/>
       <w:r>
         <w:rPr>
           <w:lang w:val="en-GB"/>
         </w:rPr>
-        <w:t xml:space="preserve"> des </w:t>
+        <w:t xml:space="preserve"> rebuts, </w:t>
       </w:r>
       <w:proofErr w:type="spellStart"/>
       <w:r>
         <w:rPr>
           <w:lang w:val="en-GB"/>
         </w:rPr>
-        <w:t>copeaux</w:t>
+        <w:t>favoriser</w:t>
       </w:r>
       <w:proofErr w:type="spellEnd"/>
       <w:r>
         <w:rPr>
           <w:lang w:val="en-GB"/>
         </w:rPr>
-        <w:t>, …)</w:t>
+        <w:t xml:space="preserve"> production local, </w:t>
+      </w:r>
+      <w:proofErr w:type="spellStart"/>
+      <w:r>
+        <w:rPr>
+          <w:lang w:val="en-GB"/>
+        </w:rPr>
+        <w:t>norme</w:t>
+      </w:r>
+      <w:proofErr w:type="spellEnd"/>
+      <w:r>
+        <w:rPr>
+          <w:lang w:val="en-GB"/>
+        </w:rPr>
+        <w:t xml:space="preserve"> </w:t>
+      </w:r>
+      <w:proofErr w:type="spellStart"/>
+      <w:r>
+        <w:rPr>
+          <w:lang w:val="en-GB"/>
+        </w:rPr>
+        <w:t>iso</w:t>
+      </w:r>
+      <w:proofErr w:type="spellEnd"/>
+      <w:r>
+        <w:rPr>
+          <w:lang w:val="en-GB"/>
+        </w:rPr>
+        <w:t xml:space="preserve"> 14001</w:t>
+      </w:r>
+      <w:r>
+        <w:rPr>
+          <w:lang w:val="en-GB"/>
+        </w:rPr>
+        <w:t>…)</w:t>
       </w:r>
     </w:p>
     <w:p>
@@ -4502,14 +4699,77 @@
     </w:p>
     <w:p>
       <w:pPr>
-        <w:rPr>
-          <w:lang w:val="en-GB"/>
-        </w:rPr>
-      </w:pPr>
-      <w:r>
-        <w:rPr>
-          <w:lang w:val="en-GB"/>
-        </w:rPr>
+        <w:jc w:val="both"/>
+        <w:rPr>
+          <w:lang w:val="en-GB"/>
+        </w:rPr>
+      </w:pPr>
+      <w:r>
+        <w:rPr>
+          <w:lang w:val="en-GB"/>
+        </w:rPr>
+        <w:t xml:space="preserve">Support </w:t>
+      </w:r>
+      <w:proofErr w:type="gramStart"/>
+      <w:r>
+        <w:rPr>
+          <w:lang w:val="en-GB"/>
+        </w:rPr>
+        <w:t>oral :</w:t>
+      </w:r>
+      <w:proofErr w:type="gramEnd"/>
+    </w:p>
+    <w:p>
+      <w:pPr>
+        <w:pStyle w:val="Paragraphedeliste"/>
+        <w:numPr>
+          <w:ilvl w:val="0"/>
+          <w:numId w:val="33"/>
+        </w:numPr>
+        <w:jc w:val="both"/>
+      </w:pPr>
+      <w:r>
+        <w:t xml:space="preserve">Mettre 2 graphiques résumant budget prévisionnel et </w:t>
+      </w:r>
+      <w:proofErr w:type="spellStart"/>
+      <w:r>
+        <w:t>reel</w:t>
+      </w:r>
+      <w:proofErr w:type="spellEnd"/>
+    </w:p>
+    <w:p>
+      <w:pPr>
+        <w:pStyle w:val="Paragraphedeliste"/>
+        <w:numPr>
+          <w:ilvl w:val="0"/>
+          <w:numId w:val="33"/>
+        </w:numPr>
+        <w:jc w:val="both"/>
+      </w:pPr>
+      <w:r>
+        <w:t>Tableau résumant les différences</w:t>
+      </w:r>
+    </w:p>
+    <w:p>
+      <w:pPr>
+        <w:pStyle w:val="Paragraphedeliste"/>
+        <w:numPr>
+          <w:ilvl w:val="0"/>
+          <w:numId w:val="33"/>
+        </w:numPr>
+        <w:jc w:val="both"/>
+      </w:pPr>
+      <w:r>
+        <w:t>Expliquer les différences</w:t>
+      </w:r>
+    </w:p>
+    <w:p>
+      <w:pPr>
+        <w:jc w:val="both"/>
+      </w:pPr>
+    </w:p>
+    <w:p>
+      <w:r>
         <w:br w:type="page"/>
       </w:r>
     </w:p>
@@ -4701,6 +4961,288 @@
     </w:p>
     <w:p>
       <w:pPr>
+        <w:pStyle w:val="NormalWeb"/>
+        <w:spacing w:before="0" w:beforeAutospacing="0" w:after="0" w:afterAutospacing="0"/>
+        <w:jc w:val="both"/>
+        <w:rPr>
+          <w:rFonts w:ascii="Open Sans" w:hAnsi="Open Sans" w:cs="Open Sans"/>
+          <w:color w:val="000000"/>
+          <w:sz w:val="20"/>
+          <w:szCs w:val="20"/>
+        </w:rPr>
+      </w:pPr>
+      <w:r>
+        <w:rPr>
+          <w:rFonts w:ascii="Open Sans" w:hAnsi="Open Sans" w:cs="Open Sans"/>
+          <w:color w:val="000000"/>
+          <w:sz w:val="20"/>
+          <w:szCs w:val="20"/>
+        </w:rPr>
+        <w:t>Pour support oral :</w:t>
+      </w:r>
+    </w:p>
+    <w:p>
+      <w:pPr>
+        <w:pStyle w:val="NormalWeb"/>
+        <w:numPr>
+          <w:ilvl w:val="0"/>
+          <w:numId w:val="32"/>
+        </w:numPr>
+        <w:spacing w:before="0" w:beforeAutospacing="0" w:after="0" w:afterAutospacing="0"/>
+        <w:jc w:val="both"/>
+        <w:rPr>
+          <w:rFonts w:ascii="Open Sans" w:hAnsi="Open Sans" w:cs="Open Sans"/>
+          <w:color w:val="000000"/>
+          <w:sz w:val="20"/>
+          <w:szCs w:val="20"/>
+        </w:rPr>
+      </w:pPr>
+      <w:r>
+        <w:rPr>
+          <w:rFonts w:ascii="Open Sans" w:hAnsi="Open Sans" w:cs="Open Sans"/>
+          <w:color w:val="000000"/>
+          <w:sz w:val="20"/>
+          <w:szCs w:val="20"/>
+        </w:rPr>
+        <w:t>Image cycle en V pour info</w:t>
+      </w:r>
+    </w:p>
+    <w:p>
+      <w:pPr>
+        <w:pStyle w:val="NormalWeb"/>
+        <w:numPr>
+          <w:ilvl w:val="0"/>
+          <w:numId w:val="32"/>
+        </w:numPr>
+        <w:spacing w:before="0" w:beforeAutospacing="0" w:after="0" w:afterAutospacing="0"/>
+        <w:jc w:val="both"/>
+        <w:rPr>
+          <w:rFonts w:ascii="Open Sans" w:hAnsi="Open Sans" w:cs="Open Sans"/>
+          <w:color w:val="000000"/>
+          <w:sz w:val="20"/>
+          <w:szCs w:val="20"/>
+        </w:rPr>
+      </w:pPr>
+      <w:r>
+        <w:rPr>
+          <w:rFonts w:ascii="Open Sans" w:hAnsi="Open Sans" w:cs="Open Sans"/>
+          <w:color w:val="000000"/>
+          <w:sz w:val="20"/>
+          <w:szCs w:val="20"/>
+        </w:rPr>
+        <w:t>Couts indexés sur nombre de fonctions, échelonné selon le niveau de complexité (3 niveaux par exemples)</w:t>
+      </w:r>
+    </w:p>
+    <w:p>
+      <w:pPr>
+        <w:pStyle w:val="NormalWeb"/>
+        <w:numPr>
+          <w:ilvl w:val="0"/>
+          <w:numId w:val="32"/>
+        </w:numPr>
+        <w:spacing w:before="0" w:beforeAutospacing="0" w:after="0" w:afterAutospacing="0"/>
+        <w:jc w:val="both"/>
+        <w:rPr>
+          <w:rFonts w:ascii="Open Sans" w:hAnsi="Open Sans" w:cs="Open Sans"/>
+          <w:color w:val="000000"/>
+          <w:sz w:val="20"/>
+          <w:szCs w:val="20"/>
+        </w:rPr>
+      </w:pPr>
+      <w:r>
+        <w:rPr>
+          <w:rFonts w:ascii="Open Sans" w:hAnsi="Open Sans" w:cs="Open Sans"/>
+          <w:color w:val="000000"/>
+          <w:sz w:val="20"/>
+          <w:szCs w:val="20"/>
+        </w:rPr>
+        <w:t xml:space="preserve">Possibilité de rajouter des options </w:t>
+      </w:r>
+      <w:proofErr w:type="spellStart"/>
+      <w:r>
+        <w:rPr>
+          <w:rFonts w:ascii="Open Sans" w:hAnsi="Open Sans" w:cs="Open Sans"/>
+          <w:color w:val="000000"/>
+          <w:sz w:val="20"/>
+          <w:szCs w:val="20"/>
+        </w:rPr>
+        <w:t>supp</w:t>
+      </w:r>
+      <w:proofErr w:type="spellEnd"/>
+      <w:r>
+        <w:rPr>
+          <w:rFonts w:ascii="Open Sans" w:hAnsi="Open Sans" w:cs="Open Sans"/>
+          <w:color w:val="000000"/>
+          <w:sz w:val="20"/>
+          <w:szCs w:val="20"/>
+        </w:rPr>
+        <w:t xml:space="preserve"> (front end, installation, </w:t>
+      </w:r>
+      <w:r>
+        <w:rPr>
+          <w:rFonts w:ascii="Open Sans" w:hAnsi="Open Sans" w:cs="Open Sans"/>
+          <w:color w:val="000000"/>
+          <w:sz w:val="20"/>
+          <w:szCs w:val="20"/>
+        </w:rPr>
+        <w:t>maintenance</w:t>
+      </w:r>
+      <w:r>
+        <w:rPr>
+          <w:rFonts w:ascii="Open Sans" w:hAnsi="Open Sans" w:cs="Open Sans"/>
+          <w:color w:val="000000"/>
+          <w:sz w:val="20"/>
+          <w:szCs w:val="20"/>
+        </w:rPr>
+        <w:t>…)</w:t>
+      </w:r>
+    </w:p>
+    <w:p>
+      <w:pPr>
+        <w:pStyle w:val="NormalWeb"/>
+        <w:numPr>
+          <w:ilvl w:val="0"/>
+          <w:numId w:val="32"/>
+        </w:numPr>
+        <w:spacing w:before="0" w:beforeAutospacing="0" w:after="0" w:afterAutospacing="0"/>
+        <w:jc w:val="both"/>
+        <w:rPr>
+          <w:rFonts w:ascii="Open Sans" w:hAnsi="Open Sans" w:cs="Open Sans"/>
+          <w:color w:val="000000"/>
+          <w:sz w:val="20"/>
+          <w:szCs w:val="20"/>
+        </w:rPr>
+      </w:pPr>
+      <w:r>
+        <w:rPr>
+          <w:rFonts w:ascii="Open Sans" w:hAnsi="Open Sans" w:cs="Open Sans"/>
+          <w:color w:val="000000"/>
+          <w:sz w:val="20"/>
+          <w:szCs w:val="20"/>
+        </w:rPr>
+        <w:t>Prix fixé au début mais qui peut évoluer sous les conditions suivantes :</w:t>
+      </w:r>
+    </w:p>
+    <w:p>
+      <w:pPr>
+        <w:pStyle w:val="NormalWeb"/>
+        <w:numPr>
+          <w:ilvl w:val="1"/>
+          <w:numId w:val="32"/>
+        </w:numPr>
+        <w:spacing w:before="0" w:beforeAutospacing="0" w:after="0" w:afterAutospacing="0"/>
+        <w:jc w:val="both"/>
+        <w:rPr>
+          <w:rFonts w:ascii="Open Sans" w:hAnsi="Open Sans" w:cs="Open Sans"/>
+          <w:color w:val="000000"/>
+          <w:sz w:val="20"/>
+          <w:szCs w:val="20"/>
+        </w:rPr>
+      </w:pPr>
+      <w:r>
+        <w:rPr>
+          <w:rFonts w:ascii="Open Sans" w:hAnsi="Open Sans" w:cs="Open Sans"/>
+          <w:color w:val="000000"/>
+          <w:sz w:val="20"/>
+          <w:szCs w:val="20"/>
+        </w:rPr>
+        <w:t>Dépassement temps de réalisation fixé initialement (pénalités si entreprise, sinon payé d’avantage si cause = client (rajouts de fonctions, …))</w:t>
+      </w:r>
+    </w:p>
+    <w:p>
+      <w:pPr>
+        <w:pStyle w:val="NormalWeb"/>
+        <w:numPr>
+          <w:ilvl w:val="0"/>
+          <w:numId w:val="32"/>
+        </w:numPr>
+        <w:spacing w:before="0" w:beforeAutospacing="0" w:after="0" w:afterAutospacing="0"/>
+        <w:jc w:val="both"/>
+        <w:rPr>
+          <w:rFonts w:ascii="Open Sans" w:hAnsi="Open Sans" w:cs="Open Sans"/>
+          <w:color w:val="000000"/>
+          <w:sz w:val="20"/>
+          <w:szCs w:val="20"/>
+        </w:rPr>
+      </w:pPr>
+      <w:r>
+        <w:rPr>
+          <w:rFonts w:ascii="Open Sans" w:hAnsi="Open Sans" w:cs="Open Sans"/>
+          <w:color w:val="000000"/>
+          <w:sz w:val="20"/>
+          <w:szCs w:val="20"/>
+        </w:rPr>
+        <w:t>Détailler les couts fixes (salaires, ordi, bureaux, R&amp;D, …)</w:t>
+      </w:r>
+    </w:p>
+    <w:p>
+      <w:pPr>
+        <w:pStyle w:val="NormalWeb"/>
+        <w:numPr>
+          <w:ilvl w:val="0"/>
+          <w:numId w:val="32"/>
+        </w:numPr>
+        <w:spacing w:before="0" w:beforeAutospacing="0" w:after="0" w:afterAutospacing="0"/>
+        <w:jc w:val="both"/>
+        <w:rPr>
+          <w:rFonts w:ascii="Open Sans" w:hAnsi="Open Sans" w:cs="Open Sans"/>
+          <w:color w:val="000000"/>
+          <w:sz w:val="20"/>
+          <w:szCs w:val="20"/>
+        </w:rPr>
+      </w:pPr>
+      <w:r>
+        <w:rPr>
+          <w:rFonts w:ascii="Open Sans" w:hAnsi="Open Sans" w:cs="Open Sans"/>
+          <w:color w:val="000000"/>
+          <w:sz w:val="20"/>
+          <w:szCs w:val="20"/>
+        </w:rPr>
+        <w:t>Exemple fonction Matlab (cahier des charges, déclinaison sous forme de fonctions, pas de front end, …)</w:t>
+      </w:r>
+    </w:p>
+    <w:p>
+      <w:pPr>
+        <w:pStyle w:val="NormalWeb"/>
+        <w:spacing w:before="0" w:beforeAutospacing="0" w:after="0" w:afterAutospacing="0"/>
+        <w:ind w:left="720"/>
+        <w:jc w:val="both"/>
+        <w:rPr>
+          <w:rFonts w:ascii="Open Sans" w:hAnsi="Open Sans" w:cs="Open Sans"/>
+          <w:color w:val="000000"/>
+          <w:sz w:val="20"/>
+          <w:szCs w:val="20"/>
+        </w:rPr>
+      </w:pPr>
+    </w:p>
+    <w:p>
+      <w:pPr>
+        <w:pStyle w:val="NormalWeb"/>
+        <w:spacing w:before="0" w:beforeAutospacing="0" w:after="0" w:afterAutospacing="0"/>
+        <w:jc w:val="both"/>
+        <w:rPr>
+          <w:rFonts w:ascii="Open Sans" w:hAnsi="Open Sans" w:cs="Open Sans"/>
+          <w:color w:val="000000"/>
+          <w:sz w:val="20"/>
+          <w:szCs w:val="20"/>
+        </w:rPr>
+      </w:pPr>
+    </w:p>
+    <w:p>
+      <w:pPr>
+        <w:pStyle w:val="NormalWeb"/>
+        <w:spacing w:before="0" w:beforeAutospacing="0" w:after="0" w:afterAutospacing="0"/>
+        <w:jc w:val="both"/>
+        <w:rPr>
+          <w:rFonts w:ascii="Open Sans" w:hAnsi="Open Sans" w:cs="Open Sans"/>
+          <w:color w:val="000000"/>
+          <w:sz w:val="20"/>
+          <w:szCs w:val="20"/>
+        </w:rPr>
+      </w:pPr>
+    </w:p>
+    <w:p>
+      <w:pPr>
         <w:rPr>
           <w:rFonts w:ascii="Open Sans" w:eastAsia="Times New Roman" w:hAnsi="Open Sans" w:cs="Open Sans"/>
           <w:color w:val="000000"/>
@@ -4767,7 +5309,19 @@
           <w:szCs w:val="20"/>
           <w:lang w:val="en-GB"/>
         </w:rPr>
-        <w:t>The part the most expensive on the car</w:t>
+        <w:t xml:space="preserve">The part the most </w:t>
+      </w:r>
+      <w:bookmarkStart w:id="0" w:name="_GoBack"/>
+      <w:bookmarkEnd w:id="0"/>
+      <w:r>
+        <w:rPr>
+          <w:rFonts w:ascii="Open Sans" w:hAnsi="Open Sans" w:cs="Open Sans"/>
+          <w:color w:val="000000"/>
+          <w:sz w:val="20"/>
+          <w:szCs w:val="20"/>
+          <w:lang w:val="en-GB"/>
+        </w:rPr>
+        <w:t>expensive on the car</w:t>
       </w:r>
       <w:r>
         <w:rPr>
@@ -4957,8 +5511,6 @@
           <w:lang w:val="en-GB"/>
         </w:rPr>
       </w:pPr>
-      <w:bookmarkStart w:id="0" w:name="_GoBack"/>
-      <w:bookmarkEnd w:id="0"/>
     </w:p>
     <w:sectPr>
       <w:headerReference w:type="default" r:id="rId17"/>
@@ -5231,7 +5783,7 @@
             </wp:anchor>
           </w:drawing>
         </mc:Choice>
-        <mc:Fallback xmlns:w16cid="http://schemas.microsoft.com/office/word/2016/wordml/cid" xmlns:am3d="http://schemas.microsoft.com/office/drawing/2017/model3d" xmlns:aink="http://schemas.microsoft.com/office/drawing/2016/ink" xmlns:cx8="http://schemas.microsoft.com/office/drawing/2016/5/14/chartex" xmlns:cx7="http://schemas.microsoft.com/office/drawing/2016/5/13/chartex" xmlns:cx6="http://schemas.microsoft.com/office/drawing/2016/5/12/chartex" xmlns:cx5="http://schemas.microsoft.com/office/drawing/2016/5/11/chartex" xmlns:cx4="http://schemas.microsoft.com/office/drawing/2016/5/10/chartex" xmlns:cx3="http://schemas.microsoft.com/office/drawing/2016/5/9/chartex" xmlns:cx2="http://schemas.microsoft.com/office/drawing/2015/10/21/chartex" xmlns:cx1="http://schemas.microsoft.com/office/drawing/2015/9/8/chartex">
+        <mc:Fallback xmlns:cx1="http://schemas.microsoft.com/office/drawing/2015/9/8/chartex" xmlns:cx2="http://schemas.microsoft.com/office/drawing/2015/10/21/chartex" xmlns:cx3="http://schemas.microsoft.com/office/drawing/2016/5/9/chartex" xmlns:cx4="http://schemas.microsoft.com/office/drawing/2016/5/10/chartex" xmlns:cx5="http://schemas.microsoft.com/office/drawing/2016/5/11/chartex" xmlns:cx6="http://schemas.microsoft.com/office/drawing/2016/5/12/chartex" xmlns:cx7="http://schemas.microsoft.com/office/drawing/2016/5/13/chartex" xmlns:cx8="http://schemas.microsoft.com/office/drawing/2016/5/14/chartex" xmlns:aink="http://schemas.microsoft.com/office/drawing/2016/ink" xmlns:am3d="http://schemas.microsoft.com/office/drawing/2017/model3d" xmlns:w16cid="http://schemas.microsoft.com/office/word/2016/wordml/cid">
           <w:pict>
             <v:shape w14:anchorId="52A95A6F" id="Triangle isocèle 2" o:spid="_x0000_s1026" style="position:absolute;margin-left:-73.35pt;margin-top:-41.05pt;width:291pt;height:110.6pt;rotation:180;flip:x;z-index:251670528;visibility:visible;mso-wrap-style:square;mso-width-percent:0;mso-height-percent:0;mso-wrap-distance-left:9pt;mso-wrap-distance-top:0;mso-wrap-distance-right:9pt;mso-wrap-distance-bottom:0;mso-position-horizontal:absolute;mso-position-horizontal-relative:text;mso-position-vertical:absolute;mso-position-vertical-relative:text;mso-width-percent:0;mso-height-percent:0;mso-width-relative:margin;mso-height-relative:margin;v-text-anchor:middle" coordsize="2060576,1377951" o:gfxdata="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" path="m1,1377951c1,918634,,459317,,l2060576,1,1,1377951xe" fillcolor="#c00000" stroked="f" strokeweight="1pt">
               <v:stroke joinstyle="miter"/>
@@ -5422,7 +5974,7 @@
             </wp:anchor>
           </w:drawing>
         </mc:Choice>
-        <mc:Fallback xmlns:w16cid="http://schemas.microsoft.com/office/word/2016/wordml/cid" xmlns:am3d="http://schemas.microsoft.com/office/drawing/2017/model3d" xmlns:aink="http://schemas.microsoft.com/office/drawing/2016/ink" xmlns:cx8="http://schemas.microsoft.com/office/drawing/2016/5/14/chartex" xmlns:cx7="http://schemas.microsoft.com/office/drawing/2016/5/13/chartex" xmlns:cx6="http://schemas.microsoft.com/office/drawing/2016/5/12/chartex" xmlns:cx5="http://schemas.microsoft.com/office/drawing/2016/5/11/chartex" xmlns:cx4="http://schemas.microsoft.com/office/drawing/2016/5/10/chartex" xmlns:cx3="http://schemas.microsoft.com/office/drawing/2016/5/9/chartex" xmlns:cx2="http://schemas.microsoft.com/office/drawing/2015/10/21/chartex" xmlns:cx1="http://schemas.microsoft.com/office/drawing/2015/9/8/chartex">
+        <mc:Fallback xmlns:cx1="http://schemas.microsoft.com/office/drawing/2015/9/8/chartex" xmlns:cx2="http://schemas.microsoft.com/office/drawing/2015/10/21/chartex" xmlns:cx3="http://schemas.microsoft.com/office/drawing/2016/5/9/chartex" xmlns:cx4="http://schemas.microsoft.com/office/drawing/2016/5/10/chartex" xmlns:cx5="http://schemas.microsoft.com/office/drawing/2016/5/11/chartex" xmlns:cx6="http://schemas.microsoft.com/office/drawing/2016/5/12/chartex" xmlns:cx7="http://schemas.microsoft.com/office/drawing/2016/5/13/chartex" xmlns:cx8="http://schemas.microsoft.com/office/drawing/2016/5/14/chartex" xmlns:aink="http://schemas.microsoft.com/office/drawing/2016/ink" xmlns:am3d="http://schemas.microsoft.com/office/drawing/2017/model3d" xmlns:w16cid="http://schemas.microsoft.com/office/word/2016/wordml/cid">
           <w:pict>
             <v:shape w14:anchorId="6F210A46" id="Triangle isocèle 2" o:spid="_x0000_s1026" style="position:absolute;margin-left:-77.35pt;margin-top:-75.05pt;width:279.5pt;height:144.5pt;rotation:180;flip:x;z-index:251669504;visibility:visible;mso-wrap-style:square;mso-width-percent:0;mso-height-percent:0;mso-wrap-distance-left:9pt;mso-wrap-distance-top:0;mso-wrap-distance-right:9pt;mso-wrap-distance-bottom:0;mso-position-horizontal:absolute;mso-position-horizontal-relative:text;mso-position-vertical:absolute;mso-position-vertical-relative:text;mso-width-percent:0;mso-height-percent:0;mso-width-relative:margin;mso-height-relative:margin;v-text-anchor:middle" coordsize="2181225,1231900" o:gfxdata="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" path="m,1231900l,,2181225,,,1231900xe" fillcolor="black [3213]" stroked="f" strokeweight="1pt">
               <v:stroke joinstyle="miter"/>
@@ -5597,7 +6149,7 @@
             </wp:anchor>
           </w:drawing>
         </mc:Choice>
-        <mc:Fallback xmlns:w16cid="http://schemas.microsoft.com/office/word/2016/wordml/cid" xmlns:am3d="http://schemas.microsoft.com/office/drawing/2017/model3d" xmlns:aink="http://schemas.microsoft.com/office/drawing/2016/ink" xmlns:cx8="http://schemas.microsoft.com/office/drawing/2016/5/14/chartex" xmlns:cx7="http://schemas.microsoft.com/office/drawing/2016/5/13/chartex" xmlns:cx6="http://schemas.microsoft.com/office/drawing/2016/5/12/chartex" xmlns:cx5="http://schemas.microsoft.com/office/drawing/2016/5/11/chartex" xmlns:cx4="http://schemas.microsoft.com/office/drawing/2016/5/10/chartex" xmlns:cx3="http://schemas.microsoft.com/office/drawing/2016/5/9/chartex" xmlns:cx2="http://schemas.microsoft.com/office/drawing/2015/10/21/chartex" xmlns:cx1="http://schemas.microsoft.com/office/drawing/2015/9/8/chartex">
+        <mc:Fallback xmlns:cx1="http://schemas.microsoft.com/office/drawing/2015/9/8/chartex" xmlns:cx2="http://schemas.microsoft.com/office/drawing/2015/10/21/chartex" xmlns:cx3="http://schemas.microsoft.com/office/drawing/2016/5/9/chartex" xmlns:cx4="http://schemas.microsoft.com/office/drawing/2016/5/10/chartex" xmlns:cx5="http://schemas.microsoft.com/office/drawing/2016/5/11/chartex" xmlns:cx6="http://schemas.microsoft.com/office/drawing/2016/5/12/chartex" xmlns:cx7="http://schemas.microsoft.com/office/drawing/2016/5/13/chartex" xmlns:cx8="http://schemas.microsoft.com/office/drawing/2016/5/14/chartex" xmlns:aink="http://schemas.microsoft.com/office/drawing/2016/ink" xmlns:am3d="http://schemas.microsoft.com/office/drawing/2017/model3d" xmlns:w16cid="http://schemas.microsoft.com/office/word/2016/wordml/cid">
           <w:pict>
             <v:shape w14:anchorId="3900E7F1" id="Triangle isocèle 2" o:spid="_x0000_s1026" style="position:absolute;margin-left:-73.35pt;margin-top:-41.05pt;width:146.2pt;height:153.5pt;rotation:180;flip:x;z-index:251671552;visibility:visible;mso-wrap-style:square;mso-width-percent:0;mso-height-percent:0;mso-wrap-distance-left:9pt;mso-wrap-distance-top:0;mso-wrap-distance-right:9pt;mso-wrap-distance-bottom:0;mso-position-horizontal:absolute;mso-position-horizontal-relative:text;mso-position-vertical:absolute;mso-position-vertical-relative:text;mso-width-percent:0;mso-height-percent:0;mso-width-relative:margin;mso-height-relative:margin;v-text-anchor:middle" coordsize="1660525,1778000" o:gfxdata="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" path="m,1778000l,,1660525,,,1778000xe" fillcolor="black [3213]" stroked="f" strokeweight="1pt">
               <v:stroke joinstyle="miter"/>
@@ -5772,7 +6324,7 @@
             </wp:anchor>
           </w:drawing>
         </mc:Choice>
-        <mc:Fallback xmlns:w16cid="http://schemas.microsoft.com/office/word/2016/wordml/cid" xmlns:am3d="http://schemas.microsoft.com/office/drawing/2017/model3d" xmlns:aink="http://schemas.microsoft.com/office/drawing/2016/ink" xmlns:cx8="http://schemas.microsoft.com/office/drawing/2016/5/14/chartex" xmlns:cx7="http://schemas.microsoft.com/office/drawing/2016/5/13/chartex" xmlns:cx6="http://schemas.microsoft.com/office/drawing/2016/5/12/chartex" xmlns:cx5="http://schemas.microsoft.com/office/drawing/2016/5/11/chartex" xmlns:cx4="http://schemas.microsoft.com/office/drawing/2016/5/10/chartex" xmlns:cx3="http://schemas.microsoft.com/office/drawing/2016/5/9/chartex" xmlns:cx2="http://schemas.microsoft.com/office/drawing/2015/10/21/chartex" xmlns:cx1="http://schemas.microsoft.com/office/drawing/2015/9/8/chartex">
+        <mc:Fallback xmlns:cx1="http://schemas.microsoft.com/office/drawing/2015/9/8/chartex" xmlns:cx2="http://schemas.microsoft.com/office/drawing/2015/10/21/chartex" xmlns:cx3="http://schemas.microsoft.com/office/drawing/2016/5/9/chartex" xmlns:cx4="http://schemas.microsoft.com/office/drawing/2016/5/10/chartex" xmlns:cx5="http://schemas.microsoft.com/office/drawing/2016/5/11/chartex" xmlns:cx6="http://schemas.microsoft.com/office/drawing/2016/5/12/chartex" xmlns:cx7="http://schemas.microsoft.com/office/drawing/2016/5/13/chartex" xmlns:cx8="http://schemas.microsoft.com/office/drawing/2016/5/14/chartex" xmlns:aink="http://schemas.microsoft.com/office/drawing/2016/ink" xmlns:am3d="http://schemas.microsoft.com/office/drawing/2017/model3d" xmlns:w16cid="http://schemas.microsoft.com/office/word/2016/wordml/cid">
           <w:pict>
             <v:shape w14:anchorId="55003423" id="Triangle isocèle 2" o:spid="_x0000_s1026" style="position:absolute;margin-left:340.15pt;margin-top:-21.55pt;width:188.5pt;height:140pt;rotation:180;z-index:251667456;visibility:visible;mso-wrap-style:square;mso-width-percent:0;mso-height-percent:0;mso-wrap-distance-left:9pt;mso-wrap-distance-top:0;mso-wrap-distance-right:9pt;mso-wrap-distance-bottom:0;mso-position-horizontal:absolute;mso-position-horizontal-relative:text;mso-position-vertical:absolute;mso-position-vertical-relative:text;mso-width-percent:0;mso-height-percent:0;mso-width-relative:margin;mso-height-relative:margin;v-text-anchor:middle" coordsize="1660525,1778000" o:gfxdata="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" path="m,1778000l,,1660525,,,1778000xe" fillcolor="#c00000" stroked="f" strokeweight="1pt">
               <v:stroke joinstyle="miter"/>
@@ -5928,7 +6480,7 @@
             </wp:anchor>
           </w:drawing>
         </mc:Choice>
-        <mc:Fallback xmlns:w16cid="http://schemas.microsoft.com/office/word/2016/wordml/cid" xmlns:am3d="http://schemas.microsoft.com/office/drawing/2017/model3d" xmlns:aink="http://schemas.microsoft.com/office/drawing/2016/ink" xmlns:cx8="http://schemas.microsoft.com/office/drawing/2016/5/14/chartex" xmlns:cx7="http://schemas.microsoft.com/office/drawing/2016/5/13/chartex" xmlns:cx6="http://schemas.microsoft.com/office/drawing/2016/5/12/chartex" xmlns:cx5="http://schemas.microsoft.com/office/drawing/2016/5/11/chartex" xmlns:cx4="http://schemas.microsoft.com/office/drawing/2016/5/10/chartex" xmlns:cx3="http://schemas.microsoft.com/office/drawing/2016/5/9/chartex" xmlns:cx2="http://schemas.microsoft.com/office/drawing/2015/10/21/chartex" xmlns:cx1="http://schemas.microsoft.com/office/drawing/2015/9/8/chartex">
+        <mc:Fallback xmlns:cx1="http://schemas.microsoft.com/office/drawing/2015/9/8/chartex" xmlns:cx2="http://schemas.microsoft.com/office/drawing/2015/10/21/chartex" xmlns:cx3="http://schemas.microsoft.com/office/drawing/2016/5/9/chartex" xmlns:cx4="http://schemas.microsoft.com/office/drawing/2016/5/10/chartex" xmlns:cx5="http://schemas.microsoft.com/office/drawing/2016/5/11/chartex" xmlns:cx6="http://schemas.microsoft.com/office/drawing/2016/5/12/chartex" xmlns:cx7="http://schemas.microsoft.com/office/drawing/2016/5/13/chartex" xmlns:cx8="http://schemas.microsoft.com/office/drawing/2016/5/14/chartex" xmlns:aink="http://schemas.microsoft.com/office/drawing/2016/ink" xmlns:am3d="http://schemas.microsoft.com/office/drawing/2017/model3d" xmlns:w16cid="http://schemas.microsoft.com/office/word/2016/wordml/cid">
           <w:pict>
             <v:shape w14:anchorId="452212BE" id="Triangle isocèle 2" o:spid="_x0000_s1026" style="position:absolute;margin-left:266.65pt;margin-top:-21.45pt;width:262pt;height:108.5pt;rotation:180;z-index:251666432;visibility:visible;mso-wrap-style:square;mso-width-percent:0;mso-height-percent:0;mso-wrap-distance-left:9pt;mso-wrap-distance-top:0;mso-wrap-distance-right:9pt;mso-wrap-distance-bottom:0;mso-position-horizontal:absolute;mso-position-horizontal-relative:text;mso-position-vertical:absolute;mso-position-vertical-relative:text;mso-width-percent:0;mso-height-percent:0;mso-width-relative:margin;mso-height-relative:margin;v-text-anchor:middle" coordsize="2060575,1377950" o:gfxdata="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" path="m,1377950l,,2060575,,,1377950xe" fillcolor="black [3200]" stroked="f" strokeweight="1pt">
               <v:stroke joinstyle="miter"/>
@@ -6119,7 +6671,7 @@
             </wp:anchor>
           </w:drawing>
         </mc:Choice>
-        <mc:Fallback xmlns:w16cid="http://schemas.microsoft.com/office/word/2016/wordml/cid" xmlns:am3d="http://schemas.microsoft.com/office/drawing/2017/model3d" xmlns:aink="http://schemas.microsoft.com/office/drawing/2016/ink" xmlns:cx8="http://schemas.microsoft.com/office/drawing/2016/5/14/chartex" xmlns:cx7="http://schemas.microsoft.com/office/drawing/2016/5/13/chartex" xmlns:cx6="http://schemas.microsoft.com/office/drawing/2016/5/12/chartex" xmlns:cx5="http://schemas.microsoft.com/office/drawing/2016/5/11/chartex" xmlns:cx4="http://schemas.microsoft.com/office/drawing/2016/5/10/chartex" xmlns:cx3="http://schemas.microsoft.com/office/drawing/2016/5/9/chartex" xmlns:cx2="http://schemas.microsoft.com/office/drawing/2015/10/21/chartex" xmlns:cx1="http://schemas.microsoft.com/office/drawing/2015/9/8/chartex">
+        <mc:Fallback xmlns:cx1="http://schemas.microsoft.com/office/drawing/2015/9/8/chartex" xmlns:cx2="http://schemas.microsoft.com/office/drawing/2015/10/21/chartex" xmlns:cx3="http://schemas.microsoft.com/office/drawing/2016/5/9/chartex" xmlns:cx4="http://schemas.microsoft.com/office/drawing/2016/5/10/chartex" xmlns:cx5="http://schemas.microsoft.com/office/drawing/2016/5/11/chartex" xmlns:cx6="http://schemas.microsoft.com/office/drawing/2016/5/12/chartex" xmlns:cx7="http://schemas.microsoft.com/office/drawing/2016/5/13/chartex" xmlns:cx8="http://schemas.microsoft.com/office/drawing/2016/5/14/chartex" xmlns:aink="http://schemas.microsoft.com/office/drawing/2016/ink" xmlns:am3d="http://schemas.microsoft.com/office/drawing/2017/model3d" xmlns:w16cid="http://schemas.microsoft.com/office/word/2016/wordml/cid">
           <w:pict>
             <v:shape w14:anchorId="25B23946" id="Triangle isocèle 2" o:spid="_x0000_s1026" style="position:absolute;margin-left:202.15pt;margin-top:-21.55pt;width:330pt;height:97pt;rotation:180;z-index:251664384;visibility:visible;mso-wrap-style:square;mso-width-percent:0;mso-height-percent:0;mso-wrap-distance-left:9pt;mso-wrap-distance-top:0;mso-wrap-distance-right:9pt;mso-wrap-distance-bottom:0;mso-position-horizontal:absolute;mso-position-horizontal-relative:text;mso-position-vertical:absolute;mso-position-vertical-relative:text;mso-width-percent:0;mso-height-percent:0;mso-width-relative:margin;mso-height-relative:margin;v-text-anchor:middle" coordsize="2181225,1231900" o:gfxdata="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" path="m,1231900l,,2181225,,,1231900xe" fillcolor="#c00000" stroked="f" strokeweight="1pt">
               <v:stroke joinstyle="miter"/>
@@ -6365,7 +6917,7 @@
             </wp:anchor>
           </w:drawing>
         </mc:Choice>
-        <mc:Fallback xmlns:w16cid="http://schemas.microsoft.com/office/word/2016/wordml/cid" xmlns:am3d="http://schemas.microsoft.com/office/drawing/2017/model3d" xmlns:aink="http://schemas.microsoft.com/office/drawing/2016/ink" xmlns:cx8="http://schemas.microsoft.com/office/drawing/2016/5/14/chartex" xmlns:cx7="http://schemas.microsoft.com/office/drawing/2016/5/13/chartex" xmlns:cx6="http://schemas.microsoft.com/office/drawing/2016/5/12/chartex" xmlns:cx5="http://schemas.microsoft.com/office/drawing/2016/5/11/chartex" xmlns:cx4="http://schemas.microsoft.com/office/drawing/2016/5/10/chartex" xmlns:cx3="http://schemas.microsoft.com/office/drawing/2016/5/9/chartex" xmlns:cx2="http://schemas.microsoft.com/office/drawing/2015/10/21/chartex" xmlns:cx1="http://schemas.microsoft.com/office/drawing/2015/9/8/chartex">
+        <mc:Fallback xmlns:cx1="http://schemas.microsoft.com/office/drawing/2015/9/8/chartex" xmlns:cx2="http://schemas.microsoft.com/office/drawing/2015/10/21/chartex" xmlns:cx3="http://schemas.microsoft.com/office/drawing/2016/5/9/chartex" xmlns:cx4="http://schemas.microsoft.com/office/drawing/2016/5/10/chartex" xmlns:cx5="http://schemas.microsoft.com/office/drawing/2016/5/11/chartex" xmlns:cx6="http://schemas.microsoft.com/office/drawing/2016/5/12/chartex" xmlns:cx7="http://schemas.microsoft.com/office/drawing/2016/5/13/chartex" xmlns:cx8="http://schemas.microsoft.com/office/drawing/2016/5/14/chartex" xmlns:aink="http://schemas.microsoft.com/office/drawing/2016/ink" xmlns:am3d="http://schemas.microsoft.com/office/drawing/2017/model3d" xmlns:w16cid="http://schemas.microsoft.com/office/word/2016/wordml/cid">
           <w:pict>
             <v:shape w14:anchorId="032EE733" id="Triangle isocèle 2" o:spid="_x0000_s1026" style="position:absolute;margin-left:-75.35pt;margin-top:-35.9pt;width:270.5pt;height:93pt;z-index:251661312;visibility:visible;mso-wrap-style:square;mso-width-percent:0;mso-height-percent:0;mso-wrap-distance-left:9pt;mso-wrap-distance-top:0;mso-wrap-distance-right:9pt;mso-wrap-distance-bottom:0;mso-position-horizontal:absolute;mso-position-horizontal-relative:text;mso-position-vertical:absolute;mso-position-vertical-relative:text;mso-width-percent:0;mso-height-percent:0;mso-width-relative:margin;mso-height-relative:margin;v-text-anchor:middle" coordsize="2060575,1377950" o:gfxdata="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" path="m,1377950l,,2060575,,,1377950xe" fillcolor="black [3200]" stroked="f" strokeweight="1pt">
               <v:stroke joinstyle="miter"/>
@@ -6556,7 +7108,7 @@
             </wp:anchor>
           </w:drawing>
         </mc:Choice>
-        <mc:Fallback xmlns:w16cid="http://schemas.microsoft.com/office/word/2016/wordml/cid" xmlns:am3d="http://schemas.microsoft.com/office/drawing/2017/model3d" xmlns:aink="http://schemas.microsoft.com/office/drawing/2016/ink" xmlns:cx8="http://schemas.microsoft.com/office/drawing/2016/5/14/chartex" xmlns:cx7="http://schemas.microsoft.com/office/drawing/2016/5/13/chartex" xmlns:cx6="http://schemas.microsoft.com/office/drawing/2016/5/12/chartex" xmlns:cx5="http://schemas.microsoft.com/office/drawing/2016/5/11/chartex" xmlns:cx4="http://schemas.microsoft.com/office/drawing/2016/5/10/chartex" xmlns:cx3="http://schemas.microsoft.com/office/drawing/2016/5/9/chartex" xmlns:cx2="http://schemas.microsoft.com/office/drawing/2015/10/21/chartex" xmlns:cx1="http://schemas.microsoft.com/office/drawing/2015/9/8/chartex">
+        <mc:Fallback xmlns:cx1="http://schemas.microsoft.com/office/drawing/2015/9/8/chartex" xmlns:cx2="http://schemas.microsoft.com/office/drawing/2015/10/21/chartex" xmlns:cx3="http://schemas.microsoft.com/office/drawing/2016/5/9/chartex" xmlns:cx4="http://schemas.microsoft.com/office/drawing/2016/5/10/chartex" xmlns:cx5="http://schemas.microsoft.com/office/drawing/2016/5/11/chartex" xmlns:cx6="http://schemas.microsoft.com/office/drawing/2016/5/12/chartex" xmlns:cx7="http://schemas.microsoft.com/office/drawing/2016/5/13/chartex" xmlns:cx8="http://schemas.microsoft.com/office/drawing/2016/5/14/chartex" xmlns:aink="http://schemas.microsoft.com/office/drawing/2016/ink" xmlns:am3d="http://schemas.microsoft.com/office/drawing/2017/model3d" xmlns:w16cid="http://schemas.microsoft.com/office/word/2016/wordml/cid">
           <w:pict>
             <v:shape w14:anchorId="3D07B978" id="Triangle isocèle 2" o:spid="_x0000_s1026" style="position:absolute;margin-left:-73.35pt;margin-top:-39.9pt;width:331.5pt;height:92pt;z-index:251657215;visibility:visible;mso-wrap-style:square;mso-width-percent:0;mso-height-percent:0;mso-wrap-distance-left:9pt;mso-wrap-distance-top:0;mso-wrap-distance-right:9pt;mso-wrap-distance-bottom:0;mso-position-horizontal:absolute;mso-position-horizontal-relative:text;mso-position-vertical:absolute;mso-position-vertical-relative:text;mso-width-percent:0;mso-height-percent:0;mso-width-relative:margin;mso-height-relative:margin;v-text-anchor:middle" coordsize="2181225,1231900" o:gfxdata="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" path="m,1231900l,,2181225,,,1231900xe" fillcolor="#c00000" stroked="f" strokeweight="1pt">
               <v:stroke joinstyle="miter"/>
@@ -6731,7 +7283,7 @@
             </wp:anchor>
           </w:drawing>
         </mc:Choice>
-        <mc:Fallback xmlns:w16cid="http://schemas.microsoft.com/office/word/2016/wordml/cid" xmlns:am3d="http://schemas.microsoft.com/office/drawing/2017/model3d" xmlns:aink="http://schemas.microsoft.com/office/drawing/2016/ink" xmlns:cx8="http://schemas.microsoft.com/office/drawing/2016/5/14/chartex" xmlns:cx7="http://schemas.microsoft.com/office/drawing/2016/5/13/chartex" xmlns:cx6="http://schemas.microsoft.com/office/drawing/2016/5/12/chartex" xmlns:cx5="http://schemas.microsoft.com/office/drawing/2016/5/11/chartex" xmlns:cx4="http://schemas.microsoft.com/office/drawing/2016/5/10/chartex" xmlns:cx3="http://schemas.microsoft.com/office/drawing/2016/5/9/chartex" xmlns:cx2="http://schemas.microsoft.com/office/drawing/2015/10/21/chartex" xmlns:cx1="http://schemas.microsoft.com/office/drawing/2015/9/8/chartex">
+        <mc:Fallback xmlns:cx1="http://schemas.microsoft.com/office/drawing/2015/9/8/chartex" xmlns:cx2="http://schemas.microsoft.com/office/drawing/2015/10/21/chartex" xmlns:cx3="http://schemas.microsoft.com/office/drawing/2016/5/9/chartex" xmlns:cx4="http://schemas.microsoft.com/office/drawing/2016/5/10/chartex" xmlns:cx5="http://schemas.microsoft.com/office/drawing/2016/5/11/chartex" xmlns:cx6="http://schemas.microsoft.com/office/drawing/2016/5/12/chartex" xmlns:cx7="http://schemas.microsoft.com/office/drawing/2016/5/13/chartex" xmlns:cx8="http://schemas.microsoft.com/office/drawing/2016/5/14/chartex" xmlns:aink="http://schemas.microsoft.com/office/drawing/2016/ink" xmlns:am3d="http://schemas.microsoft.com/office/drawing/2017/model3d" xmlns:w16cid="http://schemas.microsoft.com/office/word/2016/wordml/cid">
           <w:pict>
             <v:shape w14:anchorId="3A532B4C" id="Triangle isocèle 2" o:spid="_x0000_s1026" style="position:absolute;margin-left:-73.35pt;margin-top:-35.9pt;width:173.5pt;height:120pt;z-index:251659264;visibility:visible;mso-wrap-style:square;mso-width-percent:0;mso-height-percent:0;mso-wrap-distance-left:9pt;mso-wrap-distance-top:0;mso-wrap-distance-right:9pt;mso-wrap-distance-bottom:0;mso-position-horizontal:absolute;mso-position-horizontal-relative:text;mso-position-vertical:absolute;mso-position-vertical-relative:text;mso-width-percent:0;mso-height-percent:0;mso-width-relative:margin;mso-height-relative:margin;v-text-anchor:middle" coordsize="1660525,1778000" o:gfxdata="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" path="m,1778000l,,1660525,,,1778000xe" fillcolor="#c00000" stroked="f" strokeweight="1pt">
               <v:stroke joinstyle="miter"/>
@@ -7285,6 +7837,119 @@
     </w:lvl>
   </w:abstractNum>
   <w:abstractNum w:abstractNumId="5" w15:restartNumberingAfterBreak="0">
+    <w:nsid w:val="1E607D95"/>
+    <w:multiLevelType w:val="hybridMultilevel"/>
+    <w:tmpl w:val="21B68ED8"/>
+    <w:lvl w:ilvl="0" w:tplc="040C0001">
+      <w:start w:val="1"/>
+      <w:numFmt w:val="bullet"/>
+      <w:lvlText w:val=""/>
+      <w:lvlJc w:val="left"/>
+      <w:pPr>
+        <w:ind w:left="720" w:hanging="360"/>
+      </w:pPr>
+      <w:rPr>
+        <w:rFonts w:ascii="Symbol" w:hAnsi="Symbol" w:hint="default"/>
+      </w:rPr>
+    </w:lvl>
+    <w:lvl w:ilvl="1" w:tplc="040C0003">
+      <w:start w:val="1"/>
+      <w:numFmt w:val="bullet"/>
+      <w:lvlText w:val="o"/>
+      <w:lvlJc w:val="left"/>
+      <w:pPr>
+        <w:ind w:left="1440" w:hanging="360"/>
+      </w:pPr>
+      <w:rPr>
+        <w:rFonts w:ascii="Courier New" w:hAnsi="Courier New" w:cs="Courier New" w:hint="default"/>
+      </w:rPr>
+    </w:lvl>
+    <w:lvl w:ilvl="2" w:tplc="040C0005" w:tentative="1">
+      <w:start w:val="1"/>
+      <w:numFmt w:val="bullet"/>
+      <w:lvlText w:val=""/>
+      <w:lvlJc w:val="left"/>
+      <w:pPr>
+        <w:ind w:left="2160" w:hanging="360"/>
+      </w:pPr>
+      <w:rPr>
+        <w:rFonts w:ascii="Wingdings" w:hAnsi="Wingdings" w:hint="default"/>
+      </w:rPr>
+    </w:lvl>
+    <w:lvl w:ilvl="3" w:tplc="040C0001" w:tentative="1">
+      <w:start w:val="1"/>
+      <w:numFmt w:val="bullet"/>
+      <w:lvlText w:val=""/>
+      <w:lvlJc w:val="left"/>
+      <w:pPr>
+        <w:ind w:left="2880" w:hanging="360"/>
+      </w:pPr>
+      <w:rPr>
+        <w:rFonts w:ascii="Symbol" w:hAnsi="Symbol" w:hint="default"/>
+      </w:rPr>
+    </w:lvl>
+    <w:lvl w:ilvl="4" w:tplc="040C0003" w:tentative="1">
+      <w:start w:val="1"/>
+      <w:numFmt w:val="bullet"/>
+      <w:lvlText w:val="o"/>
+      <w:lvlJc w:val="left"/>
+      <w:pPr>
+        <w:ind w:left="3600" w:hanging="360"/>
+      </w:pPr>
+      <w:rPr>
+        <w:rFonts w:ascii="Courier New" w:hAnsi="Courier New" w:cs="Courier New" w:hint="default"/>
+      </w:rPr>
+    </w:lvl>
+    <w:lvl w:ilvl="5" w:tplc="040C0005" w:tentative="1">
+      <w:start w:val="1"/>
+      <w:numFmt w:val="bullet"/>
+      <w:lvlText w:val=""/>
+      <w:lvlJc w:val="left"/>
+      <w:pPr>
+        <w:ind w:left="4320" w:hanging="360"/>
+      </w:pPr>
+      <w:rPr>
+        <w:rFonts w:ascii="Wingdings" w:hAnsi="Wingdings" w:hint="default"/>
+      </w:rPr>
+    </w:lvl>
+    <w:lvl w:ilvl="6" w:tplc="040C0001" w:tentative="1">
+      <w:start w:val="1"/>
+      <w:numFmt w:val="bullet"/>
+      <w:lvlText w:val=""/>
+      <w:lvlJc w:val="left"/>
+      <w:pPr>
+        <w:ind w:left="5040" w:hanging="360"/>
+      </w:pPr>
+      <w:rPr>
+        <w:rFonts w:ascii="Symbol" w:hAnsi="Symbol" w:hint="default"/>
+      </w:rPr>
+    </w:lvl>
+    <w:lvl w:ilvl="7" w:tplc="040C0003" w:tentative="1">
+      <w:start w:val="1"/>
+      <w:numFmt w:val="bullet"/>
+      <w:lvlText w:val="o"/>
+      <w:lvlJc w:val="left"/>
+      <w:pPr>
+        <w:ind w:left="5760" w:hanging="360"/>
+      </w:pPr>
+      <w:rPr>
+        <w:rFonts w:ascii="Courier New" w:hAnsi="Courier New" w:cs="Courier New" w:hint="default"/>
+      </w:rPr>
+    </w:lvl>
+    <w:lvl w:ilvl="8" w:tplc="040C0005" w:tentative="1">
+      <w:start w:val="1"/>
+      <w:numFmt w:val="bullet"/>
+      <w:lvlText w:val=""/>
+      <w:lvlJc w:val="left"/>
+      <w:pPr>
+        <w:ind w:left="6480" w:hanging="360"/>
+      </w:pPr>
+      <w:rPr>
+        <w:rFonts w:ascii="Wingdings" w:hAnsi="Wingdings" w:hint="default"/>
+      </w:rPr>
+    </w:lvl>
+  </w:abstractNum>
+  <w:abstractNum w:abstractNumId="6" w15:restartNumberingAfterBreak="0">
     <w:nsid w:val="1E6D7844"/>
     <w:multiLevelType w:val="hybridMultilevel"/>
     <w:tmpl w:val="23C22F4A"/>
@@ -7397,7 +8062,7 @@
       </w:rPr>
     </w:lvl>
   </w:abstractNum>
-  <w:abstractNum w:abstractNumId="6" w15:restartNumberingAfterBreak="0">
+  <w:abstractNum w:abstractNumId="7" w15:restartNumberingAfterBreak="0">
     <w:nsid w:val="2460211E"/>
     <w:multiLevelType w:val="hybridMultilevel"/>
     <w:tmpl w:val="337C83C2"/>
@@ -7510,7 +8175,7 @@
       </w:rPr>
     </w:lvl>
   </w:abstractNum>
-  <w:abstractNum w:abstractNumId="7" w15:restartNumberingAfterBreak="0">
+  <w:abstractNum w:abstractNumId="8" w15:restartNumberingAfterBreak="0">
     <w:nsid w:val="253F14BB"/>
     <w:multiLevelType w:val="hybridMultilevel"/>
     <w:tmpl w:val="11C2A27C"/>
@@ -7623,7 +8288,7 @@
       </w:rPr>
     </w:lvl>
   </w:abstractNum>
-  <w:abstractNum w:abstractNumId="8" w15:restartNumberingAfterBreak="0">
+  <w:abstractNum w:abstractNumId="9" w15:restartNumberingAfterBreak="0">
     <w:nsid w:val="27FB0A10"/>
     <w:multiLevelType w:val="hybridMultilevel"/>
     <w:tmpl w:val="54024222"/>
@@ -7736,7 +8401,7 @@
       </w:rPr>
     </w:lvl>
   </w:abstractNum>
-  <w:abstractNum w:abstractNumId="9" w15:restartNumberingAfterBreak="0">
+  <w:abstractNum w:abstractNumId="10" w15:restartNumberingAfterBreak="0">
     <w:nsid w:val="2BE64EC9"/>
     <w:multiLevelType w:val="hybridMultilevel"/>
     <w:tmpl w:val="6DCA6F16"/>
@@ -7849,7 +8514,7 @@
       </w:rPr>
     </w:lvl>
   </w:abstractNum>
-  <w:abstractNum w:abstractNumId="10" w15:restartNumberingAfterBreak="0">
+  <w:abstractNum w:abstractNumId="11" w15:restartNumberingAfterBreak="0">
     <w:nsid w:val="2CCD7E7F"/>
     <w:multiLevelType w:val="hybridMultilevel"/>
     <w:tmpl w:val="2D660F82"/>
@@ -7962,7 +8627,7 @@
       </w:rPr>
     </w:lvl>
   </w:abstractNum>
-  <w:abstractNum w:abstractNumId="11" w15:restartNumberingAfterBreak="0">
+  <w:abstractNum w:abstractNumId="12" w15:restartNumberingAfterBreak="0">
     <w:nsid w:val="3A353C72"/>
     <w:multiLevelType w:val="hybridMultilevel"/>
     <w:tmpl w:val="7B6A0B4C"/>
@@ -8051,7 +8716,7 @@
       </w:pPr>
     </w:lvl>
   </w:abstractNum>
-  <w:abstractNum w:abstractNumId="12" w15:restartNumberingAfterBreak="0">
+  <w:abstractNum w:abstractNumId="13" w15:restartNumberingAfterBreak="0">
     <w:nsid w:val="418B2514"/>
     <w:multiLevelType w:val="hybridMultilevel"/>
     <w:tmpl w:val="2766F4D6"/>
@@ -8140,7 +8805,7 @@
       </w:pPr>
     </w:lvl>
   </w:abstractNum>
-  <w:abstractNum w:abstractNumId="13" w15:restartNumberingAfterBreak="0">
+  <w:abstractNum w:abstractNumId="14" w15:restartNumberingAfterBreak="0">
     <w:nsid w:val="4470350A"/>
     <w:multiLevelType w:val="hybridMultilevel"/>
     <w:tmpl w:val="E5F2F7A8"/>
@@ -8253,7 +8918,7 @@
       </w:rPr>
     </w:lvl>
   </w:abstractNum>
-  <w:abstractNum w:abstractNumId="14" w15:restartNumberingAfterBreak="0">
+  <w:abstractNum w:abstractNumId="15" w15:restartNumberingAfterBreak="0">
     <w:nsid w:val="492F5B66"/>
     <w:multiLevelType w:val="hybridMultilevel"/>
     <w:tmpl w:val="40EC0B3C"/>
@@ -8366,7 +9031,7 @@
       </w:rPr>
     </w:lvl>
   </w:abstractNum>
-  <w:abstractNum w:abstractNumId="15" w15:restartNumberingAfterBreak="0">
+  <w:abstractNum w:abstractNumId="16" w15:restartNumberingAfterBreak="0">
     <w:nsid w:val="4A7246BD"/>
     <w:multiLevelType w:val="hybridMultilevel"/>
     <w:tmpl w:val="08089672"/>
@@ -8452,7 +9117,7 @@
       </w:pPr>
     </w:lvl>
   </w:abstractNum>
-  <w:abstractNum w:abstractNumId="16" w15:restartNumberingAfterBreak="0">
+  <w:abstractNum w:abstractNumId="17" w15:restartNumberingAfterBreak="0">
     <w:nsid w:val="4CBC0C35"/>
     <w:multiLevelType w:val="hybridMultilevel"/>
     <w:tmpl w:val="8780E086"/>
@@ -8565,7 +9230,7 @@
       </w:rPr>
     </w:lvl>
   </w:abstractNum>
-  <w:abstractNum w:abstractNumId="17" w15:restartNumberingAfterBreak="0">
+  <w:abstractNum w:abstractNumId="18" w15:restartNumberingAfterBreak="0">
     <w:nsid w:val="4E206B81"/>
     <w:multiLevelType w:val="hybridMultilevel"/>
     <w:tmpl w:val="6820ED26"/>
@@ -8678,7 +9343,120 @@
       </w:rPr>
     </w:lvl>
   </w:abstractNum>
-  <w:abstractNum w:abstractNumId="18" w15:restartNumberingAfterBreak="0">
+  <w:abstractNum w:abstractNumId="19" w15:restartNumberingAfterBreak="0">
+    <w:nsid w:val="4EFE1DD6"/>
+    <w:multiLevelType w:val="hybridMultilevel"/>
+    <w:tmpl w:val="C412960A"/>
+    <w:lvl w:ilvl="0" w:tplc="040C0001">
+      <w:start w:val="1"/>
+      <w:numFmt w:val="bullet"/>
+      <w:lvlText w:val=""/>
+      <w:lvlJc w:val="left"/>
+      <w:pPr>
+        <w:ind w:left="720" w:hanging="360"/>
+      </w:pPr>
+      <w:rPr>
+        <w:rFonts w:ascii="Symbol" w:hAnsi="Symbol" w:hint="default"/>
+      </w:rPr>
+    </w:lvl>
+    <w:lvl w:ilvl="1" w:tplc="040C0003" w:tentative="1">
+      <w:start w:val="1"/>
+      <w:numFmt w:val="bullet"/>
+      <w:lvlText w:val="o"/>
+      <w:lvlJc w:val="left"/>
+      <w:pPr>
+        <w:ind w:left="1440" w:hanging="360"/>
+      </w:pPr>
+      <w:rPr>
+        <w:rFonts w:ascii="Courier New" w:hAnsi="Courier New" w:cs="Courier New" w:hint="default"/>
+      </w:rPr>
+    </w:lvl>
+    <w:lvl w:ilvl="2" w:tplc="040C0005" w:tentative="1">
+      <w:start w:val="1"/>
+      <w:numFmt w:val="bullet"/>
+      <w:lvlText w:val=""/>
+      <w:lvlJc w:val="left"/>
+      <w:pPr>
+        <w:ind w:left="2160" w:hanging="360"/>
+      </w:pPr>
+      <w:rPr>
+        <w:rFonts w:ascii="Wingdings" w:hAnsi="Wingdings" w:hint="default"/>
+      </w:rPr>
+    </w:lvl>
+    <w:lvl w:ilvl="3" w:tplc="040C0001" w:tentative="1">
+      <w:start w:val="1"/>
+      <w:numFmt w:val="bullet"/>
+      <w:lvlText w:val=""/>
+      <w:lvlJc w:val="left"/>
+      <w:pPr>
+        <w:ind w:left="2880" w:hanging="360"/>
+      </w:pPr>
+      <w:rPr>
+        <w:rFonts w:ascii="Symbol" w:hAnsi="Symbol" w:hint="default"/>
+      </w:rPr>
+    </w:lvl>
+    <w:lvl w:ilvl="4" w:tplc="040C0003" w:tentative="1">
+      <w:start w:val="1"/>
+      <w:numFmt w:val="bullet"/>
+      <w:lvlText w:val="o"/>
+      <w:lvlJc w:val="left"/>
+      <w:pPr>
+        <w:ind w:left="3600" w:hanging="360"/>
+      </w:pPr>
+      <w:rPr>
+        <w:rFonts w:ascii="Courier New" w:hAnsi="Courier New" w:cs="Courier New" w:hint="default"/>
+      </w:rPr>
+    </w:lvl>
+    <w:lvl w:ilvl="5" w:tplc="040C0005" w:tentative="1">
+      <w:start w:val="1"/>
+      <w:numFmt w:val="bullet"/>
+      <w:lvlText w:val=""/>
+      <w:lvlJc w:val="left"/>
+      <w:pPr>
+        <w:ind w:left="4320" w:hanging="360"/>
+      </w:pPr>
+      <w:rPr>
+        <w:rFonts w:ascii="Wingdings" w:hAnsi="Wingdings" w:hint="default"/>
+      </w:rPr>
+    </w:lvl>
+    <w:lvl w:ilvl="6" w:tplc="040C0001" w:tentative="1">
+      <w:start w:val="1"/>
+      <w:numFmt w:val="bullet"/>
+      <w:lvlText w:val=""/>
+      <w:lvlJc w:val="left"/>
+      <w:pPr>
+        <w:ind w:left="5040" w:hanging="360"/>
+      </w:pPr>
+      <w:rPr>
+        <w:rFonts w:ascii="Symbol" w:hAnsi="Symbol" w:hint="default"/>
+      </w:rPr>
+    </w:lvl>
+    <w:lvl w:ilvl="7" w:tplc="040C0003" w:tentative="1">
+      <w:start w:val="1"/>
+      <w:numFmt w:val="bullet"/>
+      <w:lvlText w:val="o"/>
+      <w:lvlJc w:val="left"/>
+      <w:pPr>
+        <w:ind w:left="5760" w:hanging="360"/>
+      </w:pPr>
+      <w:rPr>
+        <w:rFonts w:ascii="Courier New" w:hAnsi="Courier New" w:cs="Courier New" w:hint="default"/>
+      </w:rPr>
+    </w:lvl>
+    <w:lvl w:ilvl="8" w:tplc="040C0005" w:tentative="1">
+      <w:start w:val="1"/>
+      <w:numFmt w:val="bullet"/>
+      <w:lvlText w:val=""/>
+      <w:lvlJc w:val="left"/>
+      <w:pPr>
+        <w:ind w:left="6480" w:hanging="360"/>
+      </w:pPr>
+      <w:rPr>
+        <w:rFonts w:ascii="Wingdings" w:hAnsi="Wingdings" w:hint="default"/>
+      </w:rPr>
+    </w:lvl>
+  </w:abstractNum>
+  <w:abstractNum w:abstractNumId="20" w15:restartNumberingAfterBreak="0">
     <w:nsid w:val="50BB5F8E"/>
     <w:multiLevelType w:val="hybridMultilevel"/>
     <w:tmpl w:val="14A4526E"/>
@@ -8791,7 +9569,7 @@
       </w:rPr>
     </w:lvl>
   </w:abstractNum>
-  <w:abstractNum w:abstractNumId="19" w15:restartNumberingAfterBreak="0">
+  <w:abstractNum w:abstractNumId="21" w15:restartNumberingAfterBreak="0">
     <w:nsid w:val="55C778EF"/>
     <w:multiLevelType w:val="hybridMultilevel"/>
     <w:tmpl w:val="66C2B286"/>
@@ -8904,7 +9682,7 @@
       </w:rPr>
     </w:lvl>
   </w:abstractNum>
-  <w:abstractNum w:abstractNumId="20" w15:restartNumberingAfterBreak="0">
+  <w:abstractNum w:abstractNumId="22" w15:restartNumberingAfterBreak="0">
     <w:nsid w:val="58807789"/>
     <w:multiLevelType w:val="hybridMultilevel"/>
     <w:tmpl w:val="33F4A60A"/>
@@ -8932,7 +9710,7 @@
         <w:rFonts w:ascii="Courier New" w:hAnsi="Courier New" w:cs="Courier New" w:hint="default"/>
       </w:rPr>
     </w:lvl>
-    <w:lvl w:ilvl="2" w:tplc="040C0005" w:tentative="1">
+    <w:lvl w:ilvl="2" w:tplc="040C0005">
       <w:start w:val="1"/>
       <w:numFmt w:val="bullet"/>
       <w:lvlText w:val=""/>
@@ -9017,7 +9795,7 @@
       </w:rPr>
     </w:lvl>
   </w:abstractNum>
-  <w:abstractNum w:abstractNumId="21" w15:restartNumberingAfterBreak="0">
+  <w:abstractNum w:abstractNumId="23" w15:restartNumberingAfterBreak="0">
     <w:nsid w:val="64CF2873"/>
     <w:multiLevelType w:val="hybridMultilevel"/>
     <w:tmpl w:val="1092FC04"/>
@@ -9106,7 +9884,7 @@
       </w:pPr>
     </w:lvl>
   </w:abstractNum>
-  <w:abstractNum w:abstractNumId="22" w15:restartNumberingAfterBreak="0">
+  <w:abstractNum w:abstractNumId="24" w15:restartNumberingAfterBreak="0">
     <w:nsid w:val="69BA4EEE"/>
     <w:multiLevelType w:val="hybridMultilevel"/>
     <w:tmpl w:val="5642AA22"/>
@@ -9195,7 +9973,7 @@
       </w:pPr>
     </w:lvl>
   </w:abstractNum>
-  <w:abstractNum w:abstractNumId="23" w15:restartNumberingAfterBreak="0">
+  <w:abstractNum w:abstractNumId="25" w15:restartNumberingAfterBreak="0">
     <w:nsid w:val="6D604959"/>
     <w:multiLevelType w:val="hybridMultilevel"/>
     <w:tmpl w:val="4596F8A2"/>
@@ -9308,7 +10086,7 @@
       </w:rPr>
     </w:lvl>
   </w:abstractNum>
-  <w:abstractNum w:abstractNumId="24" w15:restartNumberingAfterBreak="0">
+  <w:abstractNum w:abstractNumId="26" w15:restartNumberingAfterBreak="0">
     <w:nsid w:val="70C33103"/>
     <w:multiLevelType w:val="hybridMultilevel"/>
     <w:tmpl w:val="CE286AC8"/>
@@ -9421,7 +10199,7 @@
       </w:rPr>
     </w:lvl>
   </w:abstractNum>
-  <w:abstractNum w:abstractNumId="25" w15:restartNumberingAfterBreak="0">
+  <w:abstractNum w:abstractNumId="27" w15:restartNumberingAfterBreak="0">
     <w:nsid w:val="70E679A8"/>
     <w:multiLevelType w:val="hybridMultilevel"/>
     <w:tmpl w:val="E88253C4"/>
@@ -9507,7 +10285,7 @@
       </w:pPr>
     </w:lvl>
   </w:abstractNum>
-  <w:abstractNum w:abstractNumId="26" w15:restartNumberingAfterBreak="0">
+  <w:abstractNum w:abstractNumId="28" w15:restartNumberingAfterBreak="0">
     <w:nsid w:val="78F177DE"/>
     <w:multiLevelType w:val="hybridMultilevel"/>
     <w:tmpl w:val="97924E2E"/>
@@ -9620,7 +10398,7 @@
       </w:rPr>
     </w:lvl>
   </w:abstractNum>
-  <w:abstractNum w:abstractNumId="27" w15:restartNumberingAfterBreak="0">
+  <w:abstractNum w:abstractNumId="29" w15:restartNumberingAfterBreak="0">
     <w:nsid w:val="79F03163"/>
     <w:multiLevelType w:val="hybridMultilevel"/>
     <w:tmpl w:val="91BECB10"/>
@@ -9732,7 +10510,7 @@
       </w:rPr>
     </w:lvl>
   </w:abstractNum>
-  <w:abstractNum w:abstractNumId="28" w15:restartNumberingAfterBreak="0">
+  <w:abstractNum w:abstractNumId="30" w15:restartNumberingAfterBreak="0">
     <w:nsid w:val="7BE02143"/>
     <w:multiLevelType w:val="hybridMultilevel"/>
     <w:tmpl w:val="7BC476B8"/>
@@ -9845,7 +10623,7 @@
       </w:rPr>
     </w:lvl>
   </w:abstractNum>
-  <w:abstractNum w:abstractNumId="29" w15:restartNumberingAfterBreak="0">
+  <w:abstractNum w:abstractNumId="31" w15:restartNumberingAfterBreak="0">
     <w:nsid w:val="7D295BFB"/>
     <w:multiLevelType w:val="hybridMultilevel"/>
     <w:tmpl w:val="3FBC8DC2"/>
@@ -9931,7 +10709,7 @@
       </w:pPr>
     </w:lvl>
   </w:abstractNum>
-  <w:abstractNum w:abstractNumId="30" w15:restartNumberingAfterBreak="0">
+  <w:abstractNum w:abstractNumId="32" w15:restartNumberingAfterBreak="0">
     <w:nsid w:val="7FE5592F"/>
     <w:multiLevelType w:val="hybridMultilevel"/>
     <w:tmpl w:val="F7F8AB22"/>
@@ -10045,49 +10823,49 @@
     </w:lvl>
   </w:abstractNum>
   <w:num w:numId="1">
-    <w:abstractNumId w:val="29"/>
+    <w:abstractNumId w:val="31"/>
   </w:num>
   <w:num w:numId="2">
     <w:abstractNumId w:val="0"/>
   </w:num>
   <w:num w:numId="3">
-    <w:abstractNumId w:val="18"/>
+    <w:abstractNumId w:val="20"/>
   </w:num>
   <w:num w:numId="4">
-    <w:abstractNumId w:val="28"/>
+    <w:abstractNumId w:val="30"/>
   </w:num>
   <w:num w:numId="5">
     <w:abstractNumId w:val="4"/>
   </w:num>
   <w:num w:numId="6">
-    <w:abstractNumId w:val="26"/>
+    <w:abstractNumId w:val="28"/>
   </w:num>
   <w:num w:numId="7">
     <w:abstractNumId w:val="2"/>
   </w:num>
   <w:num w:numId="8">
-    <w:abstractNumId w:val="16"/>
+    <w:abstractNumId w:val="17"/>
   </w:num>
   <w:num w:numId="9">
-    <w:abstractNumId w:val="24"/>
+    <w:abstractNumId w:val="26"/>
   </w:num>
   <w:num w:numId="10">
-    <w:abstractNumId w:val="25"/>
+    <w:abstractNumId w:val="27"/>
   </w:num>
   <w:num w:numId="11">
-    <w:abstractNumId w:val="7"/>
+    <w:abstractNumId w:val="8"/>
   </w:num>
   <w:num w:numId="12">
-    <w:abstractNumId w:val="30"/>
+    <w:abstractNumId w:val="32"/>
   </w:num>
   <w:num w:numId="13">
-    <w:abstractNumId w:val="13"/>
+    <w:abstractNumId w:val="14"/>
   </w:num>
   <w:num w:numId="14">
-    <w:abstractNumId w:val="17"/>
+    <w:abstractNumId w:val="18"/>
   </w:num>
   <w:num w:numId="15">
-    <w:abstractNumId w:val="22"/>
+    <w:abstractNumId w:val="24"/>
   </w:num>
   <w:num w:numId="16">
     <w:abstractNumId w:val="1"/>
@@ -10096,46 +10874,52 @@
     <w:abstractNumId w:val="3"/>
   </w:num>
   <w:num w:numId="18">
-    <w:abstractNumId w:val="8"/>
+    <w:abstractNumId w:val="9"/>
   </w:num>
   <w:num w:numId="19">
-    <w:abstractNumId w:val="9"/>
+    <w:abstractNumId w:val="10"/>
   </w:num>
   <w:num w:numId="20">
+    <w:abstractNumId w:val="23"/>
+  </w:num>
+  <w:num w:numId="21">
+    <w:abstractNumId w:val="13"/>
+  </w:num>
+  <w:num w:numId="22">
+    <w:abstractNumId w:val="12"/>
+  </w:num>
+  <w:num w:numId="23">
+    <w:abstractNumId w:val="29"/>
+  </w:num>
+  <w:num w:numId="24">
+    <w:abstractNumId w:val="16"/>
+  </w:num>
+  <w:num w:numId="25">
+    <w:abstractNumId w:val="11"/>
+  </w:num>
+  <w:num w:numId="26">
+    <w:abstractNumId w:val="15"/>
+  </w:num>
+  <w:num w:numId="27">
+    <w:abstractNumId w:val="7"/>
+  </w:num>
+  <w:num w:numId="28">
     <w:abstractNumId w:val="21"/>
   </w:num>
-  <w:num w:numId="21">
-    <w:abstractNumId w:val="12"/>
+  <w:num w:numId="29">
+    <w:abstractNumId w:val="25"/>
   </w:num>
-  <w:num w:numId="22">
-    <w:abstractNumId w:val="11"/>
+  <w:num w:numId="30">
+    <w:abstractNumId w:val="22"/>
   </w:num>
-  <w:num w:numId="23">
-    <w:abstractNumId w:val="27"/>
-  </w:num>
-  <w:num w:numId="24">
-    <w:abstractNumId w:val="15"/>
-  </w:num>
-  <w:num w:numId="25">
-    <w:abstractNumId w:val="10"/>
-  </w:num>
-  <w:num w:numId="26">
-    <w:abstractNumId w:val="14"/>
-  </w:num>
-  <w:num w:numId="27">
+  <w:num w:numId="31">
     <w:abstractNumId w:val="6"/>
   </w:num>
-  <w:num w:numId="28">
+  <w:num w:numId="32">
+    <w:abstractNumId w:val="5"/>
+  </w:num>
+  <w:num w:numId="33">
     <w:abstractNumId w:val="19"/>
-  </w:num>
-  <w:num w:numId="29">
-    <w:abstractNumId w:val="23"/>
-  </w:num>
-  <w:num w:numId="30">
-    <w:abstractNumId w:val="20"/>
-  </w:num>
-  <w:num w:numId="31">
-    <w:abstractNumId w:val="5"/>
   </w:num>
 </w:numbering>
 </file>
@@ -11033,7 +11817,7 @@
 </file>
 
 <file path=customXml/itemProps1.xml><?xml version="1.0" encoding="utf-8"?>
-<ds:datastoreItem xmlns:ds="http://schemas.openxmlformats.org/officeDocument/2006/customXml" ds:itemID="{B203A54A-2C9A-4707-912E-E6856B238E8A}">
+<ds:datastoreItem xmlns:ds="http://schemas.openxmlformats.org/officeDocument/2006/customXml" ds:itemID="{9A27AA8E-0456-4398-9363-B1B6A5E4ED4C}">
   <ds:schemaRefs>
     <ds:schemaRef ds:uri="http://schemas.openxmlformats.org/officeDocument/2006/bibliography"/>
   </ds:schemaRefs>
